--- a/Task6/Blog - load test report.docx
+++ b/Task6/Blog - load test report.docx
@@ -1,6 +1,6 @@
 
 <file path=word/document.xml><?xml version="1.0" encoding="utf-8"?>
-<w:document xmlns:wpc="http://schemas.microsoft.com/office/word/2010/wordprocessingCanvas" xmlns:cx="http://schemas.microsoft.com/office/drawing/2014/chartex" xmlns:cx1="http://schemas.microsoft.com/office/drawing/2015/9/8/chartex" xmlns:cx2="http://schemas.microsoft.com/office/drawing/2015/10/21/chartex" xmlns:cx3="http://schemas.microsoft.com/office/drawing/2016/5/9/chartex" xmlns:cx4="http://schemas.microsoft.com/office/drawing/2016/5/10/chartex" xmlns:cx5="http://schemas.microsoft.com/office/drawing/2016/5/11/chartex" xmlns:cx6="http://schemas.microsoft.com/office/drawing/2016/5/12/chartex" xmlns:cx7="http://schemas.microsoft.com/office/drawing/2016/5/13/chartex" xmlns:cx8="http://schemas.microsoft.com/office/drawing/2016/5/14/chartex" xmlns:mc="http://schemas.openxmlformats.org/markup-compatibility/2006" xmlns:aink="http://schemas.microsoft.com/office/drawing/2016/ink" xmlns:am3d="http://schemas.microsoft.com/office/drawing/2017/model3d" xmlns:o="urn:schemas-microsoft-com:office:office" xmlns:r="http://schemas.openxmlformats.org/officeDocument/2006/relationships" xmlns:m="http://schemas.openxmlformats.org/officeDocument/2006/math" xmlns:v="urn:schemas-microsoft-com:vml" xmlns:wp14="http://schemas.microsoft.com/office/word/2010/wordprocessingDrawing" xmlns:wp="http://schemas.openxmlformats.org/drawingml/2006/wordprocessingDrawing" xmlns:w10="urn:schemas-microsoft-com:office:word" xmlns:w="http://schemas.openxmlformats.org/wordprocessingml/2006/main" xmlns:w14="http://schemas.microsoft.com/office/word/2010/wordml" xmlns:w15="http://schemas.microsoft.com/office/word/2012/wordml" xmlns:w16cex="http://schemas.microsoft.com/office/word/2018/wordml/cex" xmlns:w16cid="http://schemas.microsoft.com/office/word/2016/wordml/cid" xmlns:w16="http://schemas.microsoft.com/office/word/2018/wordml" xmlns:w16sdtdh="http://schemas.microsoft.com/office/word/2020/wordml/sdtdatahash" xmlns:w16se="http://schemas.microsoft.com/office/word/2015/wordml/symex" xmlns:wpg="http://schemas.microsoft.com/office/word/2010/wordprocessingGroup" xmlns:wpi="http://schemas.microsoft.com/office/word/2010/wordprocessingInk" xmlns:wne="http://schemas.microsoft.com/office/word/2006/wordml" xmlns:wps="http://schemas.microsoft.com/office/word/2010/wordprocessingShape" mc:Ignorable="w14 w15 w16se w16cid w16 w16cex w16sdtdh wp14">
+<w:document xmlns:wpc="http://schemas.microsoft.com/office/word/2010/wordprocessingCanvas" xmlns:cx="http://schemas.microsoft.com/office/drawing/2014/chartex" xmlns:cx1="http://schemas.microsoft.com/office/drawing/2015/9/8/chartex" xmlns:cx2="http://schemas.microsoft.com/office/drawing/2015/10/21/chartex" xmlns:cx3="http://schemas.microsoft.com/office/drawing/2016/5/9/chartex" xmlns:cx4="http://schemas.microsoft.com/office/drawing/2016/5/10/chartex" xmlns:cx5="http://schemas.microsoft.com/office/drawing/2016/5/11/chartex" xmlns:cx6="http://schemas.microsoft.com/office/drawing/2016/5/12/chartex" xmlns:cx7="http://schemas.microsoft.com/office/drawing/2016/5/13/chartex" xmlns:cx8="http://schemas.microsoft.com/office/drawing/2016/5/14/chartex" xmlns:mc="http://schemas.openxmlformats.org/markup-compatibility/2006" xmlns:aink="http://schemas.microsoft.com/office/drawing/2016/ink" xmlns:am3d="http://schemas.microsoft.com/office/drawing/2017/model3d" xmlns:o="urn:schemas-microsoft-com:office:office" xmlns:oel="http://schemas.microsoft.com/office/2019/extlst" xmlns:r="http://schemas.openxmlformats.org/officeDocument/2006/relationships" xmlns:m="http://schemas.openxmlformats.org/officeDocument/2006/math" xmlns:v="urn:schemas-microsoft-com:vml" xmlns:wp14="http://schemas.microsoft.com/office/word/2010/wordprocessingDrawing" xmlns:wp="http://schemas.openxmlformats.org/drawingml/2006/wordprocessingDrawing" xmlns:w10="urn:schemas-microsoft-com:office:word" xmlns:w="http://schemas.openxmlformats.org/wordprocessingml/2006/main" xmlns:w14="http://schemas.microsoft.com/office/word/2010/wordml" xmlns:w15="http://schemas.microsoft.com/office/word/2012/wordml" xmlns:w16cex="http://schemas.microsoft.com/office/word/2018/wordml/cex" xmlns:w16cid="http://schemas.microsoft.com/office/word/2016/wordml/cid" xmlns:w16="http://schemas.microsoft.com/office/word/2018/wordml" xmlns:w16sdtdh="http://schemas.microsoft.com/office/word/2020/wordml/sdtdatahash" xmlns:w16se="http://schemas.microsoft.com/office/word/2015/wordml/symex" xmlns:wpg="http://schemas.microsoft.com/office/word/2010/wordprocessingGroup" xmlns:wpi="http://schemas.microsoft.com/office/word/2010/wordprocessingInk" xmlns:wne="http://schemas.microsoft.com/office/word/2006/wordml" xmlns:wps="http://schemas.microsoft.com/office/word/2010/wordprocessingShape" mc:Ignorable="w14 w15 w16se w16cid w16 w16cex w16sdtdh wp14">
   <w:body>
     <w:p>
       <w:pPr>
@@ -129,14 +129,30 @@
           <w:b/>
           <w:bCs/>
         </w:rPr>
-        <w:t>Test Environment configuration</w:t>
-      </w:r>
-      <w:r>
-        <w:rPr>
-          <w:b/>
-          <w:bCs/>
-        </w:rPr>
-        <w:t>(RAM, CPU etc.)</w:t>
+        <w:t xml:space="preserve">Test Environment </w:t>
+      </w:r>
+      <w:proofErr w:type="gramStart"/>
+      <w:r>
+        <w:rPr>
+          <w:b/>
+          <w:bCs/>
+        </w:rPr>
+        <w:t>configuration</w:t>
+      </w:r>
+      <w:r>
+        <w:rPr>
+          <w:b/>
+          <w:bCs/>
+        </w:rPr>
+        <w:t>(</w:t>
+      </w:r>
+      <w:proofErr w:type="gramEnd"/>
+      <w:r>
+        <w:rPr>
+          <w:b/>
+          <w:bCs/>
+        </w:rPr>
+        <w:t>RAM, CPU etc.)</w:t>
       </w:r>
       <w:r>
         <w:rPr>
@@ -185,7 +201,15 @@
           </w:tcPr>
           <w:p>
             <w:r>
-              <w:t>11th Gen Intel(R) Core(TM) i7-1185G7 @ 3.00GHz   3.00 GHz</w:t>
+              <w:t xml:space="preserve">11th Gen Intel(R) </w:t>
+            </w:r>
+            <w:proofErr w:type="gramStart"/>
+            <w:r>
+              <w:t>Core(</w:t>
+            </w:r>
+            <w:proofErr w:type="gramEnd"/>
+            <w:r>
+              <w:t>TM) i7-1185G7 @ 3.00GHz   3.00 GHz</w:t>
             </w:r>
             <w:r>
               <w:t xml:space="preserve"> (4 core)</w:t>
@@ -895,7 +919,15 @@
         <w:t>was</w:t>
       </w:r>
       <w:r>
-        <w:t xml:space="preserve"> reloaded, the test executed in NON-GUI mode</w:t>
+        <w:t xml:space="preserve"> reloaded, the test executed in </w:t>
+      </w:r>
+      <w:proofErr w:type="gramStart"/>
+      <w:r>
+        <w:t>NON-GUI</w:t>
+      </w:r>
+      <w:proofErr w:type="gramEnd"/>
+      <w:r>
+        <w:t xml:space="preserve"> mode</w:t>
       </w:r>
       <w:r>
         <w:br/>
@@ -911,18 +943,147 @@
     <w:tbl>
       <w:tblPr>
         <w:tblStyle w:val="TableGrid"/>
-        <w:tblW w:w="13675" w:type="dxa"/>
-        <w:tblInd w:w="720" w:type="dxa"/>
+        <w:tblW w:w="13694" w:type="dxa"/>
+        <w:tblInd w:w="715" w:type="dxa"/>
         <w:tblLook w:val="04A0" w:firstRow="1" w:lastRow="0" w:firstColumn="1" w:lastColumn="0" w:noHBand="0" w:noVBand="1"/>
       </w:tblPr>
       <w:tblGrid>
-        <w:gridCol w:w="4225"/>
-        <w:gridCol w:w="9450"/>
+        <w:gridCol w:w="2737"/>
+        <w:gridCol w:w="2725"/>
+        <w:gridCol w:w="2075"/>
+        <w:gridCol w:w="2571"/>
+        <w:gridCol w:w="3586"/>
       </w:tblGrid>
       <w:tr>
+        <w:trPr>
+          <w:trHeight w:val="558"/>
+        </w:trPr>
         <w:tc>
           <w:tcPr>
-            <w:tcW w:w="4225" w:type="dxa"/>
+            <w:tcW w:w="2736" w:type="dxa"/>
+          </w:tcPr>
+          <w:p>
+            <w:pPr>
+              <w:pStyle w:val="ListParagraph"/>
+              <w:ind w:left="0"/>
+              <w:rPr>
+                <w:b/>
+                <w:bCs/>
+              </w:rPr>
+            </w:pPr>
+            <w:r>
+              <w:rPr>
+                <w:b/>
+                <w:bCs/>
+              </w:rPr>
+              <w:t>Test Name</w:t>
+            </w:r>
+          </w:p>
+        </w:tc>
+        <w:tc>
+          <w:tcPr>
+            <w:tcW w:w="2726" w:type="dxa"/>
+          </w:tcPr>
+          <w:p>
+            <w:pPr>
+              <w:pStyle w:val="ListParagraph"/>
+              <w:ind w:left="0"/>
+              <w:rPr>
+                <w:b/>
+                <w:bCs/>
+              </w:rPr>
+            </w:pPr>
+            <w:r>
+              <w:rPr>
+                <w:b/>
+                <w:bCs/>
+              </w:rPr>
+              <w:t>Maximum number of simultaneous users</w:t>
+            </w:r>
+          </w:p>
+        </w:tc>
+        <w:tc>
+          <w:tcPr>
+            <w:tcW w:w="2075" w:type="dxa"/>
+          </w:tcPr>
+          <w:p>
+            <w:pPr>
+              <w:pStyle w:val="ListParagraph"/>
+              <w:ind w:left="0"/>
+              <w:rPr>
+                <w:b/>
+                <w:bCs/>
+              </w:rPr>
+            </w:pPr>
+            <w:r>
+              <w:rPr>
+                <w:b/>
+                <w:bCs/>
+              </w:rPr>
+              <w:t>Ramp-Up period</w:t>
+            </w:r>
+          </w:p>
+        </w:tc>
+        <w:tc>
+          <w:tcPr>
+            <w:tcW w:w="2571" w:type="dxa"/>
+          </w:tcPr>
+          <w:p>
+            <w:pPr>
+              <w:pStyle w:val="ListParagraph"/>
+              <w:ind w:left="0"/>
+              <w:rPr>
+                <w:b/>
+                <w:bCs/>
+                <w:lang w:val="uk-UA"/>
+              </w:rPr>
+            </w:pPr>
+            <w:r>
+              <w:rPr>
+                <w:b/>
+                <w:bCs/>
+              </w:rPr>
+              <w:t>Test duration</w:t>
+            </w:r>
+          </w:p>
+        </w:tc>
+        <w:tc>
+          <w:tcPr>
+            <w:tcW w:w="3586" w:type="dxa"/>
+          </w:tcPr>
+          <w:p>
+            <w:pPr>
+              <w:pStyle w:val="ListParagraph"/>
+              <w:ind w:left="0"/>
+              <w:rPr>
+                <w:b/>
+                <w:bCs/>
+              </w:rPr>
+            </w:pPr>
+            <w:r>
+              <w:rPr>
+                <w:b/>
+                <w:bCs/>
+              </w:rPr>
+              <w:t>P</w:t>
+            </w:r>
+            <w:r>
+              <w:rPr>
+                <w:b/>
+                <w:bCs/>
+              </w:rPr>
+              <w:t>robabilities usage</w:t>
+            </w:r>
+          </w:p>
+        </w:tc>
+      </w:tr>
+      <w:tr>
+        <w:trPr>
+          <w:trHeight w:val="149"/>
+        </w:trPr>
+        <w:tc>
+          <w:tcPr>
+            <w:tcW w:w="2736" w:type="dxa"/>
           </w:tcPr>
           <w:p>
             <w:pPr>
@@ -930,38 +1091,13 @@
               <w:ind w:left="0"/>
             </w:pPr>
             <w:r>
-              <w:t>Maximum number of simultaneous users</w:t>
+              <w:t>Blog_Post_Anonimus_Task3</w:t>
             </w:r>
           </w:p>
         </w:tc>
         <w:tc>
           <w:tcPr>
-            <w:tcW w:w="9450" w:type="dxa"/>
-          </w:tcPr>
-          <w:p>
-            <w:pPr>
-              <w:pStyle w:val="ListParagraph"/>
-              <w:ind w:left="0"/>
-              <w:rPr>
-                <w:lang w:val="uk-UA"/>
-              </w:rPr>
-            </w:pPr>
-            <w:r>
-              <w:t>1</w:t>
-            </w:r>
-            <w:r>
-              <w:t>00</w:t>
-            </w:r>
-          </w:p>
-        </w:tc>
-      </w:tr>
-      <w:tr>
-        <w:trPr>
-          <w:trHeight w:val="143"/>
-        </w:trPr>
-        <w:tc>
-          <w:tcPr>
-            <w:tcW w:w="4225" w:type="dxa"/>
+            <w:tcW w:w="2726" w:type="dxa"/>
           </w:tcPr>
           <w:p>
             <w:pPr>
@@ -969,13 +1105,13 @@
               <w:ind w:left="0"/>
             </w:pPr>
             <w:r>
-              <w:t>Ramp-Up period</w:t>
+              <w:t>100</w:t>
             </w:r>
           </w:p>
         </w:tc>
         <w:tc>
           <w:tcPr>
-            <w:tcW w:w="9450" w:type="dxa"/>
+            <w:tcW w:w="2075" w:type="dxa"/>
           </w:tcPr>
           <w:p>
             <w:pPr>
@@ -983,42 +1119,20 @@
               <w:ind w:left="0"/>
             </w:pPr>
             <w:r>
-              <w:rPr>
-                <w:lang w:val="uk-UA"/>
-              </w:rPr>
-              <w:t>6</w:t>
-            </w:r>
-            <w:r>
-              <w:t>00</w:t>
-            </w:r>
-          </w:p>
-        </w:tc>
-      </w:tr>
-      <w:tr>
-        <w:trPr>
-          <w:trHeight w:val="143"/>
-        </w:trPr>
-        <w:tc>
-          <w:tcPr>
-            <w:tcW w:w="4225" w:type="dxa"/>
-          </w:tcPr>
-          <w:p>
-            <w:pPr>
-              <w:pStyle w:val="ListParagraph"/>
-              <w:ind w:left="0"/>
-            </w:pPr>
-            <w:r>
-              <w:t>Test duration</w:t>
+              <w:t>600</w:t>
             </w:r>
           </w:p>
         </w:tc>
         <w:tc>
           <w:tcPr>
-            <w:tcW w:w="9450" w:type="dxa"/>
+            <w:tcW w:w="2571" w:type="dxa"/>
           </w:tcPr>
           <w:p>
             <w:pPr>
               <w:pStyle w:val="ListParagraph"/>
+              <w:tabs>
+                <w:tab w:val="left" w:pos="3267"/>
+              </w:tabs>
               <w:ind w:left="0"/>
             </w:pPr>
             <w:r>
@@ -1032,6 +1146,110 @@
             </w:r>
           </w:p>
         </w:tc>
+        <w:tc>
+          <w:tcPr>
+            <w:tcW w:w="3586" w:type="dxa"/>
+          </w:tcPr>
+          <w:p>
+            <w:pPr>
+              <w:pStyle w:val="ListParagraph"/>
+              <w:tabs>
+                <w:tab w:val="left" w:pos="3267"/>
+              </w:tabs>
+              <w:ind w:left="0"/>
+            </w:pPr>
+            <w:r>
+              <w:t>Random</w:t>
+            </w:r>
+          </w:p>
+        </w:tc>
+      </w:tr>
+      <w:tr>
+        <w:trPr>
+          <w:trHeight w:val="149"/>
+        </w:trPr>
+        <w:tc>
+          <w:tcPr>
+            <w:tcW w:w="2736" w:type="dxa"/>
+          </w:tcPr>
+          <w:p>
+            <w:pPr>
+              <w:pStyle w:val="ListParagraph"/>
+              <w:ind w:left="0"/>
+            </w:pPr>
+            <w:r>
+              <w:t>Blog_Post_Anonimus_Task6</w:t>
+            </w:r>
+          </w:p>
+        </w:tc>
+        <w:tc>
+          <w:tcPr>
+            <w:tcW w:w="2726" w:type="dxa"/>
+          </w:tcPr>
+          <w:p>
+            <w:pPr>
+              <w:pStyle w:val="ListParagraph"/>
+              <w:ind w:left="0"/>
+            </w:pPr>
+            <w:r>
+              <w:t>100</w:t>
+            </w:r>
+          </w:p>
+        </w:tc>
+        <w:tc>
+          <w:tcPr>
+            <w:tcW w:w="2075" w:type="dxa"/>
+          </w:tcPr>
+          <w:p>
+            <w:pPr>
+              <w:pStyle w:val="ListParagraph"/>
+              <w:ind w:left="0"/>
+            </w:pPr>
+            <w:r>
+              <w:t>600</w:t>
+            </w:r>
+          </w:p>
+        </w:tc>
+        <w:tc>
+          <w:tcPr>
+            <w:tcW w:w="2571" w:type="dxa"/>
+          </w:tcPr>
+          <w:p>
+            <w:pPr>
+              <w:pStyle w:val="ListParagraph"/>
+              <w:tabs>
+                <w:tab w:val="left" w:pos="3347"/>
+              </w:tabs>
+              <w:ind w:left="0"/>
+            </w:pPr>
+            <w:r>
+              <w:rPr>
+                <w:lang w:val="uk-UA"/>
+              </w:rPr>
+              <w:t>6</w:t>
+            </w:r>
+            <w:r>
+              <w:t>00 (sec.)</w:t>
+            </w:r>
+          </w:p>
+        </w:tc>
+        <w:tc>
+          <w:tcPr>
+            <w:tcW w:w="3586" w:type="dxa"/>
+          </w:tcPr>
+          <w:p>
+            <w:pPr>
+              <w:pStyle w:val="ListParagraph"/>
+              <w:tabs>
+                <w:tab w:val="left" w:pos="3347"/>
+              </w:tabs>
+              <w:ind w:left="0"/>
+            </w:pPr>
+            <w:r>
+              <w:t>Pre-Defined</w:t>
+            </w:r>
+          </w:p>
+        </w:tc>
       </w:tr>
     </w:tbl>
     <w:p>
@@ -1067,7 +1285,6 @@
           <w:b/>
           <w:bCs/>
         </w:rPr>
-        <w:lastRenderedPageBreak/>
         <w:t>Short summary on conducted tests:</w:t>
       </w:r>
     </w:p>
@@ -1076,14 +1293,185 @@
         <w:pStyle w:val="ListParagraph"/>
       </w:pPr>
       <w:r>
-        <w:t>Capacity testing showed the comfort zone prior to 4</w:t>
-      </w:r>
-      <w:r>
-        <w:t>3</w:t>
-      </w:r>
-      <w:r>
-        <w:t xml:space="preserve"> users, and quantity requests approximately 49 per second</w:t>
-      </w:r>
+        <w:t xml:space="preserve">Capacity testing results showed below in the table, according to the testing results user's capacity </w:t>
+      </w:r>
+      <w:proofErr w:type="gramStart"/>
+      <w:r>
+        <w:t>and  throughput</w:t>
+      </w:r>
+      <w:proofErr w:type="gramEnd"/>
+      <w:r>
+        <w:t xml:space="preserve"> (max/ops) pre-define probabilities are show growing by 22%</w:t>
+      </w:r>
+    </w:p>
+    <w:tbl>
+      <w:tblPr>
+        <w:tblStyle w:val="TableGrid"/>
+        <w:tblW w:w="4768" w:type="pct"/>
+        <w:tblInd w:w="715" w:type="dxa"/>
+        <w:tblLook w:val="04A0" w:firstRow="1" w:lastRow="0" w:firstColumn="1" w:lastColumn="0" w:noHBand="0" w:noVBand="1"/>
+      </w:tblPr>
+      <w:tblGrid>
+        <w:gridCol w:w="4575"/>
+        <w:gridCol w:w="4575"/>
+        <w:gridCol w:w="4572"/>
+      </w:tblGrid>
+      <w:tr>
+        <w:trPr>
+          <w:trHeight w:val="327"/>
+        </w:trPr>
+        <w:tc>
+          <w:tcPr>
+            <w:tcW w:w="1667" w:type="pct"/>
+          </w:tcPr>
+          <w:p>
+            <w:pPr>
+              <w:pStyle w:val="ListParagraph"/>
+              <w:ind w:left="0"/>
+            </w:pPr>
+            <w:r>
+              <w:rPr>
+                <w:b/>
+                <w:bCs/>
+              </w:rPr>
+              <w:t>Test Name</w:t>
+            </w:r>
+          </w:p>
+        </w:tc>
+        <w:tc>
+          <w:tcPr>
+            <w:tcW w:w="1667" w:type="pct"/>
+          </w:tcPr>
+          <w:p>
+            <w:pPr>
+              <w:pStyle w:val="ListParagraph"/>
+              <w:ind w:left="0"/>
+            </w:pPr>
+            <w:r>
+              <w:t>Users Capacity</w:t>
+            </w:r>
+          </w:p>
+        </w:tc>
+        <w:tc>
+          <w:tcPr>
+            <w:tcW w:w="1666" w:type="pct"/>
+          </w:tcPr>
+          <w:p>
+            <w:pPr>
+              <w:pStyle w:val="ListParagraph"/>
+              <w:ind w:left="0"/>
+            </w:pPr>
+            <w:r>
+              <w:t>Capacity Throughput (max</w:t>
+            </w:r>
+            <w:r>
+              <w:t>/ops</w:t>
+            </w:r>
+            <w:r>
+              <w:t>)</w:t>
+            </w:r>
+          </w:p>
+        </w:tc>
+      </w:tr>
+      <w:tr>
+        <w:trPr>
+          <w:trHeight w:val="327"/>
+        </w:trPr>
+        <w:tc>
+          <w:tcPr>
+            <w:tcW w:w="1667" w:type="pct"/>
+          </w:tcPr>
+          <w:p>
+            <w:pPr>
+              <w:pStyle w:val="ListParagraph"/>
+              <w:ind w:left="0"/>
+            </w:pPr>
+            <w:r>
+              <w:t>Blog_Post_Anonimus_Task3</w:t>
+            </w:r>
+          </w:p>
+        </w:tc>
+        <w:tc>
+          <w:tcPr>
+            <w:tcW w:w="1667" w:type="pct"/>
+          </w:tcPr>
+          <w:p>
+            <w:pPr>
+              <w:pStyle w:val="ListParagraph"/>
+              <w:ind w:left="0"/>
+            </w:pPr>
+            <w:r>
+              <w:t>49</w:t>
+            </w:r>
+          </w:p>
+        </w:tc>
+        <w:tc>
+          <w:tcPr>
+            <w:tcW w:w="1666" w:type="pct"/>
+          </w:tcPr>
+          <w:p>
+            <w:pPr>
+              <w:pStyle w:val="ListParagraph"/>
+              <w:ind w:left="0"/>
+            </w:pPr>
+            <w:r>
+              <w:t>48</w:t>
+            </w:r>
+          </w:p>
+        </w:tc>
+      </w:tr>
+      <w:tr>
+        <w:trPr>
+          <w:trHeight w:val="310"/>
+        </w:trPr>
+        <w:tc>
+          <w:tcPr>
+            <w:tcW w:w="1667" w:type="pct"/>
+          </w:tcPr>
+          <w:p>
+            <w:pPr>
+              <w:pStyle w:val="ListParagraph"/>
+              <w:ind w:left="0"/>
+            </w:pPr>
+            <w:r>
+              <w:t>Blog_Post_Anonimus_Task6</w:t>
+            </w:r>
+          </w:p>
+        </w:tc>
+        <w:tc>
+          <w:tcPr>
+            <w:tcW w:w="1667" w:type="pct"/>
+          </w:tcPr>
+          <w:p>
+            <w:pPr>
+              <w:pStyle w:val="ListParagraph"/>
+              <w:ind w:left="0"/>
+            </w:pPr>
+            <w:r>
+              <w:t>60</w:t>
+            </w:r>
+          </w:p>
+        </w:tc>
+        <w:tc>
+          <w:tcPr>
+            <w:tcW w:w="1666" w:type="pct"/>
+          </w:tcPr>
+          <w:p>
+            <w:pPr>
+              <w:pStyle w:val="ListParagraph"/>
+              <w:ind w:left="0"/>
+            </w:pPr>
+            <w:r>
+              <w:t>96</w:t>
+            </w:r>
+          </w:p>
+        </w:tc>
+      </w:tr>
+    </w:tbl>
+    <w:p>
+      <w:pPr>
+        <w:pStyle w:val="ListParagraph"/>
+      </w:pPr>
     </w:p>
     <w:p>
       <w:pPr>
@@ -1115,13 +1503,52 @@
         <w:pStyle w:val="ListParagraph"/>
       </w:pPr>
       <w:r>
-        <w:t>The tests were running 3 times, according to the capacity testing result, the comfort zone prior to 4</w:t>
-      </w:r>
-      <w:r>
-        <w:t>3</w:t>
-      </w:r>
-      <w:r>
-        <w:t xml:space="preserve"> users, and the saturation point is approximately 49 users. Degradation of successful queries is start between 45-49 users. After reaching a user’s capacity of 45-49 users, the server CPU is grooving to 100%</w:t>
+        <w:t xml:space="preserve">The </w:t>
+      </w:r>
+      <w:r>
+        <w:t>Blog_Post_Anonimus_Task6</w:t>
+      </w:r>
+      <w:r>
+        <w:t xml:space="preserve"> script was</w:t>
+      </w:r>
+      <w:r>
+        <w:t xml:space="preserve"> running 3 times, according to the capacity testing result, the comfort zone prior to </w:t>
+      </w:r>
+      <w:r>
+        <w:t>54</w:t>
+      </w:r>
+      <w:r>
+        <w:t xml:space="preserve"> users, and the saturation point is approximately </w:t>
+      </w:r>
+      <w:r>
+        <w:t>55</w:t>
+      </w:r>
+      <w:r>
+        <w:t xml:space="preserve"> users. Degradation of successful queries is start between </w:t>
+      </w:r>
+      <w:r>
+        <w:t>55</w:t>
+      </w:r>
+      <w:r>
+        <w:t>-</w:t>
+      </w:r>
+      <w:r>
+        <w:t>57</w:t>
+      </w:r>
+      <w:r>
+        <w:t xml:space="preserve"> users. After reaching a user’s capacity of </w:t>
+      </w:r>
+      <w:r>
+        <w:t>57</w:t>
+      </w:r>
+      <w:r>
+        <w:t>-</w:t>
+      </w:r>
+      <w:r>
+        <w:t>57</w:t>
+      </w:r>
+      <w:r>
+        <w:t xml:space="preserve"> users, the server CPU is grooving to 100%</w:t>
       </w:r>
       <w:r>
         <w:t>.</w:t>
@@ -1133,6 +1560,7 @@
         <w:rPr>
           <w:b/>
           <w:bCs/>
+          <w:noProof/>
         </w:rPr>
       </w:pPr>
       <w:r>
@@ -1162,17 +1590,27 @@
         </w:rPr>
         <w:t>1</w:t>
       </w:r>
+    </w:p>
+    <w:p>
+      <w:pPr>
+        <w:ind w:left="720"/>
+        <w:rPr>
+          <w:b/>
+          <w:bCs/>
+        </w:rPr>
+      </w:pPr>
       <w:r>
         <w:rPr>
           <w:b/>
           <w:bCs/>
           <w:noProof/>
         </w:rPr>
+        <w:lastRenderedPageBreak/>
         <w:drawing>
-          <wp:inline distT="0" distB="0" distL="0" distR="0" wp14:anchorId="6CBC2A97" wp14:editId="329CFD9D">
-            <wp:extent cx="8625840" cy="4215798"/>
-            <wp:effectExtent l="0" t="0" r="3810" b="0"/>
-            <wp:docPr id="25" name="Picture 25"/>
+          <wp:inline distT="0" distB="0" distL="0" distR="0" wp14:anchorId="6EB6C5B7" wp14:editId="695677AE">
+            <wp:extent cx="8623711" cy="4131733"/>
+            <wp:effectExtent l="0" t="0" r="6350" b="2540"/>
+            <wp:docPr id="2" name="Picture 2"/>
             <wp:cNvGraphicFramePr>
               <a:graphicFrameLocks xmlns:a="http://schemas.openxmlformats.org/drawingml/2006/main" noChangeAspect="1"/>
             </wp:cNvGraphicFramePr>
@@ -1180,7 +1618,7 @@
               <a:graphicData uri="http://schemas.openxmlformats.org/drawingml/2006/picture">
                 <pic:pic xmlns:pic="http://schemas.openxmlformats.org/drawingml/2006/picture">
                   <pic:nvPicPr>
-                    <pic:cNvPr id="0" name="Picture 21"/>
+                    <pic:cNvPr id="0" name="Picture 1"/>
                     <pic:cNvPicPr>
                       <a:picLocks noChangeAspect="1" noChangeArrowheads="1"/>
                     </pic:cNvPicPr>
@@ -1201,7 +1639,7 @@
                   <pic:spPr bwMode="auto">
                     <a:xfrm>
                       <a:off x="0" y="0"/>
-                      <a:ext cx="8631409" cy="4218520"/>
+                      <a:ext cx="8634545" cy="4136924"/>
                     </a:xfrm>
                     <a:prstGeom prst="rect">
                       <a:avLst/>
@@ -1217,6 +1655,24 @@
           </wp:inline>
         </w:drawing>
       </w:r>
+    </w:p>
+    <w:p>
+      <w:pPr>
+        <w:ind w:left="720"/>
+        <w:rPr>
+          <w:b/>
+          <w:bCs/>
+        </w:rPr>
+      </w:pPr>
+    </w:p>
+    <w:p>
+      <w:pPr>
+        <w:ind w:left="720"/>
+        <w:rPr>
+          <w:b/>
+          <w:bCs/>
+        </w:rPr>
+      </w:pPr>
       <w:r>
         <w:rPr>
           <w:b/>
@@ -1225,10 +1681,10 @@
         </w:rPr>
         <w:lastRenderedPageBreak/>
         <w:drawing>
-          <wp:inline distT="0" distB="0" distL="0" distR="0" wp14:anchorId="565284DC" wp14:editId="25E42F4B">
-            <wp:extent cx="8592207" cy="4152900"/>
+          <wp:inline distT="0" distB="0" distL="0" distR="0" wp14:anchorId="20FE02C2" wp14:editId="665C7890">
+            <wp:extent cx="8652933" cy="4121676"/>
             <wp:effectExtent l="0" t="0" r="0" b="0"/>
-            <wp:docPr id="26" name="Picture 26"/>
+            <wp:docPr id="3" name="Picture 3"/>
             <wp:cNvGraphicFramePr>
               <a:graphicFrameLocks xmlns:a="http://schemas.openxmlformats.org/drawingml/2006/main" noChangeAspect="1"/>
             </wp:cNvGraphicFramePr>
@@ -1236,7 +1692,7 @@
               <a:graphicData uri="http://schemas.openxmlformats.org/drawingml/2006/picture">
                 <pic:pic xmlns:pic="http://schemas.openxmlformats.org/drawingml/2006/picture">
                   <pic:nvPicPr>
-                    <pic:cNvPr id="0" name="Picture 22"/>
+                    <pic:cNvPr id="0" name="Picture 2"/>
                     <pic:cNvPicPr>
                       <a:picLocks noChangeAspect="1" noChangeArrowheads="1"/>
                     </pic:cNvPicPr>
@@ -1257,7 +1713,7 @@
                   <pic:spPr bwMode="auto">
                     <a:xfrm>
                       <a:off x="0" y="0"/>
-                      <a:ext cx="8594893" cy="4154198"/>
+                      <a:ext cx="8666623" cy="4128197"/>
                     </a:xfrm>
                     <a:prstGeom prst="rect">
                       <a:avLst/>
@@ -1273,6 +1729,24 @@
           </wp:inline>
         </w:drawing>
       </w:r>
+    </w:p>
+    <w:p>
+      <w:pPr>
+        <w:ind w:left="720"/>
+        <w:rPr>
+          <w:b/>
+          <w:bCs/>
+        </w:rPr>
+      </w:pPr>
+    </w:p>
+    <w:p>
+      <w:pPr>
+        <w:ind w:left="720"/>
+        <w:rPr>
+          <w:b/>
+          <w:bCs/>
+        </w:rPr>
+      </w:pPr>
       <w:r>
         <w:rPr>
           <w:b/>
@@ -1281,10 +1755,10 @@
         </w:rPr>
         <w:lastRenderedPageBreak/>
         <w:drawing>
-          <wp:inline distT="0" distB="0" distL="0" distR="0" wp14:anchorId="7604CDAF" wp14:editId="0BC239B8">
-            <wp:extent cx="8588519" cy="4061460"/>
-            <wp:effectExtent l="0" t="0" r="3175" b="0"/>
-            <wp:docPr id="27" name="Picture 27"/>
+          <wp:inline distT="0" distB="0" distL="0" distR="0" wp14:anchorId="0D7D00CF" wp14:editId="6634B33A">
+            <wp:extent cx="8644467" cy="4093609"/>
+            <wp:effectExtent l="0" t="0" r="4445" b="2540"/>
+            <wp:docPr id="4" name="Picture 4"/>
             <wp:cNvGraphicFramePr>
               <a:graphicFrameLocks xmlns:a="http://schemas.openxmlformats.org/drawingml/2006/main" noChangeAspect="1"/>
             </wp:cNvGraphicFramePr>
@@ -1292,7 +1766,7 @@
               <a:graphicData uri="http://schemas.openxmlformats.org/drawingml/2006/picture">
                 <pic:pic xmlns:pic="http://schemas.openxmlformats.org/drawingml/2006/picture">
                   <pic:nvPicPr>
-                    <pic:cNvPr id="0" name="Picture 23"/>
+                    <pic:cNvPr id="0" name="Picture 3"/>
                     <pic:cNvPicPr>
                       <a:picLocks noChangeAspect="1" noChangeArrowheads="1"/>
                     </pic:cNvPicPr>
@@ -1313,7 +1787,7 @@
                   <pic:spPr bwMode="auto">
                     <a:xfrm>
                       <a:off x="0" y="0"/>
-                      <a:ext cx="8590470" cy="4062383"/>
+                      <a:ext cx="8661086" cy="4101479"/>
                     </a:xfrm>
                     <a:prstGeom prst="rect">
                       <a:avLst/>
@@ -1329,6 +1803,24 @@
           </wp:inline>
         </w:drawing>
       </w:r>
+    </w:p>
+    <w:p>
+      <w:pPr>
+        <w:ind w:left="720"/>
+        <w:rPr>
+          <w:b/>
+          <w:bCs/>
+        </w:rPr>
+      </w:pPr>
+    </w:p>
+    <w:p>
+      <w:pPr>
+        <w:ind w:left="720"/>
+        <w:rPr>
+          <w:b/>
+          <w:bCs/>
+        </w:rPr>
+      </w:pPr>
       <w:r>
         <w:rPr>
           <w:b/>
@@ -1337,10 +1829,10 @@
         </w:rPr>
         <w:lastRenderedPageBreak/>
         <w:drawing>
-          <wp:inline distT="0" distB="0" distL="0" distR="0" wp14:anchorId="3922F101" wp14:editId="3FBA5295">
-            <wp:extent cx="8625840" cy="4244575"/>
-            <wp:effectExtent l="0" t="0" r="3810" b="3810"/>
-            <wp:docPr id="28" name="Picture 28"/>
+          <wp:inline distT="0" distB="0" distL="0" distR="0" wp14:anchorId="5F696038" wp14:editId="600A690F">
+            <wp:extent cx="8636000" cy="3225219"/>
+            <wp:effectExtent l="0" t="0" r="0" b="0"/>
+            <wp:docPr id="5" name="Picture 5"/>
             <wp:cNvGraphicFramePr>
               <a:graphicFrameLocks xmlns:a="http://schemas.openxmlformats.org/drawingml/2006/main" noChangeAspect="1"/>
             </wp:cNvGraphicFramePr>
@@ -1348,7 +1840,7 @@
               <a:graphicData uri="http://schemas.openxmlformats.org/drawingml/2006/picture">
                 <pic:pic xmlns:pic="http://schemas.openxmlformats.org/drawingml/2006/picture">
                   <pic:nvPicPr>
-                    <pic:cNvPr id="0" name="Picture 24"/>
+                    <pic:cNvPr id="0" name="Picture 4"/>
                     <pic:cNvPicPr>
                       <a:picLocks noChangeAspect="1" noChangeArrowheads="1"/>
                     </pic:cNvPicPr>
@@ -1369,7 +1861,7 @@
                   <pic:spPr bwMode="auto">
                     <a:xfrm>
                       <a:off x="0" y="0"/>
-                      <a:ext cx="8635128" cy="4249145"/>
+                      <a:ext cx="8643481" cy="3228013"/>
                     </a:xfrm>
                     <a:prstGeom prst="rect">
                       <a:avLst/>
@@ -1385,18 +1877,118 @@
           </wp:inline>
         </w:drawing>
       </w:r>
-      <w:r>
-        <w:rPr>
-          <w:b/>
-          <w:bCs/>
+    </w:p>
+    <w:p>
+      <w:pPr>
+        <w:rPr>
+          <w:b/>
+          <w:bCs/>
+        </w:rPr>
+      </w:pPr>
+    </w:p>
+    <w:p>
+      <w:pPr>
+        <w:rPr>
+          <w:b/>
+          <w:bCs/>
+        </w:rPr>
+      </w:pPr>
+    </w:p>
+    <w:p>
+      <w:pPr>
+        <w:ind w:left="1080"/>
+        <w:rPr>
           <w:noProof/>
         </w:rPr>
+      </w:pPr>
+    </w:p>
+    <w:p>
+      <w:pPr>
+        <w:ind w:left="1080"/>
+        <w:rPr>
+          <w:noProof/>
+        </w:rPr>
+      </w:pPr>
+    </w:p>
+    <w:p>
+      <w:pPr>
+        <w:ind w:left="1080"/>
+        <w:rPr>
+          <w:noProof/>
+        </w:rPr>
+      </w:pPr>
+    </w:p>
+    <w:p>
+      <w:pPr>
+        <w:ind w:left="1080"/>
+        <w:rPr>
+          <w:noProof/>
+        </w:rPr>
+      </w:pPr>
+    </w:p>
+    <w:p>
+      <w:pPr>
+        <w:ind w:left="1080"/>
+        <w:rPr>
+          <w:noProof/>
+        </w:rPr>
+      </w:pPr>
+    </w:p>
+    <w:p>
+      <w:pPr>
+        <w:ind w:left="1080"/>
+        <w:rPr>
+          <w:noProof/>
+        </w:rPr>
+      </w:pPr>
+    </w:p>
+    <w:p>
+      <w:pPr>
+        <w:ind w:left="1080"/>
+        <w:rPr>
+          <w:noProof/>
+        </w:rPr>
+      </w:pPr>
+    </w:p>
+    <w:p>
+      <w:pPr>
+        <w:ind w:left="1080"/>
+        <w:rPr>
+          <w:noProof/>
+        </w:rPr>
+      </w:pPr>
+    </w:p>
+    <w:p>
+      <w:pPr>
+        <w:ind w:left="1080"/>
+        <w:rPr>
+          <w:noProof/>
+        </w:rPr>
+      </w:pPr>
+      <w:r>
+        <w:rPr>
+          <w:b/>
+          <w:bCs/>
+          <w:sz w:val="44"/>
+          <w:szCs w:val="44"/>
+        </w:rPr>
         <w:lastRenderedPageBreak/>
+        <w:t>Test Run #2</w:t>
+      </w:r>
+    </w:p>
+    <w:p>
+      <w:pPr>
+        <w:ind w:left="1080"/>
+      </w:pPr>
+      <w:r>
+        <w:rPr>
+          <w:noProof/>
+        </w:rPr>
         <w:drawing>
-          <wp:inline distT="0" distB="0" distL="0" distR="0" wp14:anchorId="7492A3C4" wp14:editId="2A689296">
-            <wp:extent cx="8679180" cy="4350448"/>
-            <wp:effectExtent l="0" t="0" r="7620" b="0"/>
-            <wp:docPr id="29" name="Picture 29"/>
+          <wp:inline distT="0" distB="0" distL="0" distR="0" wp14:anchorId="4364408D" wp14:editId="66A5F559">
+            <wp:extent cx="8424333" cy="3981752"/>
+            <wp:effectExtent l="0" t="0" r="0" b="0"/>
+            <wp:docPr id="6" name="Picture 6"/>
             <wp:cNvGraphicFramePr>
               <a:graphicFrameLocks xmlns:a="http://schemas.openxmlformats.org/drawingml/2006/main" noChangeAspect="1"/>
             </wp:cNvGraphicFramePr>
@@ -1404,7 +1996,7 @@
               <a:graphicData uri="http://schemas.openxmlformats.org/drawingml/2006/picture">
                 <pic:pic xmlns:pic="http://schemas.openxmlformats.org/drawingml/2006/picture">
                   <pic:nvPicPr>
-                    <pic:cNvPr id="0" name="Picture 25"/>
+                    <pic:cNvPr id="0" name="Picture 5"/>
                     <pic:cNvPicPr>
                       <a:picLocks noChangeAspect="1" noChangeArrowheads="1"/>
                     </pic:cNvPicPr>
@@ -1425,7 +2017,7 @@
                   <pic:spPr bwMode="auto">
                     <a:xfrm>
                       <a:off x="0" y="0"/>
-                      <a:ext cx="8698101" cy="4359932"/>
+                      <a:ext cx="8438429" cy="3988415"/>
                     </a:xfrm>
                     <a:prstGeom prst="rect">
                       <a:avLst/>
@@ -1444,85 +2036,23 @@
     </w:p>
     <w:p>
       <w:pPr>
-        <w:rPr>
-          <w:b/>
-          <w:bCs/>
-        </w:rPr>
-      </w:pPr>
-    </w:p>
-    <w:p>
-      <w:pPr>
-        <w:rPr>
-          <w:b/>
-          <w:bCs/>
-        </w:rPr>
-      </w:pPr>
-    </w:p>
-    <w:p>
-      <w:pPr>
         <w:ind w:left="1080"/>
+      </w:pPr>
+    </w:p>
+    <w:p>
+      <w:pPr>
+        <w:ind w:left="1080"/>
+      </w:pPr>
+      <w:r>
         <w:rPr>
           <w:noProof/>
         </w:rPr>
-      </w:pPr>
-    </w:p>
-    <w:p>
-      <w:pPr>
-        <w:ind w:left="1080"/>
-        <w:rPr>
-          <w:noProof/>
-        </w:rPr>
-      </w:pPr>
-    </w:p>
-    <w:p>
-      <w:pPr>
-        <w:ind w:left="1080"/>
-        <w:rPr>
-          <w:noProof/>
-        </w:rPr>
-      </w:pPr>
-    </w:p>
-    <w:p>
-      <w:pPr>
-        <w:ind w:left="1080"/>
-        <w:rPr>
-          <w:noProof/>
-        </w:rPr>
-      </w:pPr>
-    </w:p>
-    <w:p>
-      <w:pPr>
-        <w:ind w:left="1080"/>
-        <w:rPr>
-          <w:noProof/>
-        </w:rPr>
-      </w:pPr>
-    </w:p>
-    <w:p>
-      <w:pPr>
-        <w:ind w:left="1080"/>
-      </w:pPr>
-      <w:r>
-        <w:rPr>
-          <w:b/>
-          <w:bCs/>
-          <w:sz w:val="44"/>
-          <w:szCs w:val="44"/>
-        </w:rPr>
         <w:lastRenderedPageBreak/>
-        <w:t>Test Run #2</w:t>
-      </w:r>
-      <w:r>
-        <w:rPr>
-          <w:b/>
-          <w:bCs/>
-          <w:noProof/>
-        </w:rPr>
         <w:drawing>
-          <wp:inline distT="0" distB="0" distL="0" distR="0" wp14:anchorId="302DDF3D" wp14:editId="744F3D96">
-            <wp:extent cx="8389620" cy="4131888"/>
-            <wp:effectExtent l="0" t="0" r="0" b="2540"/>
-            <wp:docPr id="30" name="Picture 30"/>
+          <wp:inline distT="0" distB="0" distL="0" distR="0" wp14:anchorId="7DC1E653" wp14:editId="23E95559">
+            <wp:extent cx="8407400" cy="3993515"/>
+            <wp:effectExtent l="0" t="0" r="0" b="6985"/>
+            <wp:docPr id="8" name="Picture 8"/>
             <wp:cNvGraphicFramePr>
               <a:graphicFrameLocks xmlns:a="http://schemas.openxmlformats.org/drawingml/2006/main" noChangeAspect="1"/>
             </wp:cNvGraphicFramePr>
@@ -1530,7 +2060,7 @@
               <a:graphicData uri="http://schemas.openxmlformats.org/drawingml/2006/picture">
                 <pic:pic xmlns:pic="http://schemas.openxmlformats.org/drawingml/2006/picture">
                   <pic:nvPicPr>
-                    <pic:cNvPr id="0" name="Picture 26"/>
+                    <pic:cNvPr id="0" name="Picture 6"/>
                     <pic:cNvPicPr>
                       <a:picLocks noChangeAspect="1" noChangeArrowheads="1"/>
                     </pic:cNvPicPr>
@@ -1551,7 +2081,7 @@
                   <pic:spPr bwMode="auto">
                     <a:xfrm>
                       <a:off x="0" y="0"/>
-                      <a:ext cx="8411796" cy="4142810"/>
+                      <a:ext cx="8415422" cy="3997325"/>
                     </a:xfrm>
                     <a:prstGeom prst="rect">
                       <a:avLst/>
@@ -1567,16 +2097,26 @@
           </wp:inline>
         </w:drawing>
       </w:r>
+    </w:p>
+    <w:p>
+      <w:pPr>
+        <w:ind w:left="1080"/>
+      </w:pPr>
+    </w:p>
+    <w:p>
+      <w:pPr>
+        <w:ind w:left="1080"/>
+      </w:pPr>
       <w:r>
         <w:rPr>
           <w:noProof/>
         </w:rPr>
         <w:lastRenderedPageBreak/>
         <w:drawing>
-          <wp:inline distT="0" distB="0" distL="0" distR="0" wp14:anchorId="1D23A0EC" wp14:editId="0D33759E">
-            <wp:extent cx="8396578" cy="4023360"/>
-            <wp:effectExtent l="0" t="0" r="5080" b="0"/>
-            <wp:docPr id="31" name="Picture 31"/>
+          <wp:inline distT="0" distB="0" distL="0" distR="0" wp14:anchorId="5F83BB3D" wp14:editId="50DE607A">
+            <wp:extent cx="8403468" cy="4030133"/>
+            <wp:effectExtent l="0" t="0" r="0" b="8890"/>
+            <wp:docPr id="9" name="Picture 9"/>
             <wp:cNvGraphicFramePr>
               <a:graphicFrameLocks xmlns:a="http://schemas.openxmlformats.org/drawingml/2006/main" noChangeAspect="1"/>
             </wp:cNvGraphicFramePr>
@@ -1584,7 +2124,7 @@
               <a:graphicData uri="http://schemas.openxmlformats.org/drawingml/2006/picture">
                 <pic:pic xmlns:pic="http://schemas.openxmlformats.org/drawingml/2006/picture">
                   <pic:nvPicPr>
-                    <pic:cNvPr id="0" name="Picture 27"/>
+                    <pic:cNvPr id="0" name="Picture 7"/>
                     <pic:cNvPicPr>
                       <a:picLocks noChangeAspect="1" noChangeArrowheads="1"/>
                     </pic:cNvPicPr>
@@ -1605,7 +2145,7 @@
                   <pic:spPr bwMode="auto">
                     <a:xfrm>
                       <a:off x="0" y="0"/>
-                      <a:ext cx="8401432" cy="4025686"/>
+                      <a:ext cx="8419113" cy="4037636"/>
                     </a:xfrm>
                     <a:prstGeom prst="rect">
                       <a:avLst/>
@@ -1621,16 +2161,26 @@
           </wp:inline>
         </w:drawing>
       </w:r>
+    </w:p>
+    <w:p>
+      <w:pPr>
+        <w:ind w:left="1080"/>
+      </w:pPr>
+    </w:p>
+    <w:p>
+      <w:pPr>
+        <w:ind w:left="1080"/>
+      </w:pPr>
       <w:r>
         <w:rPr>
           <w:noProof/>
         </w:rPr>
         <w:lastRenderedPageBreak/>
         <w:drawing>
-          <wp:inline distT="0" distB="0" distL="0" distR="0" wp14:anchorId="3ABEBC59" wp14:editId="3E6D55EF">
-            <wp:extent cx="8391819" cy="4122420"/>
-            <wp:effectExtent l="0" t="0" r="9525" b="0"/>
-            <wp:docPr id="32" name="Picture 32"/>
+          <wp:inline distT="0" distB="0" distL="0" distR="0" wp14:anchorId="24C1E558" wp14:editId="0E33C09B">
+            <wp:extent cx="8415867" cy="3132573"/>
+            <wp:effectExtent l="0" t="0" r="4445" b="0"/>
+            <wp:docPr id="10" name="Picture 10"/>
             <wp:cNvGraphicFramePr>
               <a:graphicFrameLocks xmlns:a="http://schemas.openxmlformats.org/drawingml/2006/main" noChangeAspect="1"/>
             </wp:cNvGraphicFramePr>
@@ -1638,7 +2188,7 @@
               <a:graphicData uri="http://schemas.openxmlformats.org/drawingml/2006/picture">
                 <pic:pic xmlns:pic="http://schemas.openxmlformats.org/drawingml/2006/picture">
                   <pic:nvPicPr>
-                    <pic:cNvPr id="0" name="Picture 28"/>
+                    <pic:cNvPr id="0" name="Picture 8"/>
                     <pic:cNvPicPr>
                       <a:picLocks noChangeAspect="1" noChangeArrowheads="1"/>
                     </pic:cNvPicPr>
@@ -1659,7 +2209,7 @@
                   <pic:spPr bwMode="auto">
                     <a:xfrm>
                       <a:off x="0" y="0"/>
-                      <a:ext cx="8400672" cy="4126769"/>
+                      <a:ext cx="8436288" cy="3140174"/>
                     </a:xfrm>
                     <a:prstGeom prst="rect">
                       <a:avLst/>
@@ -1675,16 +2225,144 @@
           </wp:inline>
         </w:drawing>
       </w:r>
-      <w:r>
-        <w:rPr>
+    </w:p>
+    <w:p>
+      <w:pPr>
+        <w:ind w:left="1080"/>
+      </w:pPr>
+    </w:p>
+    <w:p>
+      <w:pPr>
+        <w:jc w:val="both"/>
+        <w:rPr>
+          <w:b/>
+          <w:bCs/>
+        </w:rPr>
+      </w:pPr>
+    </w:p>
+    <w:p>
+      <w:pPr>
+        <w:jc w:val="both"/>
+        <w:rPr>
+          <w:b/>
+          <w:bCs/>
+        </w:rPr>
+      </w:pPr>
+    </w:p>
+    <w:p>
+      <w:pPr>
+        <w:jc w:val="both"/>
+        <w:rPr>
+          <w:b/>
+          <w:bCs/>
+        </w:rPr>
+      </w:pPr>
+    </w:p>
+    <w:p>
+      <w:pPr>
+        <w:jc w:val="both"/>
+        <w:rPr>
+          <w:b/>
+          <w:bCs/>
+        </w:rPr>
+      </w:pPr>
+    </w:p>
+    <w:p>
+      <w:pPr>
+        <w:jc w:val="both"/>
+        <w:rPr>
+          <w:b/>
+          <w:bCs/>
+        </w:rPr>
+      </w:pPr>
+    </w:p>
+    <w:p>
+      <w:pPr>
+        <w:jc w:val="both"/>
+        <w:rPr>
+          <w:b/>
+          <w:bCs/>
+        </w:rPr>
+      </w:pPr>
+    </w:p>
+    <w:p>
+      <w:pPr>
+        <w:jc w:val="both"/>
+        <w:rPr>
+          <w:b/>
+          <w:bCs/>
+        </w:rPr>
+      </w:pPr>
+    </w:p>
+    <w:p>
+      <w:pPr>
+        <w:jc w:val="both"/>
+        <w:rPr>
+          <w:b/>
+          <w:bCs/>
+        </w:rPr>
+      </w:pPr>
+    </w:p>
+    <w:p>
+      <w:pPr>
+        <w:ind w:left="720"/>
+        <w:rPr>
+          <w:b/>
+          <w:bCs/>
+          <w:sz w:val="44"/>
+          <w:szCs w:val="44"/>
+        </w:rPr>
+      </w:pPr>
+    </w:p>
+    <w:p>
+      <w:pPr>
+        <w:ind w:left="720"/>
+        <w:rPr>
+          <w:b/>
+          <w:bCs/>
+          <w:sz w:val="44"/>
+          <w:szCs w:val="44"/>
+        </w:rPr>
+      </w:pPr>
+      <w:r>
+        <w:rPr>
+          <w:b/>
+          <w:bCs/>
+          <w:sz w:val="44"/>
+          <w:szCs w:val="44"/>
+        </w:rPr>
+        <w:lastRenderedPageBreak/>
+        <w:t>Test Run #</w:t>
+      </w:r>
+      <w:r>
+        <w:rPr>
+          <w:b/>
+          <w:bCs/>
+          <w:sz w:val="44"/>
+          <w:szCs w:val="44"/>
+        </w:rPr>
+        <w:t>3</w:t>
+      </w:r>
+    </w:p>
+    <w:p>
+      <w:pPr>
+        <w:ind w:left="720"/>
+        <w:rPr>
+          <w:b/>
+          <w:bCs/>
+        </w:rPr>
+      </w:pPr>
+      <w:r>
+        <w:rPr>
+          <w:b/>
+          <w:bCs/>
           <w:noProof/>
         </w:rPr>
-        <w:lastRenderedPageBreak/>
         <w:drawing>
-          <wp:inline distT="0" distB="0" distL="0" distR="0" wp14:anchorId="700C1BBE" wp14:editId="22651C09">
-            <wp:extent cx="8386081" cy="4130040"/>
-            <wp:effectExtent l="0" t="0" r="0" b="3810"/>
-            <wp:docPr id="33" name="Picture 33"/>
+          <wp:inline distT="0" distB="0" distL="0" distR="0" wp14:anchorId="553F6F31" wp14:editId="52ADF03D">
+            <wp:extent cx="8627533" cy="4133564"/>
+            <wp:effectExtent l="0" t="0" r="2540" b="635"/>
+            <wp:docPr id="11" name="Picture 11"/>
             <wp:cNvGraphicFramePr>
               <a:graphicFrameLocks xmlns:a="http://schemas.openxmlformats.org/drawingml/2006/main" noChangeAspect="1"/>
             </wp:cNvGraphicFramePr>
@@ -1692,7 +2370,7 @@
               <a:graphicData uri="http://schemas.openxmlformats.org/drawingml/2006/picture">
                 <pic:pic xmlns:pic="http://schemas.openxmlformats.org/drawingml/2006/picture">
                   <pic:nvPicPr>
-                    <pic:cNvPr id="0" name="Picture 29"/>
+                    <pic:cNvPr id="0" name="Picture 9"/>
                     <pic:cNvPicPr>
                       <a:picLocks noChangeAspect="1" noChangeArrowheads="1"/>
                     </pic:cNvPicPr>
@@ -1713,7 +2391,7 @@
                   <pic:spPr bwMode="auto">
                     <a:xfrm>
                       <a:off x="0" y="0"/>
-                      <a:ext cx="8394917" cy="4134392"/>
+                      <a:ext cx="8640278" cy="4139671"/>
                     </a:xfrm>
                     <a:prstGeom prst="rect">
                       <a:avLst/>
@@ -1729,16 +2407,27 @@
           </wp:inline>
         </w:drawing>
       </w:r>
-      <w:r>
-        <w:rPr>
+    </w:p>
+    <w:p>
+      <w:pPr>
+        <w:ind w:left="720"/>
+        <w:rPr>
+          <w:b/>
+          <w:bCs/>
+        </w:rPr>
+      </w:pPr>
+      <w:r>
+        <w:rPr>
+          <w:b/>
+          <w:bCs/>
           <w:noProof/>
         </w:rPr>
         <w:lastRenderedPageBreak/>
         <w:drawing>
-          <wp:inline distT="0" distB="0" distL="0" distR="0" wp14:anchorId="6F97BABB" wp14:editId="68E1831E">
-            <wp:extent cx="8428990" cy="4221520"/>
-            <wp:effectExtent l="0" t="0" r="0" b="7620"/>
-            <wp:docPr id="34" name="Picture 34"/>
+          <wp:inline distT="0" distB="0" distL="0" distR="0" wp14:anchorId="25B35251" wp14:editId="5E7FFA13">
+            <wp:extent cx="8626666" cy="4157133"/>
+            <wp:effectExtent l="0" t="0" r="3175" b="0"/>
+            <wp:docPr id="12" name="Picture 12"/>
             <wp:cNvGraphicFramePr>
               <a:graphicFrameLocks xmlns:a="http://schemas.openxmlformats.org/drawingml/2006/main" noChangeAspect="1"/>
             </wp:cNvGraphicFramePr>
@@ -1746,7 +2435,7 @@
               <a:graphicData uri="http://schemas.openxmlformats.org/drawingml/2006/picture">
                 <pic:pic xmlns:pic="http://schemas.openxmlformats.org/drawingml/2006/picture">
                   <pic:nvPicPr>
-                    <pic:cNvPr id="0" name="Picture 30"/>
+                    <pic:cNvPr id="0" name="Picture 10"/>
                     <pic:cNvPicPr>
                       <a:picLocks noChangeAspect="1" noChangeArrowheads="1"/>
                     </pic:cNvPicPr>
@@ -1767,7 +2456,7 @@
                   <pic:spPr bwMode="auto">
                     <a:xfrm>
                       <a:off x="0" y="0"/>
-                      <a:ext cx="8444448" cy="4229262"/>
+                      <a:ext cx="8652631" cy="4169645"/>
                     </a:xfrm>
                     <a:prstGeom prst="rect">
                       <a:avLst/>
@@ -1786,114 +2475,33 @@
     </w:p>
     <w:p>
       <w:pPr>
-        <w:jc w:val="both"/>
-        <w:rPr>
-          <w:b/>
-          <w:bCs/>
-        </w:rPr>
-      </w:pPr>
-    </w:p>
-    <w:p>
-      <w:pPr>
-        <w:jc w:val="both"/>
-        <w:rPr>
-          <w:b/>
-          <w:bCs/>
-        </w:rPr>
-      </w:pPr>
-    </w:p>
-    <w:p>
-      <w:pPr>
-        <w:jc w:val="both"/>
-        <w:rPr>
-          <w:b/>
-          <w:bCs/>
-        </w:rPr>
-      </w:pPr>
-    </w:p>
-    <w:p>
-      <w:pPr>
-        <w:jc w:val="both"/>
-        <w:rPr>
-          <w:b/>
-          <w:bCs/>
-        </w:rPr>
-      </w:pPr>
-    </w:p>
-    <w:p>
-      <w:pPr>
-        <w:jc w:val="both"/>
-        <w:rPr>
-          <w:b/>
-          <w:bCs/>
-        </w:rPr>
-      </w:pPr>
-    </w:p>
-    <w:p>
-      <w:pPr>
-        <w:jc w:val="both"/>
-        <w:rPr>
-          <w:b/>
-          <w:bCs/>
-        </w:rPr>
-      </w:pPr>
-    </w:p>
-    <w:p>
-      <w:pPr>
-        <w:jc w:val="both"/>
-        <w:rPr>
-          <w:b/>
-          <w:bCs/>
-        </w:rPr>
-      </w:pPr>
-    </w:p>
-    <w:p>
-      <w:pPr>
-        <w:jc w:val="both"/>
-        <w:rPr>
-          <w:b/>
-          <w:bCs/>
-        </w:rPr>
-      </w:pPr>
-    </w:p>
-    <w:p>
-      <w:pPr>
         <w:ind w:left="720"/>
         <w:rPr>
           <w:b/>
           <w:bCs/>
         </w:rPr>
       </w:pPr>
-      <w:r>
-        <w:rPr>
-          <w:b/>
-          <w:bCs/>
-          <w:sz w:val="44"/>
-          <w:szCs w:val="44"/>
+    </w:p>
+    <w:p>
+      <w:pPr>
+        <w:ind w:left="720"/>
+        <w:rPr>
+          <w:b/>
+          <w:bCs/>
+        </w:rPr>
+      </w:pPr>
+      <w:r>
+        <w:rPr>
+          <w:b/>
+          <w:bCs/>
+          <w:noProof/>
         </w:rPr>
         <w:lastRenderedPageBreak/>
-        <w:t>Test Run #</w:t>
-      </w:r>
-      <w:r>
-        <w:rPr>
-          <w:b/>
-          <w:bCs/>
-          <w:sz w:val="44"/>
-          <w:szCs w:val="44"/>
-        </w:rPr>
-        <w:t>3</w:t>
-      </w:r>
-      <w:r>
-        <w:rPr>
-          <w:b/>
-          <w:bCs/>
-          <w:noProof/>
-        </w:rPr>
         <w:drawing>
-          <wp:inline distT="0" distB="0" distL="0" distR="0" wp14:anchorId="274233D1" wp14:editId="4BAA5005">
-            <wp:extent cx="8656320" cy="4219957"/>
-            <wp:effectExtent l="0" t="0" r="0" b="9525"/>
-            <wp:docPr id="40" name="Picture 40"/>
+          <wp:inline distT="0" distB="0" distL="0" distR="0" wp14:anchorId="6402E79A" wp14:editId="4C520A65">
+            <wp:extent cx="8641505" cy="4148667"/>
+            <wp:effectExtent l="0" t="0" r="7620" b="4445"/>
+            <wp:docPr id="13" name="Picture 13"/>
             <wp:cNvGraphicFramePr>
               <a:graphicFrameLocks xmlns:a="http://schemas.openxmlformats.org/drawingml/2006/main" noChangeAspect="1"/>
             </wp:cNvGraphicFramePr>
@@ -1901,7 +2509,7 @@
               <a:graphicData uri="http://schemas.openxmlformats.org/drawingml/2006/picture">
                 <pic:pic xmlns:pic="http://schemas.openxmlformats.org/drawingml/2006/picture">
                   <pic:nvPicPr>
-                    <pic:cNvPr id="0" name="Picture 56"/>
+                    <pic:cNvPr id="0" name="Picture 11"/>
                     <pic:cNvPicPr>
                       <a:picLocks noChangeAspect="1" noChangeArrowheads="1"/>
                     </pic:cNvPicPr>
@@ -1922,7 +2530,7 @@
                   <pic:spPr bwMode="auto">
                     <a:xfrm>
                       <a:off x="0" y="0"/>
-                      <a:ext cx="8663242" cy="4223331"/>
+                      <a:ext cx="8644282" cy="4150000"/>
                     </a:xfrm>
                     <a:prstGeom prst="rect">
                       <a:avLst/>
@@ -1938,6 +2546,24 @@
           </wp:inline>
         </w:drawing>
       </w:r>
+    </w:p>
+    <w:p>
+      <w:pPr>
+        <w:ind w:left="720"/>
+        <w:rPr>
+          <w:b/>
+          <w:bCs/>
+        </w:rPr>
+      </w:pPr>
+    </w:p>
+    <w:p>
+      <w:pPr>
+        <w:ind w:left="720"/>
+        <w:rPr>
+          <w:b/>
+          <w:bCs/>
+        </w:rPr>
+      </w:pPr>
       <w:r>
         <w:rPr>
           <w:b/>
@@ -1946,10 +2572,10 @@
         </w:rPr>
         <w:lastRenderedPageBreak/>
         <w:drawing>
-          <wp:inline distT="0" distB="0" distL="0" distR="0" wp14:anchorId="5F0D0DB5" wp14:editId="2487A454">
-            <wp:extent cx="8656320" cy="4162247"/>
+          <wp:inline distT="0" distB="0" distL="0" distR="0" wp14:anchorId="01002616" wp14:editId="1204DEFF">
+            <wp:extent cx="8669867" cy="3222199"/>
             <wp:effectExtent l="0" t="0" r="0" b="0"/>
-            <wp:docPr id="41" name="Picture 41"/>
+            <wp:docPr id="14" name="Picture 14"/>
             <wp:cNvGraphicFramePr>
               <a:graphicFrameLocks xmlns:a="http://schemas.openxmlformats.org/drawingml/2006/main" noChangeAspect="1"/>
             </wp:cNvGraphicFramePr>
@@ -1957,7 +2583,7 @@
               <a:graphicData uri="http://schemas.openxmlformats.org/drawingml/2006/picture">
                 <pic:pic xmlns:pic="http://schemas.openxmlformats.org/drawingml/2006/picture">
                   <pic:nvPicPr>
-                    <pic:cNvPr id="0" name="Picture 57"/>
+                    <pic:cNvPr id="0" name="Picture 12"/>
                     <pic:cNvPicPr>
                       <a:picLocks noChangeAspect="1" noChangeArrowheads="1"/>
                     </pic:cNvPicPr>
@@ -1978,7 +2604,7 @@
                   <pic:spPr bwMode="auto">
                     <a:xfrm>
                       <a:off x="0" y="0"/>
-                      <a:ext cx="8666533" cy="4167158"/>
+                      <a:ext cx="8673395" cy="3223510"/>
                     </a:xfrm>
                     <a:prstGeom prst="rect">
                       <a:avLst/>
@@ -1994,178 +2620,9 @@
           </wp:inline>
         </w:drawing>
       </w:r>
-      <w:r>
-        <w:rPr>
-          <w:b/>
-          <w:bCs/>
-          <w:noProof/>
-        </w:rPr>
-        <w:lastRenderedPageBreak/>
-        <w:drawing>
-          <wp:inline distT="0" distB="0" distL="0" distR="0" wp14:anchorId="312FD10E" wp14:editId="5BF669AD">
-            <wp:extent cx="8646661" cy="4236720"/>
-            <wp:effectExtent l="0" t="0" r="2540" b="0"/>
-            <wp:docPr id="42" name="Picture 42"/>
-            <wp:cNvGraphicFramePr>
-              <a:graphicFrameLocks xmlns:a="http://schemas.openxmlformats.org/drawingml/2006/main" noChangeAspect="1"/>
-            </wp:cNvGraphicFramePr>
-            <a:graphic xmlns:a="http://schemas.openxmlformats.org/drawingml/2006/main">
-              <a:graphicData uri="http://schemas.openxmlformats.org/drawingml/2006/picture">
-                <pic:pic xmlns:pic="http://schemas.openxmlformats.org/drawingml/2006/picture">
-                  <pic:nvPicPr>
-                    <pic:cNvPr id="0" name="Picture 58"/>
-                    <pic:cNvPicPr>
-                      <a:picLocks noChangeAspect="1" noChangeArrowheads="1"/>
-                    </pic:cNvPicPr>
-                  </pic:nvPicPr>
-                  <pic:blipFill>
-                    <a:blip r:embed="rId26">
-                      <a:extLst>
-                        <a:ext uri="{28A0092B-C50C-407E-A947-70E740481C1C}">
-                          <a14:useLocalDpi xmlns:a14="http://schemas.microsoft.com/office/drawing/2010/main" val="0"/>
-                        </a:ext>
-                      </a:extLst>
-                    </a:blip>
-                    <a:srcRect/>
-                    <a:stretch>
-                      <a:fillRect/>
-                    </a:stretch>
-                  </pic:blipFill>
-                  <pic:spPr bwMode="auto">
-                    <a:xfrm>
-                      <a:off x="0" y="0"/>
-                      <a:ext cx="8656454" cy="4241518"/>
-                    </a:xfrm>
-                    <a:prstGeom prst="rect">
-                      <a:avLst/>
-                    </a:prstGeom>
-                    <a:noFill/>
-                    <a:ln>
-                      <a:noFill/>
-                    </a:ln>
-                  </pic:spPr>
-                </pic:pic>
-              </a:graphicData>
-            </a:graphic>
-          </wp:inline>
-        </w:drawing>
-      </w:r>
-      <w:r>
-        <w:rPr>
-          <w:b/>
-          <w:bCs/>
-          <w:noProof/>
-        </w:rPr>
-        <w:lastRenderedPageBreak/>
-        <w:drawing>
-          <wp:inline distT="0" distB="0" distL="0" distR="0" wp14:anchorId="78BEA25E" wp14:editId="56616C01">
-            <wp:extent cx="8641080" cy="4280902"/>
-            <wp:effectExtent l="0" t="0" r="7620" b="5715"/>
-            <wp:docPr id="43" name="Picture 43"/>
-            <wp:cNvGraphicFramePr>
-              <a:graphicFrameLocks xmlns:a="http://schemas.openxmlformats.org/drawingml/2006/main" noChangeAspect="1"/>
-            </wp:cNvGraphicFramePr>
-            <a:graphic xmlns:a="http://schemas.openxmlformats.org/drawingml/2006/main">
-              <a:graphicData uri="http://schemas.openxmlformats.org/drawingml/2006/picture">
-                <pic:pic xmlns:pic="http://schemas.openxmlformats.org/drawingml/2006/picture">
-                  <pic:nvPicPr>
-                    <pic:cNvPr id="0" name="Picture 59"/>
-                    <pic:cNvPicPr>
-                      <a:picLocks noChangeAspect="1" noChangeArrowheads="1"/>
-                    </pic:cNvPicPr>
-                  </pic:nvPicPr>
-                  <pic:blipFill>
-                    <a:blip r:embed="rId27">
-                      <a:extLst>
-                        <a:ext uri="{28A0092B-C50C-407E-A947-70E740481C1C}">
-                          <a14:useLocalDpi xmlns:a14="http://schemas.microsoft.com/office/drawing/2010/main" val="0"/>
-                        </a:ext>
-                      </a:extLst>
-                    </a:blip>
-                    <a:srcRect/>
-                    <a:stretch>
-                      <a:fillRect/>
-                    </a:stretch>
-                  </pic:blipFill>
-                  <pic:spPr bwMode="auto">
-                    <a:xfrm>
-                      <a:off x="0" y="0"/>
-                      <a:ext cx="8652492" cy="4286555"/>
-                    </a:xfrm>
-                    <a:prstGeom prst="rect">
-                      <a:avLst/>
-                    </a:prstGeom>
-                    <a:noFill/>
-                    <a:ln>
-                      <a:noFill/>
-                    </a:ln>
-                  </pic:spPr>
-                </pic:pic>
-              </a:graphicData>
-            </a:graphic>
-          </wp:inline>
-        </w:drawing>
-      </w:r>
-      <w:r>
-        <w:rPr>
-          <w:b/>
-          <w:bCs/>
-          <w:noProof/>
-        </w:rPr>
-        <w:lastRenderedPageBreak/>
-        <w:drawing>
-          <wp:inline distT="0" distB="0" distL="0" distR="0" wp14:anchorId="4030E611" wp14:editId="5007BA4D">
-            <wp:extent cx="8641080" cy="4280902"/>
-            <wp:effectExtent l="0" t="0" r="7620" b="5715"/>
-            <wp:docPr id="44" name="Picture 44"/>
-            <wp:cNvGraphicFramePr>
-              <a:graphicFrameLocks xmlns:a="http://schemas.openxmlformats.org/drawingml/2006/main" noChangeAspect="1"/>
-            </wp:cNvGraphicFramePr>
-            <a:graphic xmlns:a="http://schemas.openxmlformats.org/drawingml/2006/main">
-              <a:graphicData uri="http://schemas.openxmlformats.org/drawingml/2006/picture">
-                <pic:pic xmlns:pic="http://schemas.openxmlformats.org/drawingml/2006/picture">
-                  <pic:nvPicPr>
-                    <pic:cNvPr id="0" name="Picture 60"/>
-                    <pic:cNvPicPr>
-                      <a:picLocks noChangeAspect="1" noChangeArrowheads="1"/>
-                    </pic:cNvPicPr>
-                  </pic:nvPicPr>
-                  <pic:blipFill>
-                    <a:blip r:embed="rId28">
-                      <a:extLst>
-                        <a:ext uri="{28A0092B-C50C-407E-A947-70E740481C1C}">
-                          <a14:useLocalDpi xmlns:a14="http://schemas.microsoft.com/office/drawing/2010/main" val="0"/>
-                        </a:ext>
-                      </a:extLst>
-                    </a:blip>
-                    <a:srcRect/>
-                    <a:stretch>
-                      <a:fillRect/>
-                    </a:stretch>
-                  </pic:blipFill>
-                  <pic:spPr bwMode="auto">
-                    <a:xfrm>
-                      <a:off x="0" y="0"/>
-                      <a:ext cx="8652758" cy="4286687"/>
-                    </a:xfrm>
-                    <a:prstGeom prst="rect">
-                      <a:avLst/>
-                    </a:prstGeom>
-                    <a:noFill/>
-                    <a:ln>
-                      <a:noFill/>
-                    </a:ln>
-                  </pic:spPr>
-                </pic:pic>
-              </a:graphicData>
-            </a:graphic>
-          </wp:inline>
-        </w:drawing>
-      </w:r>
-    </w:p>
-    <w:p>
-      <w:pPr>
-        <w:ind w:left="720"/>
+    </w:p>
+    <w:p>
+      <w:pPr>
         <w:jc w:val="both"/>
         <w:rPr>
           <w:b/>
@@ -2232,16 +2689,26 @@
         <w:t xml:space="preserve">The main error was “Non-HTTP response code: </w:t>
       </w:r>
       <w:proofErr w:type="spellStart"/>
+      <w:proofErr w:type="gramStart"/>
       <w:r>
         <w:t>java.net.SocketTimeoutException</w:t>
       </w:r>
       <w:proofErr w:type="spellEnd"/>
-      <w:r>
-        <w:t>/Non HTTP response message: Read timed out” which down the user's possibility of sending the new requests on the server. After saturation point, the number of errors was grown, and the CPU has been risen to 100% as a consequence response time from the server was growing up too that exceeding 60 seconds.</w:t>
+      <w:proofErr w:type="gramEnd"/>
+      <w:r>
+        <w:t xml:space="preserve">/Non HTTP response message: Read timed out” which down the user's possibility of sending the new requests on the server. After saturation point, the number of errors was grown, and the CPU has been risen to 100% </w:t>
+      </w:r>
+      <w:proofErr w:type="gramStart"/>
+      <w:r>
+        <w:t>as a consequence</w:t>
+      </w:r>
+      <w:proofErr w:type="gramEnd"/>
+      <w:r>
+        <w:t xml:space="preserve"> response time from the server was growing up too that exceeding 60 seconds.</w:t>
       </w:r>
     </w:p>
     <w:sectPr>
-      <w:footerReference w:type="default" r:id="rId29"/>
+      <w:footerReference w:type="default" r:id="rId26"/>
       <w:pgSz w:w="15840" w:h="12240" w:orient="landscape" w:code="1"/>
       <w:pgMar w:top="720" w:right="720" w:bottom="720" w:left="720" w:header="720" w:footer="720" w:gutter="0"/>
       <w:cols w:space="720"/>
@@ -2252,7 +2719,7 @@
 </file>
 
 <file path=word/endnotes.xml><?xml version="1.0" encoding="utf-8"?>
-<w:endnotes xmlns:wpc="http://schemas.microsoft.com/office/word/2010/wordprocessingCanvas" xmlns:cx="http://schemas.microsoft.com/office/drawing/2014/chartex" xmlns:cx1="http://schemas.microsoft.com/office/drawing/2015/9/8/chartex" xmlns:cx2="http://schemas.microsoft.com/office/drawing/2015/10/21/chartex" xmlns:cx3="http://schemas.microsoft.com/office/drawing/2016/5/9/chartex" xmlns:cx4="http://schemas.microsoft.com/office/drawing/2016/5/10/chartex" xmlns:cx5="http://schemas.microsoft.com/office/drawing/2016/5/11/chartex" xmlns:cx6="http://schemas.microsoft.com/office/drawing/2016/5/12/chartex" xmlns:cx7="http://schemas.microsoft.com/office/drawing/2016/5/13/chartex" xmlns:cx8="http://schemas.microsoft.com/office/drawing/2016/5/14/chartex" xmlns:mc="http://schemas.openxmlformats.org/markup-compatibility/2006" xmlns:aink="http://schemas.microsoft.com/office/drawing/2016/ink" xmlns:am3d="http://schemas.microsoft.com/office/drawing/2017/model3d" xmlns:o="urn:schemas-microsoft-com:office:office" xmlns:r="http://schemas.openxmlformats.org/officeDocument/2006/relationships" xmlns:m="http://schemas.openxmlformats.org/officeDocument/2006/math" xmlns:v="urn:schemas-microsoft-com:vml" xmlns:wp14="http://schemas.microsoft.com/office/word/2010/wordprocessingDrawing" xmlns:wp="http://schemas.openxmlformats.org/drawingml/2006/wordprocessingDrawing" xmlns:w10="urn:schemas-microsoft-com:office:word" xmlns:w="http://schemas.openxmlformats.org/wordprocessingml/2006/main" xmlns:w14="http://schemas.microsoft.com/office/word/2010/wordml" xmlns:w15="http://schemas.microsoft.com/office/word/2012/wordml" xmlns:w16cex="http://schemas.microsoft.com/office/word/2018/wordml/cex" xmlns:w16cid="http://schemas.microsoft.com/office/word/2016/wordml/cid" xmlns:w16="http://schemas.microsoft.com/office/word/2018/wordml" xmlns:w16sdtdh="http://schemas.microsoft.com/office/word/2020/wordml/sdtdatahash" xmlns:w16se="http://schemas.microsoft.com/office/word/2015/wordml/symex" xmlns:wpg="http://schemas.microsoft.com/office/word/2010/wordprocessingGroup" xmlns:wpi="http://schemas.microsoft.com/office/word/2010/wordprocessingInk" xmlns:wne="http://schemas.microsoft.com/office/word/2006/wordml" xmlns:wps="http://schemas.microsoft.com/office/word/2010/wordprocessingShape" mc:Ignorable="w14 w15 w16se w16cid w16 w16cex w16sdtdh wp14">
+<w:endnotes xmlns:wpc="http://schemas.microsoft.com/office/word/2010/wordprocessingCanvas" xmlns:cx="http://schemas.microsoft.com/office/drawing/2014/chartex" xmlns:cx1="http://schemas.microsoft.com/office/drawing/2015/9/8/chartex" xmlns:cx2="http://schemas.microsoft.com/office/drawing/2015/10/21/chartex" xmlns:cx3="http://schemas.microsoft.com/office/drawing/2016/5/9/chartex" xmlns:cx4="http://schemas.microsoft.com/office/drawing/2016/5/10/chartex" xmlns:cx5="http://schemas.microsoft.com/office/drawing/2016/5/11/chartex" xmlns:cx6="http://schemas.microsoft.com/office/drawing/2016/5/12/chartex" xmlns:cx7="http://schemas.microsoft.com/office/drawing/2016/5/13/chartex" xmlns:cx8="http://schemas.microsoft.com/office/drawing/2016/5/14/chartex" xmlns:mc="http://schemas.openxmlformats.org/markup-compatibility/2006" xmlns:aink="http://schemas.microsoft.com/office/drawing/2016/ink" xmlns:am3d="http://schemas.microsoft.com/office/drawing/2017/model3d" xmlns:o="urn:schemas-microsoft-com:office:office" xmlns:oel="http://schemas.microsoft.com/office/2019/extlst" xmlns:r="http://schemas.openxmlformats.org/officeDocument/2006/relationships" xmlns:m="http://schemas.openxmlformats.org/officeDocument/2006/math" xmlns:v="urn:schemas-microsoft-com:vml" xmlns:wp14="http://schemas.microsoft.com/office/word/2010/wordprocessingDrawing" xmlns:wp="http://schemas.openxmlformats.org/drawingml/2006/wordprocessingDrawing" xmlns:w10="urn:schemas-microsoft-com:office:word" xmlns:w="http://schemas.openxmlformats.org/wordprocessingml/2006/main" xmlns:w14="http://schemas.microsoft.com/office/word/2010/wordml" xmlns:w15="http://schemas.microsoft.com/office/word/2012/wordml" xmlns:w16cex="http://schemas.microsoft.com/office/word/2018/wordml/cex" xmlns:w16cid="http://schemas.microsoft.com/office/word/2016/wordml/cid" xmlns:w16="http://schemas.microsoft.com/office/word/2018/wordml" xmlns:w16sdtdh="http://schemas.microsoft.com/office/word/2020/wordml/sdtdatahash" xmlns:w16se="http://schemas.microsoft.com/office/word/2015/wordml/symex" xmlns:wpg="http://schemas.microsoft.com/office/word/2010/wordprocessingGroup" xmlns:wpi="http://schemas.microsoft.com/office/word/2010/wordprocessingInk" xmlns:wne="http://schemas.microsoft.com/office/word/2006/wordml" xmlns:wps="http://schemas.microsoft.com/office/word/2010/wordprocessingShape" mc:Ignorable="w14 w15 w16se w16cid w16 w16cex w16sdtdh wp14">
   <w:endnote w:type="separator" w:id="-1">
     <w:p>
       <w:pPr>
@@ -2277,7 +2744,7 @@
 </file>
 
 <file path=word/footer1.xml><?xml version="1.0" encoding="utf-8"?>
-<w:ftr xmlns:wpc="http://schemas.microsoft.com/office/word/2010/wordprocessingCanvas" xmlns:cx="http://schemas.microsoft.com/office/drawing/2014/chartex" xmlns:cx1="http://schemas.microsoft.com/office/drawing/2015/9/8/chartex" xmlns:cx2="http://schemas.microsoft.com/office/drawing/2015/10/21/chartex" xmlns:cx3="http://schemas.microsoft.com/office/drawing/2016/5/9/chartex" xmlns:cx4="http://schemas.microsoft.com/office/drawing/2016/5/10/chartex" xmlns:cx5="http://schemas.microsoft.com/office/drawing/2016/5/11/chartex" xmlns:cx6="http://schemas.microsoft.com/office/drawing/2016/5/12/chartex" xmlns:cx7="http://schemas.microsoft.com/office/drawing/2016/5/13/chartex" xmlns:cx8="http://schemas.microsoft.com/office/drawing/2016/5/14/chartex" xmlns:mc="http://schemas.openxmlformats.org/markup-compatibility/2006" xmlns:aink="http://schemas.microsoft.com/office/drawing/2016/ink" xmlns:am3d="http://schemas.microsoft.com/office/drawing/2017/model3d" xmlns:o="urn:schemas-microsoft-com:office:office" xmlns:r="http://schemas.openxmlformats.org/officeDocument/2006/relationships" xmlns:m="http://schemas.openxmlformats.org/officeDocument/2006/math" xmlns:v="urn:schemas-microsoft-com:vml" xmlns:wp14="http://schemas.microsoft.com/office/word/2010/wordprocessingDrawing" xmlns:wp="http://schemas.openxmlformats.org/drawingml/2006/wordprocessingDrawing" xmlns:w10="urn:schemas-microsoft-com:office:word" xmlns:w="http://schemas.openxmlformats.org/wordprocessingml/2006/main" xmlns:w14="http://schemas.microsoft.com/office/word/2010/wordml" xmlns:w15="http://schemas.microsoft.com/office/word/2012/wordml" xmlns:w16cex="http://schemas.microsoft.com/office/word/2018/wordml/cex" xmlns:w16cid="http://schemas.microsoft.com/office/word/2016/wordml/cid" xmlns:w16="http://schemas.microsoft.com/office/word/2018/wordml" xmlns:w16sdtdh="http://schemas.microsoft.com/office/word/2020/wordml/sdtdatahash" xmlns:w16se="http://schemas.microsoft.com/office/word/2015/wordml/symex" xmlns:wpg="http://schemas.microsoft.com/office/word/2010/wordprocessingGroup" xmlns:wpi="http://schemas.microsoft.com/office/word/2010/wordprocessingInk" xmlns:wne="http://schemas.microsoft.com/office/word/2006/wordml" xmlns:wps="http://schemas.microsoft.com/office/word/2010/wordprocessingShape" mc:Ignorable="w14 w15 w16se w16cid w16 w16cex w16sdtdh wp14">
+<w:ftr xmlns:wpc="http://schemas.microsoft.com/office/word/2010/wordprocessingCanvas" xmlns:cx="http://schemas.microsoft.com/office/drawing/2014/chartex" xmlns:cx1="http://schemas.microsoft.com/office/drawing/2015/9/8/chartex" xmlns:cx2="http://schemas.microsoft.com/office/drawing/2015/10/21/chartex" xmlns:cx3="http://schemas.microsoft.com/office/drawing/2016/5/9/chartex" xmlns:cx4="http://schemas.microsoft.com/office/drawing/2016/5/10/chartex" xmlns:cx5="http://schemas.microsoft.com/office/drawing/2016/5/11/chartex" xmlns:cx6="http://schemas.microsoft.com/office/drawing/2016/5/12/chartex" xmlns:cx7="http://schemas.microsoft.com/office/drawing/2016/5/13/chartex" xmlns:cx8="http://schemas.microsoft.com/office/drawing/2016/5/14/chartex" xmlns:mc="http://schemas.openxmlformats.org/markup-compatibility/2006" xmlns:aink="http://schemas.microsoft.com/office/drawing/2016/ink" xmlns:am3d="http://schemas.microsoft.com/office/drawing/2017/model3d" xmlns:o="urn:schemas-microsoft-com:office:office" xmlns:oel="http://schemas.microsoft.com/office/2019/extlst" xmlns:r="http://schemas.openxmlformats.org/officeDocument/2006/relationships" xmlns:m="http://schemas.openxmlformats.org/officeDocument/2006/math" xmlns:v="urn:schemas-microsoft-com:vml" xmlns:wp14="http://schemas.microsoft.com/office/word/2010/wordprocessingDrawing" xmlns:wp="http://schemas.openxmlformats.org/drawingml/2006/wordprocessingDrawing" xmlns:w10="urn:schemas-microsoft-com:office:word" xmlns:w="http://schemas.openxmlformats.org/wordprocessingml/2006/main" xmlns:w14="http://schemas.microsoft.com/office/word/2010/wordml" xmlns:w15="http://schemas.microsoft.com/office/word/2012/wordml" xmlns:w16cex="http://schemas.microsoft.com/office/word/2018/wordml/cex" xmlns:w16cid="http://schemas.microsoft.com/office/word/2016/wordml/cid" xmlns:w16="http://schemas.microsoft.com/office/word/2018/wordml" xmlns:w16sdtdh="http://schemas.microsoft.com/office/word/2020/wordml/sdtdatahash" xmlns:w16se="http://schemas.microsoft.com/office/word/2015/wordml/symex" xmlns:wpg="http://schemas.microsoft.com/office/word/2010/wordprocessingGroup" xmlns:wpi="http://schemas.microsoft.com/office/word/2010/wordprocessingInk" xmlns:wne="http://schemas.microsoft.com/office/word/2006/wordml" xmlns:wps="http://schemas.microsoft.com/office/word/2010/wordprocessingShape" mc:Ignorable="w14 w15 w16se w16cid w16 w16cex w16sdtdh wp14">
   <w:sdt>
     <w:sdtPr>
       <w:id w:val="-289663290"/>
@@ -2330,7 +2797,7 @@
 </file>
 
 <file path=word/footnotes.xml><?xml version="1.0" encoding="utf-8"?>
-<w:footnotes xmlns:wpc="http://schemas.microsoft.com/office/word/2010/wordprocessingCanvas" xmlns:cx="http://schemas.microsoft.com/office/drawing/2014/chartex" xmlns:cx1="http://schemas.microsoft.com/office/drawing/2015/9/8/chartex" xmlns:cx2="http://schemas.microsoft.com/office/drawing/2015/10/21/chartex" xmlns:cx3="http://schemas.microsoft.com/office/drawing/2016/5/9/chartex" xmlns:cx4="http://schemas.microsoft.com/office/drawing/2016/5/10/chartex" xmlns:cx5="http://schemas.microsoft.com/office/drawing/2016/5/11/chartex" xmlns:cx6="http://schemas.microsoft.com/office/drawing/2016/5/12/chartex" xmlns:cx7="http://schemas.microsoft.com/office/drawing/2016/5/13/chartex" xmlns:cx8="http://schemas.microsoft.com/office/drawing/2016/5/14/chartex" xmlns:mc="http://schemas.openxmlformats.org/markup-compatibility/2006" xmlns:aink="http://schemas.microsoft.com/office/drawing/2016/ink" xmlns:am3d="http://schemas.microsoft.com/office/drawing/2017/model3d" xmlns:o="urn:schemas-microsoft-com:office:office" xmlns:r="http://schemas.openxmlformats.org/officeDocument/2006/relationships" xmlns:m="http://schemas.openxmlformats.org/officeDocument/2006/math" xmlns:v="urn:schemas-microsoft-com:vml" xmlns:wp14="http://schemas.microsoft.com/office/word/2010/wordprocessingDrawing" xmlns:wp="http://schemas.openxmlformats.org/drawingml/2006/wordprocessingDrawing" xmlns:w10="urn:schemas-microsoft-com:office:word" xmlns:w="http://schemas.openxmlformats.org/wordprocessingml/2006/main" xmlns:w14="http://schemas.microsoft.com/office/word/2010/wordml" xmlns:w15="http://schemas.microsoft.com/office/word/2012/wordml" xmlns:w16cex="http://schemas.microsoft.com/office/word/2018/wordml/cex" xmlns:w16cid="http://schemas.microsoft.com/office/word/2016/wordml/cid" xmlns:w16="http://schemas.microsoft.com/office/word/2018/wordml" xmlns:w16sdtdh="http://schemas.microsoft.com/office/word/2020/wordml/sdtdatahash" xmlns:w16se="http://schemas.microsoft.com/office/word/2015/wordml/symex" xmlns:wpg="http://schemas.microsoft.com/office/word/2010/wordprocessingGroup" xmlns:wpi="http://schemas.microsoft.com/office/word/2010/wordprocessingInk" xmlns:wne="http://schemas.microsoft.com/office/word/2006/wordml" xmlns:wps="http://schemas.microsoft.com/office/word/2010/wordprocessingShape" mc:Ignorable="w14 w15 w16se w16cid w16 w16cex w16sdtdh wp14">
+<w:footnotes xmlns:wpc="http://schemas.microsoft.com/office/word/2010/wordprocessingCanvas" xmlns:cx="http://schemas.microsoft.com/office/drawing/2014/chartex" xmlns:cx1="http://schemas.microsoft.com/office/drawing/2015/9/8/chartex" xmlns:cx2="http://schemas.microsoft.com/office/drawing/2015/10/21/chartex" xmlns:cx3="http://schemas.microsoft.com/office/drawing/2016/5/9/chartex" xmlns:cx4="http://schemas.microsoft.com/office/drawing/2016/5/10/chartex" xmlns:cx5="http://schemas.microsoft.com/office/drawing/2016/5/11/chartex" xmlns:cx6="http://schemas.microsoft.com/office/drawing/2016/5/12/chartex" xmlns:cx7="http://schemas.microsoft.com/office/drawing/2016/5/13/chartex" xmlns:cx8="http://schemas.microsoft.com/office/drawing/2016/5/14/chartex" xmlns:mc="http://schemas.openxmlformats.org/markup-compatibility/2006" xmlns:aink="http://schemas.microsoft.com/office/drawing/2016/ink" xmlns:am3d="http://schemas.microsoft.com/office/drawing/2017/model3d" xmlns:o="urn:schemas-microsoft-com:office:office" xmlns:oel="http://schemas.microsoft.com/office/2019/extlst" xmlns:r="http://schemas.openxmlformats.org/officeDocument/2006/relationships" xmlns:m="http://schemas.openxmlformats.org/officeDocument/2006/math" xmlns:v="urn:schemas-microsoft-com:vml" xmlns:wp14="http://schemas.microsoft.com/office/word/2010/wordprocessingDrawing" xmlns:wp="http://schemas.openxmlformats.org/drawingml/2006/wordprocessingDrawing" xmlns:w10="urn:schemas-microsoft-com:office:word" xmlns:w="http://schemas.openxmlformats.org/wordprocessingml/2006/main" xmlns:w14="http://schemas.microsoft.com/office/word/2010/wordml" xmlns:w15="http://schemas.microsoft.com/office/word/2012/wordml" xmlns:w16cex="http://schemas.microsoft.com/office/word/2018/wordml/cex" xmlns:w16cid="http://schemas.microsoft.com/office/word/2016/wordml/cid" xmlns:w16="http://schemas.microsoft.com/office/word/2018/wordml" xmlns:w16sdtdh="http://schemas.microsoft.com/office/word/2020/wordml/sdtdatahash" xmlns:w16se="http://schemas.microsoft.com/office/word/2015/wordml/symex" xmlns:wpg="http://schemas.microsoft.com/office/word/2010/wordprocessingGroup" xmlns:wpi="http://schemas.microsoft.com/office/word/2010/wordprocessingInk" xmlns:wne="http://schemas.microsoft.com/office/word/2006/wordml" xmlns:wps="http://schemas.microsoft.com/office/word/2010/wordprocessingShape" mc:Ignorable="w14 w15 w16se w16cid w16 w16cex w16sdtdh wp14">
   <w:footnote w:type="separator" w:id="-1">
     <w:p>
       <w:pPr>
@@ -2355,7 +2822,7 @@
 </file>
 
 <file path=word/numbering.xml><?xml version="1.0" encoding="utf-8"?>
-<w:numbering xmlns:wpc="http://schemas.microsoft.com/office/word/2010/wordprocessingCanvas" xmlns:cx="http://schemas.microsoft.com/office/drawing/2014/chartex" xmlns:cx1="http://schemas.microsoft.com/office/drawing/2015/9/8/chartex" xmlns:cx2="http://schemas.microsoft.com/office/drawing/2015/10/21/chartex" xmlns:cx3="http://schemas.microsoft.com/office/drawing/2016/5/9/chartex" xmlns:cx4="http://schemas.microsoft.com/office/drawing/2016/5/10/chartex" xmlns:cx5="http://schemas.microsoft.com/office/drawing/2016/5/11/chartex" xmlns:cx6="http://schemas.microsoft.com/office/drawing/2016/5/12/chartex" xmlns:cx7="http://schemas.microsoft.com/office/drawing/2016/5/13/chartex" xmlns:cx8="http://schemas.microsoft.com/office/drawing/2016/5/14/chartex" xmlns:mc="http://schemas.openxmlformats.org/markup-compatibility/2006" xmlns:aink="http://schemas.microsoft.com/office/drawing/2016/ink" xmlns:am3d="http://schemas.microsoft.com/office/drawing/2017/model3d" xmlns:o="urn:schemas-microsoft-com:office:office" xmlns:r="http://schemas.openxmlformats.org/officeDocument/2006/relationships" xmlns:m="http://schemas.openxmlformats.org/officeDocument/2006/math" xmlns:v="urn:schemas-microsoft-com:vml" xmlns:wp14="http://schemas.microsoft.com/office/word/2010/wordprocessingDrawing" xmlns:wp="http://schemas.openxmlformats.org/drawingml/2006/wordprocessingDrawing" xmlns:w10="urn:schemas-microsoft-com:office:word" xmlns:w="http://schemas.openxmlformats.org/wordprocessingml/2006/main" xmlns:w14="http://schemas.microsoft.com/office/word/2010/wordml" xmlns:w15="http://schemas.microsoft.com/office/word/2012/wordml" xmlns:w16cex="http://schemas.microsoft.com/office/word/2018/wordml/cex" xmlns:w16cid="http://schemas.microsoft.com/office/word/2016/wordml/cid" xmlns:w16="http://schemas.microsoft.com/office/word/2018/wordml" xmlns:w16sdtdh="http://schemas.microsoft.com/office/word/2020/wordml/sdtdatahash" xmlns:w16se="http://schemas.microsoft.com/office/word/2015/wordml/symex" xmlns:wpg="http://schemas.microsoft.com/office/word/2010/wordprocessingGroup" xmlns:wpi="http://schemas.microsoft.com/office/word/2010/wordprocessingInk" xmlns:wne="http://schemas.microsoft.com/office/word/2006/wordml" xmlns:wps="http://schemas.microsoft.com/office/word/2010/wordprocessingShape" mc:Ignorable="w14 w15 w16se w16cid w16 w16cex w16sdtdh wp14">
+<w:numbering xmlns:wpc="http://schemas.microsoft.com/office/word/2010/wordprocessingCanvas" xmlns:cx="http://schemas.microsoft.com/office/drawing/2014/chartex" xmlns:cx1="http://schemas.microsoft.com/office/drawing/2015/9/8/chartex" xmlns:cx2="http://schemas.microsoft.com/office/drawing/2015/10/21/chartex" xmlns:cx3="http://schemas.microsoft.com/office/drawing/2016/5/9/chartex" xmlns:cx4="http://schemas.microsoft.com/office/drawing/2016/5/10/chartex" xmlns:cx5="http://schemas.microsoft.com/office/drawing/2016/5/11/chartex" xmlns:cx6="http://schemas.microsoft.com/office/drawing/2016/5/12/chartex" xmlns:cx7="http://schemas.microsoft.com/office/drawing/2016/5/13/chartex" xmlns:cx8="http://schemas.microsoft.com/office/drawing/2016/5/14/chartex" xmlns:mc="http://schemas.openxmlformats.org/markup-compatibility/2006" xmlns:aink="http://schemas.microsoft.com/office/drawing/2016/ink" xmlns:am3d="http://schemas.microsoft.com/office/drawing/2017/model3d" xmlns:o="urn:schemas-microsoft-com:office:office" xmlns:oel="http://schemas.microsoft.com/office/2019/extlst" xmlns:r="http://schemas.openxmlformats.org/officeDocument/2006/relationships" xmlns:m="http://schemas.openxmlformats.org/officeDocument/2006/math" xmlns:v="urn:schemas-microsoft-com:vml" xmlns:wp14="http://schemas.microsoft.com/office/word/2010/wordprocessingDrawing" xmlns:wp="http://schemas.openxmlformats.org/drawingml/2006/wordprocessingDrawing" xmlns:w10="urn:schemas-microsoft-com:office:word" xmlns:w="http://schemas.openxmlformats.org/wordprocessingml/2006/main" xmlns:w14="http://schemas.microsoft.com/office/word/2010/wordml" xmlns:w15="http://schemas.microsoft.com/office/word/2012/wordml" xmlns:w16cex="http://schemas.microsoft.com/office/word/2018/wordml/cex" xmlns:w16cid="http://schemas.microsoft.com/office/word/2016/wordml/cid" xmlns:w16="http://schemas.microsoft.com/office/word/2018/wordml" xmlns:w16sdtdh="http://schemas.microsoft.com/office/word/2020/wordml/sdtdatahash" xmlns:w16se="http://schemas.microsoft.com/office/word/2015/wordml/symex" xmlns:wpg="http://schemas.microsoft.com/office/word/2010/wordprocessingGroup" xmlns:wpi="http://schemas.microsoft.com/office/word/2010/wordprocessingInk" xmlns:wne="http://schemas.microsoft.com/office/word/2006/wordml" xmlns:wps="http://schemas.microsoft.com/office/word/2010/wordprocessingShape" mc:Ignorable="w14 w15 w16se w16cid w16 w16cex w16sdtdh wp14">
   <w:abstractNum w:abstractNumId="0" w15:restartNumberingAfterBreak="0">
     <w:nsid w:val="0D995FCC"/>
     <w:multiLevelType w:val="multilevel"/>
@@ -4156,12 +4623,6 @@
 </file>
 
 <file path=customXml/item1.xml><?xml version="1.0" encoding="utf-8"?>
-<p:properties xmlns:p="http://schemas.microsoft.com/office/2006/metadata/properties" xmlns:xsi="http://www.w3.org/2001/XMLSchema-instance" xmlns:pc="http://schemas.microsoft.com/office/infopath/2007/PartnerControls">
-  <documentManagement/>
-</p:properties>
-</file>
-
-<file path=customXml/item2.xml><?xml version="1.0" encoding="utf-8"?>
 <ct:contentTypeSchema xmlns:ct="http://schemas.microsoft.com/office/2006/metadata/contentType" xmlns:ma="http://schemas.microsoft.com/office/2006/metadata/properties/metaAttributes" ct:_="" ma:_="" ma:contentTypeName="Document" ma:contentTypeID="0x01010040C17E0614813644AADB1D398265DD47" ma:contentTypeVersion="6" ma:contentTypeDescription="Create a new document." ma:contentTypeScope="" ma:versionID="1f9934b98e9bb8f4c99abfb65192ffce">
   <xsd:schema xmlns:xsd="http://www.w3.org/2001/XMLSchema" xmlns:xs="http://www.w3.org/2001/XMLSchema" xmlns:p="http://schemas.microsoft.com/office/2006/metadata/properties" xmlns:ns2="abfafafa-159d-4adf-9e1a-8b3f97b22421" targetNamespace="http://schemas.microsoft.com/office/2006/metadata/properties" ma:root="true" ma:fieldsID="646fba61278c72c1d453b65c8f1fd6b5" ns2:_="">
     <xsd:import namespace="abfafafa-159d-4adf-9e1a-8b3f97b22421"/>
@@ -4319,11 +4780,13 @@
 </ct:contentTypeSchema>
 </file>
 
-<file path=customXml/item3.xml><?xml version="1.0" encoding="utf-8"?>
-<b:Sources xmlns:b="http://schemas.openxmlformats.org/officeDocument/2006/bibliography" xmlns="http://schemas.openxmlformats.org/officeDocument/2006/bibliography" SelectedStyle="\APASixthEditionOfficeOnline.xsl" StyleName="APA" Version="6"/>
+<file path=customXml/item2.xml><?xml version="1.0" encoding="utf-8"?>
+<p:properties xmlns:p="http://schemas.microsoft.com/office/2006/metadata/properties" xmlns:xsi="http://www.w3.org/2001/XMLSchema-instance" xmlns:pc="http://schemas.microsoft.com/office/infopath/2007/PartnerControls">
+  <documentManagement/>
+</p:properties>
 </file>
 
-<file path=customXml/item4.xml><?xml version="1.0" encoding="utf-8"?>
+<file path=customXml/item3.xml><?xml version="1.0" encoding="utf-8"?>
 <?mso-contentType ?>
 <FormTemplates xmlns="http://schemas.microsoft.com/sharepoint/v3/contenttype/forms">
   <Display>DocumentLibraryForm</Display>
@@ -4332,16 +4795,11 @@
 </FormTemplates>
 </file>
 
-<file path=customXml/itemProps1.xml><?xml version="1.0" encoding="utf-8"?>
-<ds:datastoreItem xmlns:ds="http://schemas.openxmlformats.org/officeDocument/2006/customXml" ds:itemID="{B4D6B972-CEB3-4F1B-A0B3-02BA96D34A72}">
-  <ds:schemaRefs>
-    <ds:schemaRef ds:uri="http://schemas.microsoft.com/office/2006/metadata/properties"/>
-    <ds:schemaRef ds:uri="http://schemas.microsoft.com/office/infopath/2007/PartnerControls"/>
-  </ds:schemaRefs>
-</ds:datastoreItem>
+<file path=customXml/item4.xml><?xml version="1.0" encoding="utf-8"?>
+<b:Sources xmlns:b="http://schemas.openxmlformats.org/officeDocument/2006/bibliography" xmlns="http://schemas.openxmlformats.org/officeDocument/2006/bibliography" SelectedStyle="\APASixthEditionOfficeOnline.xsl" StyleName="APA" Version="6"/>
 </file>
 
-<file path=customXml/itemProps2.xml><?xml version="1.0" encoding="utf-8"?>
+<file path=customXml/itemProps1.xml><?xml version="1.0" encoding="utf-8"?>
 <ds:datastoreItem xmlns:ds="http://schemas.openxmlformats.org/officeDocument/2006/customXml" ds:itemID="{AB0DAC48-2843-47EF-89E8-7BF5AFA99816}">
   <ds:schemaRefs>
     <ds:schemaRef ds:uri="http://schemas.microsoft.com/office/2006/metadata/contentType"/>
@@ -4359,18 +4817,27 @@
 </ds:datastoreItem>
 </file>
 
+<file path=customXml/itemProps2.xml><?xml version="1.0" encoding="utf-8"?>
+<ds:datastoreItem xmlns:ds="http://schemas.openxmlformats.org/officeDocument/2006/customXml" ds:itemID="{B4D6B972-CEB3-4F1B-A0B3-02BA96D34A72}">
+  <ds:schemaRefs>
+    <ds:schemaRef ds:uri="http://schemas.microsoft.com/office/2006/metadata/properties"/>
+    <ds:schemaRef ds:uri="http://schemas.microsoft.com/office/infopath/2007/PartnerControls"/>
+  </ds:schemaRefs>
+</ds:datastoreItem>
+</file>
+
 <file path=customXml/itemProps3.xml><?xml version="1.0" encoding="utf-8"?>
+<ds:datastoreItem xmlns:ds="http://schemas.openxmlformats.org/officeDocument/2006/customXml" ds:itemID="{F17F8FA8-F363-4484-823A-830E96C60159}">
+  <ds:schemaRefs>
+    <ds:schemaRef ds:uri="http://schemas.microsoft.com/sharepoint/v3/contenttype/forms"/>
+  </ds:schemaRefs>
+</ds:datastoreItem>
+</file>
+
+<file path=customXml/itemProps4.xml><?xml version="1.0" encoding="utf-8"?>
 <ds:datastoreItem xmlns:ds="http://schemas.openxmlformats.org/officeDocument/2006/customXml" ds:itemID="{77AFB614-BADE-4DDA-8E0B-085E43615720}">
   <ds:schemaRefs>
     <ds:schemaRef ds:uri="http://schemas.openxmlformats.org/officeDocument/2006/bibliography"/>
   </ds:schemaRefs>
 </ds:datastoreItem>
-</file>
-
-<file path=customXml/itemProps4.xml><?xml version="1.0" encoding="utf-8"?>
-<ds:datastoreItem xmlns:ds="http://schemas.openxmlformats.org/officeDocument/2006/customXml" ds:itemID="{F17F8FA8-F363-4484-823A-830E96C60159}">
-  <ds:schemaRefs>
-    <ds:schemaRef ds:uri="http://schemas.microsoft.com/sharepoint/v3/contenttype/forms"/>
-  </ds:schemaRefs>
-</ds:datastoreItem>
 </file>
--- a/Task6/Blog - load test report.docx
+++ b/Task6/Blog - load test report.docx
@@ -1065,14 +1065,7 @@
                 <w:b/>
                 <w:bCs/>
               </w:rPr>
-              <w:t>P</w:t>
-            </w:r>
-            <w:r>
-              <w:rPr>
-                <w:b/>
-                <w:bCs/>
-              </w:rPr>
-              <w:t>robabilities usage</w:t>
+              <w:t>Probabilities usage</w:t>
             </w:r>
           </w:p>
         </w:tc>
@@ -1556,22 +1549,109 @@
     </w:p>
     <w:p>
       <w:pPr>
-        <w:ind w:left="720"/>
-        <w:rPr>
-          <w:b/>
-          <w:bCs/>
-          <w:noProof/>
-        </w:rPr>
-      </w:pPr>
-      <w:r>
+        <w:pStyle w:val="ListParagraph"/>
+      </w:pPr>
+    </w:p>
+    <w:p>
+      <w:pPr>
+        <w:pStyle w:val="ListParagraph"/>
+      </w:pPr>
+    </w:p>
+    <w:p>
+      <w:pPr>
+        <w:pStyle w:val="ListParagraph"/>
+      </w:pPr>
+    </w:p>
+    <w:p>
+      <w:pPr>
+        <w:pStyle w:val="ListParagraph"/>
+      </w:pPr>
+    </w:p>
+    <w:p>
+      <w:pPr>
+        <w:pStyle w:val="ListParagraph"/>
+      </w:pPr>
+    </w:p>
+    <w:p>
+      <w:pPr>
+        <w:pStyle w:val="ListParagraph"/>
+      </w:pPr>
+    </w:p>
+    <w:p>
+      <w:pPr>
+        <w:pStyle w:val="ListParagraph"/>
+      </w:pPr>
+    </w:p>
+    <w:p>
+      <w:pPr>
+        <w:pStyle w:val="ListParagraph"/>
+      </w:pPr>
+    </w:p>
+    <w:p>
+      <w:pPr>
+        <w:pStyle w:val="ListParagraph"/>
+      </w:pPr>
+    </w:p>
+    <w:p>
+      <w:pPr>
+        <w:pStyle w:val="ListParagraph"/>
+      </w:pPr>
+    </w:p>
+    <w:p>
+      <w:pPr>
+        <w:pStyle w:val="ListParagraph"/>
+      </w:pPr>
+    </w:p>
+    <w:p>
+      <w:pPr>
+        <w:pStyle w:val="ListParagraph"/>
+      </w:pPr>
+    </w:p>
+    <w:p>
+      <w:pPr>
+        <w:pStyle w:val="ListParagraph"/>
+      </w:pPr>
+    </w:p>
+    <w:p>
+      <w:pPr>
+        <w:pStyle w:val="ListParagraph"/>
+      </w:pPr>
+    </w:p>
+    <w:p>
+      <w:pPr>
+        <w:pStyle w:val="ListParagraph"/>
+      </w:pPr>
+    </w:p>
+    <w:p>
+      <w:pPr>
+        <w:pStyle w:val="ListParagraph"/>
+      </w:pPr>
+    </w:p>
+    <w:p>
+      <w:pPr>
+        <w:pStyle w:val="ListParagraph"/>
+      </w:pPr>
+    </w:p>
+    <w:p>
+      <w:pPr>
+        <w:pStyle w:val="ListParagraph"/>
+      </w:pPr>
+    </w:p>
+    <w:p>
+      <w:pPr>
+        <w:pStyle w:val="ListParagraph"/>
+      </w:pPr>
+    </w:p>
+    <w:p>
+      <w:pPr>
+        <w:ind w:left="630"/>
         <w:rPr>
           <w:b/>
           <w:bCs/>
           <w:sz w:val="44"/>
           <w:szCs w:val="44"/>
         </w:rPr>
-        <w:t xml:space="preserve">Test Run </w:t>
-      </w:r>
+      </w:pPr>
       <w:r>
         <w:rPr>
           <w:b/>
@@ -1579,7 +1659,8 @@
           <w:sz w:val="44"/>
           <w:szCs w:val="44"/>
         </w:rPr>
-        <w:t>#</w:t>
+        <w:lastRenderedPageBreak/>
+        <w:t xml:space="preserve">Test Run </w:t>
       </w:r>
       <w:r>
         <w:rPr>
@@ -1588,383 +1669,8 @@
           <w:sz w:val="44"/>
           <w:szCs w:val="44"/>
         </w:rPr>
-        <w:t>1</w:t>
-      </w:r>
-    </w:p>
-    <w:p>
-      <w:pPr>
-        <w:ind w:left="720"/>
-        <w:rPr>
-          <w:b/>
-          <w:bCs/>
-        </w:rPr>
-      </w:pPr>
-      <w:r>
-        <w:rPr>
-          <w:b/>
-          <w:bCs/>
-          <w:noProof/>
-        </w:rPr>
-        <w:lastRenderedPageBreak/>
-        <w:drawing>
-          <wp:inline distT="0" distB="0" distL="0" distR="0" wp14:anchorId="6EB6C5B7" wp14:editId="695677AE">
-            <wp:extent cx="8623711" cy="4131733"/>
-            <wp:effectExtent l="0" t="0" r="6350" b="2540"/>
-            <wp:docPr id="2" name="Picture 2"/>
-            <wp:cNvGraphicFramePr>
-              <a:graphicFrameLocks xmlns:a="http://schemas.openxmlformats.org/drawingml/2006/main" noChangeAspect="1"/>
-            </wp:cNvGraphicFramePr>
-            <a:graphic xmlns:a="http://schemas.openxmlformats.org/drawingml/2006/main">
-              <a:graphicData uri="http://schemas.openxmlformats.org/drawingml/2006/picture">
-                <pic:pic xmlns:pic="http://schemas.openxmlformats.org/drawingml/2006/picture">
-                  <pic:nvPicPr>
-                    <pic:cNvPr id="0" name="Picture 1"/>
-                    <pic:cNvPicPr>
-                      <a:picLocks noChangeAspect="1" noChangeArrowheads="1"/>
-                    </pic:cNvPicPr>
-                  </pic:nvPicPr>
-                  <pic:blipFill>
-                    <a:blip r:embed="rId14">
-                      <a:extLst>
-                        <a:ext uri="{28A0092B-C50C-407E-A947-70E740481C1C}">
-                          <a14:useLocalDpi xmlns:a14="http://schemas.microsoft.com/office/drawing/2010/main" val="0"/>
-                        </a:ext>
-                      </a:extLst>
-                    </a:blip>
-                    <a:srcRect/>
-                    <a:stretch>
-                      <a:fillRect/>
-                    </a:stretch>
-                  </pic:blipFill>
-                  <pic:spPr bwMode="auto">
-                    <a:xfrm>
-                      <a:off x="0" y="0"/>
-                      <a:ext cx="8634545" cy="4136924"/>
-                    </a:xfrm>
-                    <a:prstGeom prst="rect">
-                      <a:avLst/>
-                    </a:prstGeom>
-                    <a:noFill/>
-                    <a:ln>
-                      <a:noFill/>
-                    </a:ln>
-                  </pic:spPr>
-                </pic:pic>
-              </a:graphicData>
-            </a:graphic>
-          </wp:inline>
-        </w:drawing>
-      </w:r>
-    </w:p>
-    <w:p>
-      <w:pPr>
-        <w:ind w:left="720"/>
-        <w:rPr>
-          <w:b/>
-          <w:bCs/>
-        </w:rPr>
-      </w:pPr>
-    </w:p>
-    <w:p>
-      <w:pPr>
-        <w:ind w:left="720"/>
-        <w:rPr>
-          <w:b/>
-          <w:bCs/>
-        </w:rPr>
-      </w:pPr>
-      <w:r>
-        <w:rPr>
-          <w:b/>
-          <w:bCs/>
-          <w:noProof/>
-        </w:rPr>
-        <w:lastRenderedPageBreak/>
-        <w:drawing>
-          <wp:inline distT="0" distB="0" distL="0" distR="0" wp14:anchorId="20FE02C2" wp14:editId="665C7890">
-            <wp:extent cx="8652933" cy="4121676"/>
-            <wp:effectExtent l="0" t="0" r="0" b="0"/>
-            <wp:docPr id="3" name="Picture 3"/>
-            <wp:cNvGraphicFramePr>
-              <a:graphicFrameLocks xmlns:a="http://schemas.openxmlformats.org/drawingml/2006/main" noChangeAspect="1"/>
-            </wp:cNvGraphicFramePr>
-            <a:graphic xmlns:a="http://schemas.openxmlformats.org/drawingml/2006/main">
-              <a:graphicData uri="http://schemas.openxmlformats.org/drawingml/2006/picture">
-                <pic:pic xmlns:pic="http://schemas.openxmlformats.org/drawingml/2006/picture">
-                  <pic:nvPicPr>
-                    <pic:cNvPr id="0" name="Picture 2"/>
-                    <pic:cNvPicPr>
-                      <a:picLocks noChangeAspect="1" noChangeArrowheads="1"/>
-                    </pic:cNvPicPr>
-                  </pic:nvPicPr>
-                  <pic:blipFill>
-                    <a:blip r:embed="rId15">
-                      <a:extLst>
-                        <a:ext uri="{28A0092B-C50C-407E-A947-70E740481C1C}">
-                          <a14:useLocalDpi xmlns:a14="http://schemas.microsoft.com/office/drawing/2010/main" val="0"/>
-                        </a:ext>
-                      </a:extLst>
-                    </a:blip>
-                    <a:srcRect/>
-                    <a:stretch>
-                      <a:fillRect/>
-                    </a:stretch>
-                  </pic:blipFill>
-                  <pic:spPr bwMode="auto">
-                    <a:xfrm>
-                      <a:off x="0" y="0"/>
-                      <a:ext cx="8666623" cy="4128197"/>
-                    </a:xfrm>
-                    <a:prstGeom prst="rect">
-                      <a:avLst/>
-                    </a:prstGeom>
-                    <a:noFill/>
-                    <a:ln>
-                      <a:noFill/>
-                    </a:ln>
-                  </pic:spPr>
-                </pic:pic>
-              </a:graphicData>
-            </a:graphic>
-          </wp:inline>
-        </w:drawing>
-      </w:r>
-    </w:p>
-    <w:p>
-      <w:pPr>
-        <w:ind w:left="720"/>
-        <w:rPr>
-          <w:b/>
-          <w:bCs/>
-        </w:rPr>
-      </w:pPr>
-    </w:p>
-    <w:p>
-      <w:pPr>
-        <w:ind w:left="720"/>
-        <w:rPr>
-          <w:b/>
-          <w:bCs/>
-        </w:rPr>
-      </w:pPr>
-      <w:r>
-        <w:rPr>
-          <w:b/>
-          <w:bCs/>
-          <w:noProof/>
-        </w:rPr>
-        <w:lastRenderedPageBreak/>
-        <w:drawing>
-          <wp:inline distT="0" distB="0" distL="0" distR="0" wp14:anchorId="0D7D00CF" wp14:editId="6634B33A">
-            <wp:extent cx="8644467" cy="4093609"/>
-            <wp:effectExtent l="0" t="0" r="4445" b="2540"/>
-            <wp:docPr id="4" name="Picture 4"/>
-            <wp:cNvGraphicFramePr>
-              <a:graphicFrameLocks xmlns:a="http://schemas.openxmlformats.org/drawingml/2006/main" noChangeAspect="1"/>
-            </wp:cNvGraphicFramePr>
-            <a:graphic xmlns:a="http://schemas.openxmlformats.org/drawingml/2006/main">
-              <a:graphicData uri="http://schemas.openxmlformats.org/drawingml/2006/picture">
-                <pic:pic xmlns:pic="http://schemas.openxmlformats.org/drawingml/2006/picture">
-                  <pic:nvPicPr>
-                    <pic:cNvPr id="0" name="Picture 3"/>
-                    <pic:cNvPicPr>
-                      <a:picLocks noChangeAspect="1" noChangeArrowheads="1"/>
-                    </pic:cNvPicPr>
-                  </pic:nvPicPr>
-                  <pic:blipFill>
-                    <a:blip r:embed="rId16">
-                      <a:extLst>
-                        <a:ext uri="{28A0092B-C50C-407E-A947-70E740481C1C}">
-                          <a14:useLocalDpi xmlns:a14="http://schemas.microsoft.com/office/drawing/2010/main" val="0"/>
-                        </a:ext>
-                      </a:extLst>
-                    </a:blip>
-                    <a:srcRect/>
-                    <a:stretch>
-                      <a:fillRect/>
-                    </a:stretch>
-                  </pic:blipFill>
-                  <pic:spPr bwMode="auto">
-                    <a:xfrm>
-                      <a:off x="0" y="0"/>
-                      <a:ext cx="8661086" cy="4101479"/>
-                    </a:xfrm>
-                    <a:prstGeom prst="rect">
-                      <a:avLst/>
-                    </a:prstGeom>
-                    <a:noFill/>
-                    <a:ln>
-                      <a:noFill/>
-                    </a:ln>
-                  </pic:spPr>
-                </pic:pic>
-              </a:graphicData>
-            </a:graphic>
-          </wp:inline>
-        </w:drawing>
-      </w:r>
-    </w:p>
-    <w:p>
-      <w:pPr>
-        <w:ind w:left="720"/>
-        <w:rPr>
-          <w:b/>
-          <w:bCs/>
-        </w:rPr>
-      </w:pPr>
-    </w:p>
-    <w:p>
-      <w:pPr>
-        <w:ind w:left="720"/>
-        <w:rPr>
-          <w:b/>
-          <w:bCs/>
-        </w:rPr>
-      </w:pPr>
-      <w:r>
-        <w:rPr>
-          <w:b/>
-          <w:bCs/>
-          <w:noProof/>
-        </w:rPr>
-        <w:lastRenderedPageBreak/>
-        <w:drawing>
-          <wp:inline distT="0" distB="0" distL="0" distR="0" wp14:anchorId="5F696038" wp14:editId="600A690F">
-            <wp:extent cx="8636000" cy="3225219"/>
-            <wp:effectExtent l="0" t="0" r="0" b="0"/>
-            <wp:docPr id="5" name="Picture 5"/>
-            <wp:cNvGraphicFramePr>
-              <a:graphicFrameLocks xmlns:a="http://schemas.openxmlformats.org/drawingml/2006/main" noChangeAspect="1"/>
-            </wp:cNvGraphicFramePr>
-            <a:graphic xmlns:a="http://schemas.openxmlformats.org/drawingml/2006/main">
-              <a:graphicData uri="http://schemas.openxmlformats.org/drawingml/2006/picture">
-                <pic:pic xmlns:pic="http://schemas.openxmlformats.org/drawingml/2006/picture">
-                  <pic:nvPicPr>
-                    <pic:cNvPr id="0" name="Picture 4"/>
-                    <pic:cNvPicPr>
-                      <a:picLocks noChangeAspect="1" noChangeArrowheads="1"/>
-                    </pic:cNvPicPr>
-                  </pic:nvPicPr>
-                  <pic:blipFill>
-                    <a:blip r:embed="rId17">
-                      <a:extLst>
-                        <a:ext uri="{28A0092B-C50C-407E-A947-70E740481C1C}">
-                          <a14:useLocalDpi xmlns:a14="http://schemas.microsoft.com/office/drawing/2010/main" val="0"/>
-                        </a:ext>
-                      </a:extLst>
-                    </a:blip>
-                    <a:srcRect/>
-                    <a:stretch>
-                      <a:fillRect/>
-                    </a:stretch>
-                  </pic:blipFill>
-                  <pic:spPr bwMode="auto">
-                    <a:xfrm>
-                      <a:off x="0" y="0"/>
-                      <a:ext cx="8643481" cy="3228013"/>
-                    </a:xfrm>
-                    <a:prstGeom prst="rect">
-                      <a:avLst/>
-                    </a:prstGeom>
-                    <a:noFill/>
-                    <a:ln>
-                      <a:noFill/>
-                    </a:ln>
-                  </pic:spPr>
-                </pic:pic>
-              </a:graphicData>
-            </a:graphic>
-          </wp:inline>
-        </w:drawing>
-      </w:r>
-    </w:p>
-    <w:p>
-      <w:pPr>
-        <w:rPr>
-          <w:b/>
-          <w:bCs/>
-        </w:rPr>
-      </w:pPr>
-    </w:p>
-    <w:p>
-      <w:pPr>
-        <w:rPr>
-          <w:b/>
-          <w:bCs/>
-        </w:rPr>
-      </w:pPr>
-    </w:p>
-    <w:p>
-      <w:pPr>
-        <w:ind w:left="1080"/>
-        <w:rPr>
-          <w:noProof/>
-        </w:rPr>
-      </w:pPr>
-    </w:p>
-    <w:p>
-      <w:pPr>
-        <w:ind w:left="1080"/>
-        <w:rPr>
-          <w:noProof/>
-        </w:rPr>
-      </w:pPr>
-    </w:p>
-    <w:p>
-      <w:pPr>
-        <w:ind w:left="1080"/>
-        <w:rPr>
-          <w:noProof/>
-        </w:rPr>
-      </w:pPr>
-    </w:p>
-    <w:p>
-      <w:pPr>
-        <w:ind w:left="1080"/>
-        <w:rPr>
-          <w:noProof/>
-        </w:rPr>
-      </w:pPr>
-    </w:p>
-    <w:p>
-      <w:pPr>
-        <w:ind w:left="1080"/>
-        <w:rPr>
-          <w:noProof/>
-        </w:rPr>
-      </w:pPr>
-    </w:p>
-    <w:p>
-      <w:pPr>
-        <w:ind w:left="1080"/>
-        <w:rPr>
-          <w:noProof/>
-        </w:rPr>
-      </w:pPr>
-    </w:p>
-    <w:p>
-      <w:pPr>
-        <w:ind w:left="1080"/>
-        <w:rPr>
-          <w:noProof/>
-        </w:rPr>
-      </w:pPr>
-    </w:p>
-    <w:p>
-      <w:pPr>
-        <w:ind w:left="1080"/>
-        <w:rPr>
-          <w:noProof/>
-        </w:rPr>
-      </w:pPr>
-    </w:p>
-    <w:p>
-      <w:pPr>
-        <w:ind w:left="1080"/>
-        <w:rPr>
-          <w:noProof/>
-        </w:rPr>
-      </w:pPr>
+        <w:t>#</w:t>
+      </w:r>
       <w:r>
         <w:rPr>
           <w:b/>
@@ -1972,346 +1678,243 @@
           <w:sz w:val="44"/>
           <w:szCs w:val="44"/>
         </w:rPr>
-        <w:lastRenderedPageBreak/>
-        <w:t>Test Run #2</w:t>
-      </w:r>
-    </w:p>
-    <w:p>
-      <w:pPr>
-        <w:ind w:left="1080"/>
-      </w:pPr>
-      <w:r>
-        <w:rPr>
+        <w:t>1</w:t>
+      </w:r>
+    </w:p>
+    <w:tbl>
+      <w:tblPr>
+        <w:tblStyle w:val="TableGrid"/>
+        <w:tblW w:w="0" w:type="auto"/>
+        <w:tblInd w:w="630" w:type="dxa"/>
+        <w:tblLook w:val="04A0" w:firstRow="1" w:lastRow="0" w:firstColumn="1" w:lastColumn="0" w:noHBand="0" w:noVBand="1"/>
+      </w:tblPr>
+      <w:tblGrid>
+        <w:gridCol w:w="6880"/>
+        <w:gridCol w:w="6880"/>
+      </w:tblGrid>
+      <w:tr>
+        <w:tc>
+          <w:tcPr>
+            <w:tcW w:w="7195" w:type="dxa"/>
+          </w:tcPr>
+          <w:p>
+            <w:pPr>
+              <w:rPr>
+                <w:b/>
+                <w:bCs/>
+                <w:noProof/>
+              </w:rPr>
+            </w:pPr>
+            <w:r>
+              <w:t>Blog_Post_Anonimus_Task3</w:t>
+            </w:r>
+            <w:r>
+              <w:t xml:space="preserve"> </w:t>
+            </w:r>
+            <w:r>
+              <w:t>(100 users)</w:t>
+            </w:r>
+          </w:p>
+        </w:tc>
+        <w:tc>
+          <w:tcPr>
+            <w:tcW w:w="7195" w:type="dxa"/>
+          </w:tcPr>
+          <w:p>
+            <w:pPr>
+              <w:rPr>
+                <w:b/>
+                <w:bCs/>
+                <w:noProof/>
+              </w:rPr>
+            </w:pPr>
+            <w:r>
+              <w:t>Blog_Post_Anonimus_Task6</w:t>
+            </w:r>
+            <w:r>
+              <w:t xml:space="preserve"> (100 users)</w:t>
+            </w:r>
+          </w:p>
+        </w:tc>
+      </w:tr>
+      <w:tr>
+        <w:tc>
+          <w:tcPr>
+            <w:tcW w:w="7195" w:type="dxa"/>
+          </w:tcPr>
+          <w:p>
+            <w:pPr>
+              <w:rPr>
+                <w:b/>
+                <w:bCs/>
+                <w:noProof/>
+                <w:lang w:val="ru-RU"/>
+              </w:rPr>
+            </w:pPr>
+          </w:p>
+        </w:tc>
+        <w:tc>
+          <w:tcPr>
+            <w:tcW w:w="7195" w:type="dxa"/>
+          </w:tcPr>
+          <w:p>
+            <w:pPr>
+              <w:rPr>
+                <w:b/>
+                <w:bCs/>
+                <w:noProof/>
+              </w:rPr>
+            </w:pPr>
+          </w:p>
+        </w:tc>
+      </w:tr>
+    </w:tbl>
+    <w:p>
+      <w:pPr>
+        <w:ind w:left="630"/>
+        <w:rPr>
+          <w:b/>
+          <w:bCs/>
           <w:noProof/>
         </w:rPr>
-        <w:drawing>
-          <wp:inline distT="0" distB="0" distL="0" distR="0" wp14:anchorId="4364408D" wp14:editId="66A5F559">
-            <wp:extent cx="8424333" cy="3981752"/>
-            <wp:effectExtent l="0" t="0" r="0" b="0"/>
-            <wp:docPr id="6" name="Picture 6"/>
-            <wp:cNvGraphicFramePr>
-              <a:graphicFrameLocks xmlns:a="http://schemas.openxmlformats.org/drawingml/2006/main" noChangeAspect="1"/>
-            </wp:cNvGraphicFramePr>
-            <a:graphic xmlns:a="http://schemas.openxmlformats.org/drawingml/2006/main">
-              <a:graphicData uri="http://schemas.openxmlformats.org/drawingml/2006/picture">
-                <pic:pic xmlns:pic="http://schemas.openxmlformats.org/drawingml/2006/picture">
-                  <pic:nvPicPr>
-                    <pic:cNvPr id="0" name="Picture 5"/>
-                    <pic:cNvPicPr>
-                      <a:picLocks noChangeAspect="1" noChangeArrowheads="1"/>
-                    </pic:cNvPicPr>
-                  </pic:nvPicPr>
-                  <pic:blipFill>
-                    <a:blip r:embed="rId18">
-                      <a:extLst>
-                        <a:ext uri="{28A0092B-C50C-407E-A947-70E740481C1C}">
-                          <a14:useLocalDpi xmlns:a14="http://schemas.microsoft.com/office/drawing/2010/main" val="0"/>
-                        </a:ext>
-                      </a:extLst>
-                    </a:blip>
-                    <a:srcRect/>
-                    <a:stretch>
-                      <a:fillRect/>
-                    </a:stretch>
-                  </pic:blipFill>
-                  <pic:spPr bwMode="auto">
-                    <a:xfrm>
-                      <a:off x="0" y="0"/>
-                      <a:ext cx="8438429" cy="3988415"/>
-                    </a:xfrm>
-                    <a:prstGeom prst="rect">
-                      <a:avLst/>
-                    </a:prstGeom>
-                    <a:noFill/>
-                    <a:ln>
-                      <a:noFill/>
-                    </a:ln>
-                  </pic:spPr>
-                </pic:pic>
-              </a:graphicData>
-            </a:graphic>
-          </wp:inline>
-        </w:drawing>
-      </w:r>
-    </w:p>
-    <w:p>
-      <w:pPr>
-        <w:ind w:left="1080"/>
-      </w:pPr>
-    </w:p>
-    <w:p>
-      <w:pPr>
-        <w:ind w:left="1080"/>
-      </w:pPr>
-      <w:r>
+      </w:pPr>
+    </w:p>
+    <w:p>
+      <w:pPr>
+        <w:ind w:left="720"/>
+        <w:rPr>
+          <w:b/>
+          <w:bCs/>
+        </w:rPr>
+      </w:pPr>
+    </w:p>
+    <w:p>
+      <w:pPr>
+        <w:ind w:left="630"/>
         <w:rPr>
           <w:noProof/>
         </w:rPr>
-        <w:lastRenderedPageBreak/>
-        <w:drawing>
-          <wp:inline distT="0" distB="0" distL="0" distR="0" wp14:anchorId="7DC1E653" wp14:editId="23E95559">
-            <wp:extent cx="8407400" cy="3993515"/>
-            <wp:effectExtent l="0" t="0" r="0" b="6985"/>
-            <wp:docPr id="8" name="Picture 8"/>
-            <wp:cNvGraphicFramePr>
-              <a:graphicFrameLocks xmlns:a="http://schemas.openxmlformats.org/drawingml/2006/main" noChangeAspect="1"/>
-            </wp:cNvGraphicFramePr>
-            <a:graphic xmlns:a="http://schemas.openxmlformats.org/drawingml/2006/main">
-              <a:graphicData uri="http://schemas.openxmlformats.org/drawingml/2006/picture">
-                <pic:pic xmlns:pic="http://schemas.openxmlformats.org/drawingml/2006/picture">
-                  <pic:nvPicPr>
-                    <pic:cNvPr id="0" name="Picture 6"/>
-                    <pic:cNvPicPr>
-                      <a:picLocks noChangeAspect="1" noChangeArrowheads="1"/>
-                    </pic:cNvPicPr>
-                  </pic:nvPicPr>
-                  <pic:blipFill>
-                    <a:blip r:embed="rId19">
-                      <a:extLst>
-                        <a:ext uri="{28A0092B-C50C-407E-A947-70E740481C1C}">
-                          <a14:useLocalDpi xmlns:a14="http://schemas.microsoft.com/office/drawing/2010/main" val="0"/>
-                        </a:ext>
-                      </a:extLst>
-                    </a:blip>
-                    <a:srcRect/>
-                    <a:stretch>
-                      <a:fillRect/>
-                    </a:stretch>
-                  </pic:blipFill>
-                  <pic:spPr bwMode="auto">
-                    <a:xfrm>
-                      <a:off x="0" y="0"/>
-                      <a:ext cx="8415422" cy="3997325"/>
-                    </a:xfrm>
-                    <a:prstGeom prst="rect">
-                      <a:avLst/>
-                    </a:prstGeom>
-                    <a:noFill/>
-                    <a:ln>
-                      <a:noFill/>
-                    </a:ln>
-                  </pic:spPr>
-                </pic:pic>
-              </a:graphicData>
-            </a:graphic>
-          </wp:inline>
-        </w:drawing>
-      </w:r>
-    </w:p>
-    <w:p>
-      <w:pPr>
-        <w:ind w:left="1080"/>
-      </w:pPr>
-    </w:p>
-    <w:p>
-      <w:pPr>
-        <w:ind w:left="1080"/>
-      </w:pPr>
-      <w:r>
-        <w:rPr>
-          <w:noProof/>
-        </w:rPr>
-        <w:lastRenderedPageBreak/>
-        <w:drawing>
-          <wp:inline distT="0" distB="0" distL="0" distR="0" wp14:anchorId="5F83BB3D" wp14:editId="50DE607A">
-            <wp:extent cx="8403468" cy="4030133"/>
-            <wp:effectExtent l="0" t="0" r="0" b="8890"/>
-            <wp:docPr id="9" name="Picture 9"/>
-            <wp:cNvGraphicFramePr>
-              <a:graphicFrameLocks xmlns:a="http://schemas.openxmlformats.org/drawingml/2006/main" noChangeAspect="1"/>
-            </wp:cNvGraphicFramePr>
-            <a:graphic xmlns:a="http://schemas.openxmlformats.org/drawingml/2006/main">
-              <a:graphicData uri="http://schemas.openxmlformats.org/drawingml/2006/picture">
-                <pic:pic xmlns:pic="http://schemas.openxmlformats.org/drawingml/2006/picture">
-                  <pic:nvPicPr>
-                    <pic:cNvPr id="0" name="Picture 7"/>
-                    <pic:cNvPicPr>
-                      <a:picLocks noChangeAspect="1" noChangeArrowheads="1"/>
-                    </pic:cNvPicPr>
-                  </pic:nvPicPr>
-                  <pic:blipFill>
-                    <a:blip r:embed="rId20">
-                      <a:extLst>
-                        <a:ext uri="{28A0092B-C50C-407E-A947-70E740481C1C}">
-                          <a14:useLocalDpi xmlns:a14="http://schemas.microsoft.com/office/drawing/2010/main" val="0"/>
-                        </a:ext>
-                      </a:extLst>
-                    </a:blip>
-                    <a:srcRect/>
-                    <a:stretch>
-                      <a:fillRect/>
-                    </a:stretch>
-                  </pic:blipFill>
-                  <pic:spPr bwMode="auto">
-                    <a:xfrm>
-                      <a:off x="0" y="0"/>
-                      <a:ext cx="8419113" cy="4037636"/>
-                    </a:xfrm>
-                    <a:prstGeom prst="rect">
-                      <a:avLst/>
-                    </a:prstGeom>
-                    <a:noFill/>
-                    <a:ln>
-                      <a:noFill/>
-                    </a:ln>
-                  </pic:spPr>
-                </pic:pic>
-              </a:graphicData>
-            </a:graphic>
-          </wp:inline>
-        </w:drawing>
-      </w:r>
-    </w:p>
-    <w:p>
-      <w:pPr>
-        <w:ind w:left="1080"/>
-      </w:pPr>
-    </w:p>
-    <w:p>
-      <w:pPr>
-        <w:ind w:left="1080"/>
-      </w:pPr>
-      <w:r>
-        <w:rPr>
-          <w:noProof/>
-        </w:rPr>
-        <w:lastRenderedPageBreak/>
-        <w:drawing>
-          <wp:inline distT="0" distB="0" distL="0" distR="0" wp14:anchorId="24C1E558" wp14:editId="0E33C09B">
-            <wp:extent cx="8415867" cy="3132573"/>
-            <wp:effectExtent l="0" t="0" r="4445" b="0"/>
-            <wp:docPr id="10" name="Picture 10"/>
-            <wp:cNvGraphicFramePr>
-              <a:graphicFrameLocks xmlns:a="http://schemas.openxmlformats.org/drawingml/2006/main" noChangeAspect="1"/>
-            </wp:cNvGraphicFramePr>
-            <a:graphic xmlns:a="http://schemas.openxmlformats.org/drawingml/2006/main">
-              <a:graphicData uri="http://schemas.openxmlformats.org/drawingml/2006/picture">
-                <pic:pic xmlns:pic="http://schemas.openxmlformats.org/drawingml/2006/picture">
-                  <pic:nvPicPr>
-                    <pic:cNvPr id="0" name="Picture 8"/>
-                    <pic:cNvPicPr>
-                      <a:picLocks noChangeAspect="1" noChangeArrowheads="1"/>
-                    </pic:cNvPicPr>
-                  </pic:nvPicPr>
-                  <pic:blipFill>
-                    <a:blip r:embed="rId21">
-                      <a:extLst>
-                        <a:ext uri="{28A0092B-C50C-407E-A947-70E740481C1C}">
-                          <a14:useLocalDpi xmlns:a14="http://schemas.microsoft.com/office/drawing/2010/main" val="0"/>
-                        </a:ext>
-                      </a:extLst>
-                    </a:blip>
-                    <a:srcRect/>
-                    <a:stretch>
-                      <a:fillRect/>
-                    </a:stretch>
-                  </pic:blipFill>
-                  <pic:spPr bwMode="auto">
-                    <a:xfrm>
-                      <a:off x="0" y="0"/>
-                      <a:ext cx="8436288" cy="3140174"/>
-                    </a:xfrm>
-                    <a:prstGeom prst="rect">
-                      <a:avLst/>
-                    </a:prstGeom>
-                    <a:noFill/>
-                    <a:ln>
-                      <a:noFill/>
-                    </a:ln>
-                  </pic:spPr>
-                </pic:pic>
-              </a:graphicData>
-            </a:graphic>
-          </wp:inline>
-        </w:drawing>
-      </w:r>
-    </w:p>
-    <w:p>
-      <w:pPr>
-        <w:ind w:left="1080"/>
-      </w:pPr>
-    </w:p>
-    <w:p>
-      <w:pPr>
-        <w:jc w:val="both"/>
-        <w:rPr>
-          <w:b/>
-          <w:bCs/>
-        </w:rPr>
-      </w:pPr>
-    </w:p>
-    <w:p>
-      <w:pPr>
-        <w:jc w:val="both"/>
-        <w:rPr>
-          <w:b/>
-          <w:bCs/>
-        </w:rPr>
-      </w:pPr>
-    </w:p>
-    <w:p>
-      <w:pPr>
-        <w:jc w:val="both"/>
-        <w:rPr>
-          <w:b/>
-          <w:bCs/>
-        </w:rPr>
-      </w:pPr>
-    </w:p>
-    <w:p>
-      <w:pPr>
-        <w:jc w:val="both"/>
-        <w:rPr>
-          <w:b/>
-          <w:bCs/>
-        </w:rPr>
-      </w:pPr>
-    </w:p>
-    <w:p>
-      <w:pPr>
-        <w:jc w:val="both"/>
-        <w:rPr>
-          <w:b/>
-          <w:bCs/>
-        </w:rPr>
-      </w:pPr>
-    </w:p>
-    <w:p>
-      <w:pPr>
-        <w:jc w:val="both"/>
-        <w:rPr>
-          <w:b/>
-          <w:bCs/>
-        </w:rPr>
-      </w:pPr>
-    </w:p>
-    <w:p>
-      <w:pPr>
-        <w:jc w:val="both"/>
-        <w:rPr>
-          <w:b/>
-          <w:bCs/>
-        </w:rPr>
-      </w:pPr>
-    </w:p>
-    <w:p>
-      <w:pPr>
-        <w:jc w:val="both"/>
-        <w:rPr>
-          <w:b/>
-          <w:bCs/>
-        </w:rPr>
-      </w:pPr>
-    </w:p>
-    <w:p>
-      <w:pPr>
-        <w:ind w:left="720"/>
+      </w:pPr>
+      <w:r>
         <w:rPr>
           <w:b/>
           <w:bCs/>
           <w:sz w:val="44"/>
           <w:szCs w:val="44"/>
         </w:rPr>
+        <w:t>Test Run #2</w:t>
+      </w:r>
+    </w:p>
+    <w:p>
+      <w:pPr>
+        <w:ind w:left="1080"/>
+      </w:pPr>
+    </w:p>
+    <w:p>
+      <w:pPr>
+        <w:ind w:left="1080"/>
+      </w:pPr>
+    </w:p>
+    <w:p>
+      <w:pPr>
+        <w:ind w:left="1080"/>
+      </w:pPr>
+    </w:p>
+    <w:p>
+      <w:pPr>
+        <w:ind w:left="1080"/>
+      </w:pPr>
+    </w:p>
+    <w:p>
+      <w:pPr>
+        <w:ind w:left="1080"/>
+      </w:pPr>
+    </w:p>
+    <w:p>
+      <w:pPr>
+        <w:ind w:left="1080"/>
+      </w:pPr>
+    </w:p>
+    <w:p>
+      <w:pPr>
+        <w:ind w:left="1080"/>
+      </w:pPr>
+    </w:p>
+    <w:p>
+      <w:pPr>
+        <w:ind w:left="1080"/>
+      </w:pPr>
+    </w:p>
+    <w:p>
+      <w:pPr>
+        <w:jc w:val="both"/>
+        <w:rPr>
+          <w:b/>
+          <w:bCs/>
+        </w:rPr>
+      </w:pPr>
+    </w:p>
+    <w:p>
+      <w:pPr>
+        <w:jc w:val="both"/>
+        <w:rPr>
+          <w:b/>
+          <w:bCs/>
+        </w:rPr>
+      </w:pPr>
+    </w:p>
+    <w:p>
+      <w:pPr>
+        <w:jc w:val="both"/>
+        <w:rPr>
+          <w:b/>
+          <w:bCs/>
+        </w:rPr>
+      </w:pPr>
+    </w:p>
+    <w:p>
+      <w:pPr>
+        <w:jc w:val="both"/>
+        <w:rPr>
+          <w:b/>
+          <w:bCs/>
+        </w:rPr>
+      </w:pPr>
+    </w:p>
+    <w:p>
+      <w:pPr>
+        <w:jc w:val="both"/>
+        <w:rPr>
+          <w:b/>
+          <w:bCs/>
+        </w:rPr>
+      </w:pPr>
+    </w:p>
+    <w:p>
+      <w:pPr>
+        <w:jc w:val="both"/>
+        <w:rPr>
+          <w:b/>
+          <w:bCs/>
+        </w:rPr>
+      </w:pPr>
+    </w:p>
+    <w:p>
+      <w:pPr>
+        <w:jc w:val="both"/>
+        <w:rPr>
+          <w:b/>
+          <w:bCs/>
+        </w:rPr>
+      </w:pPr>
+    </w:p>
+    <w:p>
+      <w:pPr>
+        <w:jc w:val="both"/>
+        <w:rPr>
+          <w:b/>
+          <w:bCs/>
+        </w:rPr>
       </w:pPr>
     </w:p>
     <w:p>
@@ -2324,16 +1927,17 @@
           <w:szCs w:val="44"/>
         </w:rPr>
       </w:pPr>
-      <w:r>
+    </w:p>
+    <w:p>
+      <w:pPr>
+        <w:ind w:left="720"/>
         <w:rPr>
           <w:b/>
           <w:bCs/>
           <w:sz w:val="44"/>
           <w:szCs w:val="44"/>
         </w:rPr>
-        <w:lastRenderedPageBreak/>
-        <w:t>Test Run #</w:t>
-      </w:r>
+      </w:pPr>
       <w:r>
         <w:rPr>
           <w:b/>
@@ -2341,6 +1945,15 @@
           <w:sz w:val="44"/>
           <w:szCs w:val="44"/>
         </w:rPr>
+        <w:t>Test Run #</w:t>
+      </w:r>
+      <w:r>
+        <w:rPr>
+          <w:b/>
+          <w:bCs/>
+          <w:sz w:val="44"/>
+          <w:szCs w:val="44"/>
+        </w:rPr>
         <w:t>3</w:t>
       </w:r>
     </w:p>
@@ -2352,61 +1965,6 @@
           <w:bCs/>
         </w:rPr>
       </w:pPr>
-      <w:r>
-        <w:rPr>
-          <w:b/>
-          <w:bCs/>
-          <w:noProof/>
-        </w:rPr>
-        <w:drawing>
-          <wp:inline distT="0" distB="0" distL="0" distR="0" wp14:anchorId="553F6F31" wp14:editId="52ADF03D">
-            <wp:extent cx="8627533" cy="4133564"/>
-            <wp:effectExtent l="0" t="0" r="2540" b="635"/>
-            <wp:docPr id="11" name="Picture 11"/>
-            <wp:cNvGraphicFramePr>
-              <a:graphicFrameLocks xmlns:a="http://schemas.openxmlformats.org/drawingml/2006/main" noChangeAspect="1"/>
-            </wp:cNvGraphicFramePr>
-            <a:graphic xmlns:a="http://schemas.openxmlformats.org/drawingml/2006/main">
-              <a:graphicData uri="http://schemas.openxmlformats.org/drawingml/2006/picture">
-                <pic:pic xmlns:pic="http://schemas.openxmlformats.org/drawingml/2006/picture">
-                  <pic:nvPicPr>
-                    <pic:cNvPr id="0" name="Picture 9"/>
-                    <pic:cNvPicPr>
-                      <a:picLocks noChangeAspect="1" noChangeArrowheads="1"/>
-                    </pic:cNvPicPr>
-                  </pic:nvPicPr>
-                  <pic:blipFill>
-                    <a:blip r:embed="rId22">
-                      <a:extLst>
-                        <a:ext uri="{28A0092B-C50C-407E-A947-70E740481C1C}">
-                          <a14:useLocalDpi xmlns:a14="http://schemas.microsoft.com/office/drawing/2010/main" val="0"/>
-                        </a:ext>
-                      </a:extLst>
-                    </a:blip>
-                    <a:srcRect/>
-                    <a:stretch>
-                      <a:fillRect/>
-                    </a:stretch>
-                  </pic:blipFill>
-                  <pic:spPr bwMode="auto">
-                    <a:xfrm>
-                      <a:off x="0" y="0"/>
-                      <a:ext cx="8640278" cy="4139671"/>
-                    </a:xfrm>
-                    <a:prstGeom prst="rect">
-                      <a:avLst/>
-                    </a:prstGeom>
-                    <a:noFill/>
-                    <a:ln>
-                      <a:noFill/>
-                    </a:ln>
-                  </pic:spPr>
-                </pic:pic>
-              </a:graphicData>
-            </a:graphic>
-          </wp:inline>
-        </w:drawing>
-      </w:r>
     </w:p>
     <w:p>
       <w:pPr>
@@ -2416,62 +1974,6 @@
           <w:bCs/>
         </w:rPr>
       </w:pPr>
-      <w:r>
-        <w:rPr>
-          <w:b/>
-          <w:bCs/>
-          <w:noProof/>
-        </w:rPr>
-        <w:lastRenderedPageBreak/>
-        <w:drawing>
-          <wp:inline distT="0" distB="0" distL="0" distR="0" wp14:anchorId="25B35251" wp14:editId="5E7FFA13">
-            <wp:extent cx="8626666" cy="4157133"/>
-            <wp:effectExtent l="0" t="0" r="3175" b="0"/>
-            <wp:docPr id="12" name="Picture 12"/>
-            <wp:cNvGraphicFramePr>
-              <a:graphicFrameLocks xmlns:a="http://schemas.openxmlformats.org/drawingml/2006/main" noChangeAspect="1"/>
-            </wp:cNvGraphicFramePr>
-            <a:graphic xmlns:a="http://schemas.openxmlformats.org/drawingml/2006/main">
-              <a:graphicData uri="http://schemas.openxmlformats.org/drawingml/2006/picture">
-                <pic:pic xmlns:pic="http://schemas.openxmlformats.org/drawingml/2006/picture">
-                  <pic:nvPicPr>
-                    <pic:cNvPr id="0" name="Picture 10"/>
-                    <pic:cNvPicPr>
-                      <a:picLocks noChangeAspect="1" noChangeArrowheads="1"/>
-                    </pic:cNvPicPr>
-                  </pic:nvPicPr>
-                  <pic:blipFill>
-                    <a:blip r:embed="rId23">
-                      <a:extLst>
-                        <a:ext uri="{28A0092B-C50C-407E-A947-70E740481C1C}">
-                          <a14:useLocalDpi xmlns:a14="http://schemas.microsoft.com/office/drawing/2010/main" val="0"/>
-                        </a:ext>
-                      </a:extLst>
-                    </a:blip>
-                    <a:srcRect/>
-                    <a:stretch>
-                      <a:fillRect/>
-                    </a:stretch>
-                  </pic:blipFill>
-                  <pic:spPr bwMode="auto">
-                    <a:xfrm>
-                      <a:off x="0" y="0"/>
-                      <a:ext cx="8652631" cy="4169645"/>
-                    </a:xfrm>
-                    <a:prstGeom prst="rect">
-                      <a:avLst/>
-                    </a:prstGeom>
-                    <a:noFill/>
-                    <a:ln>
-                      <a:noFill/>
-                    </a:ln>
-                  </pic:spPr>
-                </pic:pic>
-              </a:graphicData>
-            </a:graphic>
-          </wp:inline>
-        </w:drawing>
-      </w:r>
     </w:p>
     <w:p>
       <w:pPr>
@@ -2490,62 +1992,6 @@
           <w:bCs/>
         </w:rPr>
       </w:pPr>
-      <w:r>
-        <w:rPr>
-          <w:b/>
-          <w:bCs/>
-          <w:noProof/>
-        </w:rPr>
-        <w:lastRenderedPageBreak/>
-        <w:drawing>
-          <wp:inline distT="0" distB="0" distL="0" distR="0" wp14:anchorId="6402E79A" wp14:editId="4C520A65">
-            <wp:extent cx="8641505" cy="4148667"/>
-            <wp:effectExtent l="0" t="0" r="7620" b="4445"/>
-            <wp:docPr id="13" name="Picture 13"/>
-            <wp:cNvGraphicFramePr>
-              <a:graphicFrameLocks xmlns:a="http://schemas.openxmlformats.org/drawingml/2006/main" noChangeAspect="1"/>
-            </wp:cNvGraphicFramePr>
-            <a:graphic xmlns:a="http://schemas.openxmlformats.org/drawingml/2006/main">
-              <a:graphicData uri="http://schemas.openxmlformats.org/drawingml/2006/picture">
-                <pic:pic xmlns:pic="http://schemas.openxmlformats.org/drawingml/2006/picture">
-                  <pic:nvPicPr>
-                    <pic:cNvPr id="0" name="Picture 11"/>
-                    <pic:cNvPicPr>
-                      <a:picLocks noChangeAspect="1" noChangeArrowheads="1"/>
-                    </pic:cNvPicPr>
-                  </pic:nvPicPr>
-                  <pic:blipFill>
-                    <a:blip r:embed="rId24">
-                      <a:extLst>
-                        <a:ext uri="{28A0092B-C50C-407E-A947-70E740481C1C}">
-                          <a14:useLocalDpi xmlns:a14="http://schemas.microsoft.com/office/drawing/2010/main" val="0"/>
-                        </a:ext>
-                      </a:extLst>
-                    </a:blip>
-                    <a:srcRect/>
-                    <a:stretch>
-                      <a:fillRect/>
-                    </a:stretch>
-                  </pic:blipFill>
-                  <pic:spPr bwMode="auto">
-                    <a:xfrm>
-                      <a:off x="0" y="0"/>
-                      <a:ext cx="8644282" cy="4150000"/>
-                    </a:xfrm>
-                    <a:prstGeom prst="rect">
-                      <a:avLst/>
-                    </a:prstGeom>
-                    <a:noFill/>
-                    <a:ln>
-                      <a:noFill/>
-                    </a:ln>
-                  </pic:spPr>
-                </pic:pic>
-              </a:graphicData>
-            </a:graphic>
-          </wp:inline>
-        </w:drawing>
-      </w:r>
     </w:p>
     <w:p>
       <w:pPr>
@@ -2564,62 +2010,6 @@
           <w:bCs/>
         </w:rPr>
       </w:pPr>
-      <w:r>
-        <w:rPr>
-          <w:b/>
-          <w:bCs/>
-          <w:noProof/>
-        </w:rPr>
-        <w:lastRenderedPageBreak/>
-        <w:drawing>
-          <wp:inline distT="0" distB="0" distL="0" distR="0" wp14:anchorId="01002616" wp14:editId="1204DEFF">
-            <wp:extent cx="8669867" cy="3222199"/>
-            <wp:effectExtent l="0" t="0" r="0" b="0"/>
-            <wp:docPr id="14" name="Picture 14"/>
-            <wp:cNvGraphicFramePr>
-              <a:graphicFrameLocks xmlns:a="http://schemas.openxmlformats.org/drawingml/2006/main" noChangeAspect="1"/>
-            </wp:cNvGraphicFramePr>
-            <a:graphic xmlns:a="http://schemas.openxmlformats.org/drawingml/2006/main">
-              <a:graphicData uri="http://schemas.openxmlformats.org/drawingml/2006/picture">
-                <pic:pic xmlns:pic="http://schemas.openxmlformats.org/drawingml/2006/picture">
-                  <pic:nvPicPr>
-                    <pic:cNvPr id="0" name="Picture 12"/>
-                    <pic:cNvPicPr>
-                      <a:picLocks noChangeAspect="1" noChangeArrowheads="1"/>
-                    </pic:cNvPicPr>
-                  </pic:nvPicPr>
-                  <pic:blipFill>
-                    <a:blip r:embed="rId25">
-                      <a:extLst>
-                        <a:ext uri="{28A0092B-C50C-407E-A947-70E740481C1C}">
-                          <a14:useLocalDpi xmlns:a14="http://schemas.microsoft.com/office/drawing/2010/main" val="0"/>
-                        </a:ext>
-                      </a:extLst>
-                    </a:blip>
-                    <a:srcRect/>
-                    <a:stretch>
-                      <a:fillRect/>
-                    </a:stretch>
-                  </pic:blipFill>
-                  <pic:spPr bwMode="auto">
-                    <a:xfrm>
-                      <a:off x="0" y="0"/>
-                      <a:ext cx="8673395" cy="3223510"/>
-                    </a:xfrm>
-                    <a:prstGeom prst="rect">
-                      <a:avLst/>
-                    </a:prstGeom>
-                    <a:noFill/>
-                    <a:ln>
-                      <a:noFill/>
-                    </a:ln>
-                  </pic:spPr>
-                </pic:pic>
-              </a:graphicData>
-            </a:graphic>
-          </wp:inline>
-        </w:drawing>
-      </w:r>
     </w:p>
     <w:p>
       <w:pPr>
@@ -2708,7 +2098,7 @@
       </w:r>
     </w:p>
     <w:sectPr>
-      <w:footerReference w:type="default" r:id="rId26"/>
+      <w:footerReference w:type="default" r:id="rId14"/>
       <w:pgSz w:w="15840" w:h="12240" w:orient="landscape" w:code="1"/>
       <w:pgMar w:top="720" w:right="720" w:bottom="720" w:left="720" w:header="720" w:footer="720" w:gutter="0"/>
       <w:cols w:space="720"/>
@@ -4781,9 +4171,7 @@
 </file>
 
 <file path=customXml/item2.xml><?xml version="1.0" encoding="utf-8"?>
-<p:properties xmlns:p="http://schemas.microsoft.com/office/2006/metadata/properties" xmlns:xsi="http://www.w3.org/2001/XMLSchema-instance" xmlns:pc="http://schemas.microsoft.com/office/infopath/2007/PartnerControls">
-  <documentManagement/>
-</p:properties>
+<b:Sources xmlns:b="http://schemas.openxmlformats.org/officeDocument/2006/bibliography" xmlns="http://schemas.openxmlformats.org/officeDocument/2006/bibliography" SelectedStyle="\APASixthEditionOfficeOnline.xsl" StyleName="APA" Version="6"/>
 </file>
 
 <file path=customXml/item3.xml><?xml version="1.0" encoding="utf-8"?>
@@ -4796,7 +4184,9 @@
 </file>
 
 <file path=customXml/item4.xml><?xml version="1.0" encoding="utf-8"?>
-<b:Sources xmlns:b="http://schemas.openxmlformats.org/officeDocument/2006/bibliography" xmlns="http://schemas.openxmlformats.org/officeDocument/2006/bibliography" SelectedStyle="\APASixthEditionOfficeOnline.xsl" StyleName="APA" Version="6"/>
+<p:properties xmlns:p="http://schemas.microsoft.com/office/2006/metadata/properties" xmlns:xsi="http://www.w3.org/2001/XMLSchema-instance" xmlns:pc="http://schemas.microsoft.com/office/infopath/2007/PartnerControls">
+  <documentManagement/>
+</p:properties>
 </file>
 
 <file path=customXml/itemProps1.xml><?xml version="1.0" encoding="utf-8"?>
@@ -4818,10 +4208,9 @@
 </file>
 
 <file path=customXml/itemProps2.xml><?xml version="1.0" encoding="utf-8"?>
-<ds:datastoreItem xmlns:ds="http://schemas.openxmlformats.org/officeDocument/2006/customXml" ds:itemID="{B4D6B972-CEB3-4F1B-A0B3-02BA96D34A72}">
+<ds:datastoreItem xmlns:ds="http://schemas.openxmlformats.org/officeDocument/2006/customXml" ds:itemID="{77AFB614-BADE-4DDA-8E0B-085E43615720}">
   <ds:schemaRefs>
-    <ds:schemaRef ds:uri="http://schemas.microsoft.com/office/2006/metadata/properties"/>
-    <ds:schemaRef ds:uri="http://schemas.microsoft.com/office/infopath/2007/PartnerControls"/>
+    <ds:schemaRef ds:uri="http://schemas.openxmlformats.org/officeDocument/2006/bibliography"/>
   </ds:schemaRefs>
 </ds:datastoreItem>
 </file>
@@ -4835,9 +4224,10 @@
 </file>
 
 <file path=customXml/itemProps4.xml><?xml version="1.0" encoding="utf-8"?>
-<ds:datastoreItem xmlns:ds="http://schemas.openxmlformats.org/officeDocument/2006/customXml" ds:itemID="{77AFB614-BADE-4DDA-8E0B-085E43615720}">
+<ds:datastoreItem xmlns:ds="http://schemas.openxmlformats.org/officeDocument/2006/customXml" ds:itemID="{B4D6B972-CEB3-4F1B-A0B3-02BA96D34A72}">
   <ds:schemaRefs>
-    <ds:schemaRef ds:uri="http://schemas.openxmlformats.org/officeDocument/2006/bibliography"/>
+    <ds:schemaRef ds:uri="http://schemas.microsoft.com/office/2006/metadata/properties"/>
+    <ds:schemaRef ds:uri="http://schemas.microsoft.com/office/infopath/2007/PartnerControls"/>
   </ds:schemaRefs>
 </ds:datastoreItem>
 </file>
--- a/Task6/Blog - load test report.docx
+++ b/Task6/Blog - load test report.docx
@@ -837,6 +837,55 @@
     </w:p>
     <w:p>
       <w:pPr>
+        <w:rPr>
+          <w:lang w:val="en-GB"/>
+        </w:rPr>
+      </w:pPr>
+    </w:p>
+    <w:p>
+      <w:pPr>
+        <w:rPr>
+          <w:lang w:val="en-GB"/>
+        </w:rPr>
+      </w:pPr>
+    </w:p>
+    <w:p>
+      <w:pPr>
+        <w:rPr>
+          <w:lang w:val="en-GB"/>
+        </w:rPr>
+      </w:pPr>
+    </w:p>
+    <w:p>
+      <w:pPr>
+        <w:rPr>
+          <w:lang w:val="en-GB"/>
+        </w:rPr>
+      </w:pPr>
+    </w:p>
+    <w:p>
+      <w:pPr>
+        <w:rPr>
+          <w:lang w:val="en-GB"/>
+        </w:rPr>
+      </w:pPr>
+    </w:p>
+    <w:p>
+      <w:pPr>
+        <w:rPr>
+          <w:lang w:val="en-GB"/>
+        </w:rPr>
+      </w:pPr>
+    </w:p>
+    <w:p>
+      <w:pPr>
+        <w:rPr>
+          <w:lang w:val="en-GB"/>
+        </w:rPr>
+      </w:pPr>
+    </w:p>
+    <w:p>
+      <w:pPr>
         <w:pStyle w:val="ListParagraph"/>
         <w:numPr>
           <w:ilvl w:val="0"/>
@@ -852,6 +901,7 @@
           <w:b/>
           <w:bCs/>
         </w:rPr>
+        <w:lastRenderedPageBreak/>
         <w:t>Tests:</w:t>
       </w:r>
       <w:r>
@@ -943,24 +993,25 @@
     <w:tbl>
       <w:tblPr>
         <w:tblStyle w:val="TableGrid"/>
-        <w:tblW w:w="13694" w:type="dxa"/>
+        <w:tblW w:w="13690" w:type="dxa"/>
         <w:tblInd w:w="715" w:type="dxa"/>
         <w:tblLook w:val="04A0" w:firstRow="1" w:lastRow="0" w:firstColumn="1" w:lastColumn="0" w:noHBand="0" w:noVBand="1"/>
       </w:tblPr>
       <w:tblGrid>
         <w:gridCol w:w="2737"/>
-        <w:gridCol w:w="2725"/>
-        <w:gridCol w:w="2075"/>
-        <w:gridCol w:w="2571"/>
-        <w:gridCol w:w="3586"/>
+        <w:gridCol w:w="2091"/>
+        <w:gridCol w:w="1742"/>
+        <w:gridCol w:w="1760"/>
+        <w:gridCol w:w="2699"/>
+        <w:gridCol w:w="2661"/>
       </w:tblGrid>
       <w:tr>
         <w:trPr>
-          <w:trHeight w:val="558"/>
+          <w:trHeight w:val="528"/>
         </w:trPr>
         <w:tc>
           <w:tcPr>
-            <w:tcW w:w="2736" w:type="dxa"/>
+            <w:tcW w:w="2737" w:type="dxa"/>
           </w:tcPr>
           <w:p>
             <w:pPr>
@@ -982,7 +1033,7 @@
         </w:tc>
         <w:tc>
           <w:tcPr>
-            <w:tcW w:w="2726" w:type="dxa"/>
+            <w:tcW w:w="2091" w:type="dxa"/>
           </w:tcPr>
           <w:p>
             <w:pPr>
@@ -1004,7 +1055,7 @@
         </w:tc>
         <w:tc>
           <w:tcPr>
-            <w:tcW w:w="2075" w:type="dxa"/>
+            <w:tcW w:w="1742" w:type="dxa"/>
           </w:tcPr>
           <w:p>
             <w:pPr>
@@ -1026,7 +1077,7 @@
         </w:tc>
         <w:tc>
           <w:tcPr>
-            <w:tcW w:w="2571" w:type="dxa"/>
+            <w:tcW w:w="1760" w:type="dxa"/>
           </w:tcPr>
           <w:p>
             <w:pPr>
@@ -1049,7 +1100,7 @@
         </w:tc>
         <w:tc>
           <w:tcPr>
-            <w:tcW w:w="3586" w:type="dxa"/>
+            <w:tcW w:w="2699" w:type="dxa"/>
           </w:tcPr>
           <w:p>
             <w:pPr>
@@ -1065,25 +1116,40 @@
                 <w:b/>
                 <w:bCs/>
               </w:rPr>
-              <w:t>P</w:t>
-            </w:r>
-            <w:r>
-              <w:rPr>
-                <w:b/>
-                <w:bCs/>
-              </w:rPr>
-              <w:t>robabilities usage</w:t>
+              <w:t>Probabilities usage</w:t>
+            </w:r>
+          </w:p>
+        </w:tc>
+        <w:tc>
+          <w:tcPr>
+            <w:tcW w:w="2661" w:type="dxa"/>
+          </w:tcPr>
+          <w:p>
+            <w:pPr>
+              <w:pStyle w:val="ListParagraph"/>
+              <w:ind w:left="0"/>
+              <w:rPr>
+                <w:b/>
+                <w:bCs/>
+              </w:rPr>
+            </w:pPr>
+            <w:r>
+              <w:rPr>
+                <w:b/>
+                <w:bCs/>
+              </w:rPr>
+              <w:t>Number of posts quantity</w:t>
             </w:r>
           </w:p>
         </w:tc>
       </w:tr>
       <w:tr>
         <w:trPr>
-          <w:trHeight w:val="149"/>
+          <w:trHeight w:val="141"/>
         </w:trPr>
         <w:tc>
           <w:tcPr>
-            <w:tcW w:w="2736" w:type="dxa"/>
+            <w:tcW w:w="2737" w:type="dxa"/>
           </w:tcPr>
           <w:p>
             <w:pPr>
@@ -1097,7 +1163,7 @@
         </w:tc>
         <w:tc>
           <w:tcPr>
-            <w:tcW w:w="2726" w:type="dxa"/>
+            <w:tcW w:w="2091" w:type="dxa"/>
           </w:tcPr>
           <w:p>
             <w:pPr>
@@ -1111,7 +1177,7 @@
         </w:tc>
         <w:tc>
           <w:tcPr>
-            <w:tcW w:w="2075" w:type="dxa"/>
+            <w:tcW w:w="1742" w:type="dxa"/>
           </w:tcPr>
           <w:p>
             <w:pPr>
@@ -1125,7 +1191,7 @@
         </w:tc>
         <w:tc>
           <w:tcPr>
-            <w:tcW w:w="2571" w:type="dxa"/>
+            <w:tcW w:w="1760" w:type="dxa"/>
           </w:tcPr>
           <w:p>
             <w:pPr>
@@ -1148,7 +1214,7 @@
         </w:tc>
         <w:tc>
           <w:tcPr>
-            <w:tcW w:w="3586" w:type="dxa"/>
+            <w:tcW w:w="2699" w:type="dxa"/>
           </w:tcPr>
           <w:p>
             <w:pPr>
@@ -1163,14 +1229,31 @@
             </w:r>
           </w:p>
         </w:tc>
+        <w:tc>
+          <w:tcPr>
+            <w:tcW w:w="2661" w:type="dxa"/>
+          </w:tcPr>
+          <w:p>
+            <w:pPr>
+              <w:pStyle w:val="ListParagraph"/>
+              <w:tabs>
+                <w:tab w:val="left" w:pos="3267"/>
+              </w:tabs>
+              <w:ind w:left="0"/>
+            </w:pPr>
+            <w:r>
+              <w:t>100</w:t>
+            </w:r>
+          </w:p>
+        </w:tc>
       </w:tr>
       <w:tr>
         <w:trPr>
-          <w:trHeight w:val="149"/>
+          <w:trHeight w:val="141"/>
         </w:trPr>
         <w:tc>
           <w:tcPr>
-            <w:tcW w:w="2736" w:type="dxa"/>
+            <w:tcW w:w="2737" w:type="dxa"/>
           </w:tcPr>
           <w:p>
             <w:pPr>
@@ -1184,7 +1267,7 @@
         </w:tc>
         <w:tc>
           <w:tcPr>
-            <w:tcW w:w="2726" w:type="dxa"/>
+            <w:tcW w:w="2091" w:type="dxa"/>
           </w:tcPr>
           <w:p>
             <w:pPr>
@@ -1198,7 +1281,7 @@
         </w:tc>
         <w:tc>
           <w:tcPr>
-            <w:tcW w:w="2075" w:type="dxa"/>
+            <w:tcW w:w="1742" w:type="dxa"/>
           </w:tcPr>
           <w:p>
             <w:pPr>
@@ -1212,7 +1295,7 @@
         </w:tc>
         <w:tc>
           <w:tcPr>
-            <w:tcW w:w="2571" w:type="dxa"/>
+            <w:tcW w:w="1760" w:type="dxa"/>
           </w:tcPr>
           <w:p>
             <w:pPr>
@@ -1235,7 +1318,7 @@
         </w:tc>
         <w:tc>
           <w:tcPr>
-            <w:tcW w:w="3586" w:type="dxa"/>
+            <w:tcW w:w="2699" w:type="dxa"/>
           </w:tcPr>
           <w:p>
             <w:pPr>
@@ -1250,6 +1333,23 @@
             </w:r>
           </w:p>
         </w:tc>
+        <w:tc>
+          <w:tcPr>
+            <w:tcW w:w="2661" w:type="dxa"/>
+          </w:tcPr>
+          <w:p>
+            <w:pPr>
+              <w:pStyle w:val="ListParagraph"/>
+              <w:tabs>
+                <w:tab w:val="left" w:pos="3347"/>
+              </w:tabs>
+              <w:ind w:left="0"/>
+            </w:pPr>
+            <w:r>
+              <w:t>100</w:t>
+            </w:r>
+          </w:p>
+        </w:tc>
       </w:tr>
     </w:tbl>
     <w:p>
@@ -1260,6 +1360,368 @@
         </w:rPr>
       </w:pPr>
     </w:p>
+    <w:tbl>
+      <w:tblPr>
+        <w:tblStyle w:val="TableGrid"/>
+        <w:tblW w:w="13690" w:type="dxa"/>
+        <w:tblInd w:w="715" w:type="dxa"/>
+        <w:tblLook w:val="04A0" w:firstRow="1" w:lastRow="0" w:firstColumn="1" w:lastColumn="0" w:noHBand="0" w:noVBand="1"/>
+      </w:tblPr>
+      <w:tblGrid>
+        <w:gridCol w:w="2737"/>
+        <w:gridCol w:w="2091"/>
+        <w:gridCol w:w="1742"/>
+        <w:gridCol w:w="1760"/>
+        <w:gridCol w:w="2699"/>
+        <w:gridCol w:w="2661"/>
+      </w:tblGrid>
+      <w:tr>
+        <w:trPr>
+          <w:trHeight w:val="528"/>
+        </w:trPr>
+        <w:tc>
+          <w:tcPr>
+            <w:tcW w:w="2737" w:type="dxa"/>
+          </w:tcPr>
+          <w:p>
+            <w:pPr>
+              <w:pStyle w:val="ListParagraph"/>
+              <w:ind w:left="0"/>
+              <w:rPr>
+                <w:b/>
+                <w:bCs/>
+              </w:rPr>
+            </w:pPr>
+            <w:r>
+              <w:rPr>
+                <w:b/>
+                <w:bCs/>
+              </w:rPr>
+              <w:t>Test Name</w:t>
+            </w:r>
+          </w:p>
+        </w:tc>
+        <w:tc>
+          <w:tcPr>
+            <w:tcW w:w="2091" w:type="dxa"/>
+          </w:tcPr>
+          <w:p>
+            <w:pPr>
+              <w:pStyle w:val="ListParagraph"/>
+              <w:ind w:left="0"/>
+              <w:rPr>
+                <w:b/>
+                <w:bCs/>
+              </w:rPr>
+            </w:pPr>
+            <w:r>
+              <w:rPr>
+                <w:b/>
+                <w:bCs/>
+              </w:rPr>
+              <w:t>Maximum number of simultaneous users</w:t>
+            </w:r>
+          </w:p>
+        </w:tc>
+        <w:tc>
+          <w:tcPr>
+            <w:tcW w:w="1742" w:type="dxa"/>
+          </w:tcPr>
+          <w:p>
+            <w:pPr>
+              <w:pStyle w:val="ListParagraph"/>
+              <w:ind w:left="0"/>
+              <w:rPr>
+                <w:b/>
+                <w:bCs/>
+              </w:rPr>
+            </w:pPr>
+            <w:r>
+              <w:rPr>
+                <w:b/>
+                <w:bCs/>
+              </w:rPr>
+              <w:t>Ramp-Up period</w:t>
+            </w:r>
+          </w:p>
+        </w:tc>
+        <w:tc>
+          <w:tcPr>
+            <w:tcW w:w="1760" w:type="dxa"/>
+          </w:tcPr>
+          <w:p>
+            <w:pPr>
+              <w:pStyle w:val="ListParagraph"/>
+              <w:ind w:left="0"/>
+              <w:rPr>
+                <w:b/>
+                <w:bCs/>
+                <w:lang w:val="uk-UA"/>
+              </w:rPr>
+            </w:pPr>
+            <w:r>
+              <w:rPr>
+                <w:b/>
+                <w:bCs/>
+              </w:rPr>
+              <w:t>Test duration</w:t>
+            </w:r>
+          </w:p>
+        </w:tc>
+        <w:tc>
+          <w:tcPr>
+            <w:tcW w:w="2699" w:type="dxa"/>
+          </w:tcPr>
+          <w:p>
+            <w:pPr>
+              <w:pStyle w:val="ListParagraph"/>
+              <w:ind w:left="0"/>
+              <w:rPr>
+                <w:b/>
+                <w:bCs/>
+              </w:rPr>
+            </w:pPr>
+            <w:r>
+              <w:rPr>
+                <w:b/>
+                <w:bCs/>
+              </w:rPr>
+              <w:t>Probabilities usage</w:t>
+            </w:r>
+          </w:p>
+        </w:tc>
+        <w:tc>
+          <w:tcPr>
+            <w:tcW w:w="2661" w:type="dxa"/>
+          </w:tcPr>
+          <w:p>
+            <w:pPr>
+              <w:pStyle w:val="ListParagraph"/>
+              <w:ind w:left="0"/>
+              <w:rPr>
+                <w:b/>
+                <w:bCs/>
+              </w:rPr>
+            </w:pPr>
+            <w:r>
+              <w:rPr>
+                <w:b/>
+                <w:bCs/>
+              </w:rPr>
+              <w:t>Number of posts quantity</w:t>
+            </w:r>
+          </w:p>
+        </w:tc>
+      </w:tr>
+      <w:tr>
+        <w:trPr>
+          <w:trHeight w:val="141"/>
+        </w:trPr>
+        <w:tc>
+          <w:tcPr>
+            <w:tcW w:w="2737" w:type="dxa"/>
+          </w:tcPr>
+          <w:p>
+            <w:pPr>
+              <w:pStyle w:val="ListParagraph"/>
+              <w:ind w:left="0"/>
+            </w:pPr>
+            <w:r>
+              <w:t>Blog_Post_Anonimus_Task3</w:t>
+            </w:r>
+          </w:p>
+        </w:tc>
+        <w:tc>
+          <w:tcPr>
+            <w:tcW w:w="2091" w:type="dxa"/>
+          </w:tcPr>
+          <w:p>
+            <w:pPr>
+              <w:pStyle w:val="ListParagraph"/>
+              <w:ind w:left="0"/>
+            </w:pPr>
+            <w:r>
+              <w:t>100</w:t>
+            </w:r>
+          </w:p>
+        </w:tc>
+        <w:tc>
+          <w:tcPr>
+            <w:tcW w:w="1742" w:type="dxa"/>
+          </w:tcPr>
+          <w:p>
+            <w:pPr>
+              <w:pStyle w:val="ListParagraph"/>
+              <w:ind w:left="0"/>
+            </w:pPr>
+            <w:r>
+              <w:t>600</w:t>
+            </w:r>
+          </w:p>
+        </w:tc>
+        <w:tc>
+          <w:tcPr>
+            <w:tcW w:w="1760" w:type="dxa"/>
+          </w:tcPr>
+          <w:p>
+            <w:pPr>
+              <w:pStyle w:val="ListParagraph"/>
+              <w:tabs>
+                <w:tab w:val="left" w:pos="3267"/>
+              </w:tabs>
+              <w:ind w:left="0"/>
+            </w:pPr>
+            <w:r>
+              <w:rPr>
+                <w:lang w:val="uk-UA"/>
+              </w:rPr>
+              <w:t>6</w:t>
+            </w:r>
+            <w:r>
+              <w:t>00 (sec.)</w:t>
+            </w:r>
+          </w:p>
+        </w:tc>
+        <w:tc>
+          <w:tcPr>
+            <w:tcW w:w="2699" w:type="dxa"/>
+          </w:tcPr>
+          <w:p>
+            <w:pPr>
+              <w:pStyle w:val="ListParagraph"/>
+              <w:tabs>
+                <w:tab w:val="left" w:pos="3267"/>
+              </w:tabs>
+              <w:ind w:left="0"/>
+            </w:pPr>
+            <w:r>
+              <w:t>Random</w:t>
+            </w:r>
+          </w:p>
+        </w:tc>
+        <w:tc>
+          <w:tcPr>
+            <w:tcW w:w="2661" w:type="dxa"/>
+          </w:tcPr>
+          <w:p>
+            <w:pPr>
+              <w:pStyle w:val="ListParagraph"/>
+              <w:tabs>
+                <w:tab w:val="left" w:pos="3267"/>
+              </w:tabs>
+              <w:ind w:left="0"/>
+            </w:pPr>
+            <w:r>
+              <w:t>1000</w:t>
+            </w:r>
+          </w:p>
+        </w:tc>
+      </w:tr>
+      <w:tr>
+        <w:trPr>
+          <w:trHeight w:val="141"/>
+        </w:trPr>
+        <w:tc>
+          <w:tcPr>
+            <w:tcW w:w="2737" w:type="dxa"/>
+          </w:tcPr>
+          <w:p>
+            <w:pPr>
+              <w:pStyle w:val="ListParagraph"/>
+              <w:ind w:left="0"/>
+            </w:pPr>
+            <w:r>
+              <w:t>Blog_Post_Anonimus_Task6</w:t>
+            </w:r>
+          </w:p>
+        </w:tc>
+        <w:tc>
+          <w:tcPr>
+            <w:tcW w:w="2091" w:type="dxa"/>
+          </w:tcPr>
+          <w:p>
+            <w:pPr>
+              <w:pStyle w:val="ListParagraph"/>
+              <w:ind w:left="0"/>
+            </w:pPr>
+            <w:r>
+              <w:t>100</w:t>
+            </w:r>
+          </w:p>
+        </w:tc>
+        <w:tc>
+          <w:tcPr>
+            <w:tcW w:w="1742" w:type="dxa"/>
+          </w:tcPr>
+          <w:p>
+            <w:pPr>
+              <w:pStyle w:val="ListParagraph"/>
+              <w:ind w:left="0"/>
+            </w:pPr>
+            <w:r>
+              <w:t>600</w:t>
+            </w:r>
+          </w:p>
+        </w:tc>
+        <w:tc>
+          <w:tcPr>
+            <w:tcW w:w="1760" w:type="dxa"/>
+          </w:tcPr>
+          <w:p>
+            <w:pPr>
+              <w:pStyle w:val="ListParagraph"/>
+              <w:tabs>
+                <w:tab w:val="left" w:pos="3347"/>
+              </w:tabs>
+              <w:ind w:left="0"/>
+            </w:pPr>
+            <w:r>
+              <w:rPr>
+                <w:lang w:val="uk-UA"/>
+              </w:rPr>
+              <w:t>6</w:t>
+            </w:r>
+            <w:r>
+              <w:t>00 (sec.)</w:t>
+            </w:r>
+          </w:p>
+        </w:tc>
+        <w:tc>
+          <w:tcPr>
+            <w:tcW w:w="2699" w:type="dxa"/>
+          </w:tcPr>
+          <w:p>
+            <w:pPr>
+              <w:pStyle w:val="ListParagraph"/>
+              <w:tabs>
+                <w:tab w:val="left" w:pos="3347"/>
+              </w:tabs>
+              <w:ind w:left="0"/>
+            </w:pPr>
+            <w:r>
+              <w:t>Pre-Defined</w:t>
+            </w:r>
+          </w:p>
+        </w:tc>
+        <w:tc>
+          <w:tcPr>
+            <w:tcW w:w="2661" w:type="dxa"/>
+          </w:tcPr>
+          <w:p>
+            <w:pPr>
+              <w:pStyle w:val="ListParagraph"/>
+              <w:tabs>
+                <w:tab w:val="left" w:pos="3347"/>
+              </w:tabs>
+              <w:ind w:left="0"/>
+            </w:pPr>
+            <w:r>
+              <w:t>1000</w:t>
+            </w:r>
+          </w:p>
+        </w:tc>
+      </w:tr>
+    </w:tbl>
     <w:p>
       <w:pPr>
         <w:rPr>
@@ -1295,11 +1757,9 @@
       <w:r>
         <w:t xml:space="preserve">Capacity testing results showed below in the table, according to the testing results user's capacity </w:t>
       </w:r>
-      <w:proofErr w:type="gramStart"/>
-      <w:r>
-        <w:t>and  throughput</w:t>
-      </w:r>
-      <w:proofErr w:type="gramEnd"/>
+      <w:r>
+        <w:t>and throughput</w:t>
+      </w:r>
       <w:r>
         <w:t xml:space="preserve"> (max/ops) pre-define probabilities are show growing by 22%</w:t>
       </w:r>
@@ -1468,16 +1928,7 @@
         </w:tc>
       </w:tr>
     </w:tbl>
-    <w:p>
-      <w:pPr>
-        <w:pStyle w:val="ListParagraph"/>
-      </w:pPr>
-    </w:p>
-    <w:p>
-      <w:pPr>
-        <w:pStyle w:val="ListParagraph"/>
-      </w:pPr>
-    </w:p>
+    <w:p/>
     <w:p>
       <w:pPr>
         <w:pStyle w:val="ListParagraph"/>
@@ -1503,56 +1954,224 @@
         <w:pStyle w:val="ListParagraph"/>
       </w:pPr>
       <w:r>
-        <w:t xml:space="preserve">The </w:t>
-      </w:r>
-      <w:r>
-        <w:t>Blog_Post_Anonimus_Task6</w:t>
-      </w:r>
-      <w:r>
-        <w:t xml:space="preserve"> script was</w:t>
-      </w:r>
-      <w:r>
-        <w:t xml:space="preserve"> running 3 times, according to the capacity testing result, the comfort zone prior to </w:t>
-      </w:r>
-      <w:r>
-        <w:t>54</w:t>
-      </w:r>
-      <w:r>
-        <w:t xml:space="preserve"> users, and the saturation point is approximately </w:t>
-      </w:r>
-      <w:r>
-        <w:t>55</w:t>
-      </w:r>
-      <w:r>
-        <w:t xml:space="preserve"> users. Degradation of successful queries is start between </w:t>
-      </w:r>
-      <w:r>
-        <w:t>55</w:t>
-      </w:r>
-      <w:r>
-        <w:t>-</w:t>
-      </w:r>
-      <w:r>
-        <w:t>57</w:t>
-      </w:r>
-      <w:r>
-        <w:t xml:space="preserve"> users. After reaching a user’s capacity of </w:t>
-      </w:r>
-      <w:r>
-        <w:t>57</w:t>
-      </w:r>
-      <w:r>
-        <w:t>-</w:t>
-      </w:r>
-      <w:r>
-        <w:t>57</w:t>
-      </w:r>
-      <w:r>
-        <w:t xml:space="preserve"> users, the server CPU is grooving to 100%</w:t>
+        <w:t>‘Blog_Post_Anonimus_Task3’ and ‘Blog_Post_Anonimus_Task6’ scripts were running 3 times, according to the capacity testing results, the comfort zone and behavior has a different result</w:t>
       </w:r>
       <w:r>
         <w:t>.</w:t>
       </w:r>
+    </w:p>
+    <w:p>
+      <w:pPr>
+        <w:pStyle w:val="ListParagraph"/>
+      </w:pPr>
+      <w:r>
+        <w:rPr>
+          <w:b/>
+          <w:bCs/>
+        </w:rPr>
+        <w:t>In c</w:t>
+      </w:r>
+      <w:r>
+        <w:rPr>
+          <w:b/>
+          <w:bCs/>
+        </w:rPr>
+        <w:t>ase of ‘Blog_Post_Anonimus_Task3’</w:t>
+      </w:r>
+      <w:r>
+        <w:rPr>
+          <w:b/>
+          <w:bCs/>
+        </w:rPr>
+        <w:t xml:space="preserve"> (Results for (</w:t>
+      </w:r>
+      <w:r>
+        <w:rPr>
+          <w:b/>
+          <w:bCs/>
+        </w:rPr>
+        <w:t>Number of posts quantity</w:t>
+      </w:r>
+      <w:r>
+        <w:rPr>
+          <w:b/>
+          <w:bCs/>
+        </w:rPr>
+        <w:t>-100))</w:t>
+      </w:r>
+      <w:r>
+        <w:t xml:space="preserve"> </w:t>
+      </w:r>
+      <w:r>
+        <w:t>- T</w:t>
+      </w:r>
+      <w:r>
+        <w:t>he saturation point is approximately 68 users and comfort zone is 55 users. Degradation of successful queries is start after 56 users according to 3 test runs. After reaching a user’s capacity of 5</w:t>
+      </w:r>
+      <w:r>
+        <w:t>6</w:t>
+      </w:r>
+      <w:r>
+        <w:t xml:space="preserve"> users, the server CPU is grooving to 100%.</w:t>
+      </w:r>
+    </w:p>
+    <w:p>
+      <w:pPr>
+        <w:pStyle w:val="ListParagraph"/>
+      </w:pPr>
+      <w:r>
+        <w:rPr>
+          <w:b/>
+          <w:bCs/>
+        </w:rPr>
+        <w:lastRenderedPageBreak/>
+        <w:t>In c</w:t>
+      </w:r>
+      <w:r>
+        <w:rPr>
+          <w:b/>
+          <w:bCs/>
+        </w:rPr>
+        <w:t>ase of ‘Blog_Post_Anonimus_Task</w:t>
+      </w:r>
+      <w:r>
+        <w:rPr>
+          <w:b/>
+          <w:bCs/>
+        </w:rPr>
+        <w:t>6</w:t>
+      </w:r>
+      <w:r>
+        <w:rPr>
+          <w:b/>
+          <w:bCs/>
+        </w:rPr>
+        <w:t>’</w:t>
+      </w:r>
+      <w:r>
+        <w:rPr>
+          <w:b/>
+          <w:bCs/>
+        </w:rPr>
+        <w:t xml:space="preserve"> </w:t>
+      </w:r>
+      <w:r>
+        <w:rPr>
+          <w:b/>
+          <w:bCs/>
+        </w:rPr>
+        <w:t>(Results for (Number of posts quantity-100))</w:t>
+      </w:r>
+      <w:r>
+        <w:t xml:space="preserve"> </w:t>
+      </w:r>
+      <w:r>
+        <w:t>- T</w:t>
+      </w:r>
+      <w:r>
+        <w:t>he saturation point is approximately 68 users and comfort zone is 55 users. Degradation of successful queries is start after 56 users according to 3 test runs. After reaching a user’s capacity of 5</w:t>
+      </w:r>
+      <w:r>
+        <w:t>6</w:t>
+      </w:r>
+      <w:r>
+        <w:t xml:space="preserve"> users, the server CPU is grooving to 100%.</w:t>
+      </w:r>
+    </w:p>
+    <w:p>
+      <w:pPr>
+        <w:pStyle w:val="ListParagraph"/>
+      </w:pPr>
+    </w:p>
+    <w:p>
+      <w:pPr>
+        <w:pStyle w:val="ListParagraph"/>
+      </w:pPr>
+    </w:p>
+    <w:p>
+      <w:pPr>
+        <w:pStyle w:val="ListParagraph"/>
+      </w:pPr>
+    </w:p>
+    <w:p>
+      <w:pPr>
+        <w:pStyle w:val="ListParagraph"/>
+      </w:pPr>
+    </w:p>
+    <w:p>
+      <w:pPr>
+        <w:pStyle w:val="ListParagraph"/>
+      </w:pPr>
+    </w:p>
+    <w:p>
+      <w:pPr>
+        <w:pStyle w:val="ListParagraph"/>
+      </w:pPr>
+    </w:p>
+    <w:p>
+      <w:pPr>
+        <w:pStyle w:val="ListParagraph"/>
+      </w:pPr>
+    </w:p>
+    <w:p>
+      <w:pPr>
+        <w:pStyle w:val="ListParagraph"/>
+      </w:pPr>
+    </w:p>
+    <w:p>
+      <w:pPr>
+        <w:pStyle w:val="ListParagraph"/>
+      </w:pPr>
+    </w:p>
+    <w:p>
+      <w:pPr>
+        <w:pStyle w:val="ListParagraph"/>
+      </w:pPr>
+    </w:p>
+    <w:p>
+      <w:pPr>
+        <w:pStyle w:val="ListParagraph"/>
+      </w:pPr>
+    </w:p>
+    <w:p>
+      <w:pPr>
+        <w:pStyle w:val="ListParagraph"/>
+      </w:pPr>
+    </w:p>
+    <w:p>
+      <w:pPr>
+        <w:pStyle w:val="ListParagraph"/>
+      </w:pPr>
+    </w:p>
+    <w:p>
+      <w:pPr>
+        <w:pStyle w:val="ListParagraph"/>
+      </w:pPr>
+    </w:p>
+    <w:p>
+      <w:pPr>
+        <w:pStyle w:val="ListParagraph"/>
+      </w:pPr>
+    </w:p>
+    <w:p>
+      <w:pPr>
+        <w:pStyle w:val="ListParagraph"/>
+      </w:pPr>
+    </w:p>
+    <w:p>
+      <w:pPr>
+        <w:pStyle w:val="ListParagraph"/>
+      </w:pPr>
+    </w:p>
+    <w:p>
+      <w:pPr>
+        <w:pStyle w:val="ListParagraph"/>
+      </w:pPr>
+    </w:p>
+    <w:p>
+      <w:pPr>
+        <w:pStyle w:val="ListParagraph"/>
+      </w:pPr>
     </w:p>
     <w:p>
       <w:pPr>
@@ -1591,70 +2210,650 @@
         <w:t>1</w:t>
       </w:r>
     </w:p>
+    <w:tbl>
+      <w:tblPr>
+        <w:tblStyle w:val="TableGrid"/>
+        <w:tblW w:w="14862" w:type="dxa"/>
+        <w:tblInd w:w="-185" w:type="dxa"/>
+        <w:tblLook w:val="04A0" w:firstRow="1" w:lastRow="0" w:firstColumn="1" w:lastColumn="0" w:noHBand="0" w:noVBand="1"/>
+      </w:tblPr>
+      <w:tblGrid>
+        <w:gridCol w:w="7536"/>
+        <w:gridCol w:w="7508"/>
+      </w:tblGrid>
+      <w:tr>
+        <w:trPr>
+          <w:trHeight w:val="487"/>
+        </w:trPr>
+        <w:tc>
+          <w:tcPr>
+            <w:tcW w:w="7506" w:type="dxa"/>
+          </w:tcPr>
+          <w:p>
+            <w:pPr>
+              <w:jc w:val="center"/>
+              <w:rPr>
+                <w:b/>
+                <w:bCs/>
+                <w:noProof/>
+              </w:rPr>
+            </w:pPr>
+            <w:r>
+              <w:rPr>
+                <w:b/>
+                <w:bCs/>
+              </w:rPr>
+              <w:t>Blog_Post_Anonimus_Task3</w:t>
+            </w:r>
+          </w:p>
+        </w:tc>
+        <w:tc>
+          <w:tcPr>
+            <w:tcW w:w="7356" w:type="dxa"/>
+          </w:tcPr>
+          <w:p>
+            <w:pPr>
+              <w:jc w:val="center"/>
+              <w:rPr>
+                <w:b/>
+                <w:bCs/>
+                <w:noProof/>
+              </w:rPr>
+            </w:pPr>
+            <w:r>
+              <w:rPr>
+                <w:b/>
+                <w:bCs/>
+              </w:rPr>
+              <w:t>Blog_Post_Anonimus_Task6</w:t>
+            </w:r>
+          </w:p>
+        </w:tc>
+      </w:tr>
+      <w:tr>
+        <w:trPr>
+          <w:trHeight w:val="3617"/>
+        </w:trPr>
+        <w:tc>
+          <w:tcPr>
+            <w:tcW w:w="7506" w:type="dxa"/>
+          </w:tcPr>
+          <w:p>
+            <w:pPr>
+              <w:rPr>
+                <w:b/>
+                <w:bCs/>
+                <w:noProof/>
+              </w:rPr>
+            </w:pPr>
+            <w:r>
+              <w:rPr>
+                <w:b/>
+                <w:bCs/>
+                <w:noProof/>
+              </w:rPr>
+              <w:lastRenderedPageBreak/>
+              <w:drawing>
+                <wp:inline distT="0" distB="0" distL="0" distR="0" wp14:anchorId="4C926A9A" wp14:editId="66D654A7">
+                  <wp:extent cx="4620987" cy="2156460"/>
+                  <wp:effectExtent l="0" t="0" r="8255" b="0"/>
+                  <wp:docPr id="15" name="Picture 15"/>
+                  <wp:cNvGraphicFramePr>
+                    <a:graphicFrameLocks xmlns:a="http://schemas.openxmlformats.org/drawingml/2006/main" noChangeAspect="1"/>
+                  </wp:cNvGraphicFramePr>
+                  <a:graphic xmlns:a="http://schemas.openxmlformats.org/drawingml/2006/main">
+                    <a:graphicData uri="http://schemas.openxmlformats.org/drawingml/2006/picture">
+                      <pic:pic xmlns:pic="http://schemas.openxmlformats.org/drawingml/2006/picture">
+                        <pic:nvPicPr>
+                          <pic:cNvPr id="0" name="Picture 1"/>
+                          <pic:cNvPicPr>
+                            <a:picLocks noChangeAspect="1" noChangeArrowheads="1"/>
+                          </pic:cNvPicPr>
+                        </pic:nvPicPr>
+                        <pic:blipFill>
+                          <a:blip r:embed="rId14" cstate="print">
+                            <a:extLst>
+                              <a:ext uri="{28A0092B-C50C-407E-A947-70E740481C1C}">
+                                <a14:useLocalDpi xmlns:a14="http://schemas.microsoft.com/office/drawing/2010/main" val="0"/>
+                              </a:ext>
+                            </a:extLst>
+                          </a:blip>
+                          <a:srcRect/>
+                          <a:stretch>
+                            <a:fillRect/>
+                          </a:stretch>
+                        </pic:blipFill>
+                        <pic:spPr bwMode="auto">
+                          <a:xfrm>
+                            <a:off x="0" y="0"/>
+                            <a:ext cx="4649057" cy="2169559"/>
+                          </a:xfrm>
+                          <a:prstGeom prst="rect">
+                            <a:avLst/>
+                          </a:prstGeom>
+                          <a:noFill/>
+                          <a:ln>
+                            <a:noFill/>
+                          </a:ln>
+                        </pic:spPr>
+                      </pic:pic>
+                    </a:graphicData>
+                  </a:graphic>
+                </wp:inline>
+              </w:drawing>
+            </w:r>
+          </w:p>
+        </w:tc>
+        <w:tc>
+          <w:tcPr>
+            <w:tcW w:w="7356" w:type="dxa"/>
+          </w:tcPr>
+          <w:p>
+            <w:pPr>
+              <w:rPr>
+                <w:b/>
+                <w:bCs/>
+                <w:noProof/>
+              </w:rPr>
+            </w:pPr>
+            <w:r>
+              <w:rPr>
+                <w:b/>
+                <w:bCs/>
+                <w:noProof/>
+              </w:rPr>
+              <w:drawing>
+                <wp:inline distT="0" distB="0" distL="0" distR="0" wp14:anchorId="7D77305B" wp14:editId="1C77930E">
+                  <wp:extent cx="4540885" cy="2130432"/>
+                  <wp:effectExtent l="0" t="0" r="0" b="3175"/>
+                  <wp:docPr id="16" name="Picture 16"/>
+                  <wp:cNvGraphicFramePr>
+                    <a:graphicFrameLocks xmlns:a="http://schemas.openxmlformats.org/drawingml/2006/main" noChangeAspect="1"/>
+                  </wp:cNvGraphicFramePr>
+                  <a:graphic xmlns:a="http://schemas.openxmlformats.org/drawingml/2006/main">
+                    <a:graphicData uri="http://schemas.openxmlformats.org/drawingml/2006/picture">
+                      <pic:pic xmlns:pic="http://schemas.openxmlformats.org/drawingml/2006/picture">
+                        <pic:nvPicPr>
+                          <pic:cNvPr id="0" name="Picture 2"/>
+                          <pic:cNvPicPr>
+                            <a:picLocks noChangeAspect="1" noChangeArrowheads="1"/>
+                          </pic:cNvPicPr>
+                        </pic:nvPicPr>
+                        <pic:blipFill>
+                          <a:blip r:embed="rId15" cstate="print">
+                            <a:extLst>
+                              <a:ext uri="{28A0092B-C50C-407E-A947-70E740481C1C}">
+                                <a14:useLocalDpi xmlns:a14="http://schemas.microsoft.com/office/drawing/2010/main" val="0"/>
+                              </a:ext>
+                            </a:extLst>
+                          </a:blip>
+                          <a:srcRect/>
+                          <a:stretch>
+                            <a:fillRect/>
+                          </a:stretch>
+                        </pic:blipFill>
+                        <pic:spPr bwMode="auto">
+                          <a:xfrm>
+                            <a:off x="0" y="0"/>
+                            <a:ext cx="4583567" cy="2150457"/>
+                          </a:xfrm>
+                          <a:prstGeom prst="rect">
+                            <a:avLst/>
+                          </a:prstGeom>
+                          <a:noFill/>
+                          <a:ln>
+                            <a:noFill/>
+                          </a:ln>
+                        </pic:spPr>
+                      </pic:pic>
+                    </a:graphicData>
+                  </a:graphic>
+                </wp:inline>
+              </w:drawing>
+            </w:r>
+          </w:p>
+        </w:tc>
+      </w:tr>
+      <w:tr>
+        <w:trPr>
+          <w:trHeight w:val="3617"/>
+        </w:trPr>
+        <w:tc>
+          <w:tcPr>
+            <w:tcW w:w="7506" w:type="dxa"/>
+          </w:tcPr>
+          <w:p>
+            <w:pPr>
+              <w:rPr>
+                <w:b/>
+                <w:bCs/>
+                <w:noProof/>
+              </w:rPr>
+            </w:pPr>
+            <w:r>
+              <w:rPr>
+                <w:b/>
+                <w:bCs/>
+                <w:noProof/>
+              </w:rPr>
+              <w:drawing>
+                <wp:inline distT="0" distB="0" distL="0" distR="0" wp14:anchorId="659E9264" wp14:editId="6E56F074">
+                  <wp:extent cx="4640580" cy="2213855"/>
+                  <wp:effectExtent l="0" t="0" r="7620" b="0"/>
+                  <wp:docPr id="17" name="Picture 17"/>
+                  <wp:cNvGraphicFramePr>
+                    <a:graphicFrameLocks xmlns:a="http://schemas.openxmlformats.org/drawingml/2006/main" noChangeAspect="1"/>
+                  </wp:cNvGraphicFramePr>
+                  <a:graphic xmlns:a="http://schemas.openxmlformats.org/drawingml/2006/main">
+                    <a:graphicData uri="http://schemas.openxmlformats.org/drawingml/2006/picture">
+                      <pic:pic xmlns:pic="http://schemas.openxmlformats.org/drawingml/2006/picture">
+                        <pic:nvPicPr>
+                          <pic:cNvPr id="0" name="Picture 3"/>
+                          <pic:cNvPicPr>
+                            <a:picLocks noChangeAspect="1" noChangeArrowheads="1"/>
+                          </pic:cNvPicPr>
+                        </pic:nvPicPr>
+                        <pic:blipFill>
+                          <a:blip r:embed="rId16" cstate="print">
+                            <a:extLst>
+                              <a:ext uri="{28A0092B-C50C-407E-A947-70E740481C1C}">
+                                <a14:useLocalDpi xmlns:a14="http://schemas.microsoft.com/office/drawing/2010/main" val="0"/>
+                              </a:ext>
+                            </a:extLst>
+                          </a:blip>
+                          <a:srcRect/>
+                          <a:stretch>
+                            <a:fillRect/>
+                          </a:stretch>
+                        </pic:blipFill>
+                        <pic:spPr bwMode="auto">
+                          <a:xfrm>
+                            <a:off x="0" y="0"/>
+                            <a:ext cx="4658905" cy="2222597"/>
+                          </a:xfrm>
+                          <a:prstGeom prst="rect">
+                            <a:avLst/>
+                          </a:prstGeom>
+                          <a:noFill/>
+                          <a:ln>
+                            <a:noFill/>
+                          </a:ln>
+                        </pic:spPr>
+                      </pic:pic>
+                    </a:graphicData>
+                  </a:graphic>
+                </wp:inline>
+              </w:drawing>
+            </w:r>
+          </w:p>
+        </w:tc>
+        <w:tc>
+          <w:tcPr>
+            <w:tcW w:w="7356" w:type="dxa"/>
+          </w:tcPr>
+          <w:p>
+            <w:pPr>
+              <w:rPr>
+                <w:b/>
+                <w:bCs/>
+                <w:noProof/>
+              </w:rPr>
+            </w:pPr>
+            <w:r>
+              <w:rPr>
+                <w:b/>
+                <w:bCs/>
+                <w:noProof/>
+              </w:rPr>
+              <w:drawing>
+                <wp:inline distT="0" distB="0" distL="0" distR="0" wp14:anchorId="5DBEAC0C" wp14:editId="1ECBEEC0">
+                  <wp:extent cx="4578350" cy="2195623"/>
+                  <wp:effectExtent l="0" t="0" r="0" b="0"/>
+                  <wp:docPr id="18" name="Picture 18"/>
+                  <wp:cNvGraphicFramePr>
+                    <a:graphicFrameLocks xmlns:a="http://schemas.openxmlformats.org/drawingml/2006/main" noChangeAspect="1"/>
+                  </wp:cNvGraphicFramePr>
+                  <a:graphic xmlns:a="http://schemas.openxmlformats.org/drawingml/2006/main">
+                    <a:graphicData uri="http://schemas.openxmlformats.org/drawingml/2006/picture">
+                      <pic:pic xmlns:pic="http://schemas.openxmlformats.org/drawingml/2006/picture">
+                        <pic:nvPicPr>
+                          <pic:cNvPr id="0" name="Picture 4"/>
+                          <pic:cNvPicPr>
+                            <a:picLocks noChangeAspect="1" noChangeArrowheads="1"/>
+                          </pic:cNvPicPr>
+                        </pic:nvPicPr>
+                        <pic:blipFill>
+                          <a:blip r:embed="rId17" cstate="print">
+                            <a:extLst>
+                              <a:ext uri="{28A0092B-C50C-407E-A947-70E740481C1C}">
+                                <a14:useLocalDpi xmlns:a14="http://schemas.microsoft.com/office/drawing/2010/main" val="0"/>
+                              </a:ext>
+                            </a:extLst>
+                          </a:blip>
+                          <a:srcRect/>
+                          <a:stretch>
+                            <a:fillRect/>
+                          </a:stretch>
+                        </pic:blipFill>
+                        <pic:spPr bwMode="auto">
+                          <a:xfrm>
+                            <a:off x="0" y="0"/>
+                            <a:ext cx="4625537" cy="2218252"/>
+                          </a:xfrm>
+                          <a:prstGeom prst="rect">
+                            <a:avLst/>
+                          </a:prstGeom>
+                          <a:noFill/>
+                          <a:ln>
+                            <a:noFill/>
+                          </a:ln>
+                        </pic:spPr>
+                      </pic:pic>
+                    </a:graphicData>
+                  </a:graphic>
+                </wp:inline>
+              </w:drawing>
+            </w:r>
+          </w:p>
+        </w:tc>
+      </w:tr>
+      <w:tr>
+        <w:trPr>
+          <w:trHeight w:val="3617"/>
+        </w:trPr>
+        <w:tc>
+          <w:tcPr>
+            <w:tcW w:w="7506" w:type="dxa"/>
+          </w:tcPr>
+          <w:p>
+            <w:pPr>
+              <w:rPr>
+                <w:b/>
+                <w:bCs/>
+                <w:noProof/>
+              </w:rPr>
+            </w:pPr>
+            <w:r>
+              <w:rPr>
+                <w:b/>
+                <w:bCs/>
+                <w:noProof/>
+              </w:rPr>
+              <w:lastRenderedPageBreak/>
+              <w:drawing>
+                <wp:inline distT="0" distB="0" distL="0" distR="0" wp14:anchorId="23B19894" wp14:editId="0A57B4F6">
+                  <wp:extent cx="4640580" cy="2206114"/>
+                  <wp:effectExtent l="0" t="0" r="7620" b="3810"/>
+                  <wp:docPr id="19" name="Picture 19"/>
+                  <wp:cNvGraphicFramePr>
+                    <a:graphicFrameLocks xmlns:a="http://schemas.openxmlformats.org/drawingml/2006/main" noChangeAspect="1"/>
+                  </wp:cNvGraphicFramePr>
+                  <a:graphic xmlns:a="http://schemas.openxmlformats.org/drawingml/2006/main">
+                    <a:graphicData uri="http://schemas.openxmlformats.org/drawingml/2006/picture">
+                      <pic:pic xmlns:pic="http://schemas.openxmlformats.org/drawingml/2006/picture">
+                        <pic:nvPicPr>
+                          <pic:cNvPr id="0" name="Picture 5"/>
+                          <pic:cNvPicPr>
+                            <a:picLocks noChangeAspect="1" noChangeArrowheads="1"/>
+                          </pic:cNvPicPr>
+                        </pic:nvPicPr>
+                        <pic:blipFill>
+                          <a:blip r:embed="rId18" cstate="print">
+                            <a:extLst>
+                              <a:ext uri="{28A0092B-C50C-407E-A947-70E740481C1C}">
+                                <a14:useLocalDpi xmlns:a14="http://schemas.microsoft.com/office/drawing/2010/main" val="0"/>
+                              </a:ext>
+                            </a:extLst>
+                          </a:blip>
+                          <a:srcRect/>
+                          <a:stretch>
+                            <a:fillRect/>
+                          </a:stretch>
+                        </pic:blipFill>
+                        <pic:spPr bwMode="auto">
+                          <a:xfrm>
+                            <a:off x="0" y="0"/>
+                            <a:ext cx="4664580" cy="2217524"/>
+                          </a:xfrm>
+                          <a:prstGeom prst="rect">
+                            <a:avLst/>
+                          </a:prstGeom>
+                          <a:noFill/>
+                          <a:ln>
+                            <a:noFill/>
+                          </a:ln>
+                        </pic:spPr>
+                      </pic:pic>
+                    </a:graphicData>
+                  </a:graphic>
+                </wp:inline>
+              </w:drawing>
+            </w:r>
+          </w:p>
+        </w:tc>
+        <w:tc>
+          <w:tcPr>
+            <w:tcW w:w="7356" w:type="dxa"/>
+          </w:tcPr>
+          <w:p>
+            <w:pPr>
+              <w:rPr>
+                <w:b/>
+                <w:bCs/>
+                <w:noProof/>
+              </w:rPr>
+            </w:pPr>
+            <w:r>
+              <w:rPr>
+                <w:b/>
+                <w:bCs/>
+                <w:noProof/>
+              </w:rPr>
+              <w:drawing>
+                <wp:inline distT="0" distB="0" distL="0" distR="0" wp14:anchorId="2D790491" wp14:editId="51A8E219">
+                  <wp:extent cx="4631007" cy="2224737"/>
+                  <wp:effectExtent l="0" t="0" r="0" b="4445"/>
+                  <wp:docPr id="21" name="Picture 21"/>
+                  <wp:cNvGraphicFramePr>
+                    <a:graphicFrameLocks xmlns:a="http://schemas.openxmlformats.org/drawingml/2006/main" noChangeAspect="1"/>
+                  </wp:cNvGraphicFramePr>
+                  <a:graphic xmlns:a="http://schemas.openxmlformats.org/drawingml/2006/main">
+                    <a:graphicData uri="http://schemas.openxmlformats.org/drawingml/2006/picture">
+                      <pic:pic xmlns:pic="http://schemas.openxmlformats.org/drawingml/2006/picture">
+                        <pic:nvPicPr>
+                          <pic:cNvPr id="0" name="Picture 7"/>
+                          <pic:cNvPicPr>
+                            <a:picLocks noChangeAspect="1" noChangeArrowheads="1"/>
+                          </pic:cNvPicPr>
+                        </pic:nvPicPr>
+                        <pic:blipFill>
+                          <a:blip r:embed="rId19" cstate="print">
+                            <a:extLst>
+                              <a:ext uri="{28A0092B-C50C-407E-A947-70E740481C1C}">
+                                <a14:useLocalDpi xmlns:a14="http://schemas.microsoft.com/office/drawing/2010/main" val="0"/>
+                              </a:ext>
+                            </a:extLst>
+                          </a:blip>
+                          <a:srcRect/>
+                          <a:stretch>
+                            <a:fillRect/>
+                          </a:stretch>
+                        </pic:blipFill>
+                        <pic:spPr bwMode="auto">
+                          <a:xfrm>
+                            <a:off x="0" y="0"/>
+                            <a:ext cx="4657497" cy="2237463"/>
+                          </a:xfrm>
+                          <a:prstGeom prst="rect">
+                            <a:avLst/>
+                          </a:prstGeom>
+                          <a:noFill/>
+                          <a:ln>
+                            <a:noFill/>
+                          </a:ln>
+                        </pic:spPr>
+                      </pic:pic>
+                    </a:graphicData>
+                  </a:graphic>
+                </wp:inline>
+              </w:drawing>
+            </w:r>
+          </w:p>
+        </w:tc>
+      </w:tr>
+      <w:tr>
+        <w:trPr>
+          <w:trHeight w:val="3617"/>
+        </w:trPr>
+        <w:tc>
+          <w:tcPr>
+            <w:tcW w:w="7506" w:type="dxa"/>
+          </w:tcPr>
+          <w:p>
+            <w:pPr>
+              <w:rPr>
+                <w:b/>
+                <w:bCs/>
+                <w:noProof/>
+              </w:rPr>
+            </w:pPr>
+            <w:r>
+              <w:rPr>
+                <w:b/>
+                <w:bCs/>
+                <w:noProof/>
+              </w:rPr>
+              <w:drawing>
+                <wp:inline distT="0" distB="0" distL="0" distR="0" wp14:anchorId="3A434C6A" wp14:editId="1EBC12F0">
+                  <wp:extent cx="4640580" cy="2202244"/>
+                  <wp:effectExtent l="0" t="0" r="7620" b="7620"/>
+                  <wp:docPr id="22" name="Picture 22"/>
+                  <wp:cNvGraphicFramePr>
+                    <a:graphicFrameLocks xmlns:a="http://schemas.openxmlformats.org/drawingml/2006/main" noChangeAspect="1"/>
+                  </wp:cNvGraphicFramePr>
+                  <a:graphic xmlns:a="http://schemas.openxmlformats.org/drawingml/2006/main">
+                    <a:graphicData uri="http://schemas.openxmlformats.org/drawingml/2006/picture">
+                      <pic:pic xmlns:pic="http://schemas.openxmlformats.org/drawingml/2006/picture">
+                        <pic:nvPicPr>
+                          <pic:cNvPr id="0" name="Picture 8"/>
+                          <pic:cNvPicPr>
+                            <a:picLocks noChangeAspect="1" noChangeArrowheads="1"/>
+                          </pic:cNvPicPr>
+                        </pic:nvPicPr>
+                        <pic:blipFill>
+                          <a:blip r:embed="rId20" cstate="print">
+                            <a:extLst>
+                              <a:ext uri="{28A0092B-C50C-407E-A947-70E740481C1C}">
+                                <a14:useLocalDpi xmlns:a14="http://schemas.microsoft.com/office/drawing/2010/main" val="0"/>
+                              </a:ext>
+                            </a:extLst>
+                          </a:blip>
+                          <a:srcRect/>
+                          <a:stretch>
+                            <a:fillRect/>
+                          </a:stretch>
+                        </pic:blipFill>
+                        <pic:spPr bwMode="auto">
+                          <a:xfrm>
+                            <a:off x="0" y="0"/>
+                            <a:ext cx="4650476" cy="2206940"/>
+                          </a:xfrm>
+                          <a:prstGeom prst="rect">
+                            <a:avLst/>
+                          </a:prstGeom>
+                          <a:noFill/>
+                          <a:ln>
+                            <a:noFill/>
+                          </a:ln>
+                        </pic:spPr>
+                      </pic:pic>
+                    </a:graphicData>
+                  </a:graphic>
+                </wp:inline>
+              </w:drawing>
+            </w:r>
+          </w:p>
+        </w:tc>
+        <w:tc>
+          <w:tcPr>
+            <w:tcW w:w="7356" w:type="dxa"/>
+          </w:tcPr>
+          <w:p>
+            <w:pPr>
+              <w:rPr>
+                <w:b/>
+                <w:bCs/>
+                <w:noProof/>
+              </w:rPr>
+            </w:pPr>
+            <w:r>
+              <w:rPr>
+                <w:b/>
+                <w:bCs/>
+                <w:noProof/>
+              </w:rPr>
+              <w:drawing>
+                <wp:inline distT="0" distB="0" distL="0" distR="0" wp14:anchorId="011408AB" wp14:editId="7E5E3E38">
+                  <wp:extent cx="4617396" cy="2218198"/>
+                  <wp:effectExtent l="0" t="0" r="0" b="0"/>
+                  <wp:docPr id="24" name="Picture 24"/>
+                  <wp:cNvGraphicFramePr>
+                    <a:graphicFrameLocks xmlns:a="http://schemas.openxmlformats.org/drawingml/2006/main" noChangeAspect="1"/>
+                  </wp:cNvGraphicFramePr>
+                  <a:graphic xmlns:a="http://schemas.openxmlformats.org/drawingml/2006/main">
+                    <a:graphicData uri="http://schemas.openxmlformats.org/drawingml/2006/picture">
+                      <pic:pic xmlns:pic="http://schemas.openxmlformats.org/drawingml/2006/picture">
+                        <pic:nvPicPr>
+                          <pic:cNvPr id="0" name="Picture 10"/>
+                          <pic:cNvPicPr>
+                            <a:picLocks noChangeAspect="1" noChangeArrowheads="1"/>
+                          </pic:cNvPicPr>
+                        </pic:nvPicPr>
+                        <pic:blipFill>
+                          <a:blip r:embed="rId21" cstate="print">
+                            <a:extLst>
+                              <a:ext uri="{28A0092B-C50C-407E-A947-70E740481C1C}">
+                                <a14:useLocalDpi xmlns:a14="http://schemas.microsoft.com/office/drawing/2010/main" val="0"/>
+                              </a:ext>
+                            </a:extLst>
+                          </a:blip>
+                          <a:srcRect/>
+                          <a:stretch>
+                            <a:fillRect/>
+                          </a:stretch>
+                        </pic:blipFill>
+                        <pic:spPr bwMode="auto">
+                          <a:xfrm>
+                            <a:off x="0" y="0"/>
+                            <a:ext cx="4633005" cy="2225697"/>
+                          </a:xfrm>
+                          <a:prstGeom prst="rect">
+                            <a:avLst/>
+                          </a:prstGeom>
+                          <a:noFill/>
+                          <a:ln>
+                            <a:noFill/>
+                          </a:ln>
+                        </pic:spPr>
+                      </pic:pic>
+                    </a:graphicData>
+                  </a:graphic>
+                </wp:inline>
+              </w:drawing>
+            </w:r>
+          </w:p>
+        </w:tc>
+      </w:tr>
+    </w:tbl>
     <w:p>
       <w:pPr>
         <w:ind w:left="720"/>
         <w:rPr>
           <w:b/>
           <w:bCs/>
-        </w:rPr>
-      </w:pPr>
-      <w:r>
-        <w:rPr>
-          <w:b/>
-          <w:bCs/>
           <w:noProof/>
         </w:rPr>
-        <w:lastRenderedPageBreak/>
-        <w:drawing>
-          <wp:inline distT="0" distB="0" distL="0" distR="0" wp14:anchorId="6EB6C5B7" wp14:editId="695677AE">
-            <wp:extent cx="8623711" cy="4131733"/>
-            <wp:effectExtent l="0" t="0" r="6350" b="2540"/>
-            <wp:docPr id="2" name="Picture 2"/>
-            <wp:cNvGraphicFramePr>
-              <a:graphicFrameLocks xmlns:a="http://schemas.openxmlformats.org/drawingml/2006/main" noChangeAspect="1"/>
-            </wp:cNvGraphicFramePr>
-            <a:graphic xmlns:a="http://schemas.openxmlformats.org/drawingml/2006/main">
-              <a:graphicData uri="http://schemas.openxmlformats.org/drawingml/2006/picture">
-                <pic:pic xmlns:pic="http://schemas.openxmlformats.org/drawingml/2006/picture">
-                  <pic:nvPicPr>
-                    <pic:cNvPr id="0" name="Picture 1"/>
-                    <pic:cNvPicPr>
-                      <a:picLocks noChangeAspect="1" noChangeArrowheads="1"/>
-                    </pic:cNvPicPr>
-                  </pic:nvPicPr>
-                  <pic:blipFill>
-                    <a:blip r:embed="rId14">
-                      <a:extLst>
-                        <a:ext uri="{28A0092B-C50C-407E-A947-70E740481C1C}">
-                          <a14:useLocalDpi xmlns:a14="http://schemas.microsoft.com/office/drawing/2010/main" val="0"/>
-                        </a:ext>
-                      </a:extLst>
-                    </a:blip>
-                    <a:srcRect/>
-                    <a:stretch>
-                      <a:fillRect/>
-                    </a:stretch>
-                  </pic:blipFill>
-                  <pic:spPr bwMode="auto">
-                    <a:xfrm>
-                      <a:off x="0" y="0"/>
-                      <a:ext cx="8634545" cy="4136924"/>
-                    </a:xfrm>
-                    <a:prstGeom prst="rect">
-                      <a:avLst/>
-                    </a:prstGeom>
-                    <a:noFill/>
-                    <a:ln>
-                      <a:noFill/>
-                    </a:ln>
-                  </pic:spPr>
-                </pic:pic>
-              </a:graphicData>
-            </a:graphic>
-          </wp:inline>
-        </w:drawing>
-      </w:r>
+      </w:pPr>
     </w:p>
     <w:p>
       <w:pPr>
@@ -1673,270 +2872,18 @@
           <w:bCs/>
         </w:rPr>
       </w:pPr>
-      <w:r>
-        <w:rPr>
-          <w:b/>
-          <w:bCs/>
-          <w:noProof/>
-        </w:rPr>
-        <w:lastRenderedPageBreak/>
-        <w:drawing>
-          <wp:inline distT="0" distB="0" distL="0" distR="0" wp14:anchorId="20FE02C2" wp14:editId="665C7890">
-            <wp:extent cx="8652933" cy="4121676"/>
-            <wp:effectExtent l="0" t="0" r="0" b="0"/>
-            <wp:docPr id="3" name="Picture 3"/>
-            <wp:cNvGraphicFramePr>
-              <a:graphicFrameLocks xmlns:a="http://schemas.openxmlformats.org/drawingml/2006/main" noChangeAspect="1"/>
-            </wp:cNvGraphicFramePr>
-            <a:graphic xmlns:a="http://schemas.openxmlformats.org/drawingml/2006/main">
-              <a:graphicData uri="http://schemas.openxmlformats.org/drawingml/2006/picture">
-                <pic:pic xmlns:pic="http://schemas.openxmlformats.org/drawingml/2006/picture">
-                  <pic:nvPicPr>
-                    <pic:cNvPr id="0" name="Picture 2"/>
-                    <pic:cNvPicPr>
-                      <a:picLocks noChangeAspect="1" noChangeArrowheads="1"/>
-                    </pic:cNvPicPr>
-                  </pic:nvPicPr>
-                  <pic:blipFill>
-                    <a:blip r:embed="rId15">
-                      <a:extLst>
-                        <a:ext uri="{28A0092B-C50C-407E-A947-70E740481C1C}">
-                          <a14:useLocalDpi xmlns:a14="http://schemas.microsoft.com/office/drawing/2010/main" val="0"/>
-                        </a:ext>
-                      </a:extLst>
-                    </a:blip>
-                    <a:srcRect/>
-                    <a:stretch>
-                      <a:fillRect/>
-                    </a:stretch>
-                  </pic:blipFill>
-                  <pic:spPr bwMode="auto">
-                    <a:xfrm>
-                      <a:off x="0" y="0"/>
-                      <a:ext cx="8666623" cy="4128197"/>
-                    </a:xfrm>
-                    <a:prstGeom prst="rect">
-                      <a:avLst/>
-                    </a:prstGeom>
-                    <a:noFill/>
-                    <a:ln>
-                      <a:noFill/>
-                    </a:ln>
-                  </pic:spPr>
-                </pic:pic>
-              </a:graphicData>
-            </a:graphic>
-          </wp:inline>
-        </w:drawing>
-      </w:r>
-    </w:p>
-    <w:p>
-      <w:pPr>
-        <w:ind w:left="720"/>
-        <w:rPr>
-          <w:b/>
-          <w:bCs/>
-        </w:rPr>
-      </w:pPr>
-    </w:p>
-    <w:p>
-      <w:pPr>
-        <w:ind w:left="720"/>
-        <w:rPr>
-          <w:b/>
-          <w:bCs/>
-        </w:rPr>
-      </w:pPr>
-      <w:r>
-        <w:rPr>
-          <w:b/>
-          <w:bCs/>
-          <w:noProof/>
-        </w:rPr>
-        <w:lastRenderedPageBreak/>
-        <w:drawing>
-          <wp:inline distT="0" distB="0" distL="0" distR="0" wp14:anchorId="0D7D00CF" wp14:editId="6634B33A">
-            <wp:extent cx="8644467" cy="4093609"/>
-            <wp:effectExtent l="0" t="0" r="4445" b="2540"/>
-            <wp:docPr id="4" name="Picture 4"/>
-            <wp:cNvGraphicFramePr>
-              <a:graphicFrameLocks xmlns:a="http://schemas.openxmlformats.org/drawingml/2006/main" noChangeAspect="1"/>
-            </wp:cNvGraphicFramePr>
-            <a:graphic xmlns:a="http://schemas.openxmlformats.org/drawingml/2006/main">
-              <a:graphicData uri="http://schemas.openxmlformats.org/drawingml/2006/picture">
-                <pic:pic xmlns:pic="http://schemas.openxmlformats.org/drawingml/2006/picture">
-                  <pic:nvPicPr>
-                    <pic:cNvPr id="0" name="Picture 3"/>
-                    <pic:cNvPicPr>
-                      <a:picLocks noChangeAspect="1" noChangeArrowheads="1"/>
-                    </pic:cNvPicPr>
-                  </pic:nvPicPr>
-                  <pic:blipFill>
-                    <a:blip r:embed="rId16">
-                      <a:extLst>
-                        <a:ext uri="{28A0092B-C50C-407E-A947-70E740481C1C}">
-                          <a14:useLocalDpi xmlns:a14="http://schemas.microsoft.com/office/drawing/2010/main" val="0"/>
-                        </a:ext>
-                      </a:extLst>
-                    </a:blip>
-                    <a:srcRect/>
-                    <a:stretch>
-                      <a:fillRect/>
-                    </a:stretch>
-                  </pic:blipFill>
-                  <pic:spPr bwMode="auto">
-                    <a:xfrm>
-                      <a:off x="0" y="0"/>
-                      <a:ext cx="8661086" cy="4101479"/>
-                    </a:xfrm>
-                    <a:prstGeom prst="rect">
-                      <a:avLst/>
-                    </a:prstGeom>
-                    <a:noFill/>
-                    <a:ln>
-                      <a:noFill/>
-                    </a:ln>
-                  </pic:spPr>
-                </pic:pic>
-              </a:graphicData>
-            </a:graphic>
-          </wp:inline>
-        </w:drawing>
-      </w:r>
-    </w:p>
-    <w:p>
-      <w:pPr>
-        <w:ind w:left="720"/>
-        <w:rPr>
-          <w:b/>
-          <w:bCs/>
-        </w:rPr>
-      </w:pPr>
-    </w:p>
-    <w:p>
-      <w:pPr>
-        <w:ind w:left="720"/>
-        <w:rPr>
-          <w:b/>
-          <w:bCs/>
-        </w:rPr>
-      </w:pPr>
-      <w:r>
-        <w:rPr>
-          <w:b/>
-          <w:bCs/>
-          <w:noProof/>
-        </w:rPr>
-        <w:lastRenderedPageBreak/>
-        <w:drawing>
-          <wp:inline distT="0" distB="0" distL="0" distR="0" wp14:anchorId="5F696038" wp14:editId="600A690F">
-            <wp:extent cx="8636000" cy="3225219"/>
-            <wp:effectExtent l="0" t="0" r="0" b="0"/>
-            <wp:docPr id="5" name="Picture 5"/>
-            <wp:cNvGraphicFramePr>
-              <a:graphicFrameLocks xmlns:a="http://schemas.openxmlformats.org/drawingml/2006/main" noChangeAspect="1"/>
-            </wp:cNvGraphicFramePr>
-            <a:graphic xmlns:a="http://schemas.openxmlformats.org/drawingml/2006/main">
-              <a:graphicData uri="http://schemas.openxmlformats.org/drawingml/2006/picture">
-                <pic:pic xmlns:pic="http://schemas.openxmlformats.org/drawingml/2006/picture">
-                  <pic:nvPicPr>
-                    <pic:cNvPr id="0" name="Picture 4"/>
-                    <pic:cNvPicPr>
-                      <a:picLocks noChangeAspect="1" noChangeArrowheads="1"/>
-                    </pic:cNvPicPr>
-                  </pic:nvPicPr>
-                  <pic:blipFill>
-                    <a:blip r:embed="rId17">
-                      <a:extLst>
-                        <a:ext uri="{28A0092B-C50C-407E-A947-70E740481C1C}">
-                          <a14:useLocalDpi xmlns:a14="http://schemas.microsoft.com/office/drawing/2010/main" val="0"/>
-                        </a:ext>
-                      </a:extLst>
-                    </a:blip>
-                    <a:srcRect/>
-                    <a:stretch>
-                      <a:fillRect/>
-                    </a:stretch>
-                  </pic:blipFill>
-                  <pic:spPr bwMode="auto">
-                    <a:xfrm>
-                      <a:off x="0" y="0"/>
-                      <a:ext cx="8643481" cy="3228013"/>
-                    </a:xfrm>
-                    <a:prstGeom prst="rect">
-                      <a:avLst/>
-                    </a:prstGeom>
-                    <a:noFill/>
-                    <a:ln>
-                      <a:noFill/>
-                    </a:ln>
-                  </pic:spPr>
-                </pic:pic>
-              </a:graphicData>
-            </a:graphic>
-          </wp:inline>
-        </w:drawing>
-      </w:r>
-    </w:p>
-    <w:p>
-      <w:pPr>
-        <w:rPr>
-          <w:b/>
-          <w:bCs/>
-        </w:rPr>
-      </w:pPr>
-    </w:p>
-    <w:p>
-      <w:pPr>
-        <w:rPr>
-          <w:b/>
-          <w:bCs/>
-        </w:rPr>
-      </w:pPr>
-    </w:p>
-    <w:p>
-      <w:pPr>
-        <w:ind w:left="1080"/>
-        <w:rPr>
-          <w:noProof/>
-        </w:rPr>
-      </w:pPr>
-    </w:p>
-    <w:p>
-      <w:pPr>
-        <w:ind w:left="1080"/>
-        <w:rPr>
-          <w:noProof/>
-        </w:rPr>
-      </w:pPr>
-    </w:p>
-    <w:p>
-      <w:pPr>
-        <w:ind w:left="1080"/>
-        <w:rPr>
-          <w:noProof/>
-        </w:rPr>
-      </w:pPr>
-    </w:p>
-    <w:p>
-      <w:pPr>
-        <w:ind w:left="1080"/>
-        <w:rPr>
-          <w:noProof/>
-        </w:rPr>
-      </w:pPr>
-    </w:p>
-    <w:p>
-      <w:pPr>
-        <w:ind w:left="1080"/>
-        <w:rPr>
-          <w:noProof/>
-        </w:rPr>
-      </w:pPr>
-    </w:p>
-    <w:p>
-      <w:pPr>
-        <w:ind w:left="1080"/>
+    </w:p>
+    <w:p>
+      <w:pPr>
+        <w:ind w:left="720" w:right="-270"/>
+        <w:rPr>
+          <w:b/>
+          <w:bCs/>
+        </w:rPr>
+      </w:pPr>
+    </w:p>
+    <w:p>
+      <w:pPr>
         <w:rPr>
           <w:noProof/>
         </w:rPr>
@@ -1976,63 +2923,644 @@
         <w:t>Test Run #2</w:t>
       </w:r>
     </w:p>
+    <w:tbl>
+      <w:tblPr>
+        <w:tblStyle w:val="TableGrid"/>
+        <w:tblW w:w="14862" w:type="dxa"/>
+        <w:tblInd w:w="-185" w:type="dxa"/>
+        <w:tblLook w:val="04A0" w:firstRow="1" w:lastRow="0" w:firstColumn="1" w:lastColumn="0" w:noHBand="0" w:noVBand="1"/>
+      </w:tblPr>
+      <w:tblGrid>
+        <w:gridCol w:w="7452"/>
+        <w:gridCol w:w="7544"/>
+      </w:tblGrid>
+      <w:tr>
+        <w:trPr>
+          <w:trHeight w:val="487"/>
+        </w:trPr>
+        <w:tc>
+          <w:tcPr>
+            <w:tcW w:w="7506" w:type="dxa"/>
+          </w:tcPr>
+          <w:p>
+            <w:pPr>
+              <w:jc w:val="center"/>
+              <w:rPr>
+                <w:b/>
+                <w:bCs/>
+                <w:noProof/>
+              </w:rPr>
+            </w:pPr>
+            <w:r>
+              <w:rPr>
+                <w:b/>
+                <w:bCs/>
+              </w:rPr>
+              <w:t>Blog_Post_Anonimus_Task3</w:t>
+            </w:r>
+          </w:p>
+        </w:tc>
+        <w:tc>
+          <w:tcPr>
+            <w:tcW w:w="7356" w:type="dxa"/>
+          </w:tcPr>
+          <w:p>
+            <w:pPr>
+              <w:jc w:val="center"/>
+              <w:rPr>
+                <w:b/>
+                <w:bCs/>
+                <w:noProof/>
+              </w:rPr>
+            </w:pPr>
+            <w:r>
+              <w:rPr>
+                <w:b/>
+                <w:bCs/>
+              </w:rPr>
+              <w:t>Blog_Post_Anonimus_Task6</w:t>
+            </w:r>
+          </w:p>
+        </w:tc>
+      </w:tr>
+      <w:tr>
+        <w:trPr>
+          <w:trHeight w:val="3617"/>
+        </w:trPr>
+        <w:tc>
+          <w:tcPr>
+            <w:tcW w:w="7506" w:type="dxa"/>
+          </w:tcPr>
+          <w:p>
+            <w:pPr>
+              <w:rPr>
+                <w:b/>
+                <w:bCs/>
+                <w:noProof/>
+              </w:rPr>
+            </w:pPr>
+            <w:r>
+              <w:rPr>
+                <w:b/>
+                <w:bCs/>
+                <w:noProof/>
+              </w:rPr>
+              <w:drawing>
+                <wp:inline distT="0" distB="0" distL="0" distR="0" wp14:anchorId="1B64326F" wp14:editId="078CBE1A">
+                  <wp:extent cx="4587240" cy="2157801"/>
+                  <wp:effectExtent l="0" t="0" r="3810" b="0"/>
+                  <wp:docPr id="33" name="Picture 33"/>
+                  <wp:cNvGraphicFramePr>
+                    <a:graphicFrameLocks xmlns:a="http://schemas.openxmlformats.org/drawingml/2006/main" noChangeAspect="1"/>
+                  </wp:cNvGraphicFramePr>
+                  <a:graphic xmlns:a="http://schemas.openxmlformats.org/drawingml/2006/main">
+                    <a:graphicData uri="http://schemas.openxmlformats.org/drawingml/2006/picture">
+                      <pic:pic xmlns:pic="http://schemas.openxmlformats.org/drawingml/2006/picture">
+                        <pic:nvPicPr>
+                          <pic:cNvPr id="0" name="Picture 11"/>
+                          <pic:cNvPicPr>
+                            <a:picLocks noChangeAspect="1" noChangeArrowheads="1"/>
+                          </pic:cNvPicPr>
+                        </pic:nvPicPr>
+                        <pic:blipFill>
+                          <a:blip r:embed="rId22" cstate="print">
+                            <a:extLst>
+                              <a:ext uri="{28A0092B-C50C-407E-A947-70E740481C1C}">
+                                <a14:useLocalDpi xmlns:a14="http://schemas.microsoft.com/office/drawing/2010/main" val="0"/>
+                              </a:ext>
+                            </a:extLst>
+                          </a:blip>
+                          <a:srcRect/>
+                          <a:stretch>
+                            <a:fillRect/>
+                          </a:stretch>
+                        </pic:blipFill>
+                        <pic:spPr bwMode="auto">
+                          <a:xfrm>
+                            <a:off x="0" y="0"/>
+                            <a:ext cx="4623611" cy="2174910"/>
+                          </a:xfrm>
+                          <a:prstGeom prst="rect">
+                            <a:avLst/>
+                          </a:prstGeom>
+                          <a:noFill/>
+                          <a:ln>
+                            <a:noFill/>
+                          </a:ln>
+                        </pic:spPr>
+                      </pic:pic>
+                    </a:graphicData>
+                  </a:graphic>
+                </wp:inline>
+              </w:drawing>
+            </w:r>
+          </w:p>
+        </w:tc>
+        <w:tc>
+          <w:tcPr>
+            <w:tcW w:w="7356" w:type="dxa"/>
+          </w:tcPr>
+          <w:p>
+            <w:pPr>
+              <w:rPr>
+                <w:b/>
+                <w:bCs/>
+                <w:noProof/>
+              </w:rPr>
+            </w:pPr>
+            <w:r>
+              <w:rPr>
+                <w:b/>
+                <w:bCs/>
+                <w:noProof/>
+              </w:rPr>
+              <w:drawing>
+                <wp:inline distT="0" distB="0" distL="0" distR="0" wp14:anchorId="75055206" wp14:editId="63A23C7A">
+                  <wp:extent cx="4592593" cy="2175641"/>
+                  <wp:effectExtent l="0" t="0" r="0" b="0"/>
+                  <wp:docPr id="49" name="Picture 49"/>
+                  <wp:cNvGraphicFramePr>
+                    <a:graphicFrameLocks xmlns:a="http://schemas.openxmlformats.org/drawingml/2006/main" noChangeAspect="1"/>
+                  </wp:cNvGraphicFramePr>
+                  <a:graphic xmlns:a="http://schemas.openxmlformats.org/drawingml/2006/main">
+                    <a:graphicData uri="http://schemas.openxmlformats.org/drawingml/2006/picture">
+                      <pic:pic xmlns:pic="http://schemas.openxmlformats.org/drawingml/2006/picture">
+                        <pic:nvPicPr>
+                          <pic:cNvPr id="0" name="Picture 19"/>
+                          <pic:cNvPicPr>
+                            <a:picLocks noChangeAspect="1" noChangeArrowheads="1"/>
+                          </pic:cNvPicPr>
+                        </pic:nvPicPr>
+                        <pic:blipFill>
+                          <a:blip r:embed="rId23" cstate="print">
+                            <a:extLst>
+                              <a:ext uri="{28A0092B-C50C-407E-A947-70E740481C1C}">
+                                <a14:useLocalDpi xmlns:a14="http://schemas.microsoft.com/office/drawing/2010/main" val="0"/>
+                              </a:ext>
+                            </a:extLst>
+                          </a:blip>
+                          <a:srcRect/>
+                          <a:stretch>
+                            <a:fillRect/>
+                          </a:stretch>
+                        </pic:blipFill>
+                        <pic:spPr bwMode="auto">
+                          <a:xfrm>
+                            <a:off x="0" y="0"/>
+                            <a:ext cx="4620531" cy="2188876"/>
+                          </a:xfrm>
+                          <a:prstGeom prst="rect">
+                            <a:avLst/>
+                          </a:prstGeom>
+                          <a:noFill/>
+                          <a:ln>
+                            <a:noFill/>
+                          </a:ln>
+                        </pic:spPr>
+                      </pic:pic>
+                    </a:graphicData>
+                  </a:graphic>
+                </wp:inline>
+              </w:drawing>
+            </w:r>
+          </w:p>
+        </w:tc>
+      </w:tr>
+      <w:tr>
+        <w:trPr>
+          <w:trHeight w:val="3617"/>
+        </w:trPr>
+        <w:tc>
+          <w:tcPr>
+            <w:tcW w:w="7506" w:type="dxa"/>
+          </w:tcPr>
+          <w:p>
+            <w:pPr>
+              <w:rPr>
+                <w:b/>
+                <w:bCs/>
+                <w:noProof/>
+              </w:rPr>
+            </w:pPr>
+            <w:r>
+              <w:rPr>
+                <w:b/>
+                <w:bCs/>
+                <w:noProof/>
+              </w:rPr>
+              <w:drawing>
+                <wp:inline distT="0" distB="0" distL="0" distR="0" wp14:anchorId="5FAE5694" wp14:editId="279C48BC">
+                  <wp:extent cx="4591860" cy="2217420"/>
+                  <wp:effectExtent l="0" t="0" r="0" b="0"/>
+                  <wp:docPr id="34" name="Picture 34"/>
+                  <wp:cNvGraphicFramePr>
+                    <a:graphicFrameLocks xmlns:a="http://schemas.openxmlformats.org/drawingml/2006/main" noChangeAspect="1"/>
+                  </wp:cNvGraphicFramePr>
+                  <a:graphic xmlns:a="http://schemas.openxmlformats.org/drawingml/2006/main">
+                    <a:graphicData uri="http://schemas.openxmlformats.org/drawingml/2006/picture">
+                      <pic:pic xmlns:pic="http://schemas.openxmlformats.org/drawingml/2006/picture">
+                        <pic:nvPicPr>
+                          <pic:cNvPr id="0" name="Picture 12"/>
+                          <pic:cNvPicPr>
+                            <a:picLocks noChangeAspect="1" noChangeArrowheads="1"/>
+                          </pic:cNvPicPr>
+                        </pic:nvPicPr>
+                        <pic:blipFill>
+                          <a:blip r:embed="rId24" cstate="print">
+                            <a:extLst>
+                              <a:ext uri="{28A0092B-C50C-407E-A947-70E740481C1C}">
+                                <a14:useLocalDpi xmlns:a14="http://schemas.microsoft.com/office/drawing/2010/main" val="0"/>
+                              </a:ext>
+                            </a:extLst>
+                          </a:blip>
+                          <a:srcRect/>
+                          <a:stretch>
+                            <a:fillRect/>
+                          </a:stretch>
+                        </pic:blipFill>
+                        <pic:spPr bwMode="auto">
+                          <a:xfrm>
+                            <a:off x="0" y="0"/>
+                            <a:ext cx="4601264" cy="2221961"/>
+                          </a:xfrm>
+                          <a:prstGeom prst="rect">
+                            <a:avLst/>
+                          </a:prstGeom>
+                          <a:noFill/>
+                          <a:ln>
+                            <a:noFill/>
+                          </a:ln>
+                        </pic:spPr>
+                      </pic:pic>
+                    </a:graphicData>
+                  </a:graphic>
+                </wp:inline>
+              </w:drawing>
+            </w:r>
+          </w:p>
+        </w:tc>
+        <w:tc>
+          <w:tcPr>
+            <w:tcW w:w="7356" w:type="dxa"/>
+          </w:tcPr>
+          <w:p>
+            <w:pPr>
+              <w:rPr>
+                <w:b/>
+                <w:bCs/>
+                <w:noProof/>
+              </w:rPr>
+            </w:pPr>
+            <w:r>
+              <w:rPr>
+                <w:b/>
+                <w:bCs/>
+                <w:noProof/>
+              </w:rPr>
+              <w:drawing>
+                <wp:inline distT="0" distB="0" distL="0" distR="0" wp14:anchorId="12FD2C1E" wp14:editId="5D7A9CDD">
+                  <wp:extent cx="4638299" cy="2222357"/>
+                  <wp:effectExtent l="0" t="0" r="0" b="6985"/>
+                  <wp:docPr id="50" name="Picture 50"/>
+                  <wp:cNvGraphicFramePr>
+                    <a:graphicFrameLocks xmlns:a="http://schemas.openxmlformats.org/drawingml/2006/main" noChangeAspect="1"/>
+                  </wp:cNvGraphicFramePr>
+                  <a:graphic xmlns:a="http://schemas.openxmlformats.org/drawingml/2006/main">
+                    <a:graphicData uri="http://schemas.openxmlformats.org/drawingml/2006/picture">
+                      <pic:pic xmlns:pic="http://schemas.openxmlformats.org/drawingml/2006/picture">
+                        <pic:nvPicPr>
+                          <pic:cNvPr id="0" name="Picture 20"/>
+                          <pic:cNvPicPr>
+                            <a:picLocks noChangeAspect="1" noChangeArrowheads="1"/>
+                          </pic:cNvPicPr>
+                        </pic:nvPicPr>
+                        <pic:blipFill>
+                          <a:blip r:embed="rId25" cstate="print">
+                            <a:extLst>
+                              <a:ext uri="{28A0092B-C50C-407E-A947-70E740481C1C}">
+                                <a14:useLocalDpi xmlns:a14="http://schemas.microsoft.com/office/drawing/2010/main" val="0"/>
+                              </a:ext>
+                            </a:extLst>
+                          </a:blip>
+                          <a:srcRect/>
+                          <a:stretch>
+                            <a:fillRect/>
+                          </a:stretch>
+                        </pic:blipFill>
+                        <pic:spPr bwMode="auto">
+                          <a:xfrm>
+                            <a:off x="0" y="0"/>
+                            <a:ext cx="4664012" cy="2234677"/>
+                          </a:xfrm>
+                          <a:prstGeom prst="rect">
+                            <a:avLst/>
+                          </a:prstGeom>
+                          <a:noFill/>
+                          <a:ln>
+                            <a:noFill/>
+                          </a:ln>
+                        </pic:spPr>
+                      </pic:pic>
+                    </a:graphicData>
+                  </a:graphic>
+                </wp:inline>
+              </w:drawing>
+            </w:r>
+          </w:p>
+        </w:tc>
+      </w:tr>
+      <w:tr>
+        <w:trPr>
+          <w:trHeight w:val="3617"/>
+        </w:trPr>
+        <w:tc>
+          <w:tcPr>
+            <w:tcW w:w="7506" w:type="dxa"/>
+          </w:tcPr>
+          <w:p>
+            <w:pPr>
+              <w:rPr>
+                <w:b/>
+                <w:bCs/>
+                <w:noProof/>
+              </w:rPr>
+            </w:pPr>
+            <w:r>
+              <w:rPr>
+                <w:b/>
+                <w:bCs/>
+                <w:noProof/>
+              </w:rPr>
+              <w:lastRenderedPageBreak/>
+              <w:drawing>
+                <wp:inline distT="0" distB="0" distL="0" distR="0" wp14:anchorId="3A2AC0C1" wp14:editId="63EC449D">
+                  <wp:extent cx="4594860" cy="2199708"/>
+                  <wp:effectExtent l="0" t="0" r="0" b="0"/>
+                  <wp:docPr id="35" name="Picture 35"/>
+                  <wp:cNvGraphicFramePr>
+                    <a:graphicFrameLocks xmlns:a="http://schemas.openxmlformats.org/drawingml/2006/main" noChangeAspect="1"/>
+                  </wp:cNvGraphicFramePr>
+                  <a:graphic xmlns:a="http://schemas.openxmlformats.org/drawingml/2006/main">
+                    <a:graphicData uri="http://schemas.openxmlformats.org/drawingml/2006/picture">
+                      <pic:pic xmlns:pic="http://schemas.openxmlformats.org/drawingml/2006/picture">
+                        <pic:nvPicPr>
+                          <pic:cNvPr id="0" name="Picture 13"/>
+                          <pic:cNvPicPr>
+                            <a:picLocks noChangeAspect="1" noChangeArrowheads="1"/>
+                          </pic:cNvPicPr>
+                        </pic:nvPicPr>
+                        <pic:blipFill>
+                          <a:blip r:embed="rId26" cstate="print">
+                            <a:extLst>
+                              <a:ext uri="{28A0092B-C50C-407E-A947-70E740481C1C}">
+                                <a14:useLocalDpi xmlns:a14="http://schemas.microsoft.com/office/drawing/2010/main" val="0"/>
+                              </a:ext>
+                            </a:extLst>
+                          </a:blip>
+                          <a:srcRect/>
+                          <a:stretch>
+                            <a:fillRect/>
+                          </a:stretch>
+                        </pic:blipFill>
+                        <pic:spPr bwMode="auto">
+                          <a:xfrm>
+                            <a:off x="0" y="0"/>
+                            <a:ext cx="4620167" cy="2211823"/>
+                          </a:xfrm>
+                          <a:prstGeom prst="rect">
+                            <a:avLst/>
+                          </a:prstGeom>
+                          <a:noFill/>
+                          <a:ln>
+                            <a:noFill/>
+                          </a:ln>
+                        </pic:spPr>
+                      </pic:pic>
+                    </a:graphicData>
+                  </a:graphic>
+                </wp:inline>
+              </w:drawing>
+            </w:r>
+          </w:p>
+        </w:tc>
+        <w:tc>
+          <w:tcPr>
+            <w:tcW w:w="7356" w:type="dxa"/>
+          </w:tcPr>
+          <w:p>
+            <w:pPr>
+              <w:rPr>
+                <w:b/>
+                <w:bCs/>
+                <w:noProof/>
+              </w:rPr>
+            </w:pPr>
+            <w:r>
+              <w:rPr>
+                <w:b/>
+                <w:bCs/>
+                <w:noProof/>
+              </w:rPr>
+              <w:drawing>
+                <wp:inline distT="0" distB="0" distL="0" distR="0" wp14:anchorId="09743534" wp14:editId="79A2C87D">
+                  <wp:extent cx="4653701" cy="2210313"/>
+                  <wp:effectExtent l="0" t="0" r="0" b="0"/>
+                  <wp:docPr id="52" name="Picture 52"/>
+                  <wp:cNvGraphicFramePr>
+                    <a:graphicFrameLocks xmlns:a="http://schemas.openxmlformats.org/drawingml/2006/main" noChangeAspect="1"/>
+                  </wp:cNvGraphicFramePr>
+                  <a:graphic xmlns:a="http://schemas.openxmlformats.org/drawingml/2006/main">
+                    <a:graphicData uri="http://schemas.openxmlformats.org/drawingml/2006/picture">
+                      <pic:pic xmlns:pic="http://schemas.openxmlformats.org/drawingml/2006/picture">
+                        <pic:nvPicPr>
+                          <pic:cNvPr id="0" name="Picture 22"/>
+                          <pic:cNvPicPr>
+                            <a:picLocks noChangeAspect="1" noChangeArrowheads="1"/>
+                          </pic:cNvPicPr>
+                        </pic:nvPicPr>
+                        <pic:blipFill>
+                          <a:blip r:embed="rId27" cstate="print">
+                            <a:extLst>
+                              <a:ext uri="{28A0092B-C50C-407E-A947-70E740481C1C}">
+                                <a14:useLocalDpi xmlns:a14="http://schemas.microsoft.com/office/drawing/2010/main" val="0"/>
+                              </a:ext>
+                            </a:extLst>
+                          </a:blip>
+                          <a:srcRect/>
+                          <a:stretch>
+                            <a:fillRect/>
+                          </a:stretch>
+                        </pic:blipFill>
+                        <pic:spPr bwMode="auto">
+                          <a:xfrm>
+                            <a:off x="0" y="0"/>
+                            <a:ext cx="4664964" cy="2215662"/>
+                          </a:xfrm>
+                          <a:prstGeom prst="rect">
+                            <a:avLst/>
+                          </a:prstGeom>
+                          <a:noFill/>
+                          <a:ln>
+                            <a:noFill/>
+                          </a:ln>
+                        </pic:spPr>
+                      </pic:pic>
+                    </a:graphicData>
+                  </a:graphic>
+                </wp:inline>
+              </w:drawing>
+            </w:r>
+          </w:p>
+        </w:tc>
+      </w:tr>
+      <w:tr>
+        <w:trPr>
+          <w:trHeight w:val="3617"/>
+        </w:trPr>
+        <w:tc>
+          <w:tcPr>
+            <w:tcW w:w="7506" w:type="dxa"/>
+          </w:tcPr>
+          <w:p>
+            <w:pPr>
+              <w:rPr>
+                <w:b/>
+                <w:bCs/>
+                <w:noProof/>
+              </w:rPr>
+            </w:pPr>
+            <w:r>
+              <w:rPr>
+                <w:b/>
+                <w:bCs/>
+                <w:noProof/>
+              </w:rPr>
+              <w:drawing>
+                <wp:inline distT="0" distB="0" distL="0" distR="0" wp14:anchorId="7B20A5B5" wp14:editId="31BC3A7A">
+                  <wp:extent cx="4594860" cy="2197874"/>
+                  <wp:effectExtent l="0" t="0" r="0" b="0"/>
+                  <wp:docPr id="36" name="Picture 36"/>
+                  <wp:cNvGraphicFramePr>
+                    <a:graphicFrameLocks xmlns:a="http://schemas.openxmlformats.org/drawingml/2006/main" noChangeAspect="1"/>
+                  </wp:cNvGraphicFramePr>
+                  <a:graphic xmlns:a="http://schemas.openxmlformats.org/drawingml/2006/main">
+                    <a:graphicData uri="http://schemas.openxmlformats.org/drawingml/2006/picture">
+                      <pic:pic xmlns:pic="http://schemas.openxmlformats.org/drawingml/2006/picture">
+                        <pic:nvPicPr>
+                          <pic:cNvPr id="0" name="Picture 14"/>
+                          <pic:cNvPicPr>
+                            <a:picLocks noChangeAspect="1" noChangeArrowheads="1"/>
+                          </pic:cNvPicPr>
+                        </pic:nvPicPr>
+                        <pic:blipFill>
+                          <a:blip r:embed="rId28" cstate="print">
+                            <a:extLst>
+                              <a:ext uri="{28A0092B-C50C-407E-A947-70E740481C1C}">
+                                <a14:useLocalDpi xmlns:a14="http://schemas.microsoft.com/office/drawing/2010/main" val="0"/>
+                              </a:ext>
+                            </a:extLst>
+                          </a:blip>
+                          <a:srcRect/>
+                          <a:stretch>
+                            <a:fillRect/>
+                          </a:stretch>
+                        </pic:blipFill>
+                        <pic:spPr bwMode="auto">
+                          <a:xfrm>
+                            <a:off x="0" y="0"/>
+                            <a:ext cx="4608197" cy="2204253"/>
+                          </a:xfrm>
+                          <a:prstGeom prst="rect">
+                            <a:avLst/>
+                          </a:prstGeom>
+                          <a:noFill/>
+                          <a:ln>
+                            <a:noFill/>
+                          </a:ln>
+                        </pic:spPr>
+                      </pic:pic>
+                    </a:graphicData>
+                  </a:graphic>
+                </wp:inline>
+              </w:drawing>
+            </w:r>
+          </w:p>
+        </w:tc>
+        <w:tc>
+          <w:tcPr>
+            <w:tcW w:w="7356" w:type="dxa"/>
+          </w:tcPr>
+          <w:p>
+            <w:pPr>
+              <w:rPr>
+                <w:b/>
+                <w:bCs/>
+                <w:noProof/>
+              </w:rPr>
+            </w:pPr>
+            <w:r>
+              <w:rPr>
+                <w:b/>
+                <w:bCs/>
+                <w:noProof/>
+              </w:rPr>
+              <w:drawing>
+                <wp:inline distT="0" distB="0" distL="0" distR="0" wp14:anchorId="59930F35" wp14:editId="6D64E851">
+                  <wp:extent cx="4600999" cy="2202647"/>
+                  <wp:effectExtent l="0" t="0" r="0" b="7620"/>
+                  <wp:docPr id="53" name="Picture 53"/>
+                  <wp:cNvGraphicFramePr>
+                    <a:graphicFrameLocks xmlns:a="http://schemas.openxmlformats.org/drawingml/2006/main" noChangeAspect="1"/>
+                  </wp:cNvGraphicFramePr>
+                  <a:graphic xmlns:a="http://schemas.openxmlformats.org/drawingml/2006/main">
+                    <a:graphicData uri="http://schemas.openxmlformats.org/drawingml/2006/picture">
+                      <pic:pic xmlns:pic="http://schemas.openxmlformats.org/drawingml/2006/picture">
+                        <pic:nvPicPr>
+                          <pic:cNvPr id="0" name="Picture 23"/>
+                          <pic:cNvPicPr>
+                            <a:picLocks noChangeAspect="1" noChangeArrowheads="1"/>
+                          </pic:cNvPicPr>
+                        </pic:nvPicPr>
+                        <pic:blipFill>
+                          <a:blip r:embed="rId29" cstate="print">
+                            <a:extLst>
+                              <a:ext uri="{28A0092B-C50C-407E-A947-70E740481C1C}">
+                                <a14:useLocalDpi xmlns:a14="http://schemas.microsoft.com/office/drawing/2010/main" val="0"/>
+                              </a:ext>
+                            </a:extLst>
+                          </a:blip>
+                          <a:srcRect/>
+                          <a:stretch>
+                            <a:fillRect/>
+                          </a:stretch>
+                        </pic:blipFill>
+                        <pic:spPr bwMode="auto">
+                          <a:xfrm>
+                            <a:off x="0" y="0"/>
+                            <a:ext cx="4636260" cy="2219528"/>
+                          </a:xfrm>
+                          <a:prstGeom prst="rect">
+                            <a:avLst/>
+                          </a:prstGeom>
+                          <a:noFill/>
+                          <a:ln>
+                            <a:noFill/>
+                          </a:ln>
+                        </pic:spPr>
+                      </pic:pic>
+                    </a:graphicData>
+                  </a:graphic>
+                </wp:inline>
+              </w:drawing>
+            </w:r>
+          </w:p>
+        </w:tc>
+      </w:tr>
+    </w:tbl>
     <w:p>
       <w:pPr>
         <w:ind w:left="1080"/>
       </w:pPr>
-      <w:r>
-        <w:rPr>
-          <w:noProof/>
-        </w:rPr>
-        <w:drawing>
-          <wp:inline distT="0" distB="0" distL="0" distR="0" wp14:anchorId="4364408D" wp14:editId="66A5F559">
-            <wp:extent cx="8424333" cy="3981752"/>
-            <wp:effectExtent l="0" t="0" r="0" b="0"/>
-            <wp:docPr id="6" name="Picture 6"/>
-            <wp:cNvGraphicFramePr>
-              <a:graphicFrameLocks xmlns:a="http://schemas.openxmlformats.org/drawingml/2006/main" noChangeAspect="1"/>
-            </wp:cNvGraphicFramePr>
-            <a:graphic xmlns:a="http://schemas.openxmlformats.org/drawingml/2006/main">
-              <a:graphicData uri="http://schemas.openxmlformats.org/drawingml/2006/picture">
-                <pic:pic xmlns:pic="http://schemas.openxmlformats.org/drawingml/2006/picture">
-                  <pic:nvPicPr>
-                    <pic:cNvPr id="0" name="Picture 5"/>
-                    <pic:cNvPicPr>
-                      <a:picLocks noChangeAspect="1" noChangeArrowheads="1"/>
-                    </pic:cNvPicPr>
-                  </pic:nvPicPr>
-                  <pic:blipFill>
-                    <a:blip r:embed="rId18">
-                      <a:extLst>
-                        <a:ext uri="{28A0092B-C50C-407E-A947-70E740481C1C}">
-                          <a14:useLocalDpi xmlns:a14="http://schemas.microsoft.com/office/drawing/2010/main" val="0"/>
-                        </a:ext>
-                      </a:extLst>
-                    </a:blip>
-                    <a:srcRect/>
-                    <a:stretch>
-                      <a:fillRect/>
-                    </a:stretch>
-                  </pic:blipFill>
-                  <pic:spPr bwMode="auto">
-                    <a:xfrm>
-                      <a:off x="0" y="0"/>
-                      <a:ext cx="8438429" cy="3988415"/>
-                    </a:xfrm>
-                    <a:prstGeom prst="rect">
-                      <a:avLst/>
-                    </a:prstGeom>
-                    <a:noFill/>
-                    <a:ln>
-                      <a:noFill/>
-                    </a:ln>
-                  </pic:spPr>
-                </pic:pic>
-              </a:graphicData>
-            </a:graphic>
-          </wp:inline>
-        </w:drawing>
-      </w:r>
     </w:p>
     <w:p>
       <w:pPr>
@@ -2043,60 +3571,6 @@
       <w:pPr>
         <w:ind w:left="1080"/>
       </w:pPr>
-      <w:r>
-        <w:rPr>
-          <w:noProof/>
-        </w:rPr>
-        <w:lastRenderedPageBreak/>
-        <w:drawing>
-          <wp:inline distT="0" distB="0" distL="0" distR="0" wp14:anchorId="7DC1E653" wp14:editId="23E95559">
-            <wp:extent cx="8407400" cy="3993515"/>
-            <wp:effectExtent l="0" t="0" r="0" b="6985"/>
-            <wp:docPr id="8" name="Picture 8"/>
-            <wp:cNvGraphicFramePr>
-              <a:graphicFrameLocks xmlns:a="http://schemas.openxmlformats.org/drawingml/2006/main" noChangeAspect="1"/>
-            </wp:cNvGraphicFramePr>
-            <a:graphic xmlns:a="http://schemas.openxmlformats.org/drawingml/2006/main">
-              <a:graphicData uri="http://schemas.openxmlformats.org/drawingml/2006/picture">
-                <pic:pic xmlns:pic="http://schemas.openxmlformats.org/drawingml/2006/picture">
-                  <pic:nvPicPr>
-                    <pic:cNvPr id="0" name="Picture 6"/>
-                    <pic:cNvPicPr>
-                      <a:picLocks noChangeAspect="1" noChangeArrowheads="1"/>
-                    </pic:cNvPicPr>
-                  </pic:nvPicPr>
-                  <pic:blipFill>
-                    <a:blip r:embed="rId19">
-                      <a:extLst>
-                        <a:ext uri="{28A0092B-C50C-407E-A947-70E740481C1C}">
-                          <a14:useLocalDpi xmlns:a14="http://schemas.microsoft.com/office/drawing/2010/main" val="0"/>
-                        </a:ext>
-                      </a:extLst>
-                    </a:blip>
-                    <a:srcRect/>
-                    <a:stretch>
-                      <a:fillRect/>
-                    </a:stretch>
-                  </pic:blipFill>
-                  <pic:spPr bwMode="auto">
-                    <a:xfrm>
-                      <a:off x="0" y="0"/>
-                      <a:ext cx="8415422" cy="3997325"/>
-                    </a:xfrm>
-                    <a:prstGeom prst="rect">
-                      <a:avLst/>
-                    </a:prstGeom>
-                    <a:noFill/>
-                    <a:ln>
-                      <a:noFill/>
-                    </a:ln>
-                  </pic:spPr>
-                </pic:pic>
-              </a:graphicData>
-            </a:graphic>
-          </wp:inline>
-        </w:drawing>
-      </w:r>
     </w:p>
     <w:p>
       <w:pPr>
@@ -2107,205 +3581,9 @@
       <w:pPr>
         <w:ind w:left="1080"/>
       </w:pPr>
-      <w:r>
-        <w:rPr>
-          <w:noProof/>
-        </w:rPr>
-        <w:lastRenderedPageBreak/>
-        <w:drawing>
-          <wp:inline distT="0" distB="0" distL="0" distR="0" wp14:anchorId="5F83BB3D" wp14:editId="50DE607A">
-            <wp:extent cx="8403468" cy="4030133"/>
-            <wp:effectExtent l="0" t="0" r="0" b="8890"/>
-            <wp:docPr id="9" name="Picture 9"/>
-            <wp:cNvGraphicFramePr>
-              <a:graphicFrameLocks xmlns:a="http://schemas.openxmlformats.org/drawingml/2006/main" noChangeAspect="1"/>
-            </wp:cNvGraphicFramePr>
-            <a:graphic xmlns:a="http://schemas.openxmlformats.org/drawingml/2006/main">
-              <a:graphicData uri="http://schemas.openxmlformats.org/drawingml/2006/picture">
-                <pic:pic xmlns:pic="http://schemas.openxmlformats.org/drawingml/2006/picture">
-                  <pic:nvPicPr>
-                    <pic:cNvPr id="0" name="Picture 7"/>
-                    <pic:cNvPicPr>
-                      <a:picLocks noChangeAspect="1" noChangeArrowheads="1"/>
-                    </pic:cNvPicPr>
-                  </pic:nvPicPr>
-                  <pic:blipFill>
-                    <a:blip r:embed="rId20">
-                      <a:extLst>
-                        <a:ext uri="{28A0092B-C50C-407E-A947-70E740481C1C}">
-                          <a14:useLocalDpi xmlns:a14="http://schemas.microsoft.com/office/drawing/2010/main" val="0"/>
-                        </a:ext>
-                      </a:extLst>
-                    </a:blip>
-                    <a:srcRect/>
-                    <a:stretch>
-                      <a:fillRect/>
-                    </a:stretch>
-                  </pic:blipFill>
-                  <pic:spPr bwMode="auto">
-                    <a:xfrm>
-                      <a:off x="0" y="0"/>
-                      <a:ext cx="8419113" cy="4037636"/>
-                    </a:xfrm>
-                    <a:prstGeom prst="rect">
-                      <a:avLst/>
-                    </a:prstGeom>
-                    <a:noFill/>
-                    <a:ln>
-                      <a:noFill/>
-                    </a:ln>
-                  </pic:spPr>
-                </pic:pic>
-              </a:graphicData>
-            </a:graphic>
-          </wp:inline>
-        </w:drawing>
-      </w:r>
-    </w:p>
-    <w:p>
-      <w:pPr>
-        <w:ind w:left="1080"/>
-      </w:pPr>
-    </w:p>
-    <w:p>
-      <w:pPr>
-        <w:ind w:left="1080"/>
-      </w:pPr>
-      <w:r>
-        <w:rPr>
-          <w:noProof/>
-        </w:rPr>
-        <w:lastRenderedPageBreak/>
-        <w:drawing>
-          <wp:inline distT="0" distB="0" distL="0" distR="0" wp14:anchorId="24C1E558" wp14:editId="0E33C09B">
-            <wp:extent cx="8415867" cy="3132573"/>
-            <wp:effectExtent l="0" t="0" r="4445" b="0"/>
-            <wp:docPr id="10" name="Picture 10"/>
-            <wp:cNvGraphicFramePr>
-              <a:graphicFrameLocks xmlns:a="http://schemas.openxmlformats.org/drawingml/2006/main" noChangeAspect="1"/>
-            </wp:cNvGraphicFramePr>
-            <a:graphic xmlns:a="http://schemas.openxmlformats.org/drawingml/2006/main">
-              <a:graphicData uri="http://schemas.openxmlformats.org/drawingml/2006/picture">
-                <pic:pic xmlns:pic="http://schemas.openxmlformats.org/drawingml/2006/picture">
-                  <pic:nvPicPr>
-                    <pic:cNvPr id="0" name="Picture 8"/>
-                    <pic:cNvPicPr>
-                      <a:picLocks noChangeAspect="1" noChangeArrowheads="1"/>
-                    </pic:cNvPicPr>
-                  </pic:nvPicPr>
-                  <pic:blipFill>
-                    <a:blip r:embed="rId21">
-                      <a:extLst>
-                        <a:ext uri="{28A0092B-C50C-407E-A947-70E740481C1C}">
-                          <a14:useLocalDpi xmlns:a14="http://schemas.microsoft.com/office/drawing/2010/main" val="0"/>
-                        </a:ext>
-                      </a:extLst>
-                    </a:blip>
-                    <a:srcRect/>
-                    <a:stretch>
-                      <a:fillRect/>
-                    </a:stretch>
-                  </pic:blipFill>
-                  <pic:spPr bwMode="auto">
-                    <a:xfrm>
-                      <a:off x="0" y="0"/>
-                      <a:ext cx="8436288" cy="3140174"/>
-                    </a:xfrm>
-                    <a:prstGeom prst="rect">
-                      <a:avLst/>
-                    </a:prstGeom>
-                    <a:noFill/>
-                    <a:ln>
-                      <a:noFill/>
-                    </a:ln>
-                  </pic:spPr>
-                </pic:pic>
-              </a:graphicData>
-            </a:graphic>
-          </wp:inline>
-        </w:drawing>
-      </w:r>
-    </w:p>
-    <w:p>
-      <w:pPr>
-        <w:ind w:left="1080"/>
-      </w:pPr>
-    </w:p>
-    <w:p>
-      <w:pPr>
-        <w:jc w:val="both"/>
-        <w:rPr>
-          <w:b/>
-          <w:bCs/>
-        </w:rPr>
-      </w:pPr>
-    </w:p>
-    <w:p>
-      <w:pPr>
-        <w:jc w:val="both"/>
-        <w:rPr>
-          <w:b/>
-          <w:bCs/>
-        </w:rPr>
-      </w:pPr>
-    </w:p>
-    <w:p>
-      <w:pPr>
-        <w:jc w:val="both"/>
-        <w:rPr>
-          <w:b/>
-          <w:bCs/>
-        </w:rPr>
-      </w:pPr>
-    </w:p>
-    <w:p>
-      <w:pPr>
-        <w:jc w:val="both"/>
-        <w:rPr>
-          <w:b/>
-          <w:bCs/>
-        </w:rPr>
-      </w:pPr>
-    </w:p>
-    <w:p>
-      <w:pPr>
-        <w:jc w:val="both"/>
-        <w:rPr>
-          <w:b/>
-          <w:bCs/>
-        </w:rPr>
-      </w:pPr>
-    </w:p>
-    <w:p>
-      <w:pPr>
-        <w:jc w:val="both"/>
-        <w:rPr>
-          <w:b/>
-          <w:bCs/>
-        </w:rPr>
-      </w:pPr>
-    </w:p>
-    <w:p>
-      <w:pPr>
-        <w:jc w:val="both"/>
-        <w:rPr>
-          <w:b/>
-          <w:bCs/>
-        </w:rPr>
-      </w:pPr>
-    </w:p>
-    <w:p>
-      <w:pPr>
-        <w:jc w:val="both"/>
-        <w:rPr>
-          <w:b/>
-          <w:bCs/>
-        </w:rPr>
-      </w:pPr>
-    </w:p>
-    <w:p>
-      <w:pPr>
-        <w:ind w:left="720"/>
+    </w:p>
+    <w:p>
+      <w:pPr>
         <w:rPr>
           <w:b/>
           <w:bCs/>
@@ -2344,69 +3622,430 @@
         <w:t>3</w:t>
       </w:r>
     </w:p>
+    <w:tbl>
+      <w:tblPr>
+        <w:tblStyle w:val="TableGrid"/>
+        <w:tblW w:w="14862" w:type="dxa"/>
+        <w:tblInd w:w="-185" w:type="dxa"/>
+        <w:tblLook w:val="04A0" w:firstRow="1" w:lastRow="0" w:firstColumn="1" w:lastColumn="0" w:noHBand="0" w:noVBand="1"/>
+      </w:tblPr>
+      <w:tblGrid>
+        <w:gridCol w:w="7506"/>
+        <w:gridCol w:w="7356"/>
+      </w:tblGrid>
+      <w:tr>
+        <w:trPr>
+          <w:trHeight w:val="487"/>
+        </w:trPr>
+        <w:tc>
+          <w:tcPr>
+            <w:tcW w:w="7506" w:type="dxa"/>
+          </w:tcPr>
+          <w:p>
+            <w:pPr>
+              <w:jc w:val="center"/>
+              <w:rPr>
+                <w:b/>
+                <w:bCs/>
+                <w:noProof/>
+              </w:rPr>
+            </w:pPr>
+            <w:r>
+              <w:rPr>
+                <w:b/>
+                <w:bCs/>
+              </w:rPr>
+              <w:t>Blog_Post_Anonimus_Task3</w:t>
+            </w:r>
+          </w:p>
+        </w:tc>
+        <w:tc>
+          <w:tcPr>
+            <w:tcW w:w="7356" w:type="dxa"/>
+          </w:tcPr>
+          <w:p>
+            <w:pPr>
+              <w:jc w:val="center"/>
+              <w:rPr>
+                <w:b/>
+                <w:bCs/>
+                <w:noProof/>
+              </w:rPr>
+            </w:pPr>
+            <w:r>
+              <w:rPr>
+                <w:b/>
+                <w:bCs/>
+              </w:rPr>
+              <w:t>Blog_Post_Anonimus_Task6</w:t>
+            </w:r>
+          </w:p>
+        </w:tc>
+      </w:tr>
+      <w:tr>
+        <w:trPr>
+          <w:trHeight w:val="3617"/>
+        </w:trPr>
+        <w:tc>
+          <w:tcPr>
+            <w:tcW w:w="7506" w:type="dxa"/>
+          </w:tcPr>
+          <w:p>
+            <w:pPr>
+              <w:rPr>
+                <w:b/>
+                <w:bCs/>
+                <w:noProof/>
+              </w:rPr>
+            </w:pPr>
+            <w:r>
+              <w:rPr>
+                <w:b/>
+                <w:bCs/>
+                <w:noProof/>
+              </w:rPr>
+              <w:drawing>
+                <wp:inline distT="0" distB="0" distL="0" distR="0" wp14:anchorId="72812404" wp14:editId="4CE9903F">
+                  <wp:extent cx="4610100" cy="2193639"/>
+                  <wp:effectExtent l="0" t="0" r="0" b="0"/>
+                  <wp:docPr id="45" name="Picture 45"/>
+                  <wp:cNvGraphicFramePr>
+                    <a:graphicFrameLocks xmlns:a="http://schemas.openxmlformats.org/drawingml/2006/main" noChangeAspect="1"/>
+                  </wp:cNvGraphicFramePr>
+                  <a:graphic xmlns:a="http://schemas.openxmlformats.org/drawingml/2006/main">
+                    <a:graphicData uri="http://schemas.openxmlformats.org/drawingml/2006/picture">
+                      <pic:pic xmlns:pic="http://schemas.openxmlformats.org/drawingml/2006/picture">
+                        <pic:nvPicPr>
+                          <pic:cNvPr id="0" name="Picture 15"/>
+                          <pic:cNvPicPr>
+                            <a:picLocks noChangeAspect="1" noChangeArrowheads="1"/>
+                          </pic:cNvPicPr>
+                        </pic:nvPicPr>
+                        <pic:blipFill>
+                          <a:blip r:embed="rId30" cstate="print">
+                            <a:extLst>
+                              <a:ext uri="{28A0092B-C50C-407E-A947-70E740481C1C}">
+                                <a14:useLocalDpi xmlns:a14="http://schemas.microsoft.com/office/drawing/2010/main" val="0"/>
+                              </a:ext>
+                            </a:extLst>
+                          </a:blip>
+                          <a:srcRect/>
+                          <a:stretch>
+                            <a:fillRect/>
+                          </a:stretch>
+                        </pic:blipFill>
+                        <pic:spPr bwMode="auto">
+                          <a:xfrm>
+                            <a:off x="0" y="0"/>
+                            <a:ext cx="4629417" cy="2202830"/>
+                          </a:xfrm>
+                          <a:prstGeom prst="rect">
+                            <a:avLst/>
+                          </a:prstGeom>
+                          <a:noFill/>
+                          <a:ln>
+                            <a:noFill/>
+                          </a:ln>
+                        </pic:spPr>
+                      </pic:pic>
+                    </a:graphicData>
+                  </a:graphic>
+                </wp:inline>
+              </w:drawing>
+            </w:r>
+          </w:p>
+        </w:tc>
+        <w:tc>
+          <w:tcPr>
+            <w:tcW w:w="7356" w:type="dxa"/>
+          </w:tcPr>
+          <w:p>
+            <w:pPr>
+              <w:rPr>
+                <w:b/>
+                <w:bCs/>
+                <w:noProof/>
+              </w:rPr>
+            </w:pPr>
+          </w:p>
+        </w:tc>
+      </w:tr>
+      <w:tr>
+        <w:trPr>
+          <w:trHeight w:val="3617"/>
+        </w:trPr>
+        <w:tc>
+          <w:tcPr>
+            <w:tcW w:w="7506" w:type="dxa"/>
+          </w:tcPr>
+          <w:p>
+            <w:pPr>
+              <w:rPr>
+                <w:b/>
+                <w:bCs/>
+                <w:noProof/>
+              </w:rPr>
+            </w:pPr>
+            <w:r>
+              <w:rPr>
+                <w:b/>
+                <w:bCs/>
+                <w:noProof/>
+              </w:rPr>
+              <w:drawing>
+                <wp:inline distT="0" distB="0" distL="0" distR="0" wp14:anchorId="754D12DA" wp14:editId="0D7AD315">
+                  <wp:extent cx="4610100" cy="2224239"/>
+                  <wp:effectExtent l="0" t="0" r="0" b="5080"/>
+                  <wp:docPr id="46" name="Picture 46"/>
+                  <wp:cNvGraphicFramePr>
+                    <a:graphicFrameLocks xmlns:a="http://schemas.openxmlformats.org/drawingml/2006/main" noChangeAspect="1"/>
+                  </wp:cNvGraphicFramePr>
+                  <a:graphic xmlns:a="http://schemas.openxmlformats.org/drawingml/2006/main">
+                    <a:graphicData uri="http://schemas.openxmlformats.org/drawingml/2006/picture">
+                      <pic:pic xmlns:pic="http://schemas.openxmlformats.org/drawingml/2006/picture">
+                        <pic:nvPicPr>
+                          <pic:cNvPr id="0" name="Picture 16"/>
+                          <pic:cNvPicPr>
+                            <a:picLocks noChangeAspect="1" noChangeArrowheads="1"/>
+                          </pic:cNvPicPr>
+                        </pic:nvPicPr>
+                        <pic:blipFill>
+                          <a:blip r:embed="rId31" cstate="print">
+                            <a:extLst>
+                              <a:ext uri="{28A0092B-C50C-407E-A947-70E740481C1C}">
+                                <a14:useLocalDpi xmlns:a14="http://schemas.microsoft.com/office/drawing/2010/main" val="0"/>
+                              </a:ext>
+                            </a:extLst>
+                          </a:blip>
+                          <a:srcRect/>
+                          <a:stretch>
+                            <a:fillRect/>
+                          </a:stretch>
+                        </pic:blipFill>
+                        <pic:spPr bwMode="auto">
+                          <a:xfrm>
+                            <a:off x="0" y="0"/>
+                            <a:ext cx="4629318" cy="2233511"/>
+                          </a:xfrm>
+                          <a:prstGeom prst="rect">
+                            <a:avLst/>
+                          </a:prstGeom>
+                          <a:noFill/>
+                          <a:ln>
+                            <a:noFill/>
+                          </a:ln>
+                        </pic:spPr>
+                      </pic:pic>
+                    </a:graphicData>
+                  </a:graphic>
+                </wp:inline>
+              </w:drawing>
+            </w:r>
+          </w:p>
+        </w:tc>
+        <w:tc>
+          <w:tcPr>
+            <w:tcW w:w="7356" w:type="dxa"/>
+          </w:tcPr>
+          <w:p>
+            <w:pPr>
+              <w:rPr>
+                <w:b/>
+                <w:bCs/>
+                <w:noProof/>
+              </w:rPr>
+            </w:pPr>
+          </w:p>
+        </w:tc>
+      </w:tr>
+      <w:tr>
+        <w:trPr>
+          <w:trHeight w:val="3617"/>
+        </w:trPr>
+        <w:tc>
+          <w:tcPr>
+            <w:tcW w:w="7506" w:type="dxa"/>
+          </w:tcPr>
+          <w:p>
+            <w:pPr>
+              <w:rPr>
+                <w:b/>
+                <w:bCs/>
+                <w:noProof/>
+              </w:rPr>
+            </w:pPr>
+            <w:r>
+              <w:rPr>
+                <w:b/>
+                <w:bCs/>
+                <w:noProof/>
+              </w:rPr>
+              <w:lastRenderedPageBreak/>
+              <w:drawing>
+                <wp:inline distT="0" distB="0" distL="0" distR="0" wp14:anchorId="0E6CE942" wp14:editId="1DA1AAEC">
+                  <wp:extent cx="4623435" cy="2205675"/>
+                  <wp:effectExtent l="0" t="0" r="5715" b="4445"/>
+                  <wp:docPr id="47" name="Picture 47"/>
+                  <wp:cNvGraphicFramePr>
+                    <a:graphicFrameLocks xmlns:a="http://schemas.openxmlformats.org/drawingml/2006/main" noChangeAspect="1"/>
+                  </wp:cNvGraphicFramePr>
+                  <a:graphic xmlns:a="http://schemas.openxmlformats.org/drawingml/2006/main">
+                    <a:graphicData uri="http://schemas.openxmlformats.org/drawingml/2006/picture">
+                      <pic:pic xmlns:pic="http://schemas.openxmlformats.org/drawingml/2006/picture">
+                        <pic:nvPicPr>
+                          <pic:cNvPr id="0" name="Picture 17"/>
+                          <pic:cNvPicPr>
+                            <a:picLocks noChangeAspect="1" noChangeArrowheads="1"/>
+                          </pic:cNvPicPr>
+                        </pic:nvPicPr>
+                        <pic:blipFill>
+                          <a:blip r:embed="rId32" cstate="print">
+                            <a:extLst>
+                              <a:ext uri="{28A0092B-C50C-407E-A947-70E740481C1C}">
+                                <a14:useLocalDpi xmlns:a14="http://schemas.microsoft.com/office/drawing/2010/main" val="0"/>
+                              </a:ext>
+                            </a:extLst>
+                          </a:blip>
+                          <a:srcRect/>
+                          <a:stretch>
+                            <a:fillRect/>
+                          </a:stretch>
+                        </pic:blipFill>
+                        <pic:spPr bwMode="auto">
+                          <a:xfrm>
+                            <a:off x="0" y="0"/>
+                            <a:ext cx="4636007" cy="2211673"/>
+                          </a:xfrm>
+                          <a:prstGeom prst="rect">
+                            <a:avLst/>
+                          </a:prstGeom>
+                          <a:noFill/>
+                          <a:ln>
+                            <a:noFill/>
+                          </a:ln>
+                        </pic:spPr>
+                      </pic:pic>
+                    </a:graphicData>
+                  </a:graphic>
+                </wp:inline>
+              </w:drawing>
+            </w:r>
+          </w:p>
+        </w:tc>
+        <w:tc>
+          <w:tcPr>
+            <w:tcW w:w="7356" w:type="dxa"/>
+          </w:tcPr>
+          <w:p>
+            <w:pPr>
+              <w:rPr>
+                <w:b/>
+                <w:bCs/>
+                <w:noProof/>
+              </w:rPr>
+            </w:pPr>
+          </w:p>
+        </w:tc>
+      </w:tr>
+      <w:tr>
+        <w:trPr>
+          <w:trHeight w:val="3617"/>
+        </w:trPr>
+        <w:tc>
+          <w:tcPr>
+            <w:tcW w:w="7506" w:type="dxa"/>
+          </w:tcPr>
+          <w:p>
+            <w:pPr>
+              <w:rPr>
+                <w:b/>
+                <w:bCs/>
+                <w:noProof/>
+              </w:rPr>
+            </w:pPr>
+            <w:r>
+              <w:rPr>
+                <w:b/>
+                <w:bCs/>
+                <w:noProof/>
+              </w:rPr>
+              <w:drawing>
+                <wp:inline distT="0" distB="0" distL="0" distR="0" wp14:anchorId="6A581715" wp14:editId="00AAEEC3">
+                  <wp:extent cx="4594557" cy="2188067"/>
+                  <wp:effectExtent l="0" t="0" r="0" b="3175"/>
+                  <wp:docPr id="48" name="Picture 48"/>
+                  <wp:cNvGraphicFramePr>
+                    <a:graphicFrameLocks xmlns:a="http://schemas.openxmlformats.org/drawingml/2006/main" noChangeAspect="1"/>
+                  </wp:cNvGraphicFramePr>
+                  <a:graphic xmlns:a="http://schemas.openxmlformats.org/drawingml/2006/main">
+                    <a:graphicData uri="http://schemas.openxmlformats.org/drawingml/2006/picture">
+                      <pic:pic xmlns:pic="http://schemas.openxmlformats.org/drawingml/2006/picture">
+                        <pic:nvPicPr>
+                          <pic:cNvPr id="0" name="Picture 18"/>
+                          <pic:cNvPicPr>
+                            <a:picLocks noChangeAspect="1" noChangeArrowheads="1"/>
+                          </pic:cNvPicPr>
+                        </pic:nvPicPr>
+                        <pic:blipFill>
+                          <a:blip r:embed="rId33" cstate="print">
+                            <a:extLst>
+                              <a:ext uri="{28A0092B-C50C-407E-A947-70E740481C1C}">
+                                <a14:useLocalDpi xmlns:a14="http://schemas.microsoft.com/office/drawing/2010/main" val="0"/>
+                              </a:ext>
+                            </a:extLst>
+                          </a:blip>
+                          <a:srcRect/>
+                          <a:stretch>
+                            <a:fillRect/>
+                          </a:stretch>
+                        </pic:blipFill>
+                        <pic:spPr bwMode="auto">
+                          <a:xfrm>
+                            <a:off x="0" y="0"/>
+                            <a:ext cx="4613966" cy="2197310"/>
+                          </a:xfrm>
+                          <a:prstGeom prst="rect">
+                            <a:avLst/>
+                          </a:prstGeom>
+                          <a:noFill/>
+                          <a:ln>
+                            <a:noFill/>
+                          </a:ln>
+                        </pic:spPr>
+                      </pic:pic>
+                    </a:graphicData>
+                  </a:graphic>
+                </wp:inline>
+              </w:drawing>
+            </w:r>
+          </w:p>
+        </w:tc>
+        <w:tc>
+          <w:tcPr>
+            <w:tcW w:w="7356" w:type="dxa"/>
+          </w:tcPr>
+          <w:p>
+            <w:pPr>
+              <w:rPr>
+                <w:b/>
+                <w:bCs/>
+                <w:noProof/>
+              </w:rPr>
+            </w:pPr>
+          </w:p>
+        </w:tc>
+      </w:tr>
+    </w:tbl>
     <w:p>
       <w:pPr>
         <w:ind w:left="720"/>
         <w:rPr>
           <w:b/>
           <w:bCs/>
-        </w:rPr>
-      </w:pPr>
-      <w:r>
-        <w:rPr>
-          <w:b/>
-          <w:bCs/>
-          <w:noProof/>
-        </w:rPr>
-        <w:drawing>
-          <wp:inline distT="0" distB="0" distL="0" distR="0" wp14:anchorId="553F6F31" wp14:editId="52ADF03D">
-            <wp:extent cx="8627533" cy="4133564"/>
-            <wp:effectExtent l="0" t="0" r="2540" b="635"/>
-            <wp:docPr id="11" name="Picture 11"/>
-            <wp:cNvGraphicFramePr>
-              <a:graphicFrameLocks xmlns:a="http://schemas.openxmlformats.org/drawingml/2006/main" noChangeAspect="1"/>
-            </wp:cNvGraphicFramePr>
-            <a:graphic xmlns:a="http://schemas.openxmlformats.org/drawingml/2006/main">
-              <a:graphicData uri="http://schemas.openxmlformats.org/drawingml/2006/picture">
-                <pic:pic xmlns:pic="http://schemas.openxmlformats.org/drawingml/2006/picture">
-                  <pic:nvPicPr>
-                    <pic:cNvPr id="0" name="Picture 9"/>
-                    <pic:cNvPicPr>
-                      <a:picLocks noChangeAspect="1" noChangeArrowheads="1"/>
-                    </pic:cNvPicPr>
-                  </pic:nvPicPr>
-                  <pic:blipFill>
-                    <a:blip r:embed="rId22">
-                      <a:extLst>
-                        <a:ext uri="{28A0092B-C50C-407E-A947-70E740481C1C}">
-                          <a14:useLocalDpi xmlns:a14="http://schemas.microsoft.com/office/drawing/2010/main" val="0"/>
-                        </a:ext>
-                      </a:extLst>
-                    </a:blip>
-                    <a:srcRect/>
-                    <a:stretch>
-                      <a:fillRect/>
-                    </a:stretch>
-                  </pic:blipFill>
-                  <pic:spPr bwMode="auto">
-                    <a:xfrm>
-                      <a:off x="0" y="0"/>
-                      <a:ext cx="8640278" cy="4139671"/>
-                    </a:xfrm>
-                    <a:prstGeom prst="rect">
-                      <a:avLst/>
-                    </a:prstGeom>
-                    <a:noFill/>
-                    <a:ln>
-                      <a:noFill/>
-                    </a:ln>
-                  </pic:spPr>
-                </pic:pic>
-              </a:graphicData>
-            </a:graphic>
-          </wp:inline>
-        </w:drawing>
-      </w:r>
+          <w:sz w:val="44"/>
+          <w:szCs w:val="44"/>
+        </w:rPr>
+      </w:pPr>
     </w:p>
     <w:p>
       <w:pPr>
@@ -2416,62 +4055,6 @@
           <w:bCs/>
         </w:rPr>
       </w:pPr>
-      <w:r>
-        <w:rPr>
-          <w:b/>
-          <w:bCs/>
-          <w:noProof/>
-        </w:rPr>
-        <w:lastRenderedPageBreak/>
-        <w:drawing>
-          <wp:inline distT="0" distB="0" distL="0" distR="0" wp14:anchorId="25B35251" wp14:editId="5E7FFA13">
-            <wp:extent cx="8626666" cy="4157133"/>
-            <wp:effectExtent l="0" t="0" r="3175" b="0"/>
-            <wp:docPr id="12" name="Picture 12"/>
-            <wp:cNvGraphicFramePr>
-              <a:graphicFrameLocks xmlns:a="http://schemas.openxmlformats.org/drawingml/2006/main" noChangeAspect="1"/>
-            </wp:cNvGraphicFramePr>
-            <a:graphic xmlns:a="http://schemas.openxmlformats.org/drawingml/2006/main">
-              <a:graphicData uri="http://schemas.openxmlformats.org/drawingml/2006/picture">
-                <pic:pic xmlns:pic="http://schemas.openxmlformats.org/drawingml/2006/picture">
-                  <pic:nvPicPr>
-                    <pic:cNvPr id="0" name="Picture 10"/>
-                    <pic:cNvPicPr>
-                      <a:picLocks noChangeAspect="1" noChangeArrowheads="1"/>
-                    </pic:cNvPicPr>
-                  </pic:nvPicPr>
-                  <pic:blipFill>
-                    <a:blip r:embed="rId23">
-                      <a:extLst>
-                        <a:ext uri="{28A0092B-C50C-407E-A947-70E740481C1C}">
-                          <a14:useLocalDpi xmlns:a14="http://schemas.microsoft.com/office/drawing/2010/main" val="0"/>
-                        </a:ext>
-                      </a:extLst>
-                    </a:blip>
-                    <a:srcRect/>
-                    <a:stretch>
-                      <a:fillRect/>
-                    </a:stretch>
-                  </pic:blipFill>
-                  <pic:spPr bwMode="auto">
-                    <a:xfrm>
-                      <a:off x="0" y="0"/>
-                      <a:ext cx="8652631" cy="4169645"/>
-                    </a:xfrm>
-                    <a:prstGeom prst="rect">
-                      <a:avLst/>
-                    </a:prstGeom>
-                    <a:noFill/>
-                    <a:ln>
-                      <a:noFill/>
-                    </a:ln>
-                  </pic:spPr>
-                </pic:pic>
-              </a:graphicData>
-            </a:graphic>
-          </wp:inline>
-        </w:drawing>
-      </w:r>
     </w:p>
     <w:p>
       <w:pPr>
@@ -2490,62 +4073,6 @@
           <w:bCs/>
         </w:rPr>
       </w:pPr>
-      <w:r>
-        <w:rPr>
-          <w:b/>
-          <w:bCs/>
-          <w:noProof/>
-        </w:rPr>
-        <w:lastRenderedPageBreak/>
-        <w:drawing>
-          <wp:inline distT="0" distB="0" distL="0" distR="0" wp14:anchorId="6402E79A" wp14:editId="4C520A65">
-            <wp:extent cx="8641505" cy="4148667"/>
-            <wp:effectExtent l="0" t="0" r="7620" b="4445"/>
-            <wp:docPr id="13" name="Picture 13"/>
-            <wp:cNvGraphicFramePr>
-              <a:graphicFrameLocks xmlns:a="http://schemas.openxmlformats.org/drawingml/2006/main" noChangeAspect="1"/>
-            </wp:cNvGraphicFramePr>
-            <a:graphic xmlns:a="http://schemas.openxmlformats.org/drawingml/2006/main">
-              <a:graphicData uri="http://schemas.openxmlformats.org/drawingml/2006/picture">
-                <pic:pic xmlns:pic="http://schemas.openxmlformats.org/drawingml/2006/picture">
-                  <pic:nvPicPr>
-                    <pic:cNvPr id="0" name="Picture 11"/>
-                    <pic:cNvPicPr>
-                      <a:picLocks noChangeAspect="1" noChangeArrowheads="1"/>
-                    </pic:cNvPicPr>
-                  </pic:nvPicPr>
-                  <pic:blipFill>
-                    <a:blip r:embed="rId24">
-                      <a:extLst>
-                        <a:ext uri="{28A0092B-C50C-407E-A947-70E740481C1C}">
-                          <a14:useLocalDpi xmlns:a14="http://schemas.microsoft.com/office/drawing/2010/main" val="0"/>
-                        </a:ext>
-                      </a:extLst>
-                    </a:blip>
-                    <a:srcRect/>
-                    <a:stretch>
-                      <a:fillRect/>
-                    </a:stretch>
-                  </pic:blipFill>
-                  <pic:spPr bwMode="auto">
-                    <a:xfrm>
-                      <a:off x="0" y="0"/>
-                      <a:ext cx="8644282" cy="4150000"/>
-                    </a:xfrm>
-                    <a:prstGeom prst="rect">
-                      <a:avLst/>
-                    </a:prstGeom>
-                    <a:noFill/>
-                    <a:ln>
-                      <a:noFill/>
-                    </a:ln>
-                  </pic:spPr>
-                </pic:pic>
-              </a:graphicData>
-            </a:graphic>
-          </wp:inline>
-        </w:drawing>
-      </w:r>
     </w:p>
     <w:p>
       <w:pPr>
@@ -2564,62 +4091,15 @@
           <w:bCs/>
         </w:rPr>
       </w:pPr>
-      <w:r>
-        <w:rPr>
-          <w:b/>
-          <w:bCs/>
-          <w:noProof/>
-        </w:rPr>
-        <w:lastRenderedPageBreak/>
-        <w:drawing>
-          <wp:inline distT="0" distB="0" distL="0" distR="0" wp14:anchorId="01002616" wp14:editId="1204DEFF">
-            <wp:extent cx="8669867" cy="3222199"/>
-            <wp:effectExtent l="0" t="0" r="0" b="0"/>
-            <wp:docPr id="14" name="Picture 14"/>
-            <wp:cNvGraphicFramePr>
-              <a:graphicFrameLocks xmlns:a="http://schemas.openxmlformats.org/drawingml/2006/main" noChangeAspect="1"/>
-            </wp:cNvGraphicFramePr>
-            <a:graphic xmlns:a="http://schemas.openxmlformats.org/drawingml/2006/main">
-              <a:graphicData uri="http://schemas.openxmlformats.org/drawingml/2006/picture">
-                <pic:pic xmlns:pic="http://schemas.openxmlformats.org/drawingml/2006/picture">
-                  <pic:nvPicPr>
-                    <pic:cNvPr id="0" name="Picture 12"/>
-                    <pic:cNvPicPr>
-                      <a:picLocks noChangeAspect="1" noChangeArrowheads="1"/>
-                    </pic:cNvPicPr>
-                  </pic:nvPicPr>
-                  <pic:blipFill>
-                    <a:blip r:embed="rId25">
-                      <a:extLst>
-                        <a:ext uri="{28A0092B-C50C-407E-A947-70E740481C1C}">
-                          <a14:useLocalDpi xmlns:a14="http://schemas.microsoft.com/office/drawing/2010/main" val="0"/>
-                        </a:ext>
-                      </a:extLst>
-                    </a:blip>
-                    <a:srcRect/>
-                    <a:stretch>
-                      <a:fillRect/>
-                    </a:stretch>
-                  </pic:blipFill>
-                  <pic:spPr bwMode="auto">
-                    <a:xfrm>
-                      <a:off x="0" y="0"/>
-                      <a:ext cx="8673395" cy="3223510"/>
-                    </a:xfrm>
-                    <a:prstGeom prst="rect">
-                      <a:avLst/>
-                    </a:prstGeom>
-                    <a:noFill/>
-                    <a:ln>
-                      <a:noFill/>
-                    </a:ln>
-                  </pic:spPr>
-                </pic:pic>
-              </a:graphicData>
-            </a:graphic>
-          </wp:inline>
-        </w:drawing>
-      </w:r>
+    </w:p>
+    <w:p>
+      <w:pPr>
+        <w:ind w:left="720"/>
+        <w:rPr>
+          <w:b/>
+          <w:bCs/>
+        </w:rPr>
+      </w:pPr>
     </w:p>
     <w:p>
       <w:pPr>
@@ -2708,7 +4188,7 @@
       </w:r>
     </w:p>
     <w:sectPr>
-      <w:footerReference w:type="default" r:id="rId26"/>
+      <w:footerReference w:type="default" r:id="rId34"/>
       <w:pgSz w:w="15840" w:h="12240" w:orient="landscape" w:code="1"/>
       <w:pgMar w:top="720" w:right="720" w:bottom="720" w:left="720" w:header="720" w:footer="720" w:gutter="0"/>
       <w:cols w:space="720"/>
@@ -4623,6 +6103,12 @@
 </file>
 
 <file path=customXml/item1.xml><?xml version="1.0" encoding="utf-8"?>
+<p:properties xmlns:p="http://schemas.microsoft.com/office/2006/metadata/properties" xmlns:xsi="http://www.w3.org/2001/XMLSchema-instance" xmlns:pc="http://schemas.microsoft.com/office/infopath/2007/PartnerControls">
+  <documentManagement/>
+</p:properties>
+</file>
+
+<file path=customXml/item2.xml><?xml version="1.0" encoding="utf-8"?>
 <ct:contentTypeSchema xmlns:ct="http://schemas.microsoft.com/office/2006/metadata/contentType" xmlns:ma="http://schemas.microsoft.com/office/2006/metadata/properties/metaAttributes" ct:_="" ma:_="" ma:contentTypeName="Document" ma:contentTypeID="0x01010040C17E0614813644AADB1D398265DD47" ma:contentTypeVersion="6" ma:contentTypeDescription="Create a new document." ma:contentTypeScope="" ma:versionID="1f9934b98e9bb8f4c99abfb65192ffce">
   <xsd:schema xmlns:xsd="http://www.w3.org/2001/XMLSchema" xmlns:xs="http://www.w3.org/2001/XMLSchema" xmlns:p="http://schemas.microsoft.com/office/2006/metadata/properties" xmlns:ns2="abfafafa-159d-4adf-9e1a-8b3f97b22421" targetNamespace="http://schemas.microsoft.com/office/2006/metadata/properties" ma:root="true" ma:fieldsID="646fba61278c72c1d453b65c8f1fd6b5" ns2:_="">
     <xsd:import namespace="abfafafa-159d-4adf-9e1a-8b3f97b22421"/>
@@ -4780,13 +6266,11 @@
 </ct:contentTypeSchema>
 </file>
 
-<file path=customXml/item2.xml><?xml version="1.0" encoding="utf-8"?>
-<p:properties xmlns:p="http://schemas.microsoft.com/office/2006/metadata/properties" xmlns:xsi="http://www.w3.org/2001/XMLSchema-instance" xmlns:pc="http://schemas.microsoft.com/office/infopath/2007/PartnerControls">
-  <documentManagement/>
-</p:properties>
+<file path=customXml/item3.xml><?xml version="1.0" encoding="utf-8"?>
+<b:Sources xmlns:b="http://schemas.openxmlformats.org/officeDocument/2006/bibliography" xmlns="http://schemas.openxmlformats.org/officeDocument/2006/bibliography" SelectedStyle="\APASixthEditionOfficeOnline.xsl" StyleName="APA" Version="6"/>
 </file>
 
-<file path=customXml/item3.xml><?xml version="1.0" encoding="utf-8"?>
+<file path=customXml/item4.xml><?xml version="1.0" encoding="utf-8"?>
 <?mso-contentType ?>
 <FormTemplates xmlns="http://schemas.microsoft.com/sharepoint/v3/contenttype/forms">
   <Display>DocumentLibraryForm</Display>
@@ -4795,11 +6279,16 @@
 </FormTemplates>
 </file>
 
-<file path=customXml/item4.xml><?xml version="1.0" encoding="utf-8"?>
-<b:Sources xmlns:b="http://schemas.openxmlformats.org/officeDocument/2006/bibliography" xmlns="http://schemas.openxmlformats.org/officeDocument/2006/bibliography" SelectedStyle="\APASixthEditionOfficeOnline.xsl" StyleName="APA" Version="6"/>
+<file path=customXml/itemProps1.xml><?xml version="1.0" encoding="utf-8"?>
+<ds:datastoreItem xmlns:ds="http://schemas.openxmlformats.org/officeDocument/2006/customXml" ds:itemID="{B4D6B972-CEB3-4F1B-A0B3-02BA96D34A72}">
+  <ds:schemaRefs>
+    <ds:schemaRef ds:uri="http://schemas.microsoft.com/office/2006/metadata/properties"/>
+    <ds:schemaRef ds:uri="http://schemas.microsoft.com/office/infopath/2007/PartnerControls"/>
+  </ds:schemaRefs>
+</ds:datastoreItem>
 </file>
 
-<file path=customXml/itemProps1.xml><?xml version="1.0" encoding="utf-8"?>
+<file path=customXml/itemProps2.xml><?xml version="1.0" encoding="utf-8"?>
 <ds:datastoreItem xmlns:ds="http://schemas.openxmlformats.org/officeDocument/2006/customXml" ds:itemID="{AB0DAC48-2843-47EF-89E8-7BF5AFA99816}">
   <ds:schemaRefs>
     <ds:schemaRef ds:uri="http://schemas.microsoft.com/office/2006/metadata/contentType"/>
@@ -4817,27 +6306,18 @@
 </ds:datastoreItem>
 </file>
 
-<file path=customXml/itemProps2.xml><?xml version="1.0" encoding="utf-8"?>
-<ds:datastoreItem xmlns:ds="http://schemas.openxmlformats.org/officeDocument/2006/customXml" ds:itemID="{B4D6B972-CEB3-4F1B-A0B3-02BA96D34A72}">
+<file path=customXml/itemProps3.xml><?xml version="1.0" encoding="utf-8"?>
+<ds:datastoreItem xmlns:ds="http://schemas.openxmlformats.org/officeDocument/2006/customXml" ds:itemID="{77AFB614-BADE-4DDA-8E0B-085E43615720}">
   <ds:schemaRefs>
-    <ds:schemaRef ds:uri="http://schemas.microsoft.com/office/2006/metadata/properties"/>
-    <ds:schemaRef ds:uri="http://schemas.microsoft.com/office/infopath/2007/PartnerControls"/>
+    <ds:schemaRef ds:uri="http://schemas.openxmlformats.org/officeDocument/2006/bibliography"/>
   </ds:schemaRefs>
 </ds:datastoreItem>
 </file>
 
-<file path=customXml/itemProps3.xml><?xml version="1.0" encoding="utf-8"?>
+<file path=customXml/itemProps4.xml><?xml version="1.0" encoding="utf-8"?>
 <ds:datastoreItem xmlns:ds="http://schemas.openxmlformats.org/officeDocument/2006/customXml" ds:itemID="{F17F8FA8-F363-4484-823A-830E96C60159}">
   <ds:schemaRefs>
     <ds:schemaRef ds:uri="http://schemas.microsoft.com/sharepoint/v3/contenttype/forms"/>
   </ds:schemaRefs>
 </ds:datastoreItem>
-</file>
-
-<file path=customXml/itemProps4.xml><?xml version="1.0" encoding="utf-8"?>
-<ds:datastoreItem xmlns:ds="http://schemas.openxmlformats.org/officeDocument/2006/customXml" ds:itemID="{77AFB614-BADE-4DDA-8E0B-085E43615720}">
-  <ds:schemaRefs>
-    <ds:schemaRef ds:uri="http://schemas.openxmlformats.org/officeDocument/2006/bibliography"/>
-  </ds:schemaRefs>
-</ds:datastoreItem>
 </file>
--- a/Task6/Blog - load test report.docx
+++ b/Task6/Blog - load test report.docx
@@ -635,6 +635,18 @@
           <w:lang w:val="en-GB"/>
         </w:rPr>
         <w:t>The features to be tested have been logically grouped to be covered 3 scripts that were developed followed by load requirement analysis for the modules. The below table captures the features covered by each script</w:t>
+      </w:r>
+      <w:r>
+        <w:rPr>
+          <w:lang w:val="en-GB"/>
+        </w:rPr>
+        <w:t xml:space="preserve">. </w:t>
+      </w:r>
+      <w:r>
+        <w:t xml:space="preserve">The implement probabilities usage was divided by percentages for all threads </w:t>
+      </w:r>
+      <w:r>
+        <w:t>(shown below tables):</w:t>
       </w:r>
     </w:p>
     <w:tbl>
@@ -727,9 +739,9 @@
                 <w:highlight w:val="green"/>
               </w:rPr>
               <w:drawing>
-                <wp:inline distT="0" distB="0" distL="0" distR="0" wp14:anchorId="76B933F7" wp14:editId="5B63410A">
-                  <wp:extent cx="3046639" cy="3482340"/>
-                  <wp:effectExtent l="0" t="0" r="1905" b="3810"/>
+                <wp:inline distT="0" distB="0" distL="0" distR="0" wp14:anchorId="76B933F7" wp14:editId="09E8C981">
+                  <wp:extent cx="3046095" cy="3429000"/>
+                  <wp:effectExtent l="0" t="0" r="1905" b="0"/>
                   <wp:docPr id="2021485412" name="picture"/>
                   <wp:cNvGraphicFramePr>
                     <a:graphicFrameLocks xmlns:a="http://schemas.openxmlformats.org/drawingml/2006/main" noChangeAspect="1"/>
@@ -756,7 +768,7 @@
                         <pic:spPr>
                           <a:xfrm>
                             <a:off x="0" y="0"/>
-                            <a:ext cx="3055913" cy="3492940"/>
+                            <a:ext cx="3055913" cy="3440052"/>
                           </a:xfrm>
                           <a:prstGeom prst="rect">
                             <a:avLst/>
@@ -768,6 +780,79 @@
                 </wp:inline>
               </w:drawing>
             </w:r>
+          </w:p>
+          <w:tbl>
+            <w:tblPr>
+              <w:tblStyle w:val="TableGrid"/>
+              <w:tblW w:w="0" w:type="auto"/>
+              <w:tblBorders>
+                <w:top w:val="none" w:sz="0" w:space="0" w:color="auto"/>
+                <w:left w:val="none" w:sz="0" w:space="0" w:color="auto"/>
+                <w:bottom w:val="none" w:sz="0" w:space="0" w:color="auto"/>
+                <w:right w:val="none" w:sz="0" w:space="0" w:color="auto"/>
+                <w:insideH w:val="none" w:sz="0" w:space="0" w:color="auto"/>
+                <w:insideV w:val="none" w:sz="0" w:space="0" w:color="auto"/>
+              </w:tblBorders>
+              <w:tblLook w:val="04A0" w:firstRow="1" w:lastRow="0" w:firstColumn="1" w:lastColumn="0" w:noHBand="0" w:noVBand="1"/>
+            </w:tblPr>
+            <w:tblGrid>
+              <w:gridCol w:w="4798"/>
+            </w:tblGrid>
+            <w:tr>
+              <w:tc>
+                <w:tcPr>
+                  <w:tcW w:w="4798" w:type="dxa"/>
+                </w:tcPr>
+                <w:p>
+                  <w:r>
+                    <w:t>1. Home Page: 15%</w:t>
+                  </w:r>
+                </w:p>
+                <w:p>
+                  <w:r>
+                    <w:t>2. Open Random Date: 10%</w:t>
+                  </w:r>
+                </w:p>
+                <w:p>
+                  <w:r>
+                    <w:t>3. Open Predefined Date: 30%</w:t>
+                  </w:r>
+                </w:p>
+                <w:p>
+                  <w:r>
+                    <w:t>4. Search by Name: 30%</w:t>
+                  </w:r>
+                </w:p>
+                <w:p>
+                  <w:r>
+                    <w:t>5. Open Large Calendar: 10%</w:t>
+                  </w:r>
+                </w:p>
+                <w:p>
+                  <w:pPr>
+                    <w:pStyle w:val="ListParagraph"/>
+                    <w:ind w:left="0"/>
+                    <w:jc w:val="both"/>
+                    <w:rPr>
+                      <w:lang w:val="en-GB"/>
+                    </w:rPr>
+                  </w:pPr>
+                  <w:r>
+                    <w:t>6. Open Contacts: 5%</w:t>
+                  </w:r>
+                </w:p>
+              </w:tc>
+            </w:tr>
+          </w:tbl>
+          <w:p>
+            <w:pPr>
+              <w:pStyle w:val="ListParagraph"/>
+              <w:ind w:left="0"/>
+              <w:jc w:val="both"/>
+              <w:rPr>
+                <w:lang w:val="en-GB"/>
+              </w:rPr>
+            </w:pPr>
           </w:p>
         </w:tc>
         <w:tc>
@@ -825,6 +910,103 @@
               </w:drawing>
             </w:r>
           </w:p>
+          <w:tbl>
+            <w:tblPr>
+              <w:tblStyle w:val="TableGrid"/>
+              <w:tblW w:w="0" w:type="auto"/>
+              <w:tblBorders>
+                <w:top w:val="none" w:sz="0" w:space="0" w:color="auto"/>
+                <w:left w:val="none" w:sz="0" w:space="0" w:color="auto"/>
+                <w:bottom w:val="none" w:sz="0" w:space="0" w:color="auto"/>
+                <w:right w:val="none" w:sz="0" w:space="0" w:color="auto"/>
+                <w:insideH w:val="none" w:sz="0" w:space="0" w:color="auto"/>
+                <w:insideV w:val="none" w:sz="0" w:space="0" w:color="auto"/>
+              </w:tblBorders>
+              <w:tblLook w:val="04A0" w:firstRow="1" w:lastRow="0" w:firstColumn="1" w:lastColumn="0" w:noHBand="0" w:noVBand="1"/>
+            </w:tblPr>
+            <w:tblGrid>
+              <w:gridCol w:w="4951"/>
+            </w:tblGrid>
+            <w:tr>
+              <w:tc>
+                <w:tcPr>
+                  <w:tcW w:w="4951" w:type="dxa"/>
+                </w:tcPr>
+                <w:p>
+                  <w:r>
+                    <w:t xml:space="preserve">1. </w:t>
+                  </w:r>
+                  <w:r>
+                    <w:t>Open Random page (yes/no):</w:t>
+                  </w:r>
+                  <w:r>
+                    <w:t xml:space="preserve"> </w:t>
+                  </w:r>
+                  <w:r>
+                    <w:t>50% / 50%</w:t>
+                  </w:r>
+                </w:p>
+                <w:p>
+                  <w:r>
+                    <w:t xml:space="preserve">2. </w:t>
+                  </w:r>
+                  <w:r>
+                    <w:t>Open post (yes/no):</w:t>
+                  </w:r>
+                  <w:r>
+                    <w:t xml:space="preserve"> </w:t>
+                  </w:r>
+                  <w:r>
+                    <w:t>80% / 20%</w:t>
+                  </w:r>
+                </w:p>
+                <w:p>
+                  <w:r>
+                    <w:t xml:space="preserve">3. </w:t>
+                  </w:r>
+                  <w:r>
+                    <w:t>Random or First (yes/no):</w:t>
+                  </w:r>
+                  <w:r>
+                    <w:t xml:space="preserve"> </w:t>
+                  </w:r>
+                  <w:r>
+                    <w:t>65% / 35%</w:t>
+                  </w:r>
+                </w:p>
+                <w:p>
+                  <w:pPr>
+                    <w:jc w:val="both"/>
+                    <w:rPr>
+                      <w:lang w:val="en-GB"/>
+                    </w:rPr>
+                  </w:pPr>
+                  <w:r>
+                    <w:t xml:space="preserve">4. </w:t>
+                  </w:r>
+                  <w:r>
+                    <w:t>Comment (yes/no):</w:t>
+                  </w:r>
+                  <w:r>
+                    <w:t xml:space="preserve"> </w:t>
+                  </w:r>
+                  <w:r>
+                    <w:t>20% / 80%</w:t>
+                  </w:r>
+                </w:p>
+              </w:tc>
+            </w:tr>
+          </w:tbl>
+          <w:p>
+            <w:pPr>
+              <w:pStyle w:val="ListParagraph"/>
+              <w:ind w:left="0"/>
+              <w:jc w:val="both"/>
+              <w:rPr>
+                <w:lang w:val="en-GB"/>
+              </w:rPr>
+            </w:pPr>
+          </w:p>
         </w:tc>
       </w:tr>
     </w:tbl>
@@ -837,44 +1019,7 @@
     </w:p>
     <w:p>
       <w:pPr>
-        <w:rPr>
-          <w:lang w:val="en-GB"/>
-        </w:rPr>
-      </w:pPr>
-    </w:p>
-    <w:p>
-      <w:pPr>
-        <w:rPr>
-          <w:lang w:val="en-GB"/>
-        </w:rPr>
-      </w:pPr>
-    </w:p>
-    <w:p>
-      <w:pPr>
-        <w:rPr>
-          <w:lang w:val="en-GB"/>
-        </w:rPr>
-      </w:pPr>
-    </w:p>
-    <w:p>
-      <w:pPr>
-        <w:rPr>
-          <w:lang w:val="en-GB"/>
-        </w:rPr>
-      </w:pPr>
-    </w:p>
-    <w:p>
-      <w:pPr>
-        <w:rPr>
-          <w:lang w:val="en-GB"/>
-        </w:rPr>
-      </w:pPr>
-    </w:p>
-    <w:p>
-      <w:pPr>
-        <w:rPr>
-          <w:lang w:val="en-GB"/>
-        </w:rPr>
+        <w:pStyle w:val="NormalWeb"/>
       </w:pPr>
     </w:p>
     <w:p>
@@ -979,15 +1124,84 @@
       <w:r>
         <w:t xml:space="preserve"> mode</w:t>
       </w:r>
-      <w:r>
-        <w:br/>
-      </w:r>
-      <w:r>
-        <w:rPr>
-          <w:b/>
-          <w:bCs/>
-        </w:rPr>
-        <w:t>Load Model:</w:t>
+    </w:p>
+    <w:p>
+      <w:pPr>
+        <w:pStyle w:val="ListParagraph"/>
+        <w:numPr>
+          <w:ilvl w:val="0"/>
+          <w:numId w:val="9"/>
+        </w:numPr>
+      </w:pPr>
+      <w:r>
+        <w:t xml:space="preserve">There were used </w:t>
+      </w:r>
+      <w:r>
+        <w:t xml:space="preserve">3 </w:t>
+      </w:r>
+      <w:r>
+        <w:t>Load Model</w:t>
+      </w:r>
+      <w:r>
+        <w:t>s</w:t>
+      </w:r>
+      <w:r>
+        <w:rPr>
+          <w:b/>
+          <w:bCs/>
+        </w:rPr>
+        <w:t>:</w:t>
+      </w:r>
+    </w:p>
+    <w:p>
+      <w:pPr>
+        <w:ind w:left="1080"/>
+        <w:rPr>
+          <w:b/>
+          <w:bCs/>
+        </w:rPr>
+      </w:pPr>
+      <w:r>
+        <w:rPr>
+          <w:b/>
+          <w:bCs/>
+        </w:rPr>
+        <w:t>Load Model 1</w:t>
+      </w:r>
+      <w:r>
+        <w:rPr>
+          <w:b/>
+          <w:bCs/>
+        </w:rPr>
+        <w:t xml:space="preserve"> (</w:t>
+      </w:r>
+      <w:r>
+        <w:rPr>
+          <w:b/>
+          <w:bCs/>
+        </w:rPr>
+        <w:t>P</w:t>
+      </w:r>
+      <w:r>
+        <w:rPr>
+          <w:b/>
+          <w:bCs/>
+        </w:rPr>
+        <w:t>osts quantity</w:t>
+      </w:r>
+      <w:r>
+        <w:rPr>
+          <w:b/>
+          <w:bCs/>
+        </w:rPr>
+        <w:t xml:space="preserve"> 100</w:t>
+      </w:r>
+      <w:r>
+        <w:rPr>
+          <w:b/>
+          <w:bCs/>
+        </w:rPr>
+        <w:t>)</w:t>
       </w:r>
     </w:p>
     <w:tbl>
@@ -1360,6 +1574,50 @@
         </w:rPr>
       </w:pPr>
     </w:p>
+    <w:p>
+      <w:pPr>
+        <w:ind w:left="1080"/>
+        <w:rPr>
+          <w:b/>
+          <w:bCs/>
+        </w:rPr>
+      </w:pPr>
+      <w:r>
+        <w:rPr>
+          <w:b/>
+          <w:bCs/>
+        </w:rPr>
+        <w:t>Load Model 2</w:t>
+      </w:r>
+      <w:r>
+        <w:rPr>
+          <w:b/>
+          <w:bCs/>
+        </w:rPr>
+        <w:t xml:space="preserve"> </w:t>
+      </w:r>
+      <w:r>
+        <w:rPr>
+          <w:b/>
+          <w:bCs/>
+        </w:rPr>
+        <w:t>(Posts quantity 100</w:t>
+      </w:r>
+      <w:r>
+        <w:rPr>
+          <w:b/>
+          <w:bCs/>
+        </w:rPr>
+        <w:t>0</w:t>
+      </w:r>
+      <w:r>
+        <w:rPr>
+          <w:b/>
+          <w:bCs/>
+        </w:rPr>
+        <w:t>)</w:t>
+      </w:r>
+    </w:p>
     <w:tbl>
       <w:tblPr>
         <w:tblStyle w:val="TableGrid"/>
@@ -1732,6 +1990,527 @@
     </w:p>
     <w:p>
       <w:pPr>
+        <w:ind w:left="1080"/>
+        <w:rPr>
+          <w:b/>
+          <w:bCs/>
+        </w:rPr>
+      </w:pPr>
+      <w:r>
+        <w:rPr>
+          <w:b/>
+          <w:bCs/>
+        </w:rPr>
+        <w:t>Load Model 3</w:t>
+      </w:r>
+      <w:r>
+        <w:rPr>
+          <w:b/>
+          <w:bCs/>
+        </w:rPr>
+        <w:t xml:space="preserve"> (Equals test r</w:t>
+      </w:r>
+      <w:r>
+        <w:rPr>
+          <w:b/>
+          <w:bCs/>
+        </w:rPr>
+        <w:t>e</w:t>
+      </w:r>
+      <w:r>
+        <w:rPr>
+          <w:b/>
+          <w:bCs/>
+        </w:rPr>
+        <w:t>s</w:t>
+      </w:r>
+      <w:r>
+        <w:rPr>
+          <w:b/>
+          <w:bCs/>
+        </w:rPr>
+        <w:t>ul</w:t>
+      </w:r>
+      <w:r>
+        <w:rPr>
+          <w:b/>
+          <w:bCs/>
+        </w:rPr>
+        <w:t>t</w:t>
+      </w:r>
+      <w:r>
+        <w:rPr>
+          <w:b/>
+          <w:bCs/>
+        </w:rPr>
+        <w:t>s</w:t>
+      </w:r>
+      <w:r>
+        <w:rPr>
+          <w:b/>
+          <w:bCs/>
+        </w:rPr>
+        <w:t xml:space="preserve"> for</w:t>
+      </w:r>
+      <w:r>
+        <w:t xml:space="preserve"> </w:t>
+      </w:r>
+      <w:r>
+        <w:rPr>
+          <w:b/>
+          <w:bCs/>
+        </w:rPr>
+        <w:t>‘</w:t>
+      </w:r>
+      <w:r>
+        <w:rPr>
+          <w:b/>
+          <w:bCs/>
+        </w:rPr>
+        <w:t>Blog_Post_Anonimus_Task6</w:t>
+      </w:r>
+      <w:r>
+        <w:rPr>
+          <w:b/>
+          <w:bCs/>
+        </w:rPr>
+        <w:t>’</w:t>
+      </w:r>
+      <w:r>
+        <w:rPr>
+          <w:b/>
+          <w:bCs/>
+        </w:rPr>
+        <w:t xml:space="preserve"> </w:t>
+      </w:r>
+      <w:r>
+        <w:rPr>
+          <w:b/>
+          <w:bCs/>
+        </w:rPr>
+        <w:t>(Posts quantity 100</w:t>
+      </w:r>
+      <w:r>
+        <w:rPr>
+          <w:b/>
+          <w:bCs/>
+        </w:rPr>
+        <w:t xml:space="preserve"> and 1000</w:t>
+      </w:r>
+      <w:r>
+        <w:rPr>
+          <w:b/>
+          <w:bCs/>
+        </w:rPr>
+        <w:t>)</w:t>
+      </w:r>
+      <w:r>
+        <w:rPr>
+          <w:b/>
+          <w:bCs/>
+        </w:rPr>
+        <w:t>)</w:t>
+      </w:r>
+    </w:p>
+    <w:tbl>
+      <w:tblPr>
+        <w:tblStyle w:val="TableGrid"/>
+        <w:tblW w:w="13690" w:type="dxa"/>
+        <w:tblInd w:w="715" w:type="dxa"/>
+        <w:tblLook w:val="04A0" w:firstRow="1" w:lastRow="0" w:firstColumn="1" w:lastColumn="0" w:noHBand="0" w:noVBand="1"/>
+      </w:tblPr>
+      <w:tblGrid>
+        <w:gridCol w:w="2737"/>
+        <w:gridCol w:w="2091"/>
+        <w:gridCol w:w="1742"/>
+        <w:gridCol w:w="1760"/>
+        <w:gridCol w:w="2699"/>
+        <w:gridCol w:w="2661"/>
+      </w:tblGrid>
+      <w:tr>
+        <w:trPr>
+          <w:trHeight w:val="528"/>
+        </w:trPr>
+        <w:tc>
+          <w:tcPr>
+            <w:tcW w:w="2737" w:type="dxa"/>
+          </w:tcPr>
+          <w:p>
+            <w:pPr>
+              <w:pStyle w:val="ListParagraph"/>
+              <w:ind w:left="0"/>
+              <w:rPr>
+                <w:b/>
+                <w:bCs/>
+              </w:rPr>
+            </w:pPr>
+            <w:r>
+              <w:rPr>
+                <w:b/>
+                <w:bCs/>
+              </w:rPr>
+              <w:t>Test Name</w:t>
+            </w:r>
+          </w:p>
+        </w:tc>
+        <w:tc>
+          <w:tcPr>
+            <w:tcW w:w="2091" w:type="dxa"/>
+          </w:tcPr>
+          <w:p>
+            <w:pPr>
+              <w:pStyle w:val="ListParagraph"/>
+              <w:ind w:left="0"/>
+              <w:rPr>
+                <w:b/>
+                <w:bCs/>
+              </w:rPr>
+            </w:pPr>
+            <w:r>
+              <w:rPr>
+                <w:b/>
+                <w:bCs/>
+              </w:rPr>
+              <w:t>Maximum number of simultaneous users</w:t>
+            </w:r>
+          </w:p>
+        </w:tc>
+        <w:tc>
+          <w:tcPr>
+            <w:tcW w:w="1742" w:type="dxa"/>
+          </w:tcPr>
+          <w:p>
+            <w:pPr>
+              <w:pStyle w:val="ListParagraph"/>
+              <w:ind w:left="0"/>
+              <w:rPr>
+                <w:b/>
+                <w:bCs/>
+              </w:rPr>
+            </w:pPr>
+            <w:r>
+              <w:rPr>
+                <w:b/>
+                <w:bCs/>
+              </w:rPr>
+              <w:t>Ramp-Up period</w:t>
+            </w:r>
+          </w:p>
+        </w:tc>
+        <w:tc>
+          <w:tcPr>
+            <w:tcW w:w="1760" w:type="dxa"/>
+          </w:tcPr>
+          <w:p>
+            <w:pPr>
+              <w:pStyle w:val="ListParagraph"/>
+              <w:ind w:left="0"/>
+              <w:rPr>
+                <w:b/>
+                <w:bCs/>
+                <w:lang w:val="uk-UA"/>
+              </w:rPr>
+            </w:pPr>
+            <w:r>
+              <w:rPr>
+                <w:b/>
+                <w:bCs/>
+              </w:rPr>
+              <w:t>Test duration</w:t>
+            </w:r>
+          </w:p>
+        </w:tc>
+        <w:tc>
+          <w:tcPr>
+            <w:tcW w:w="2699" w:type="dxa"/>
+          </w:tcPr>
+          <w:p>
+            <w:pPr>
+              <w:pStyle w:val="ListParagraph"/>
+              <w:ind w:left="0"/>
+              <w:rPr>
+                <w:b/>
+                <w:bCs/>
+              </w:rPr>
+            </w:pPr>
+            <w:r>
+              <w:rPr>
+                <w:b/>
+                <w:bCs/>
+              </w:rPr>
+              <w:t>Probabilities usage</w:t>
+            </w:r>
+          </w:p>
+        </w:tc>
+        <w:tc>
+          <w:tcPr>
+            <w:tcW w:w="2661" w:type="dxa"/>
+          </w:tcPr>
+          <w:p>
+            <w:pPr>
+              <w:pStyle w:val="ListParagraph"/>
+              <w:ind w:left="0"/>
+              <w:rPr>
+                <w:b/>
+                <w:bCs/>
+              </w:rPr>
+            </w:pPr>
+            <w:r>
+              <w:rPr>
+                <w:b/>
+                <w:bCs/>
+              </w:rPr>
+              <w:t>Number of posts quantity</w:t>
+            </w:r>
+          </w:p>
+        </w:tc>
+      </w:tr>
+      <w:tr>
+        <w:trPr>
+          <w:trHeight w:val="141"/>
+        </w:trPr>
+        <w:tc>
+          <w:tcPr>
+            <w:tcW w:w="2737" w:type="dxa"/>
+          </w:tcPr>
+          <w:p>
+            <w:pPr>
+              <w:pStyle w:val="ListParagraph"/>
+              <w:ind w:left="0"/>
+            </w:pPr>
+            <w:r>
+              <w:t>Blog_Post_Anonimus_Task</w:t>
+            </w:r>
+            <w:r>
+              <w:t>6</w:t>
+            </w:r>
+          </w:p>
+        </w:tc>
+        <w:tc>
+          <w:tcPr>
+            <w:tcW w:w="2091" w:type="dxa"/>
+          </w:tcPr>
+          <w:p>
+            <w:pPr>
+              <w:pStyle w:val="ListParagraph"/>
+              <w:ind w:left="0"/>
+            </w:pPr>
+            <w:r>
+              <w:t>100</w:t>
+            </w:r>
+          </w:p>
+        </w:tc>
+        <w:tc>
+          <w:tcPr>
+            <w:tcW w:w="1742" w:type="dxa"/>
+          </w:tcPr>
+          <w:p>
+            <w:pPr>
+              <w:pStyle w:val="ListParagraph"/>
+              <w:ind w:left="0"/>
+            </w:pPr>
+            <w:r>
+              <w:t>600</w:t>
+            </w:r>
+          </w:p>
+        </w:tc>
+        <w:tc>
+          <w:tcPr>
+            <w:tcW w:w="1760" w:type="dxa"/>
+          </w:tcPr>
+          <w:p>
+            <w:pPr>
+              <w:pStyle w:val="ListParagraph"/>
+              <w:tabs>
+                <w:tab w:val="left" w:pos="3267"/>
+              </w:tabs>
+              <w:ind w:left="0"/>
+            </w:pPr>
+            <w:r>
+              <w:rPr>
+                <w:lang w:val="uk-UA"/>
+              </w:rPr>
+              <w:t>6</w:t>
+            </w:r>
+            <w:r>
+              <w:t>00 (sec.)</w:t>
+            </w:r>
+          </w:p>
+        </w:tc>
+        <w:tc>
+          <w:tcPr>
+            <w:tcW w:w="2699" w:type="dxa"/>
+          </w:tcPr>
+          <w:p>
+            <w:pPr>
+              <w:pStyle w:val="ListParagraph"/>
+              <w:tabs>
+                <w:tab w:val="left" w:pos="3267"/>
+              </w:tabs>
+              <w:ind w:left="0"/>
+            </w:pPr>
+            <w:r>
+              <w:t>Random</w:t>
+            </w:r>
+          </w:p>
+        </w:tc>
+        <w:tc>
+          <w:tcPr>
+            <w:tcW w:w="2661" w:type="dxa"/>
+          </w:tcPr>
+          <w:p>
+            <w:pPr>
+              <w:pStyle w:val="ListParagraph"/>
+              <w:tabs>
+                <w:tab w:val="left" w:pos="3267"/>
+              </w:tabs>
+              <w:ind w:left="0"/>
+            </w:pPr>
+            <w:r>
+              <w:t>100</w:t>
+            </w:r>
+          </w:p>
+        </w:tc>
+      </w:tr>
+      <w:tr>
+        <w:trPr>
+          <w:trHeight w:val="141"/>
+        </w:trPr>
+        <w:tc>
+          <w:tcPr>
+            <w:tcW w:w="2737" w:type="dxa"/>
+          </w:tcPr>
+          <w:p>
+            <w:pPr>
+              <w:pStyle w:val="ListParagraph"/>
+              <w:ind w:left="0"/>
+            </w:pPr>
+            <w:r>
+              <w:t>Blog_Post_Anonimus_Task6</w:t>
+            </w:r>
+          </w:p>
+        </w:tc>
+        <w:tc>
+          <w:tcPr>
+            <w:tcW w:w="2091" w:type="dxa"/>
+          </w:tcPr>
+          <w:p>
+            <w:pPr>
+              <w:pStyle w:val="ListParagraph"/>
+              <w:ind w:left="0"/>
+            </w:pPr>
+            <w:r>
+              <w:t>100</w:t>
+            </w:r>
+          </w:p>
+        </w:tc>
+        <w:tc>
+          <w:tcPr>
+            <w:tcW w:w="1742" w:type="dxa"/>
+          </w:tcPr>
+          <w:p>
+            <w:pPr>
+              <w:pStyle w:val="ListParagraph"/>
+              <w:ind w:left="0"/>
+            </w:pPr>
+            <w:r>
+              <w:t>600</w:t>
+            </w:r>
+          </w:p>
+        </w:tc>
+        <w:tc>
+          <w:tcPr>
+            <w:tcW w:w="1760" w:type="dxa"/>
+          </w:tcPr>
+          <w:p>
+            <w:pPr>
+              <w:pStyle w:val="ListParagraph"/>
+              <w:tabs>
+                <w:tab w:val="left" w:pos="3347"/>
+              </w:tabs>
+              <w:ind w:left="0"/>
+            </w:pPr>
+            <w:r>
+              <w:rPr>
+                <w:lang w:val="uk-UA"/>
+              </w:rPr>
+              <w:t>6</w:t>
+            </w:r>
+            <w:r>
+              <w:t>00 (sec.)</w:t>
+            </w:r>
+          </w:p>
+        </w:tc>
+        <w:tc>
+          <w:tcPr>
+            <w:tcW w:w="2699" w:type="dxa"/>
+          </w:tcPr>
+          <w:p>
+            <w:pPr>
+              <w:pStyle w:val="ListParagraph"/>
+              <w:tabs>
+                <w:tab w:val="left" w:pos="3347"/>
+              </w:tabs>
+              <w:ind w:left="0"/>
+            </w:pPr>
+            <w:r>
+              <w:t>Pre-Defined</w:t>
+            </w:r>
+          </w:p>
+        </w:tc>
+        <w:tc>
+          <w:tcPr>
+            <w:tcW w:w="2661" w:type="dxa"/>
+          </w:tcPr>
+          <w:p>
+            <w:pPr>
+              <w:pStyle w:val="ListParagraph"/>
+              <w:tabs>
+                <w:tab w:val="left" w:pos="3347"/>
+              </w:tabs>
+              <w:ind w:left="0"/>
+            </w:pPr>
+            <w:r>
+              <w:t>1000</w:t>
+            </w:r>
+          </w:p>
+        </w:tc>
+      </w:tr>
+    </w:tbl>
+    <w:p>
+      <w:pPr>
+        <w:rPr>
+          <w:b/>
+          <w:bCs/>
+        </w:rPr>
+      </w:pPr>
+    </w:p>
+    <w:p>
+      <w:pPr>
+        <w:rPr>
+          <w:b/>
+          <w:bCs/>
+        </w:rPr>
+      </w:pPr>
+    </w:p>
+    <w:p>
+      <w:pPr>
+        <w:rPr>
+          <w:b/>
+          <w:bCs/>
+        </w:rPr>
+      </w:pPr>
+    </w:p>
+    <w:p>
+      <w:pPr>
+        <w:rPr>
+          <w:b/>
+          <w:bCs/>
+        </w:rPr>
+      </w:pPr>
+    </w:p>
+    <w:p>
+      <w:pPr>
         <w:pStyle w:val="ListParagraph"/>
         <w:numPr>
           <w:ilvl w:val="0"/>
@@ -1747,22 +2526,124 @@
           <w:b/>
           <w:bCs/>
         </w:rPr>
+        <w:lastRenderedPageBreak/>
         <w:t>Short summary on conducted tests:</w:t>
       </w:r>
     </w:p>
     <w:p>
       <w:pPr>
+        <w:spacing w:after="0"/>
+        <w:ind w:firstLine="720"/>
+        <w:rPr>
+          <w:b/>
+          <w:bCs/>
+        </w:rPr>
+      </w:pPr>
+      <w:r>
+        <w:t xml:space="preserve">In result of </w:t>
+      </w:r>
+      <w:r>
+        <w:t>3</w:t>
+      </w:r>
+      <w:r>
+        <w:t xml:space="preserve"> test</w:t>
+      </w:r>
+      <w:r>
+        <w:t>s</w:t>
+      </w:r>
+      <w:r>
+        <w:t xml:space="preserve"> run</w:t>
+      </w:r>
+      <w:r>
+        <w:t>s</w:t>
+      </w:r>
+      <w:r>
+        <w:t xml:space="preserve"> </w:t>
+      </w:r>
+      <w:r>
+        <w:t xml:space="preserve">by </w:t>
+      </w:r>
+      <w:r>
+        <w:rPr>
+          <w:b/>
+          <w:bCs/>
+        </w:rPr>
+        <w:t>‘</w:t>
+      </w:r>
+      <w:r>
+        <w:rPr>
+          <w:b/>
+          <w:bCs/>
+        </w:rPr>
+        <w:t xml:space="preserve">Load Model </w:t>
+      </w:r>
+      <w:r>
+        <w:rPr>
+          <w:b/>
+          <w:bCs/>
+        </w:rPr>
+        <w:t>1’</w:t>
+      </w:r>
+      <w:r>
+        <w:t xml:space="preserve"> the</w:t>
+      </w:r>
+      <w:r>
+        <w:rPr>
+          <w:b/>
+          <w:bCs/>
+        </w:rPr>
+        <w:t xml:space="preserve"> </w:t>
+      </w:r>
+      <w:r>
+        <w:t>c</w:t>
+      </w:r>
+      <w:r>
+        <w:t>apacity testing results s</w:t>
+      </w:r>
+      <w:r>
+        <w:t>howed</w:t>
+      </w:r>
+      <w:r>
+        <w:t>, throughput (max/ops)</w:t>
+      </w:r>
+      <w:r>
+        <w:t xml:space="preserve"> by</w:t>
+      </w:r>
+      <w:r>
+        <w:t xml:space="preserve"> pre-define probabilities are show growing</w:t>
+      </w:r>
+      <w:r>
+        <w:t xml:space="preserve"> </w:t>
+      </w:r>
+    </w:p>
+    <w:p>
+      <w:pPr>
+        <w:spacing w:after="0"/>
+        <w:ind w:firstLine="720"/>
+        <w:rPr>
+          <w:b/>
+          <w:bCs/>
+        </w:rPr>
+      </w:pPr>
+      <w:r>
+        <w:t>by 22%</w:t>
+      </w:r>
+      <w:r>
+        <w:t xml:space="preserve"> and </w:t>
+      </w:r>
+      <w:proofErr w:type="gramStart"/>
+      <w:r>
+        <w:t>users</w:t>
+      </w:r>
+      <w:proofErr w:type="gramEnd"/>
+      <w:r>
+        <w:t xml:space="preserve"> capacity on </w:t>
+      </w:r>
+    </w:p>
+    <w:p>
+      <w:pPr>
         <w:pStyle w:val="ListParagraph"/>
       </w:pPr>
-      <w:r>
-        <w:t xml:space="preserve">Capacity testing results showed below in the table, according to the testing results user's capacity </w:t>
-      </w:r>
-      <w:r>
-        <w:t>and throughput</w:t>
-      </w:r>
-      <w:r>
-        <w:t xml:space="preserve"> (max/ops) pre-define probabilities are show growing by 22%</w:t>
-      </w:r>
     </w:p>
     <w:tbl>
       <w:tblPr>
@@ -1861,7 +2742,7 @@
               <w:ind w:left="0"/>
             </w:pPr>
             <w:r>
-              <w:t>49</w:t>
+              <w:t>84</w:t>
             </w:r>
           </w:p>
         </w:tc>
@@ -1875,7 +2756,7 @@
               <w:ind w:left="0"/>
             </w:pPr>
             <w:r>
-              <w:t>48</w:t>
+              <w:t>26</w:t>
             </w:r>
           </w:p>
         </w:tc>
@@ -1908,7 +2789,7 @@
               <w:ind w:left="0"/>
             </w:pPr>
             <w:r>
-              <w:t>60</w:t>
+              <w:t>91</w:t>
             </w:r>
           </w:p>
         </w:tc>
@@ -1922,12 +2803,545 @@
               <w:ind w:left="0"/>
             </w:pPr>
             <w:r>
-              <w:t>96</w:t>
+              <w:t>75</w:t>
             </w:r>
           </w:p>
         </w:tc>
       </w:tr>
     </w:tbl>
+    <w:p/>
+    <w:p>
+      <w:pPr>
+        <w:spacing w:after="0"/>
+        <w:ind w:firstLine="720"/>
+        <w:rPr>
+          <w:b/>
+          <w:bCs/>
+        </w:rPr>
+      </w:pPr>
+      <w:r>
+        <w:t xml:space="preserve">In result of </w:t>
+      </w:r>
+      <w:r>
+        <w:t>3 test</w:t>
+      </w:r>
+      <w:r>
+        <w:t>s</w:t>
+      </w:r>
+      <w:r>
+        <w:t xml:space="preserve"> run</w:t>
+      </w:r>
+      <w:r>
+        <w:t xml:space="preserve">s </w:t>
+      </w:r>
+      <w:r>
+        <w:t xml:space="preserve">by </w:t>
+      </w:r>
+      <w:r>
+        <w:rPr>
+          <w:b/>
+          <w:bCs/>
+        </w:rPr>
+        <w:t xml:space="preserve">‘Load Model </w:t>
+      </w:r>
+      <w:r>
+        <w:rPr>
+          <w:b/>
+          <w:bCs/>
+        </w:rPr>
+        <w:t>2</w:t>
+      </w:r>
+      <w:r>
+        <w:rPr>
+          <w:b/>
+          <w:bCs/>
+        </w:rPr>
+        <w:t>’</w:t>
+      </w:r>
+      <w:r>
+        <w:t xml:space="preserve"> the</w:t>
+      </w:r>
+      <w:r>
+        <w:rPr>
+          <w:b/>
+          <w:bCs/>
+        </w:rPr>
+        <w:t xml:space="preserve"> </w:t>
+      </w:r>
+      <w:r>
+        <w:t>c</w:t>
+      </w:r>
+      <w:r>
+        <w:t>apacity testing results s</w:t>
+      </w:r>
+      <w:r>
+        <w:t>howed</w:t>
+      </w:r>
+      <w:r>
+        <w:t>, throughput (max/ops)</w:t>
+      </w:r>
+      <w:r>
+        <w:t xml:space="preserve"> by</w:t>
+      </w:r>
+      <w:r>
+        <w:t xml:space="preserve"> pre-define probabilities are show growing</w:t>
+      </w:r>
+      <w:r>
+        <w:t xml:space="preserve"> </w:t>
+      </w:r>
+    </w:p>
+    <w:p>
+      <w:pPr>
+        <w:spacing w:after="0"/>
+        <w:ind w:firstLine="720"/>
+        <w:rPr>
+          <w:b/>
+          <w:bCs/>
+        </w:rPr>
+      </w:pPr>
+      <w:r>
+        <w:t>by 22%</w:t>
+      </w:r>
+      <w:r>
+        <w:t xml:space="preserve"> and </w:t>
+      </w:r>
+      <w:proofErr w:type="gramStart"/>
+      <w:r>
+        <w:t>users</w:t>
+      </w:r>
+      <w:proofErr w:type="gramEnd"/>
+      <w:r>
+        <w:t xml:space="preserve"> capacity on </w:t>
+      </w:r>
+    </w:p>
+    <w:p>
+      <w:pPr>
+        <w:pStyle w:val="ListParagraph"/>
+      </w:pPr>
+    </w:p>
+    <w:tbl>
+      <w:tblPr>
+        <w:tblStyle w:val="TableGrid"/>
+        <w:tblW w:w="4768" w:type="pct"/>
+        <w:tblInd w:w="715" w:type="dxa"/>
+        <w:tblLook w:val="04A0" w:firstRow="1" w:lastRow="0" w:firstColumn="1" w:lastColumn="0" w:noHBand="0" w:noVBand="1"/>
+      </w:tblPr>
+      <w:tblGrid>
+        <w:gridCol w:w="4575"/>
+        <w:gridCol w:w="4575"/>
+        <w:gridCol w:w="4572"/>
+      </w:tblGrid>
+      <w:tr>
+        <w:trPr>
+          <w:trHeight w:val="327"/>
+        </w:trPr>
+        <w:tc>
+          <w:tcPr>
+            <w:tcW w:w="1667" w:type="pct"/>
+          </w:tcPr>
+          <w:p>
+            <w:pPr>
+              <w:pStyle w:val="ListParagraph"/>
+              <w:ind w:left="0"/>
+            </w:pPr>
+            <w:r>
+              <w:rPr>
+                <w:b/>
+                <w:bCs/>
+              </w:rPr>
+              <w:t>Test Name</w:t>
+            </w:r>
+          </w:p>
+        </w:tc>
+        <w:tc>
+          <w:tcPr>
+            <w:tcW w:w="1667" w:type="pct"/>
+          </w:tcPr>
+          <w:p>
+            <w:pPr>
+              <w:pStyle w:val="ListParagraph"/>
+              <w:ind w:left="0"/>
+            </w:pPr>
+            <w:r>
+              <w:t>Users Capacity</w:t>
+            </w:r>
+          </w:p>
+        </w:tc>
+        <w:tc>
+          <w:tcPr>
+            <w:tcW w:w="1666" w:type="pct"/>
+          </w:tcPr>
+          <w:p>
+            <w:pPr>
+              <w:pStyle w:val="ListParagraph"/>
+              <w:ind w:left="0"/>
+            </w:pPr>
+            <w:r>
+              <w:t>Capacity Throughput (max</w:t>
+            </w:r>
+            <w:r>
+              <w:t>/ops</w:t>
+            </w:r>
+            <w:r>
+              <w:t>)</w:t>
+            </w:r>
+          </w:p>
+        </w:tc>
+      </w:tr>
+      <w:tr>
+        <w:trPr>
+          <w:trHeight w:val="327"/>
+        </w:trPr>
+        <w:tc>
+          <w:tcPr>
+            <w:tcW w:w="1667" w:type="pct"/>
+          </w:tcPr>
+          <w:p>
+            <w:pPr>
+              <w:pStyle w:val="ListParagraph"/>
+              <w:ind w:left="0"/>
+            </w:pPr>
+            <w:r>
+              <w:t>Blog_Post_Anonimus_Task3</w:t>
+            </w:r>
+          </w:p>
+        </w:tc>
+        <w:tc>
+          <w:tcPr>
+            <w:tcW w:w="1667" w:type="pct"/>
+          </w:tcPr>
+          <w:p>
+            <w:pPr>
+              <w:pStyle w:val="ListParagraph"/>
+              <w:ind w:left="0"/>
+            </w:pPr>
+          </w:p>
+        </w:tc>
+        <w:tc>
+          <w:tcPr>
+            <w:tcW w:w="1666" w:type="pct"/>
+          </w:tcPr>
+          <w:p>
+            <w:pPr>
+              <w:pStyle w:val="ListParagraph"/>
+              <w:ind w:left="0"/>
+            </w:pPr>
+          </w:p>
+        </w:tc>
+      </w:tr>
+      <w:tr>
+        <w:trPr>
+          <w:trHeight w:val="310"/>
+        </w:trPr>
+        <w:tc>
+          <w:tcPr>
+            <w:tcW w:w="1667" w:type="pct"/>
+          </w:tcPr>
+          <w:p>
+            <w:pPr>
+              <w:pStyle w:val="ListParagraph"/>
+              <w:ind w:left="0"/>
+            </w:pPr>
+            <w:r>
+              <w:t>Blog_Post_Anonimus_Task6</w:t>
+            </w:r>
+          </w:p>
+        </w:tc>
+        <w:tc>
+          <w:tcPr>
+            <w:tcW w:w="1667" w:type="pct"/>
+          </w:tcPr>
+          <w:p>
+            <w:pPr>
+              <w:pStyle w:val="ListParagraph"/>
+              <w:ind w:left="0"/>
+            </w:pPr>
+          </w:p>
+        </w:tc>
+        <w:tc>
+          <w:tcPr>
+            <w:tcW w:w="1666" w:type="pct"/>
+          </w:tcPr>
+          <w:p>
+            <w:pPr>
+              <w:pStyle w:val="ListParagraph"/>
+              <w:ind w:left="0"/>
+            </w:pPr>
+          </w:p>
+        </w:tc>
+      </w:tr>
+    </w:tbl>
+    <w:p/>
+    <w:p>
+      <w:pPr>
+        <w:spacing w:after="0"/>
+        <w:ind w:firstLine="720"/>
+        <w:rPr>
+          <w:b/>
+          <w:bCs/>
+        </w:rPr>
+      </w:pPr>
+      <w:r>
+        <w:t xml:space="preserve">In result of </w:t>
+      </w:r>
+      <w:r>
+        <w:t>3 test</w:t>
+      </w:r>
+      <w:r>
+        <w:t>s</w:t>
+      </w:r>
+      <w:r>
+        <w:t xml:space="preserve"> run</w:t>
+      </w:r>
+      <w:r>
+        <w:t xml:space="preserve">s </w:t>
+      </w:r>
+      <w:r>
+        <w:t xml:space="preserve">by </w:t>
+      </w:r>
+      <w:r>
+        <w:rPr>
+          <w:b/>
+          <w:bCs/>
+        </w:rPr>
+        <w:t xml:space="preserve">‘Load Model </w:t>
+      </w:r>
+      <w:r>
+        <w:rPr>
+          <w:b/>
+          <w:bCs/>
+        </w:rPr>
+        <w:t>3</w:t>
+      </w:r>
+      <w:r>
+        <w:rPr>
+          <w:b/>
+          <w:bCs/>
+        </w:rPr>
+        <w:t>’</w:t>
+      </w:r>
+      <w:r>
+        <w:t xml:space="preserve"> the</w:t>
+      </w:r>
+      <w:r>
+        <w:rPr>
+          <w:b/>
+          <w:bCs/>
+        </w:rPr>
+        <w:t xml:space="preserve"> </w:t>
+      </w:r>
+      <w:r>
+        <w:t>c</w:t>
+      </w:r>
+      <w:r>
+        <w:t>apacity testing results s</w:t>
+      </w:r>
+      <w:r>
+        <w:t>howed</w:t>
+      </w:r>
+      <w:r>
+        <w:t>, throughput (max/ops)</w:t>
+      </w:r>
+      <w:r>
+        <w:t xml:space="preserve"> by</w:t>
+      </w:r>
+      <w:r>
+        <w:t xml:space="preserve"> pre-define probabilities are show growing</w:t>
+      </w:r>
+      <w:r>
+        <w:t xml:space="preserve"> </w:t>
+      </w:r>
+    </w:p>
+    <w:p>
+      <w:pPr>
+        <w:spacing w:after="0"/>
+        <w:ind w:firstLine="720"/>
+        <w:rPr>
+          <w:b/>
+          <w:bCs/>
+        </w:rPr>
+      </w:pPr>
+      <w:r>
+        <w:t>by 22%</w:t>
+      </w:r>
+      <w:r>
+        <w:t xml:space="preserve"> and </w:t>
+      </w:r>
+      <w:proofErr w:type="gramStart"/>
+      <w:r>
+        <w:t>users</w:t>
+      </w:r>
+      <w:proofErr w:type="gramEnd"/>
+      <w:r>
+        <w:t xml:space="preserve"> capacity on </w:t>
+      </w:r>
+    </w:p>
+    <w:p>
+      <w:pPr>
+        <w:pStyle w:val="ListParagraph"/>
+      </w:pPr>
+    </w:p>
+    <w:tbl>
+      <w:tblPr>
+        <w:tblStyle w:val="TableGrid"/>
+        <w:tblW w:w="4768" w:type="pct"/>
+        <w:tblInd w:w="715" w:type="dxa"/>
+        <w:tblLook w:val="04A0" w:firstRow="1" w:lastRow="0" w:firstColumn="1" w:lastColumn="0" w:noHBand="0" w:noVBand="1"/>
+      </w:tblPr>
+      <w:tblGrid>
+        <w:gridCol w:w="4575"/>
+        <w:gridCol w:w="4575"/>
+        <w:gridCol w:w="4572"/>
+      </w:tblGrid>
+      <w:tr>
+        <w:trPr>
+          <w:trHeight w:val="327"/>
+        </w:trPr>
+        <w:tc>
+          <w:tcPr>
+            <w:tcW w:w="1667" w:type="pct"/>
+          </w:tcPr>
+          <w:p>
+            <w:pPr>
+              <w:pStyle w:val="ListParagraph"/>
+              <w:ind w:left="0"/>
+            </w:pPr>
+            <w:r>
+              <w:rPr>
+                <w:b/>
+                <w:bCs/>
+              </w:rPr>
+              <w:t>Test Name</w:t>
+            </w:r>
+          </w:p>
+        </w:tc>
+        <w:tc>
+          <w:tcPr>
+            <w:tcW w:w="1667" w:type="pct"/>
+          </w:tcPr>
+          <w:p>
+            <w:pPr>
+              <w:pStyle w:val="ListParagraph"/>
+              <w:ind w:left="0"/>
+            </w:pPr>
+            <w:r>
+              <w:t>Users Capacity</w:t>
+            </w:r>
+          </w:p>
+        </w:tc>
+        <w:tc>
+          <w:tcPr>
+            <w:tcW w:w="1666" w:type="pct"/>
+          </w:tcPr>
+          <w:p>
+            <w:pPr>
+              <w:pStyle w:val="ListParagraph"/>
+              <w:ind w:left="0"/>
+            </w:pPr>
+            <w:r>
+              <w:t>Capacity Throughput (max</w:t>
+            </w:r>
+            <w:r>
+              <w:t>/ops</w:t>
+            </w:r>
+            <w:r>
+              <w:t>)</w:t>
+            </w:r>
+          </w:p>
+        </w:tc>
+      </w:tr>
+      <w:tr>
+        <w:trPr>
+          <w:trHeight w:val="327"/>
+        </w:trPr>
+        <w:tc>
+          <w:tcPr>
+            <w:tcW w:w="1667" w:type="pct"/>
+          </w:tcPr>
+          <w:p>
+            <w:pPr>
+              <w:pStyle w:val="ListParagraph"/>
+              <w:ind w:left="0"/>
+            </w:pPr>
+            <w:r>
+              <w:t>Blog_Post_Anonimus_Task</w:t>
+            </w:r>
+            <w:r>
+              <w:t>6</w:t>
+            </w:r>
+          </w:p>
+        </w:tc>
+        <w:tc>
+          <w:tcPr>
+            <w:tcW w:w="1667" w:type="pct"/>
+          </w:tcPr>
+          <w:p>
+            <w:pPr>
+              <w:pStyle w:val="ListParagraph"/>
+              <w:ind w:left="0"/>
+            </w:pPr>
+          </w:p>
+        </w:tc>
+        <w:tc>
+          <w:tcPr>
+            <w:tcW w:w="1666" w:type="pct"/>
+          </w:tcPr>
+          <w:p>
+            <w:pPr>
+              <w:pStyle w:val="ListParagraph"/>
+              <w:ind w:left="0"/>
+            </w:pPr>
+          </w:p>
+        </w:tc>
+      </w:tr>
+      <w:tr>
+        <w:trPr>
+          <w:trHeight w:val="310"/>
+        </w:trPr>
+        <w:tc>
+          <w:tcPr>
+            <w:tcW w:w="1667" w:type="pct"/>
+          </w:tcPr>
+          <w:p>
+            <w:pPr>
+              <w:pStyle w:val="ListParagraph"/>
+              <w:ind w:left="0"/>
+            </w:pPr>
+            <w:r>
+              <w:t>Blog_Post_Anonimus_Task6</w:t>
+            </w:r>
+          </w:p>
+        </w:tc>
+        <w:tc>
+          <w:tcPr>
+            <w:tcW w:w="1667" w:type="pct"/>
+          </w:tcPr>
+          <w:p>
+            <w:pPr>
+              <w:pStyle w:val="ListParagraph"/>
+              <w:ind w:left="0"/>
+            </w:pPr>
+          </w:p>
+        </w:tc>
+        <w:tc>
+          <w:tcPr>
+            <w:tcW w:w="1666" w:type="pct"/>
+          </w:tcPr>
+          <w:p>
+            <w:pPr>
+              <w:pStyle w:val="ListParagraph"/>
+              <w:ind w:left="0"/>
+            </w:pPr>
+          </w:p>
+        </w:tc>
+      </w:tr>
+    </w:tbl>
+    <w:p/>
+    <w:p/>
+    <w:p/>
+    <w:p/>
+    <w:p/>
+    <w:p/>
     <w:p/>
     <w:p>
       <w:pPr>
@@ -1946,6 +3360,7 @@
           <w:b/>
           <w:bCs/>
         </w:rPr>
+        <w:lastRenderedPageBreak/>
         <w:t>Detailed test results:</w:t>
       </w:r>
     </w:p>
@@ -1983,21 +3398,7 @@
           <w:b/>
           <w:bCs/>
         </w:rPr>
-        <w:t xml:space="preserve"> (Results for (</w:t>
-      </w:r>
-      <w:r>
-        <w:rPr>
-          <w:b/>
-          <w:bCs/>
-        </w:rPr>
-        <w:t>Number of posts quantity</w:t>
-      </w:r>
-      <w:r>
-        <w:rPr>
-          <w:b/>
-          <w:bCs/>
-        </w:rPr>
-        <w:t>-100))</w:t>
+        <w:t xml:space="preserve"> (Results for (Number of posts quantity-100))</w:t>
       </w:r>
       <w:r>
         <w:t xml:space="preserve"> </w:t>
@@ -2024,179 +3425,386 @@
           <w:b/>
           <w:bCs/>
         </w:rPr>
+        <w:t>In c</w:t>
+      </w:r>
+      <w:r>
+        <w:rPr>
+          <w:b/>
+          <w:bCs/>
+        </w:rPr>
+        <w:t>ase of ‘Blog_Post_Anonimus_Task</w:t>
+      </w:r>
+      <w:r>
+        <w:rPr>
+          <w:b/>
+          <w:bCs/>
+        </w:rPr>
+        <w:t>6</w:t>
+      </w:r>
+      <w:r>
+        <w:rPr>
+          <w:b/>
+          <w:bCs/>
+        </w:rPr>
+        <w:t>’</w:t>
+      </w:r>
+      <w:r>
+        <w:rPr>
+          <w:b/>
+          <w:bCs/>
+        </w:rPr>
+        <w:t xml:space="preserve"> (Results for (Number of posts quantity-100))</w:t>
+      </w:r>
+      <w:r>
+        <w:t xml:space="preserve"> </w:t>
+      </w:r>
+      <w:r>
+        <w:t>- T</w:t>
+      </w:r>
+      <w:r>
+        <w:t>he saturation point is approximately 68 users and comfort zone is 55 users. Degradation of successful queries is start after 56 users according to 3 test runs. After reaching a user’s capacity of 5</w:t>
+      </w:r>
+      <w:r>
+        <w:t>6</w:t>
+      </w:r>
+      <w:r>
+        <w:t xml:space="preserve"> users, the server CPU is grooving to 100%.</w:t>
+      </w:r>
+    </w:p>
+    <w:p>
+      <w:pPr>
+        <w:pStyle w:val="ListParagraph"/>
+      </w:pPr>
+      <w:r>
+        <w:rPr>
+          <w:b/>
+          <w:bCs/>
+        </w:rPr>
+        <w:t>In c</w:t>
+      </w:r>
+      <w:r>
+        <w:rPr>
+          <w:b/>
+          <w:bCs/>
+        </w:rPr>
+        <w:t>ase of ‘Blog_Post_Anonimus_Task3’</w:t>
+      </w:r>
+      <w:r>
+        <w:rPr>
+          <w:b/>
+          <w:bCs/>
+        </w:rPr>
+        <w:t xml:space="preserve"> (Results for (Number of posts quantity-100</w:t>
+      </w:r>
+      <w:r>
+        <w:rPr>
+          <w:b/>
+          <w:bCs/>
+        </w:rPr>
+        <w:t>0</w:t>
+      </w:r>
+      <w:r>
+        <w:rPr>
+          <w:b/>
+          <w:bCs/>
+        </w:rPr>
+        <w:t>))</w:t>
+      </w:r>
+      <w:r>
+        <w:t xml:space="preserve"> </w:t>
+      </w:r>
+      <w:r>
+        <w:t>- T</w:t>
+      </w:r>
+      <w:r>
+        <w:t>he saturation point is approximately 68 users and comfort zone is 55 users. Degradation of successful queries is start after 56 users according to 3 test runs. After reaching a user’s capacity of 5</w:t>
+      </w:r>
+      <w:r>
+        <w:t>6</w:t>
+      </w:r>
+      <w:r>
+        <w:t xml:space="preserve"> users, the server CPU is grooving to 100%.</w:t>
+      </w:r>
+    </w:p>
+    <w:p>
+      <w:pPr>
+        <w:pStyle w:val="ListParagraph"/>
+      </w:pPr>
+      <w:r>
+        <w:rPr>
+          <w:b/>
+          <w:bCs/>
+        </w:rPr>
+        <w:t>In c</w:t>
+      </w:r>
+      <w:r>
+        <w:rPr>
+          <w:b/>
+          <w:bCs/>
+        </w:rPr>
+        <w:t>ase of ‘Blog_Post_Anonimus_Task</w:t>
+      </w:r>
+      <w:r>
+        <w:rPr>
+          <w:b/>
+          <w:bCs/>
+        </w:rPr>
+        <w:t>6</w:t>
+      </w:r>
+      <w:r>
+        <w:rPr>
+          <w:b/>
+          <w:bCs/>
+        </w:rPr>
+        <w:t>’</w:t>
+      </w:r>
+      <w:r>
+        <w:rPr>
+          <w:b/>
+          <w:bCs/>
+        </w:rPr>
+        <w:t xml:space="preserve"> (Results for (Number of posts quantity-100</w:t>
+      </w:r>
+      <w:r>
+        <w:rPr>
+          <w:b/>
+          <w:bCs/>
+        </w:rPr>
+        <w:t>0</w:t>
+      </w:r>
+      <w:r>
+        <w:rPr>
+          <w:b/>
+          <w:bCs/>
+        </w:rPr>
+        <w:t>))</w:t>
+      </w:r>
+      <w:r>
+        <w:t xml:space="preserve"> </w:t>
+      </w:r>
+      <w:r>
+        <w:t>- T</w:t>
+      </w:r>
+      <w:r>
+        <w:t>he saturation point is approximately 68 users and comfort zone is 55 users. Degradation of successful queries is start after 56 users according to 3 test runs. After reaching a user’s capacity of 5</w:t>
+      </w:r>
+      <w:r>
+        <w:t>6</w:t>
+      </w:r>
+      <w:r>
+        <w:t xml:space="preserve"> users, the server CPU is grooving to 100%.</w:t>
+      </w:r>
+    </w:p>
+    <w:p>
+      <w:pPr>
+        <w:pStyle w:val="ListParagraph"/>
+      </w:pPr>
+      <w:r>
+        <w:rPr>
+          <w:b/>
+          <w:bCs/>
+        </w:rPr>
+        <w:t>In c</w:t>
+      </w:r>
+      <w:r>
+        <w:rPr>
+          <w:b/>
+          <w:bCs/>
+        </w:rPr>
+        <w:t>ase of ‘Blog_Post_Anonimus_Task</w:t>
+      </w:r>
+      <w:r>
+        <w:rPr>
+          <w:b/>
+          <w:bCs/>
+        </w:rPr>
+        <w:t>6</w:t>
+      </w:r>
+      <w:r>
+        <w:rPr>
+          <w:b/>
+          <w:bCs/>
+        </w:rPr>
+        <w:t>’</w:t>
+      </w:r>
+      <w:r>
+        <w:rPr>
+          <w:b/>
+          <w:bCs/>
+        </w:rPr>
+        <w:t xml:space="preserve"> (Results for (Number of posts quantity-100))</w:t>
+      </w:r>
+      <w:r>
+        <w:t xml:space="preserve"> </w:t>
+      </w:r>
+      <w:r>
+        <w:t>- T</w:t>
+      </w:r>
+      <w:r>
+        <w:t>he saturation point is approximately 68 users and comfort zone is 55 users. Degradation of successful queries is start after 56 users according to 3 test runs. After reaching a user’s capacity of 5</w:t>
+      </w:r>
+      <w:r>
+        <w:t>6</w:t>
+      </w:r>
+      <w:r>
+        <w:t xml:space="preserve"> users, the server CPU is grooving to 100%.</w:t>
+      </w:r>
+    </w:p>
+    <w:p>
+      <w:pPr>
+        <w:pStyle w:val="ListParagraph"/>
+      </w:pPr>
+      <w:r>
+        <w:rPr>
+          <w:b/>
+          <w:bCs/>
+        </w:rPr>
+        <w:t>In c</w:t>
+      </w:r>
+      <w:r>
+        <w:rPr>
+          <w:b/>
+          <w:bCs/>
+        </w:rPr>
+        <w:t>ase of ‘Blog_Post_Anonimus_Task</w:t>
+      </w:r>
+      <w:r>
+        <w:rPr>
+          <w:b/>
+          <w:bCs/>
+        </w:rPr>
+        <w:t>6</w:t>
+      </w:r>
+      <w:r>
+        <w:rPr>
+          <w:b/>
+          <w:bCs/>
+        </w:rPr>
+        <w:t>’</w:t>
+      </w:r>
+      <w:r>
+        <w:rPr>
+          <w:b/>
+          <w:bCs/>
+        </w:rPr>
+        <w:t xml:space="preserve"> (Results for (Number of posts quantity-100</w:t>
+      </w:r>
+      <w:r>
+        <w:rPr>
+          <w:b/>
+          <w:bCs/>
+        </w:rPr>
+        <w:t>0</w:t>
+      </w:r>
+      <w:r>
+        <w:rPr>
+          <w:b/>
+          <w:bCs/>
+        </w:rPr>
+        <w:t>))</w:t>
+      </w:r>
+      <w:r>
+        <w:t xml:space="preserve"> </w:t>
+      </w:r>
+      <w:r>
+        <w:t>- T</w:t>
+      </w:r>
+      <w:r>
+        <w:t>he saturation point is approximately 68 users and comfort zone is 55 users. Degradation of successful queries is start after 56 users according to 3 test runs. After reaching a user’s capacity of 5</w:t>
+      </w:r>
+      <w:r>
+        <w:t>6</w:t>
+      </w:r>
+      <w:r>
+        <w:t xml:space="preserve"> users, the server CPU is grooving to 100%.</w:t>
+      </w:r>
+    </w:p>
+    <w:p>
+      <w:pPr>
+        <w:pStyle w:val="ListParagraph"/>
+      </w:pPr>
+    </w:p>
+    <w:p>
+      <w:pPr>
+        <w:pStyle w:val="ListParagraph"/>
+      </w:pPr>
+    </w:p>
+    <w:p>
+      <w:pPr>
+        <w:pStyle w:val="ListParagraph"/>
+      </w:pPr>
+    </w:p>
+    <w:p>
+      <w:pPr>
+        <w:pStyle w:val="ListParagraph"/>
+      </w:pPr>
+    </w:p>
+    <w:p>
+      <w:pPr>
+        <w:pStyle w:val="ListParagraph"/>
+      </w:pPr>
+    </w:p>
+    <w:p/>
+    <w:p>
+      <w:pPr>
+        <w:pStyle w:val="ListParagraph"/>
+      </w:pPr>
+    </w:p>
+    <w:p>
+      <w:pPr>
+        <w:pStyle w:val="ListParagraph"/>
+      </w:pPr>
+    </w:p>
+    <w:p>
+      <w:pPr>
+        <w:pStyle w:val="ListParagraph"/>
+      </w:pPr>
+    </w:p>
+    <w:p>
+      <w:pPr>
+        <w:pStyle w:val="ListParagraph"/>
+      </w:pPr>
+    </w:p>
+    <w:p>
+      <w:pPr>
+        <w:pStyle w:val="ListParagraph"/>
+      </w:pPr>
+    </w:p>
+    <w:p>
+      <w:pPr>
+        <w:pStyle w:val="ListParagraph"/>
+      </w:pPr>
+    </w:p>
+    <w:p>
+      <w:pPr>
+        <w:pStyle w:val="ListParagraph"/>
+      </w:pPr>
+    </w:p>
+    <w:p>
+      <w:pPr>
+        <w:rPr>
+          <w:b/>
+          <w:bCs/>
+          <w:sz w:val="36"/>
+          <w:szCs w:val="36"/>
+        </w:rPr>
+      </w:pPr>
+      <w:r>
+        <w:rPr>
+          <w:b/>
+          <w:bCs/>
+          <w:sz w:val="36"/>
+          <w:szCs w:val="36"/>
+        </w:rPr>
         <w:lastRenderedPageBreak/>
-        <w:t>In c</w:t>
-      </w:r>
-      <w:r>
-        <w:rPr>
-          <w:b/>
-          <w:bCs/>
-        </w:rPr>
-        <w:t>ase of ‘Blog_Post_Anonimus_Task</w:t>
-      </w:r>
-      <w:r>
-        <w:rPr>
-          <w:b/>
-          <w:bCs/>
-        </w:rPr>
-        <w:t>6</w:t>
-      </w:r>
-      <w:r>
-        <w:rPr>
-          <w:b/>
-          <w:bCs/>
-        </w:rPr>
-        <w:t>’</w:t>
-      </w:r>
-      <w:r>
-        <w:rPr>
-          <w:b/>
-          <w:bCs/>
-        </w:rPr>
-        <w:t xml:space="preserve"> </w:t>
-      </w:r>
-      <w:r>
-        <w:rPr>
-          <w:b/>
-          <w:bCs/>
-        </w:rPr>
-        <w:t>(Results for (Number of posts quantity-100))</w:t>
-      </w:r>
-      <w:r>
-        <w:t xml:space="preserve"> </w:t>
-      </w:r>
-      <w:r>
-        <w:t>- T</w:t>
-      </w:r>
-      <w:r>
-        <w:t>he saturation point is approximately 68 users and comfort zone is 55 users. Degradation of successful queries is start after 56 users according to 3 test runs. After reaching a user’s capacity of 5</w:t>
-      </w:r>
-      <w:r>
-        <w:t>6</w:t>
-      </w:r>
-      <w:r>
-        <w:t xml:space="preserve"> users, the server CPU is grooving to 100%.</w:t>
-      </w:r>
-    </w:p>
-    <w:p>
-      <w:pPr>
-        <w:pStyle w:val="ListParagraph"/>
-      </w:pPr>
-    </w:p>
-    <w:p>
-      <w:pPr>
-        <w:pStyle w:val="ListParagraph"/>
-      </w:pPr>
-    </w:p>
-    <w:p>
-      <w:pPr>
-        <w:pStyle w:val="ListParagraph"/>
-      </w:pPr>
-    </w:p>
-    <w:p>
-      <w:pPr>
-        <w:pStyle w:val="ListParagraph"/>
-      </w:pPr>
-    </w:p>
-    <w:p>
-      <w:pPr>
-        <w:pStyle w:val="ListParagraph"/>
-      </w:pPr>
-    </w:p>
-    <w:p>
-      <w:pPr>
-        <w:pStyle w:val="ListParagraph"/>
-      </w:pPr>
-    </w:p>
-    <w:p>
-      <w:pPr>
-        <w:pStyle w:val="ListParagraph"/>
-      </w:pPr>
-    </w:p>
-    <w:p>
-      <w:pPr>
-        <w:pStyle w:val="ListParagraph"/>
-      </w:pPr>
-    </w:p>
-    <w:p>
-      <w:pPr>
-        <w:pStyle w:val="ListParagraph"/>
-      </w:pPr>
-    </w:p>
-    <w:p>
-      <w:pPr>
-        <w:pStyle w:val="ListParagraph"/>
-      </w:pPr>
-    </w:p>
-    <w:p>
-      <w:pPr>
-        <w:pStyle w:val="ListParagraph"/>
-      </w:pPr>
-    </w:p>
-    <w:p>
-      <w:pPr>
-        <w:pStyle w:val="ListParagraph"/>
-      </w:pPr>
-    </w:p>
-    <w:p>
-      <w:pPr>
-        <w:pStyle w:val="ListParagraph"/>
-      </w:pPr>
-    </w:p>
-    <w:p>
-      <w:pPr>
-        <w:pStyle w:val="ListParagraph"/>
-      </w:pPr>
-    </w:p>
-    <w:p>
-      <w:pPr>
-        <w:pStyle w:val="ListParagraph"/>
-      </w:pPr>
-    </w:p>
-    <w:p>
-      <w:pPr>
-        <w:pStyle w:val="ListParagraph"/>
-      </w:pPr>
-    </w:p>
-    <w:p>
-      <w:pPr>
-        <w:pStyle w:val="ListParagraph"/>
-      </w:pPr>
-    </w:p>
-    <w:p>
-      <w:pPr>
-        <w:pStyle w:val="ListParagraph"/>
-      </w:pPr>
-    </w:p>
-    <w:p>
-      <w:pPr>
-        <w:pStyle w:val="ListParagraph"/>
-      </w:pPr>
-    </w:p>
-    <w:p>
-      <w:pPr>
-        <w:ind w:left="720"/>
-        <w:rPr>
-          <w:b/>
-          <w:bCs/>
-          <w:noProof/>
-        </w:rPr>
-      </w:pPr>
-      <w:r>
-        <w:rPr>
-          <w:b/>
-          <w:bCs/>
-          <w:sz w:val="44"/>
-          <w:szCs w:val="44"/>
-        </w:rPr>
         <w:t xml:space="preserve">Test Run </w:t>
       </w:r>
       <w:r>
         <w:rPr>
           <w:b/>
           <w:bCs/>
-          <w:sz w:val="44"/>
-          <w:szCs w:val="44"/>
+          <w:sz w:val="36"/>
+          <w:szCs w:val="36"/>
         </w:rPr>
         <w:t>#</w:t>
       </w:r>
@@ -2204,10 +3812,46 @@
         <w:rPr>
           <w:b/>
           <w:bCs/>
-          <w:sz w:val="44"/>
-          <w:szCs w:val="44"/>
+          <w:sz w:val="36"/>
+          <w:szCs w:val="36"/>
         </w:rPr>
         <w:t>1</w:t>
+      </w:r>
+      <w:r>
+        <w:rPr>
+          <w:b/>
+          <w:bCs/>
+          <w:sz w:val="36"/>
+          <w:szCs w:val="36"/>
+        </w:rPr>
+        <w:t xml:space="preserve"> (</w:t>
+      </w:r>
+      <w:r>
+        <w:rPr>
+          <w:b/>
+          <w:bCs/>
+          <w:sz w:val="36"/>
+          <w:szCs w:val="36"/>
+        </w:rPr>
+        <w:t>Load Model 1</w:t>
+      </w:r>
+      <w:r>
+        <w:rPr>
+          <w:b/>
+          <w:bCs/>
+          <w:sz w:val="36"/>
+          <w:szCs w:val="36"/>
+        </w:rPr>
+        <w:t xml:space="preserve">, </w:t>
+      </w:r>
+      <w:r>
+        <w:rPr>
+          <w:b/>
+          <w:bCs/>
+          <w:sz w:val="36"/>
+          <w:szCs w:val="36"/>
+        </w:rPr>
+        <w:t>Posts quantity 100)</w:t>
       </w:r>
     </w:p>
     <w:tbl>
@@ -2292,7 +3936,6 @@
                 <w:bCs/>
                 <w:noProof/>
               </w:rPr>
-              <w:lastRenderedPageBreak/>
               <w:drawing>
                 <wp:inline distT="0" distB="0" distL="0" distR="0" wp14:anchorId="4C926A9A" wp14:editId="66D654A7">
                   <wp:extent cx="4620987" cy="2156460"/>
@@ -2907,20 +4550,67 @@
     </w:p>
     <w:p>
       <w:pPr>
-        <w:ind w:left="1080"/>
-        <w:rPr>
-          <w:noProof/>
-        </w:rPr>
-      </w:pPr>
-      <w:r>
-        <w:rPr>
-          <w:b/>
-          <w:bCs/>
-          <w:sz w:val="44"/>
-          <w:szCs w:val="44"/>
+        <w:rPr>
+          <w:b/>
+          <w:bCs/>
+          <w:sz w:val="36"/>
+          <w:szCs w:val="36"/>
+        </w:rPr>
+      </w:pPr>
+      <w:r>
+        <w:rPr>
+          <w:b/>
+          <w:bCs/>
+          <w:sz w:val="36"/>
+          <w:szCs w:val="36"/>
         </w:rPr>
         <w:lastRenderedPageBreak/>
-        <w:t>Test Run #2</w:t>
+        <w:t>Test Run #</w:t>
+      </w:r>
+      <w:r>
+        <w:rPr>
+          <w:b/>
+          <w:bCs/>
+          <w:sz w:val="36"/>
+          <w:szCs w:val="36"/>
+        </w:rPr>
+        <w:t>2</w:t>
+      </w:r>
+      <w:r>
+        <w:rPr>
+          <w:b/>
+          <w:bCs/>
+          <w:sz w:val="36"/>
+          <w:szCs w:val="36"/>
+        </w:rPr>
+        <w:t xml:space="preserve"> </w:t>
+      </w:r>
+      <w:r>
+        <w:rPr>
+          <w:b/>
+          <w:bCs/>
+          <w:sz w:val="36"/>
+          <w:szCs w:val="36"/>
+        </w:rPr>
+        <w:t>(Load Model 1</w:t>
+      </w:r>
+      <w:r>
+        <w:rPr>
+          <w:b/>
+          <w:bCs/>
+          <w:sz w:val="36"/>
+          <w:szCs w:val="36"/>
+        </w:rPr>
+        <w:t xml:space="preserve">, </w:t>
+      </w:r>
+      <w:r>
+        <w:rPr>
+          <w:b/>
+          <w:bCs/>
+          <w:sz w:val="36"/>
+          <w:szCs w:val="36"/>
+        </w:rPr>
+        <w:t>Posts quantity 100)</w:t>
       </w:r>
     </w:p>
     <w:tbl>
@@ -3594,32 +5284,67 @@
     </w:p>
     <w:p>
       <w:pPr>
-        <w:ind w:left="720"/>
-        <w:rPr>
-          <w:b/>
-          <w:bCs/>
-          <w:sz w:val="44"/>
-          <w:szCs w:val="44"/>
-        </w:rPr>
-      </w:pPr>
-      <w:r>
-        <w:rPr>
-          <w:b/>
-          <w:bCs/>
-          <w:sz w:val="44"/>
-          <w:szCs w:val="44"/>
+        <w:rPr>
+          <w:b/>
+          <w:bCs/>
+          <w:sz w:val="36"/>
+          <w:szCs w:val="36"/>
+        </w:rPr>
+      </w:pPr>
+      <w:r>
+        <w:rPr>
+          <w:b/>
+          <w:bCs/>
+          <w:sz w:val="36"/>
+          <w:szCs w:val="36"/>
         </w:rPr>
         <w:lastRenderedPageBreak/>
-        <w:t>Test Run #</w:t>
-      </w:r>
-      <w:r>
-        <w:rPr>
-          <w:b/>
-          <w:bCs/>
-          <w:sz w:val="44"/>
-          <w:szCs w:val="44"/>
-        </w:rPr>
-        <w:t>3</w:t>
+        <w:t xml:space="preserve">Test Run </w:t>
+      </w:r>
+      <w:r>
+        <w:rPr>
+          <w:b/>
+          <w:bCs/>
+          <w:sz w:val="36"/>
+          <w:szCs w:val="36"/>
+        </w:rPr>
+        <w:t>#3</w:t>
+      </w:r>
+      <w:r>
+        <w:rPr>
+          <w:b/>
+          <w:bCs/>
+          <w:sz w:val="36"/>
+          <w:szCs w:val="36"/>
+        </w:rPr>
+        <w:t xml:space="preserve"> </w:t>
+      </w:r>
+      <w:r>
+        <w:rPr>
+          <w:b/>
+          <w:bCs/>
+          <w:sz w:val="36"/>
+          <w:szCs w:val="36"/>
+        </w:rPr>
+        <w:t>(Load Model 1</w:t>
+      </w:r>
+      <w:r>
+        <w:rPr>
+          <w:b/>
+          <w:bCs/>
+          <w:sz w:val="36"/>
+          <w:szCs w:val="36"/>
+        </w:rPr>
+        <w:t xml:space="preserve">, </w:t>
+      </w:r>
+      <w:r>
+        <w:rPr>
+          <w:b/>
+          <w:bCs/>
+          <w:sz w:val="36"/>
+          <w:szCs w:val="36"/>
+        </w:rPr>
+        <w:t>Posts quantity 100)</w:t>
       </w:r>
     </w:p>
     <w:tbl>
@@ -4094,7 +5819,4399 @@
     </w:p>
     <w:p>
       <w:pPr>
+        <w:rPr>
+          <w:b/>
+          <w:bCs/>
+          <w:sz w:val="36"/>
+          <w:szCs w:val="36"/>
+        </w:rPr>
+      </w:pPr>
+      <w:r>
+        <w:rPr>
+          <w:b/>
+          <w:bCs/>
+          <w:sz w:val="36"/>
+          <w:szCs w:val="36"/>
+        </w:rPr>
+        <w:lastRenderedPageBreak/>
+        <w:t xml:space="preserve">Test Run #1 </w:t>
+      </w:r>
+      <w:r>
+        <w:rPr>
+          <w:b/>
+          <w:bCs/>
+          <w:sz w:val="36"/>
+          <w:szCs w:val="36"/>
+        </w:rPr>
+        <w:t xml:space="preserve">(Load Model </w:t>
+      </w:r>
+      <w:r>
+        <w:rPr>
+          <w:b/>
+          <w:bCs/>
+          <w:sz w:val="36"/>
+          <w:szCs w:val="36"/>
+        </w:rPr>
+        <w:t>2</w:t>
+      </w:r>
+      <w:r>
+        <w:rPr>
+          <w:b/>
+          <w:bCs/>
+          <w:sz w:val="36"/>
+          <w:szCs w:val="36"/>
+        </w:rPr>
+        <w:t xml:space="preserve">, </w:t>
+      </w:r>
+      <w:r>
+        <w:rPr>
+          <w:b/>
+          <w:bCs/>
+          <w:sz w:val="36"/>
+          <w:szCs w:val="36"/>
+        </w:rPr>
+        <w:t>Posts quantity 100</w:t>
+      </w:r>
+      <w:r>
+        <w:rPr>
+          <w:b/>
+          <w:bCs/>
+          <w:sz w:val="36"/>
+          <w:szCs w:val="36"/>
+        </w:rPr>
+        <w:t>0</w:t>
+      </w:r>
+      <w:r>
+        <w:rPr>
+          <w:b/>
+          <w:bCs/>
+          <w:sz w:val="36"/>
+          <w:szCs w:val="36"/>
+        </w:rPr>
+        <w:t>)</w:t>
+      </w:r>
+    </w:p>
+    <w:tbl>
+      <w:tblPr>
+        <w:tblStyle w:val="TableGrid"/>
+        <w:tblW w:w="14862" w:type="dxa"/>
+        <w:tblInd w:w="-185" w:type="dxa"/>
+        <w:tblLook w:val="04A0" w:firstRow="1" w:lastRow="0" w:firstColumn="1" w:lastColumn="0" w:noHBand="0" w:noVBand="1"/>
+      </w:tblPr>
+      <w:tblGrid>
+        <w:gridCol w:w="7512"/>
+        <w:gridCol w:w="7476"/>
+      </w:tblGrid>
+      <w:tr>
+        <w:trPr>
+          <w:trHeight w:val="487"/>
+        </w:trPr>
+        <w:tc>
+          <w:tcPr>
+            <w:tcW w:w="7506" w:type="dxa"/>
+          </w:tcPr>
+          <w:p>
+            <w:pPr>
+              <w:jc w:val="center"/>
+              <w:rPr>
+                <w:b/>
+                <w:bCs/>
+                <w:noProof/>
+              </w:rPr>
+            </w:pPr>
+            <w:r>
+              <w:rPr>
+                <w:b/>
+                <w:bCs/>
+              </w:rPr>
+              <w:t>Blog_Post_Anonimus_Task3</w:t>
+            </w:r>
+          </w:p>
+        </w:tc>
+        <w:tc>
+          <w:tcPr>
+            <w:tcW w:w="7356" w:type="dxa"/>
+          </w:tcPr>
+          <w:p>
+            <w:pPr>
+              <w:jc w:val="center"/>
+              <w:rPr>
+                <w:b/>
+                <w:bCs/>
+                <w:noProof/>
+              </w:rPr>
+            </w:pPr>
+            <w:r>
+              <w:rPr>
+                <w:b/>
+                <w:bCs/>
+              </w:rPr>
+              <w:t>Blog_Post_Anonimus_Task6</w:t>
+            </w:r>
+          </w:p>
+        </w:tc>
+      </w:tr>
+      <w:tr>
+        <w:trPr>
+          <w:trHeight w:val="3617"/>
+        </w:trPr>
+        <w:tc>
+          <w:tcPr>
+            <w:tcW w:w="7506" w:type="dxa"/>
+          </w:tcPr>
+          <w:p>
+            <w:pPr>
+              <w:rPr>
+                <w:b/>
+                <w:bCs/>
+                <w:noProof/>
+              </w:rPr>
+            </w:pPr>
+            <w:r>
+              <w:rPr>
+                <w:b/>
+                <w:bCs/>
+                <w:noProof/>
+              </w:rPr>
+              <w:drawing>
+                <wp:inline distT="0" distB="0" distL="0" distR="0" wp14:anchorId="6C07622D" wp14:editId="41F88E0B">
+                  <wp:extent cx="4600024" cy="2202180"/>
+                  <wp:effectExtent l="0" t="0" r="0" b="7620"/>
+                  <wp:docPr id="31" name="Picture 31"/>
+                  <wp:cNvGraphicFramePr>
+                    <a:graphicFrameLocks xmlns:a="http://schemas.openxmlformats.org/drawingml/2006/main" noChangeAspect="1"/>
+                  </wp:cNvGraphicFramePr>
+                  <a:graphic xmlns:a="http://schemas.openxmlformats.org/drawingml/2006/main">
+                    <a:graphicData uri="http://schemas.openxmlformats.org/drawingml/2006/picture">
+                      <pic:pic xmlns:pic="http://schemas.openxmlformats.org/drawingml/2006/picture">
+                        <pic:nvPicPr>
+                          <pic:cNvPr id="0" name="Picture 1"/>
+                          <pic:cNvPicPr>
+                            <a:picLocks noChangeAspect="1" noChangeArrowheads="1"/>
+                          </pic:cNvPicPr>
+                        </pic:nvPicPr>
+                        <pic:blipFill>
+                          <a:blip r:embed="rId34" cstate="print">
+                            <a:extLst>
+                              <a:ext uri="{28A0092B-C50C-407E-A947-70E740481C1C}">
+                                <a14:useLocalDpi xmlns:a14="http://schemas.microsoft.com/office/drawing/2010/main" val="0"/>
+                              </a:ext>
+                            </a:extLst>
+                          </a:blip>
+                          <a:srcRect/>
+                          <a:stretch>
+                            <a:fillRect/>
+                          </a:stretch>
+                        </pic:blipFill>
+                        <pic:spPr bwMode="auto">
+                          <a:xfrm>
+                            <a:off x="0" y="0"/>
+                            <a:ext cx="4614072" cy="2208905"/>
+                          </a:xfrm>
+                          <a:prstGeom prst="rect">
+                            <a:avLst/>
+                          </a:prstGeom>
+                          <a:noFill/>
+                          <a:ln>
+                            <a:noFill/>
+                          </a:ln>
+                        </pic:spPr>
+                      </pic:pic>
+                    </a:graphicData>
+                  </a:graphic>
+                </wp:inline>
+              </w:drawing>
+            </w:r>
+          </w:p>
+        </w:tc>
+        <w:tc>
+          <w:tcPr>
+            <w:tcW w:w="7356" w:type="dxa"/>
+          </w:tcPr>
+          <w:p>
+            <w:pPr>
+              <w:rPr>
+                <w:b/>
+                <w:bCs/>
+                <w:noProof/>
+              </w:rPr>
+            </w:pPr>
+            <w:r>
+              <w:rPr>
+                <w:b/>
+                <w:bCs/>
+                <w:noProof/>
+              </w:rPr>
+              <w:drawing>
+                <wp:inline distT="0" distB="0" distL="0" distR="0" wp14:anchorId="76C4E3A3" wp14:editId="75318AF1">
+                  <wp:extent cx="4518660" cy="2150129"/>
+                  <wp:effectExtent l="0" t="0" r="0" b="2540"/>
+                  <wp:docPr id="56" name="Picture 56"/>
+                  <wp:cNvGraphicFramePr>
+                    <a:graphicFrameLocks xmlns:a="http://schemas.openxmlformats.org/drawingml/2006/main" noChangeAspect="1"/>
+                  </wp:cNvGraphicFramePr>
+                  <a:graphic xmlns:a="http://schemas.openxmlformats.org/drawingml/2006/main">
+                    <a:graphicData uri="http://schemas.openxmlformats.org/drawingml/2006/picture">
+                      <pic:pic xmlns:pic="http://schemas.openxmlformats.org/drawingml/2006/picture">
+                        <pic:nvPicPr>
+                          <pic:cNvPr id="0" name="Picture 14"/>
+                          <pic:cNvPicPr>
+                            <a:picLocks noChangeAspect="1" noChangeArrowheads="1"/>
+                          </pic:cNvPicPr>
+                        </pic:nvPicPr>
+                        <pic:blipFill>
+                          <a:blip r:embed="rId35" cstate="print">
+                            <a:extLst>
+                              <a:ext uri="{28A0092B-C50C-407E-A947-70E740481C1C}">
+                                <a14:useLocalDpi xmlns:a14="http://schemas.microsoft.com/office/drawing/2010/main" val="0"/>
+                              </a:ext>
+                            </a:extLst>
+                          </a:blip>
+                          <a:srcRect/>
+                          <a:stretch>
+                            <a:fillRect/>
+                          </a:stretch>
+                        </pic:blipFill>
+                        <pic:spPr bwMode="auto">
+                          <a:xfrm>
+                            <a:off x="0" y="0"/>
+                            <a:ext cx="4526785" cy="2153995"/>
+                          </a:xfrm>
+                          <a:prstGeom prst="rect">
+                            <a:avLst/>
+                          </a:prstGeom>
+                          <a:noFill/>
+                          <a:ln>
+                            <a:noFill/>
+                          </a:ln>
+                        </pic:spPr>
+                      </pic:pic>
+                    </a:graphicData>
+                  </a:graphic>
+                </wp:inline>
+              </w:drawing>
+            </w:r>
+          </w:p>
+        </w:tc>
+      </w:tr>
+      <w:tr>
+        <w:trPr>
+          <w:trHeight w:val="3617"/>
+        </w:trPr>
+        <w:tc>
+          <w:tcPr>
+            <w:tcW w:w="7506" w:type="dxa"/>
+          </w:tcPr>
+          <w:p>
+            <w:pPr>
+              <w:rPr>
+                <w:b/>
+                <w:bCs/>
+                <w:noProof/>
+              </w:rPr>
+            </w:pPr>
+            <w:r>
+              <w:rPr>
+                <w:b/>
+                <w:bCs/>
+                <w:noProof/>
+              </w:rPr>
+              <w:drawing>
+                <wp:inline distT="0" distB="0" distL="0" distR="0" wp14:anchorId="0D1ADB80" wp14:editId="33B00EC6">
+                  <wp:extent cx="4603751" cy="2209800"/>
+                  <wp:effectExtent l="0" t="0" r="6350" b="0"/>
+                  <wp:docPr id="37" name="Picture 37"/>
+                  <wp:cNvGraphicFramePr>
+                    <a:graphicFrameLocks xmlns:a="http://schemas.openxmlformats.org/drawingml/2006/main" noChangeAspect="1"/>
+                  </wp:cNvGraphicFramePr>
+                  <a:graphic xmlns:a="http://schemas.openxmlformats.org/drawingml/2006/main">
+                    <a:graphicData uri="http://schemas.openxmlformats.org/drawingml/2006/picture">
+                      <pic:pic xmlns:pic="http://schemas.openxmlformats.org/drawingml/2006/picture">
+                        <pic:nvPicPr>
+                          <pic:cNvPr id="0" name="Picture 3"/>
+                          <pic:cNvPicPr>
+                            <a:picLocks noChangeAspect="1" noChangeArrowheads="1"/>
+                          </pic:cNvPicPr>
+                        </pic:nvPicPr>
+                        <pic:blipFill>
+                          <a:blip r:embed="rId36" cstate="print">
+                            <a:extLst>
+                              <a:ext uri="{28A0092B-C50C-407E-A947-70E740481C1C}">
+                                <a14:useLocalDpi xmlns:a14="http://schemas.microsoft.com/office/drawing/2010/main" val="0"/>
+                              </a:ext>
+                            </a:extLst>
+                          </a:blip>
+                          <a:srcRect/>
+                          <a:stretch>
+                            <a:fillRect/>
+                          </a:stretch>
+                        </pic:blipFill>
+                        <pic:spPr bwMode="auto">
+                          <a:xfrm>
+                            <a:off x="0" y="0"/>
+                            <a:ext cx="4606288" cy="2211018"/>
+                          </a:xfrm>
+                          <a:prstGeom prst="rect">
+                            <a:avLst/>
+                          </a:prstGeom>
+                          <a:noFill/>
+                          <a:ln>
+                            <a:noFill/>
+                          </a:ln>
+                        </pic:spPr>
+                      </pic:pic>
+                    </a:graphicData>
+                  </a:graphic>
+                </wp:inline>
+              </w:drawing>
+            </w:r>
+          </w:p>
+        </w:tc>
+        <w:tc>
+          <w:tcPr>
+            <w:tcW w:w="7356" w:type="dxa"/>
+          </w:tcPr>
+          <w:p>
+            <w:pPr>
+              <w:rPr>
+                <w:b/>
+                <w:bCs/>
+                <w:noProof/>
+              </w:rPr>
+            </w:pPr>
+            <w:r>
+              <w:rPr>
+                <w:b/>
+                <w:bCs/>
+                <w:noProof/>
+              </w:rPr>
+              <w:drawing>
+                <wp:inline distT="0" distB="0" distL="0" distR="0" wp14:anchorId="564C5501" wp14:editId="425C3D02">
+                  <wp:extent cx="4494402" cy="2164804"/>
+                  <wp:effectExtent l="0" t="0" r="1905" b="6985"/>
+                  <wp:docPr id="57" name="Picture 57"/>
+                  <wp:cNvGraphicFramePr>
+                    <a:graphicFrameLocks xmlns:a="http://schemas.openxmlformats.org/drawingml/2006/main" noChangeAspect="1"/>
+                  </wp:cNvGraphicFramePr>
+                  <a:graphic xmlns:a="http://schemas.openxmlformats.org/drawingml/2006/main">
+                    <a:graphicData uri="http://schemas.openxmlformats.org/drawingml/2006/picture">
+                      <pic:pic xmlns:pic="http://schemas.openxmlformats.org/drawingml/2006/picture">
+                        <pic:nvPicPr>
+                          <pic:cNvPr id="0" name="Picture 15"/>
+                          <pic:cNvPicPr>
+                            <a:picLocks noChangeAspect="1" noChangeArrowheads="1"/>
+                          </pic:cNvPicPr>
+                        </pic:nvPicPr>
+                        <pic:blipFill>
+                          <a:blip r:embed="rId37" cstate="print">
+                            <a:extLst>
+                              <a:ext uri="{28A0092B-C50C-407E-A947-70E740481C1C}">
+                                <a14:useLocalDpi xmlns:a14="http://schemas.microsoft.com/office/drawing/2010/main" val="0"/>
+                              </a:ext>
+                            </a:extLst>
+                          </a:blip>
+                          <a:srcRect/>
+                          <a:stretch>
+                            <a:fillRect/>
+                          </a:stretch>
+                        </pic:blipFill>
+                        <pic:spPr bwMode="auto">
+                          <a:xfrm>
+                            <a:off x="0" y="0"/>
+                            <a:ext cx="4527320" cy="2180659"/>
+                          </a:xfrm>
+                          <a:prstGeom prst="rect">
+                            <a:avLst/>
+                          </a:prstGeom>
+                          <a:noFill/>
+                          <a:ln>
+                            <a:noFill/>
+                          </a:ln>
+                        </pic:spPr>
+                      </pic:pic>
+                    </a:graphicData>
+                  </a:graphic>
+                </wp:inline>
+              </w:drawing>
+            </w:r>
+          </w:p>
+        </w:tc>
+      </w:tr>
+      <w:tr>
+        <w:trPr>
+          <w:trHeight w:val="3617"/>
+        </w:trPr>
+        <w:tc>
+          <w:tcPr>
+            <w:tcW w:w="7506" w:type="dxa"/>
+          </w:tcPr>
+          <w:p>
+            <w:pPr>
+              <w:rPr>
+                <w:b/>
+                <w:bCs/>
+                <w:noProof/>
+              </w:rPr>
+            </w:pPr>
+            <w:r>
+              <w:rPr>
+                <w:b/>
+                <w:bCs/>
+                <w:noProof/>
+              </w:rPr>
+              <w:lastRenderedPageBreak/>
+              <w:drawing>
+                <wp:inline distT="0" distB="0" distL="0" distR="0" wp14:anchorId="579622A0" wp14:editId="389053A8">
+                  <wp:extent cx="4632960" cy="2227682"/>
+                  <wp:effectExtent l="0" t="0" r="0" b="1270"/>
+                  <wp:docPr id="38" name="Picture 38"/>
+                  <wp:cNvGraphicFramePr>
+                    <a:graphicFrameLocks xmlns:a="http://schemas.openxmlformats.org/drawingml/2006/main" noChangeAspect="1"/>
+                  </wp:cNvGraphicFramePr>
+                  <a:graphic xmlns:a="http://schemas.openxmlformats.org/drawingml/2006/main">
+                    <a:graphicData uri="http://schemas.openxmlformats.org/drawingml/2006/picture">
+                      <pic:pic xmlns:pic="http://schemas.openxmlformats.org/drawingml/2006/picture">
+                        <pic:nvPicPr>
+                          <pic:cNvPr id="0" name="Picture 4"/>
+                          <pic:cNvPicPr>
+                            <a:picLocks noChangeAspect="1" noChangeArrowheads="1"/>
+                          </pic:cNvPicPr>
+                        </pic:nvPicPr>
+                        <pic:blipFill>
+                          <a:blip r:embed="rId38" cstate="print">
+                            <a:extLst>
+                              <a:ext uri="{28A0092B-C50C-407E-A947-70E740481C1C}">
+                                <a14:useLocalDpi xmlns:a14="http://schemas.microsoft.com/office/drawing/2010/main" val="0"/>
+                              </a:ext>
+                            </a:extLst>
+                          </a:blip>
+                          <a:srcRect/>
+                          <a:stretch>
+                            <a:fillRect/>
+                          </a:stretch>
+                        </pic:blipFill>
+                        <pic:spPr bwMode="auto">
+                          <a:xfrm>
+                            <a:off x="0" y="0"/>
+                            <a:ext cx="4649965" cy="2235858"/>
+                          </a:xfrm>
+                          <a:prstGeom prst="rect">
+                            <a:avLst/>
+                          </a:prstGeom>
+                          <a:noFill/>
+                          <a:ln>
+                            <a:noFill/>
+                          </a:ln>
+                        </pic:spPr>
+                      </pic:pic>
+                    </a:graphicData>
+                  </a:graphic>
+                </wp:inline>
+              </w:drawing>
+            </w:r>
+          </w:p>
+        </w:tc>
+        <w:tc>
+          <w:tcPr>
+            <w:tcW w:w="7356" w:type="dxa"/>
+          </w:tcPr>
+          <w:p>
+            <w:pPr>
+              <w:rPr>
+                <w:b/>
+                <w:bCs/>
+                <w:noProof/>
+              </w:rPr>
+            </w:pPr>
+            <w:r>
+              <w:rPr>
+                <w:b/>
+                <w:bCs/>
+                <w:noProof/>
+              </w:rPr>
+              <w:drawing>
+                <wp:inline distT="0" distB="0" distL="0" distR="0" wp14:anchorId="24CCB928" wp14:editId="510C42F2">
+                  <wp:extent cx="4594860" cy="2215037"/>
+                  <wp:effectExtent l="0" t="0" r="0" b="0"/>
+                  <wp:docPr id="58" name="Picture 58"/>
+                  <wp:cNvGraphicFramePr>
+                    <a:graphicFrameLocks xmlns:a="http://schemas.openxmlformats.org/drawingml/2006/main" noChangeAspect="1"/>
+                  </wp:cNvGraphicFramePr>
+                  <a:graphic xmlns:a="http://schemas.openxmlformats.org/drawingml/2006/main">
+                    <a:graphicData uri="http://schemas.openxmlformats.org/drawingml/2006/picture">
+                      <pic:pic xmlns:pic="http://schemas.openxmlformats.org/drawingml/2006/picture">
+                        <pic:nvPicPr>
+                          <pic:cNvPr id="0" name="Picture 16"/>
+                          <pic:cNvPicPr>
+                            <a:picLocks noChangeAspect="1" noChangeArrowheads="1"/>
+                          </pic:cNvPicPr>
+                        </pic:nvPicPr>
+                        <pic:blipFill>
+                          <a:blip r:embed="rId39" cstate="print">
+                            <a:extLst>
+                              <a:ext uri="{28A0092B-C50C-407E-A947-70E740481C1C}">
+                                <a14:useLocalDpi xmlns:a14="http://schemas.microsoft.com/office/drawing/2010/main" val="0"/>
+                              </a:ext>
+                            </a:extLst>
+                          </a:blip>
+                          <a:srcRect/>
+                          <a:stretch>
+                            <a:fillRect/>
+                          </a:stretch>
+                        </pic:blipFill>
+                        <pic:spPr bwMode="auto">
+                          <a:xfrm>
+                            <a:off x="0" y="0"/>
+                            <a:ext cx="4633148" cy="2233494"/>
+                          </a:xfrm>
+                          <a:prstGeom prst="rect">
+                            <a:avLst/>
+                          </a:prstGeom>
+                          <a:noFill/>
+                          <a:ln>
+                            <a:noFill/>
+                          </a:ln>
+                        </pic:spPr>
+                      </pic:pic>
+                    </a:graphicData>
+                  </a:graphic>
+                </wp:inline>
+              </w:drawing>
+            </w:r>
+          </w:p>
+        </w:tc>
+      </w:tr>
+      <w:tr>
+        <w:trPr>
+          <w:trHeight w:val="3617"/>
+        </w:trPr>
+        <w:tc>
+          <w:tcPr>
+            <w:tcW w:w="7506" w:type="dxa"/>
+          </w:tcPr>
+          <w:p>
+            <w:pPr>
+              <w:rPr>
+                <w:b/>
+                <w:bCs/>
+                <w:noProof/>
+              </w:rPr>
+            </w:pPr>
+            <w:r>
+              <w:rPr>
+                <w:b/>
+                <w:bCs/>
+                <w:noProof/>
+              </w:rPr>
+              <w:drawing>
+                <wp:inline distT="0" distB="0" distL="0" distR="0" wp14:anchorId="2157858D" wp14:editId="2CCD6451">
+                  <wp:extent cx="4625340" cy="2223870"/>
+                  <wp:effectExtent l="0" t="0" r="3810" b="5080"/>
+                  <wp:docPr id="39" name="Picture 39"/>
+                  <wp:cNvGraphicFramePr>
+                    <a:graphicFrameLocks xmlns:a="http://schemas.openxmlformats.org/drawingml/2006/main" noChangeAspect="1"/>
+                  </wp:cNvGraphicFramePr>
+                  <a:graphic xmlns:a="http://schemas.openxmlformats.org/drawingml/2006/main">
+                    <a:graphicData uri="http://schemas.openxmlformats.org/drawingml/2006/picture">
+                      <pic:pic xmlns:pic="http://schemas.openxmlformats.org/drawingml/2006/picture">
+                        <pic:nvPicPr>
+                          <pic:cNvPr id="0" name="Picture 5"/>
+                          <pic:cNvPicPr>
+                            <a:picLocks noChangeAspect="1" noChangeArrowheads="1"/>
+                          </pic:cNvPicPr>
+                        </pic:nvPicPr>
+                        <pic:blipFill>
+                          <a:blip r:embed="rId40" cstate="print">
+                            <a:extLst>
+                              <a:ext uri="{28A0092B-C50C-407E-A947-70E740481C1C}">
+                                <a14:useLocalDpi xmlns:a14="http://schemas.microsoft.com/office/drawing/2010/main" val="0"/>
+                              </a:ext>
+                            </a:extLst>
+                          </a:blip>
+                          <a:srcRect/>
+                          <a:stretch>
+                            <a:fillRect/>
+                          </a:stretch>
+                        </pic:blipFill>
+                        <pic:spPr bwMode="auto">
+                          <a:xfrm>
+                            <a:off x="0" y="0"/>
+                            <a:ext cx="4636771" cy="2229366"/>
+                          </a:xfrm>
+                          <a:prstGeom prst="rect">
+                            <a:avLst/>
+                          </a:prstGeom>
+                          <a:noFill/>
+                          <a:ln>
+                            <a:noFill/>
+                          </a:ln>
+                        </pic:spPr>
+                      </pic:pic>
+                    </a:graphicData>
+                  </a:graphic>
+                </wp:inline>
+              </w:drawing>
+            </w:r>
+          </w:p>
+        </w:tc>
+        <w:tc>
+          <w:tcPr>
+            <w:tcW w:w="7356" w:type="dxa"/>
+          </w:tcPr>
+          <w:p>
+            <w:pPr>
+              <w:rPr>
+                <w:b/>
+                <w:bCs/>
+                <w:noProof/>
+              </w:rPr>
+            </w:pPr>
+            <w:r>
+              <w:rPr>
+                <w:b/>
+                <w:bCs/>
+                <w:noProof/>
+              </w:rPr>
+              <w:drawing>
+                <wp:inline distT="0" distB="0" distL="0" distR="0" wp14:anchorId="7B9ED36B" wp14:editId="73303190">
+                  <wp:extent cx="4602480" cy="2174462"/>
+                  <wp:effectExtent l="0" t="0" r="7620" b="0"/>
+                  <wp:docPr id="59" name="Picture 59"/>
+                  <wp:cNvGraphicFramePr>
+                    <a:graphicFrameLocks xmlns:a="http://schemas.openxmlformats.org/drawingml/2006/main" noChangeAspect="1"/>
+                  </wp:cNvGraphicFramePr>
+                  <a:graphic xmlns:a="http://schemas.openxmlformats.org/drawingml/2006/main">
+                    <a:graphicData uri="http://schemas.openxmlformats.org/drawingml/2006/picture">
+                      <pic:pic xmlns:pic="http://schemas.openxmlformats.org/drawingml/2006/picture">
+                        <pic:nvPicPr>
+                          <pic:cNvPr id="0" name="Picture 17"/>
+                          <pic:cNvPicPr>
+                            <a:picLocks noChangeAspect="1" noChangeArrowheads="1"/>
+                          </pic:cNvPicPr>
+                        </pic:nvPicPr>
+                        <pic:blipFill>
+                          <a:blip r:embed="rId41" cstate="print">
+                            <a:extLst>
+                              <a:ext uri="{28A0092B-C50C-407E-A947-70E740481C1C}">
+                                <a14:useLocalDpi xmlns:a14="http://schemas.microsoft.com/office/drawing/2010/main" val="0"/>
+                              </a:ext>
+                            </a:extLst>
+                          </a:blip>
+                          <a:srcRect/>
+                          <a:stretch>
+                            <a:fillRect/>
+                          </a:stretch>
+                        </pic:blipFill>
+                        <pic:spPr bwMode="auto">
+                          <a:xfrm>
+                            <a:off x="0" y="0"/>
+                            <a:ext cx="4636851" cy="2190701"/>
+                          </a:xfrm>
+                          <a:prstGeom prst="rect">
+                            <a:avLst/>
+                          </a:prstGeom>
+                          <a:noFill/>
+                          <a:ln>
+                            <a:noFill/>
+                          </a:ln>
+                        </pic:spPr>
+                      </pic:pic>
+                    </a:graphicData>
+                  </a:graphic>
+                </wp:inline>
+              </w:drawing>
+            </w:r>
+          </w:p>
+        </w:tc>
+      </w:tr>
+    </w:tbl>
+    <w:p>
+      <w:pPr>
         <w:ind w:left="720"/>
+        <w:rPr>
+          <w:b/>
+          <w:bCs/>
+          <w:noProof/>
+        </w:rPr>
+      </w:pPr>
+    </w:p>
+    <w:p>
+      <w:pPr>
+        <w:ind w:left="720"/>
+        <w:rPr>
+          <w:b/>
+          <w:bCs/>
+        </w:rPr>
+      </w:pPr>
+    </w:p>
+    <w:p>
+      <w:pPr>
+        <w:ind w:left="720"/>
+        <w:rPr>
+          <w:b/>
+          <w:bCs/>
+        </w:rPr>
+      </w:pPr>
+    </w:p>
+    <w:p>
+      <w:pPr>
+        <w:ind w:left="720" w:right="-270"/>
+        <w:rPr>
+          <w:b/>
+          <w:bCs/>
+        </w:rPr>
+      </w:pPr>
+    </w:p>
+    <w:p>
+      <w:pPr>
+        <w:rPr>
+          <w:noProof/>
+        </w:rPr>
+      </w:pPr>
+    </w:p>
+    <w:p>
+      <w:pPr>
+        <w:ind w:left="1080"/>
+        <w:rPr>
+          <w:noProof/>
+        </w:rPr>
+      </w:pPr>
+    </w:p>
+    <w:p>
+      <w:pPr>
+        <w:ind w:left="1080"/>
+        <w:rPr>
+          <w:noProof/>
+        </w:rPr>
+      </w:pPr>
+    </w:p>
+    <w:p>
+      <w:pPr>
+        <w:rPr>
+          <w:b/>
+          <w:bCs/>
+          <w:sz w:val="36"/>
+          <w:szCs w:val="36"/>
+        </w:rPr>
+      </w:pPr>
+      <w:r>
+        <w:rPr>
+          <w:b/>
+          <w:bCs/>
+          <w:sz w:val="36"/>
+          <w:szCs w:val="36"/>
+        </w:rPr>
+        <w:lastRenderedPageBreak/>
+        <w:t>Test Run #</w:t>
+      </w:r>
+      <w:r>
+        <w:rPr>
+          <w:b/>
+          <w:bCs/>
+          <w:sz w:val="36"/>
+          <w:szCs w:val="36"/>
+        </w:rPr>
+        <w:t>2</w:t>
+      </w:r>
+      <w:r>
+        <w:rPr>
+          <w:b/>
+          <w:bCs/>
+          <w:sz w:val="36"/>
+          <w:szCs w:val="36"/>
+        </w:rPr>
+        <w:t xml:space="preserve"> </w:t>
+      </w:r>
+      <w:r>
+        <w:rPr>
+          <w:b/>
+          <w:bCs/>
+          <w:sz w:val="36"/>
+          <w:szCs w:val="36"/>
+        </w:rPr>
+        <w:t xml:space="preserve">(Load Model </w:t>
+      </w:r>
+      <w:r>
+        <w:rPr>
+          <w:b/>
+          <w:bCs/>
+          <w:sz w:val="36"/>
+          <w:szCs w:val="36"/>
+        </w:rPr>
+        <w:t xml:space="preserve">2, </w:t>
+      </w:r>
+      <w:r>
+        <w:rPr>
+          <w:b/>
+          <w:bCs/>
+          <w:sz w:val="36"/>
+          <w:szCs w:val="36"/>
+        </w:rPr>
+        <w:t>Posts quantity 100</w:t>
+      </w:r>
+      <w:r>
+        <w:rPr>
+          <w:b/>
+          <w:bCs/>
+          <w:sz w:val="36"/>
+          <w:szCs w:val="36"/>
+        </w:rPr>
+        <w:t>0</w:t>
+      </w:r>
+      <w:r>
+        <w:rPr>
+          <w:b/>
+          <w:bCs/>
+          <w:sz w:val="36"/>
+          <w:szCs w:val="36"/>
+        </w:rPr>
+        <w:t>)</w:t>
+      </w:r>
+    </w:p>
+    <w:tbl>
+      <w:tblPr>
+        <w:tblStyle w:val="TableGrid"/>
+        <w:tblW w:w="14862" w:type="dxa"/>
+        <w:tblInd w:w="-185" w:type="dxa"/>
+        <w:tblLook w:val="04A0" w:firstRow="1" w:lastRow="0" w:firstColumn="1" w:lastColumn="0" w:noHBand="0" w:noVBand="1"/>
+      </w:tblPr>
+      <w:tblGrid>
+        <w:gridCol w:w="7476"/>
+        <w:gridCol w:w="7566"/>
+      </w:tblGrid>
+      <w:tr>
+        <w:trPr>
+          <w:trHeight w:val="487"/>
+        </w:trPr>
+        <w:tc>
+          <w:tcPr>
+            <w:tcW w:w="7506" w:type="dxa"/>
+          </w:tcPr>
+          <w:p>
+            <w:pPr>
+              <w:jc w:val="center"/>
+              <w:rPr>
+                <w:b/>
+                <w:bCs/>
+                <w:noProof/>
+              </w:rPr>
+            </w:pPr>
+            <w:r>
+              <w:rPr>
+                <w:b/>
+                <w:bCs/>
+              </w:rPr>
+              <w:t>Blog_Post_Anonimus_Task3</w:t>
+            </w:r>
+          </w:p>
+        </w:tc>
+        <w:tc>
+          <w:tcPr>
+            <w:tcW w:w="7356" w:type="dxa"/>
+          </w:tcPr>
+          <w:p>
+            <w:pPr>
+              <w:jc w:val="center"/>
+              <w:rPr>
+                <w:b/>
+                <w:bCs/>
+                <w:noProof/>
+              </w:rPr>
+            </w:pPr>
+            <w:r>
+              <w:rPr>
+                <w:b/>
+                <w:bCs/>
+              </w:rPr>
+              <w:t>Blog_Post_Anonimus_Task6</w:t>
+            </w:r>
+          </w:p>
+        </w:tc>
+      </w:tr>
+      <w:tr>
+        <w:trPr>
+          <w:trHeight w:val="3617"/>
+        </w:trPr>
+        <w:tc>
+          <w:tcPr>
+            <w:tcW w:w="7506" w:type="dxa"/>
+          </w:tcPr>
+          <w:p>
+            <w:pPr>
+              <w:rPr>
+                <w:b/>
+                <w:bCs/>
+                <w:noProof/>
+              </w:rPr>
+            </w:pPr>
+            <w:r>
+              <w:rPr>
+                <w:b/>
+                <w:bCs/>
+                <w:noProof/>
+              </w:rPr>
+              <w:drawing>
+                <wp:inline distT="0" distB="0" distL="0" distR="0" wp14:anchorId="6BCF201A" wp14:editId="2ED5F8DC">
+                  <wp:extent cx="4599305" cy="2196169"/>
+                  <wp:effectExtent l="0" t="0" r="0" b="0"/>
+                  <wp:docPr id="40" name="Picture 40"/>
+                  <wp:cNvGraphicFramePr>
+                    <a:graphicFrameLocks xmlns:a="http://schemas.openxmlformats.org/drawingml/2006/main" noChangeAspect="1"/>
+                  </wp:cNvGraphicFramePr>
+                  <a:graphic xmlns:a="http://schemas.openxmlformats.org/drawingml/2006/main">
+                    <a:graphicData uri="http://schemas.openxmlformats.org/drawingml/2006/picture">
+                      <pic:pic xmlns:pic="http://schemas.openxmlformats.org/drawingml/2006/picture">
+                        <pic:nvPicPr>
+                          <pic:cNvPr id="0" name="Picture 6"/>
+                          <pic:cNvPicPr>
+                            <a:picLocks noChangeAspect="1" noChangeArrowheads="1"/>
+                          </pic:cNvPicPr>
+                        </pic:nvPicPr>
+                        <pic:blipFill>
+                          <a:blip r:embed="rId42" cstate="print">
+                            <a:extLst>
+                              <a:ext uri="{28A0092B-C50C-407E-A947-70E740481C1C}">
+                                <a14:useLocalDpi xmlns:a14="http://schemas.microsoft.com/office/drawing/2010/main" val="0"/>
+                              </a:ext>
+                            </a:extLst>
+                          </a:blip>
+                          <a:srcRect/>
+                          <a:stretch>
+                            <a:fillRect/>
+                          </a:stretch>
+                        </pic:blipFill>
+                        <pic:spPr bwMode="auto">
+                          <a:xfrm>
+                            <a:off x="0" y="0"/>
+                            <a:ext cx="4612982" cy="2202700"/>
+                          </a:xfrm>
+                          <a:prstGeom prst="rect">
+                            <a:avLst/>
+                          </a:prstGeom>
+                          <a:noFill/>
+                          <a:ln>
+                            <a:noFill/>
+                          </a:ln>
+                        </pic:spPr>
+                      </pic:pic>
+                    </a:graphicData>
+                  </a:graphic>
+                </wp:inline>
+              </w:drawing>
+            </w:r>
+          </w:p>
+        </w:tc>
+        <w:tc>
+          <w:tcPr>
+            <w:tcW w:w="7356" w:type="dxa"/>
+          </w:tcPr>
+          <w:p>
+            <w:pPr>
+              <w:rPr>
+                <w:b/>
+                <w:bCs/>
+                <w:noProof/>
+              </w:rPr>
+            </w:pPr>
+            <w:r>
+              <w:rPr>
+                <w:b/>
+                <w:bCs/>
+                <w:noProof/>
+              </w:rPr>
+              <w:drawing>
+                <wp:inline distT="0" distB="0" distL="0" distR="0" wp14:anchorId="212A7547" wp14:editId="1E3CAE9C">
+                  <wp:extent cx="4593008" cy="2154885"/>
+                  <wp:effectExtent l="0" t="0" r="0" b="0"/>
+                  <wp:docPr id="60" name="Picture 60"/>
+                  <wp:cNvGraphicFramePr>
+                    <a:graphicFrameLocks xmlns:a="http://schemas.openxmlformats.org/drawingml/2006/main" noChangeAspect="1"/>
+                  </wp:cNvGraphicFramePr>
+                  <a:graphic xmlns:a="http://schemas.openxmlformats.org/drawingml/2006/main">
+                    <a:graphicData uri="http://schemas.openxmlformats.org/drawingml/2006/picture">
+                      <pic:pic xmlns:pic="http://schemas.openxmlformats.org/drawingml/2006/picture">
+                        <pic:nvPicPr>
+                          <pic:cNvPr id="0" name="Picture 18"/>
+                          <pic:cNvPicPr>
+                            <a:picLocks noChangeAspect="1" noChangeArrowheads="1"/>
+                          </pic:cNvPicPr>
+                        </pic:nvPicPr>
+                        <pic:blipFill>
+                          <a:blip r:embed="rId43" cstate="print">
+                            <a:extLst>
+                              <a:ext uri="{28A0092B-C50C-407E-A947-70E740481C1C}">
+                                <a14:useLocalDpi xmlns:a14="http://schemas.microsoft.com/office/drawing/2010/main" val="0"/>
+                              </a:ext>
+                            </a:extLst>
+                          </a:blip>
+                          <a:srcRect/>
+                          <a:stretch>
+                            <a:fillRect/>
+                          </a:stretch>
+                        </pic:blipFill>
+                        <pic:spPr bwMode="auto">
+                          <a:xfrm>
+                            <a:off x="0" y="0"/>
+                            <a:ext cx="4632224" cy="2173284"/>
+                          </a:xfrm>
+                          <a:prstGeom prst="rect">
+                            <a:avLst/>
+                          </a:prstGeom>
+                          <a:noFill/>
+                          <a:ln>
+                            <a:noFill/>
+                          </a:ln>
+                        </pic:spPr>
+                      </pic:pic>
+                    </a:graphicData>
+                  </a:graphic>
+                </wp:inline>
+              </w:drawing>
+            </w:r>
+          </w:p>
+        </w:tc>
+      </w:tr>
+      <w:tr>
+        <w:trPr>
+          <w:trHeight w:val="3617"/>
+        </w:trPr>
+        <w:tc>
+          <w:tcPr>
+            <w:tcW w:w="7506" w:type="dxa"/>
+          </w:tcPr>
+          <w:p>
+            <w:pPr>
+              <w:rPr>
+                <w:b/>
+                <w:bCs/>
+                <w:noProof/>
+              </w:rPr>
+            </w:pPr>
+            <w:r>
+              <w:rPr>
+                <w:b/>
+                <w:bCs/>
+                <w:noProof/>
+              </w:rPr>
+              <w:drawing>
+                <wp:inline distT="0" distB="0" distL="0" distR="0" wp14:anchorId="5E98F0AC" wp14:editId="1F477E0A">
+                  <wp:extent cx="4599805" cy="2217420"/>
+                  <wp:effectExtent l="0" t="0" r="0" b="0"/>
+                  <wp:docPr id="41" name="Picture 41"/>
+                  <wp:cNvGraphicFramePr>
+                    <a:graphicFrameLocks xmlns:a="http://schemas.openxmlformats.org/drawingml/2006/main" noChangeAspect="1"/>
+                  </wp:cNvGraphicFramePr>
+                  <a:graphic xmlns:a="http://schemas.openxmlformats.org/drawingml/2006/main">
+                    <a:graphicData uri="http://schemas.openxmlformats.org/drawingml/2006/picture">
+                      <pic:pic xmlns:pic="http://schemas.openxmlformats.org/drawingml/2006/picture">
+                        <pic:nvPicPr>
+                          <pic:cNvPr id="0" name="Picture 7"/>
+                          <pic:cNvPicPr>
+                            <a:picLocks noChangeAspect="1" noChangeArrowheads="1"/>
+                          </pic:cNvPicPr>
+                        </pic:nvPicPr>
+                        <pic:blipFill>
+                          <a:blip r:embed="rId44" cstate="print">
+                            <a:extLst>
+                              <a:ext uri="{28A0092B-C50C-407E-A947-70E740481C1C}">
+                                <a14:useLocalDpi xmlns:a14="http://schemas.microsoft.com/office/drawing/2010/main" val="0"/>
+                              </a:ext>
+                            </a:extLst>
+                          </a:blip>
+                          <a:srcRect/>
+                          <a:stretch>
+                            <a:fillRect/>
+                          </a:stretch>
+                        </pic:blipFill>
+                        <pic:spPr bwMode="auto">
+                          <a:xfrm>
+                            <a:off x="0" y="0"/>
+                            <a:ext cx="4629938" cy="2231946"/>
+                          </a:xfrm>
+                          <a:prstGeom prst="rect">
+                            <a:avLst/>
+                          </a:prstGeom>
+                          <a:noFill/>
+                          <a:ln>
+                            <a:noFill/>
+                          </a:ln>
+                        </pic:spPr>
+                      </pic:pic>
+                    </a:graphicData>
+                  </a:graphic>
+                </wp:inline>
+              </w:drawing>
+            </w:r>
+          </w:p>
+        </w:tc>
+        <w:tc>
+          <w:tcPr>
+            <w:tcW w:w="7356" w:type="dxa"/>
+          </w:tcPr>
+          <w:p>
+            <w:pPr>
+              <w:rPr>
+                <w:b/>
+                <w:bCs/>
+                <w:noProof/>
+              </w:rPr>
+            </w:pPr>
+            <w:r>
+              <w:rPr>
+                <w:b/>
+                <w:bCs/>
+                <w:noProof/>
+              </w:rPr>
+              <w:drawing>
+                <wp:inline distT="0" distB="0" distL="0" distR="0" wp14:anchorId="3ECB5900" wp14:editId="22F7F59F">
+                  <wp:extent cx="4662503" cy="2198927"/>
+                  <wp:effectExtent l="0" t="0" r="5080" b="0"/>
+                  <wp:docPr id="61" name="Picture 61"/>
+                  <wp:cNvGraphicFramePr>
+                    <a:graphicFrameLocks xmlns:a="http://schemas.openxmlformats.org/drawingml/2006/main" noChangeAspect="1"/>
+                  </wp:cNvGraphicFramePr>
+                  <a:graphic xmlns:a="http://schemas.openxmlformats.org/drawingml/2006/main">
+                    <a:graphicData uri="http://schemas.openxmlformats.org/drawingml/2006/picture">
+                      <pic:pic xmlns:pic="http://schemas.openxmlformats.org/drawingml/2006/picture">
+                        <pic:nvPicPr>
+                          <pic:cNvPr id="0" name="Picture 19"/>
+                          <pic:cNvPicPr>
+                            <a:picLocks noChangeAspect="1" noChangeArrowheads="1"/>
+                          </pic:cNvPicPr>
+                        </pic:nvPicPr>
+                        <pic:blipFill>
+                          <a:blip r:embed="rId45" cstate="print">
+                            <a:extLst>
+                              <a:ext uri="{28A0092B-C50C-407E-A947-70E740481C1C}">
+                                <a14:useLocalDpi xmlns:a14="http://schemas.microsoft.com/office/drawing/2010/main" val="0"/>
+                              </a:ext>
+                            </a:extLst>
+                          </a:blip>
+                          <a:srcRect/>
+                          <a:stretch>
+                            <a:fillRect/>
+                          </a:stretch>
+                        </pic:blipFill>
+                        <pic:spPr bwMode="auto">
+                          <a:xfrm>
+                            <a:off x="0" y="0"/>
+                            <a:ext cx="4669462" cy="2202209"/>
+                          </a:xfrm>
+                          <a:prstGeom prst="rect">
+                            <a:avLst/>
+                          </a:prstGeom>
+                          <a:noFill/>
+                          <a:ln>
+                            <a:noFill/>
+                          </a:ln>
+                        </pic:spPr>
+                      </pic:pic>
+                    </a:graphicData>
+                  </a:graphic>
+                </wp:inline>
+              </w:drawing>
+            </w:r>
+          </w:p>
+        </w:tc>
+      </w:tr>
+      <w:tr>
+        <w:trPr>
+          <w:trHeight w:val="3617"/>
+        </w:trPr>
+        <w:tc>
+          <w:tcPr>
+            <w:tcW w:w="7506" w:type="dxa"/>
+          </w:tcPr>
+          <w:p>
+            <w:pPr>
+              <w:rPr>
+                <w:b/>
+                <w:bCs/>
+                <w:noProof/>
+              </w:rPr>
+            </w:pPr>
+            <w:r>
+              <w:rPr>
+                <w:b/>
+                <w:bCs/>
+                <w:noProof/>
+              </w:rPr>
+              <w:lastRenderedPageBreak/>
+              <w:drawing>
+                <wp:inline distT="0" distB="0" distL="0" distR="0" wp14:anchorId="40B6D4C7" wp14:editId="66511DFA">
+                  <wp:extent cx="4610100" cy="2205164"/>
+                  <wp:effectExtent l="0" t="0" r="0" b="5080"/>
+                  <wp:docPr id="42" name="Picture 42"/>
+                  <wp:cNvGraphicFramePr>
+                    <a:graphicFrameLocks xmlns:a="http://schemas.openxmlformats.org/drawingml/2006/main" noChangeAspect="1"/>
+                  </wp:cNvGraphicFramePr>
+                  <a:graphic xmlns:a="http://schemas.openxmlformats.org/drawingml/2006/main">
+                    <a:graphicData uri="http://schemas.openxmlformats.org/drawingml/2006/picture">
+                      <pic:pic xmlns:pic="http://schemas.openxmlformats.org/drawingml/2006/picture">
+                        <pic:nvPicPr>
+                          <pic:cNvPr id="0" name="Picture 8"/>
+                          <pic:cNvPicPr>
+                            <a:picLocks noChangeAspect="1" noChangeArrowheads="1"/>
+                          </pic:cNvPicPr>
+                        </pic:nvPicPr>
+                        <pic:blipFill>
+                          <a:blip r:embed="rId46" cstate="print">
+                            <a:extLst>
+                              <a:ext uri="{28A0092B-C50C-407E-A947-70E740481C1C}">
+                                <a14:useLocalDpi xmlns:a14="http://schemas.microsoft.com/office/drawing/2010/main" val="0"/>
+                              </a:ext>
+                            </a:extLst>
+                          </a:blip>
+                          <a:srcRect/>
+                          <a:stretch>
+                            <a:fillRect/>
+                          </a:stretch>
+                        </pic:blipFill>
+                        <pic:spPr bwMode="auto">
+                          <a:xfrm>
+                            <a:off x="0" y="0"/>
+                            <a:ext cx="4626218" cy="2212874"/>
+                          </a:xfrm>
+                          <a:prstGeom prst="rect">
+                            <a:avLst/>
+                          </a:prstGeom>
+                          <a:noFill/>
+                          <a:ln>
+                            <a:noFill/>
+                          </a:ln>
+                        </pic:spPr>
+                      </pic:pic>
+                    </a:graphicData>
+                  </a:graphic>
+                </wp:inline>
+              </w:drawing>
+            </w:r>
+          </w:p>
+        </w:tc>
+        <w:tc>
+          <w:tcPr>
+            <w:tcW w:w="7356" w:type="dxa"/>
+          </w:tcPr>
+          <w:p>
+            <w:pPr>
+              <w:rPr>
+                <w:b/>
+                <w:bCs/>
+                <w:noProof/>
+              </w:rPr>
+            </w:pPr>
+            <w:r>
+              <w:rPr>
+                <w:b/>
+                <w:bCs/>
+                <w:noProof/>
+              </w:rPr>
+              <w:drawing>
+                <wp:inline distT="0" distB="0" distL="0" distR="0" wp14:anchorId="0636A93D" wp14:editId="129166DD">
+                  <wp:extent cx="4616944" cy="2206429"/>
+                  <wp:effectExtent l="0" t="0" r="0" b="3810"/>
+                  <wp:docPr id="62" name="Picture 62"/>
+                  <wp:cNvGraphicFramePr>
+                    <a:graphicFrameLocks xmlns:a="http://schemas.openxmlformats.org/drawingml/2006/main" noChangeAspect="1"/>
+                  </wp:cNvGraphicFramePr>
+                  <a:graphic xmlns:a="http://schemas.openxmlformats.org/drawingml/2006/main">
+                    <a:graphicData uri="http://schemas.openxmlformats.org/drawingml/2006/picture">
+                      <pic:pic xmlns:pic="http://schemas.openxmlformats.org/drawingml/2006/picture">
+                        <pic:nvPicPr>
+                          <pic:cNvPr id="0" name="Picture 20"/>
+                          <pic:cNvPicPr>
+                            <a:picLocks noChangeAspect="1" noChangeArrowheads="1"/>
+                          </pic:cNvPicPr>
+                        </pic:nvPicPr>
+                        <pic:blipFill>
+                          <a:blip r:embed="rId47" cstate="print">
+                            <a:extLst>
+                              <a:ext uri="{28A0092B-C50C-407E-A947-70E740481C1C}">
+                                <a14:useLocalDpi xmlns:a14="http://schemas.microsoft.com/office/drawing/2010/main" val="0"/>
+                              </a:ext>
+                            </a:extLst>
+                          </a:blip>
+                          <a:srcRect/>
+                          <a:stretch>
+                            <a:fillRect/>
+                          </a:stretch>
+                        </pic:blipFill>
+                        <pic:spPr bwMode="auto">
+                          <a:xfrm>
+                            <a:off x="0" y="0"/>
+                            <a:ext cx="4638101" cy="2216540"/>
+                          </a:xfrm>
+                          <a:prstGeom prst="rect">
+                            <a:avLst/>
+                          </a:prstGeom>
+                          <a:noFill/>
+                          <a:ln>
+                            <a:noFill/>
+                          </a:ln>
+                        </pic:spPr>
+                      </pic:pic>
+                    </a:graphicData>
+                  </a:graphic>
+                </wp:inline>
+              </w:drawing>
+            </w:r>
+          </w:p>
+        </w:tc>
+      </w:tr>
+      <w:tr>
+        <w:trPr>
+          <w:trHeight w:val="3617"/>
+        </w:trPr>
+        <w:tc>
+          <w:tcPr>
+            <w:tcW w:w="7506" w:type="dxa"/>
+          </w:tcPr>
+          <w:p>
+            <w:pPr>
+              <w:rPr>
+                <w:b/>
+                <w:bCs/>
+                <w:noProof/>
+              </w:rPr>
+            </w:pPr>
+            <w:r>
+              <w:rPr>
+                <w:b/>
+                <w:bCs/>
+                <w:noProof/>
+              </w:rPr>
+              <w:drawing>
+                <wp:inline distT="0" distB="0" distL="0" distR="0" wp14:anchorId="4C06A1EE" wp14:editId="3D28885C">
+                  <wp:extent cx="4594860" cy="2172883"/>
+                  <wp:effectExtent l="0" t="0" r="0" b="0"/>
+                  <wp:docPr id="43" name="Picture 43"/>
+                  <wp:cNvGraphicFramePr>
+                    <a:graphicFrameLocks xmlns:a="http://schemas.openxmlformats.org/drawingml/2006/main" noChangeAspect="1"/>
+                  </wp:cNvGraphicFramePr>
+                  <a:graphic xmlns:a="http://schemas.openxmlformats.org/drawingml/2006/main">
+                    <a:graphicData uri="http://schemas.openxmlformats.org/drawingml/2006/picture">
+                      <pic:pic xmlns:pic="http://schemas.openxmlformats.org/drawingml/2006/picture">
+                        <pic:nvPicPr>
+                          <pic:cNvPr id="0" name="Picture 9"/>
+                          <pic:cNvPicPr>
+                            <a:picLocks noChangeAspect="1" noChangeArrowheads="1"/>
+                          </pic:cNvPicPr>
+                        </pic:nvPicPr>
+                        <pic:blipFill>
+                          <a:blip r:embed="rId48" cstate="print">
+                            <a:extLst>
+                              <a:ext uri="{28A0092B-C50C-407E-A947-70E740481C1C}">
+                                <a14:useLocalDpi xmlns:a14="http://schemas.microsoft.com/office/drawing/2010/main" val="0"/>
+                              </a:ext>
+                            </a:extLst>
+                          </a:blip>
+                          <a:srcRect/>
+                          <a:stretch>
+                            <a:fillRect/>
+                          </a:stretch>
+                        </pic:blipFill>
+                        <pic:spPr bwMode="auto">
+                          <a:xfrm>
+                            <a:off x="0" y="0"/>
+                            <a:ext cx="4605984" cy="2178143"/>
+                          </a:xfrm>
+                          <a:prstGeom prst="rect">
+                            <a:avLst/>
+                          </a:prstGeom>
+                          <a:noFill/>
+                          <a:ln>
+                            <a:noFill/>
+                          </a:ln>
+                        </pic:spPr>
+                      </pic:pic>
+                    </a:graphicData>
+                  </a:graphic>
+                </wp:inline>
+              </w:drawing>
+            </w:r>
+          </w:p>
+        </w:tc>
+        <w:tc>
+          <w:tcPr>
+            <w:tcW w:w="7356" w:type="dxa"/>
+          </w:tcPr>
+          <w:p>
+            <w:pPr>
+              <w:rPr>
+                <w:b/>
+                <w:bCs/>
+                <w:noProof/>
+              </w:rPr>
+            </w:pPr>
+            <w:r>
+              <w:rPr>
+                <w:b/>
+                <w:bCs/>
+                <w:noProof/>
+              </w:rPr>
+              <w:drawing>
+                <wp:inline distT="0" distB="0" distL="0" distR="0" wp14:anchorId="20C99B66" wp14:editId="3964EB83">
+                  <wp:extent cx="4616076" cy="2217564"/>
+                  <wp:effectExtent l="0" t="0" r="0" b="0"/>
+                  <wp:docPr id="63" name="Picture 63"/>
+                  <wp:cNvGraphicFramePr>
+                    <a:graphicFrameLocks xmlns:a="http://schemas.openxmlformats.org/drawingml/2006/main" noChangeAspect="1"/>
+                  </wp:cNvGraphicFramePr>
+                  <a:graphic xmlns:a="http://schemas.openxmlformats.org/drawingml/2006/main">
+                    <a:graphicData uri="http://schemas.openxmlformats.org/drawingml/2006/picture">
+                      <pic:pic xmlns:pic="http://schemas.openxmlformats.org/drawingml/2006/picture">
+                        <pic:nvPicPr>
+                          <pic:cNvPr id="0" name="Picture 21"/>
+                          <pic:cNvPicPr>
+                            <a:picLocks noChangeAspect="1" noChangeArrowheads="1"/>
+                          </pic:cNvPicPr>
+                        </pic:nvPicPr>
+                        <pic:blipFill>
+                          <a:blip r:embed="rId49" cstate="print">
+                            <a:extLst>
+                              <a:ext uri="{28A0092B-C50C-407E-A947-70E740481C1C}">
+                                <a14:useLocalDpi xmlns:a14="http://schemas.microsoft.com/office/drawing/2010/main" val="0"/>
+                              </a:ext>
+                            </a:extLst>
+                          </a:blip>
+                          <a:srcRect/>
+                          <a:stretch>
+                            <a:fillRect/>
+                          </a:stretch>
+                        </pic:blipFill>
+                        <pic:spPr bwMode="auto">
+                          <a:xfrm>
+                            <a:off x="0" y="0"/>
+                            <a:ext cx="4641777" cy="2229911"/>
+                          </a:xfrm>
+                          <a:prstGeom prst="rect">
+                            <a:avLst/>
+                          </a:prstGeom>
+                          <a:noFill/>
+                          <a:ln>
+                            <a:noFill/>
+                          </a:ln>
+                        </pic:spPr>
+                      </pic:pic>
+                    </a:graphicData>
+                  </a:graphic>
+                </wp:inline>
+              </w:drawing>
+            </w:r>
+          </w:p>
+        </w:tc>
+      </w:tr>
+    </w:tbl>
+    <w:p>
+      <w:pPr>
+        <w:ind w:left="1080"/>
+      </w:pPr>
+    </w:p>
+    <w:p>
+      <w:pPr>
+        <w:ind w:left="1080"/>
+      </w:pPr>
+    </w:p>
+    <w:p>
+      <w:pPr>
+        <w:ind w:left="1080"/>
+      </w:pPr>
+    </w:p>
+    <w:p>
+      <w:pPr>
+        <w:ind w:left="1080"/>
+      </w:pPr>
+    </w:p>
+    <w:p>
+      <w:pPr>
+        <w:ind w:left="1080"/>
+      </w:pPr>
+    </w:p>
+    <w:p>
+      <w:pPr>
+        <w:rPr>
+          <w:b/>
+          <w:bCs/>
+          <w:sz w:val="44"/>
+          <w:szCs w:val="44"/>
+        </w:rPr>
+      </w:pPr>
+    </w:p>
+    <w:p>
+      <w:pPr>
+        <w:rPr>
+          <w:b/>
+          <w:bCs/>
+          <w:sz w:val="36"/>
+          <w:szCs w:val="36"/>
+        </w:rPr>
+      </w:pPr>
+      <w:r>
+        <w:rPr>
+          <w:b/>
+          <w:bCs/>
+          <w:sz w:val="36"/>
+          <w:szCs w:val="36"/>
+        </w:rPr>
+        <w:lastRenderedPageBreak/>
+        <w:t xml:space="preserve">Test Run </w:t>
+      </w:r>
+      <w:r>
+        <w:rPr>
+          <w:b/>
+          <w:bCs/>
+          <w:sz w:val="36"/>
+          <w:szCs w:val="36"/>
+        </w:rPr>
+        <w:t>#3</w:t>
+      </w:r>
+      <w:r>
+        <w:rPr>
+          <w:b/>
+          <w:bCs/>
+          <w:sz w:val="36"/>
+          <w:szCs w:val="36"/>
+        </w:rPr>
+        <w:t xml:space="preserve"> </w:t>
+      </w:r>
+      <w:r>
+        <w:rPr>
+          <w:b/>
+          <w:bCs/>
+          <w:sz w:val="36"/>
+          <w:szCs w:val="36"/>
+        </w:rPr>
+        <w:t xml:space="preserve">(Load Model </w:t>
+      </w:r>
+      <w:r>
+        <w:rPr>
+          <w:b/>
+          <w:bCs/>
+          <w:sz w:val="36"/>
+          <w:szCs w:val="36"/>
+        </w:rPr>
+        <w:t xml:space="preserve">2, </w:t>
+      </w:r>
+      <w:r>
+        <w:rPr>
+          <w:b/>
+          <w:bCs/>
+          <w:sz w:val="36"/>
+          <w:szCs w:val="36"/>
+        </w:rPr>
+        <w:t>Posts quantity 100</w:t>
+      </w:r>
+      <w:r>
+        <w:rPr>
+          <w:b/>
+          <w:bCs/>
+          <w:sz w:val="36"/>
+          <w:szCs w:val="36"/>
+        </w:rPr>
+        <w:t>0</w:t>
+      </w:r>
+      <w:r>
+        <w:rPr>
+          <w:b/>
+          <w:bCs/>
+          <w:sz w:val="36"/>
+          <w:szCs w:val="36"/>
+        </w:rPr>
+        <w:t>)</w:t>
+      </w:r>
+    </w:p>
+    <w:tbl>
+      <w:tblPr>
+        <w:tblStyle w:val="TableGrid"/>
+        <w:tblW w:w="14862" w:type="dxa"/>
+        <w:tblInd w:w="-185" w:type="dxa"/>
+        <w:tblLook w:val="04A0" w:firstRow="1" w:lastRow="0" w:firstColumn="1" w:lastColumn="0" w:noHBand="0" w:noVBand="1"/>
+      </w:tblPr>
+      <w:tblGrid>
+        <w:gridCol w:w="7506"/>
+        <w:gridCol w:w="7512"/>
+      </w:tblGrid>
+      <w:tr>
+        <w:trPr>
+          <w:trHeight w:val="487"/>
+        </w:trPr>
+        <w:tc>
+          <w:tcPr>
+            <w:tcW w:w="7506" w:type="dxa"/>
+          </w:tcPr>
+          <w:p>
+            <w:pPr>
+              <w:jc w:val="center"/>
+              <w:rPr>
+                <w:b/>
+                <w:bCs/>
+                <w:noProof/>
+              </w:rPr>
+            </w:pPr>
+            <w:r>
+              <w:rPr>
+                <w:b/>
+                <w:bCs/>
+              </w:rPr>
+              <w:t>Blog_Post_Anonimus_Task3</w:t>
+            </w:r>
+          </w:p>
+        </w:tc>
+        <w:tc>
+          <w:tcPr>
+            <w:tcW w:w="7356" w:type="dxa"/>
+          </w:tcPr>
+          <w:p>
+            <w:pPr>
+              <w:jc w:val="center"/>
+              <w:rPr>
+                <w:b/>
+                <w:bCs/>
+                <w:noProof/>
+              </w:rPr>
+            </w:pPr>
+            <w:r>
+              <w:rPr>
+                <w:b/>
+                <w:bCs/>
+              </w:rPr>
+              <w:t>Blog_Post_Anonimus_Task6</w:t>
+            </w:r>
+          </w:p>
+        </w:tc>
+      </w:tr>
+      <w:tr>
+        <w:trPr>
+          <w:trHeight w:val="3617"/>
+        </w:trPr>
+        <w:tc>
+          <w:tcPr>
+            <w:tcW w:w="7506" w:type="dxa"/>
+          </w:tcPr>
+          <w:p>
+            <w:pPr>
+              <w:rPr>
+                <w:b/>
+                <w:bCs/>
+                <w:noProof/>
+              </w:rPr>
+            </w:pPr>
+            <w:r>
+              <w:rPr>
+                <w:b/>
+                <w:bCs/>
+                <w:noProof/>
+              </w:rPr>
+              <w:drawing>
+                <wp:inline distT="0" distB="0" distL="0" distR="0" wp14:anchorId="5A44A777" wp14:editId="2F33CB26">
+                  <wp:extent cx="4625340" cy="2179581"/>
+                  <wp:effectExtent l="0" t="0" r="3810" b="0"/>
+                  <wp:docPr id="44" name="Picture 44"/>
+                  <wp:cNvGraphicFramePr>
+                    <a:graphicFrameLocks xmlns:a="http://schemas.openxmlformats.org/drawingml/2006/main" noChangeAspect="1"/>
+                  </wp:cNvGraphicFramePr>
+                  <a:graphic xmlns:a="http://schemas.openxmlformats.org/drawingml/2006/main">
+                    <a:graphicData uri="http://schemas.openxmlformats.org/drawingml/2006/picture">
+                      <pic:pic xmlns:pic="http://schemas.openxmlformats.org/drawingml/2006/picture">
+                        <pic:nvPicPr>
+                          <pic:cNvPr id="0" name="Picture 10"/>
+                          <pic:cNvPicPr>
+                            <a:picLocks noChangeAspect="1" noChangeArrowheads="1"/>
+                          </pic:cNvPicPr>
+                        </pic:nvPicPr>
+                        <pic:blipFill>
+                          <a:blip r:embed="rId50" cstate="print">
+                            <a:extLst>
+                              <a:ext uri="{28A0092B-C50C-407E-A947-70E740481C1C}">
+                                <a14:useLocalDpi xmlns:a14="http://schemas.microsoft.com/office/drawing/2010/main" val="0"/>
+                              </a:ext>
+                            </a:extLst>
+                          </a:blip>
+                          <a:srcRect/>
+                          <a:stretch>
+                            <a:fillRect/>
+                          </a:stretch>
+                        </pic:blipFill>
+                        <pic:spPr bwMode="auto">
+                          <a:xfrm>
+                            <a:off x="0" y="0"/>
+                            <a:ext cx="4645829" cy="2189236"/>
+                          </a:xfrm>
+                          <a:prstGeom prst="rect">
+                            <a:avLst/>
+                          </a:prstGeom>
+                          <a:noFill/>
+                          <a:ln>
+                            <a:noFill/>
+                          </a:ln>
+                        </pic:spPr>
+                      </pic:pic>
+                    </a:graphicData>
+                  </a:graphic>
+                </wp:inline>
+              </w:drawing>
+            </w:r>
+          </w:p>
+        </w:tc>
+        <w:tc>
+          <w:tcPr>
+            <w:tcW w:w="7356" w:type="dxa"/>
+          </w:tcPr>
+          <w:p>
+            <w:pPr>
+              <w:rPr>
+                <w:b/>
+                <w:bCs/>
+                <w:noProof/>
+              </w:rPr>
+            </w:pPr>
+            <w:r>
+              <w:rPr>
+                <w:b/>
+                <w:bCs/>
+                <w:noProof/>
+              </w:rPr>
+              <w:drawing>
+                <wp:inline distT="0" distB="0" distL="0" distR="0" wp14:anchorId="0E542901" wp14:editId="2E16F185">
+                  <wp:extent cx="4632960" cy="2158187"/>
+                  <wp:effectExtent l="0" t="0" r="0" b="0"/>
+                  <wp:docPr id="2021485376" name="Picture 2021485376"/>
+                  <wp:cNvGraphicFramePr>
+                    <a:graphicFrameLocks xmlns:a="http://schemas.openxmlformats.org/drawingml/2006/main" noChangeAspect="1"/>
+                  </wp:cNvGraphicFramePr>
+                  <a:graphic xmlns:a="http://schemas.openxmlformats.org/drawingml/2006/main">
+                    <a:graphicData uri="http://schemas.openxmlformats.org/drawingml/2006/picture">
+                      <pic:pic xmlns:pic="http://schemas.openxmlformats.org/drawingml/2006/picture">
+                        <pic:nvPicPr>
+                          <pic:cNvPr id="0" name="Picture 22"/>
+                          <pic:cNvPicPr>
+                            <a:picLocks noChangeAspect="1" noChangeArrowheads="1"/>
+                          </pic:cNvPicPr>
+                        </pic:nvPicPr>
+                        <pic:blipFill>
+                          <a:blip r:embed="rId51" cstate="print">
+                            <a:extLst>
+                              <a:ext uri="{28A0092B-C50C-407E-A947-70E740481C1C}">
+                                <a14:useLocalDpi xmlns:a14="http://schemas.microsoft.com/office/drawing/2010/main" val="0"/>
+                              </a:ext>
+                            </a:extLst>
+                          </a:blip>
+                          <a:srcRect/>
+                          <a:stretch>
+                            <a:fillRect/>
+                          </a:stretch>
+                        </pic:blipFill>
+                        <pic:spPr bwMode="auto">
+                          <a:xfrm>
+                            <a:off x="0" y="0"/>
+                            <a:ext cx="4669268" cy="2175101"/>
+                          </a:xfrm>
+                          <a:prstGeom prst="rect">
+                            <a:avLst/>
+                          </a:prstGeom>
+                          <a:noFill/>
+                          <a:ln>
+                            <a:noFill/>
+                          </a:ln>
+                        </pic:spPr>
+                      </pic:pic>
+                    </a:graphicData>
+                  </a:graphic>
+                </wp:inline>
+              </w:drawing>
+            </w:r>
+          </w:p>
+        </w:tc>
+      </w:tr>
+      <w:tr>
+        <w:trPr>
+          <w:trHeight w:val="3617"/>
+        </w:trPr>
+        <w:tc>
+          <w:tcPr>
+            <w:tcW w:w="7506" w:type="dxa"/>
+          </w:tcPr>
+          <w:p>
+            <w:pPr>
+              <w:rPr>
+                <w:b/>
+                <w:bCs/>
+                <w:noProof/>
+              </w:rPr>
+            </w:pPr>
+            <w:r>
+              <w:rPr>
+                <w:b/>
+                <w:bCs/>
+                <w:noProof/>
+              </w:rPr>
+              <w:drawing>
+                <wp:inline distT="0" distB="0" distL="0" distR="0" wp14:anchorId="6125E845" wp14:editId="2AEA8A7E">
+                  <wp:extent cx="4591941" cy="2209800"/>
+                  <wp:effectExtent l="0" t="0" r="0" b="0"/>
+                  <wp:docPr id="51" name="Picture 51"/>
+                  <wp:cNvGraphicFramePr>
+                    <a:graphicFrameLocks xmlns:a="http://schemas.openxmlformats.org/drawingml/2006/main" noChangeAspect="1"/>
+                  </wp:cNvGraphicFramePr>
+                  <a:graphic xmlns:a="http://schemas.openxmlformats.org/drawingml/2006/main">
+                    <a:graphicData uri="http://schemas.openxmlformats.org/drawingml/2006/picture">
+                      <pic:pic xmlns:pic="http://schemas.openxmlformats.org/drawingml/2006/picture">
+                        <pic:nvPicPr>
+                          <pic:cNvPr id="0" name="Picture 11"/>
+                          <pic:cNvPicPr>
+                            <a:picLocks noChangeAspect="1" noChangeArrowheads="1"/>
+                          </pic:cNvPicPr>
+                        </pic:nvPicPr>
+                        <pic:blipFill>
+                          <a:blip r:embed="rId52" cstate="print">
+                            <a:extLst>
+                              <a:ext uri="{28A0092B-C50C-407E-A947-70E740481C1C}">
+                                <a14:useLocalDpi xmlns:a14="http://schemas.microsoft.com/office/drawing/2010/main" val="0"/>
+                              </a:ext>
+                            </a:extLst>
+                          </a:blip>
+                          <a:srcRect/>
+                          <a:stretch>
+                            <a:fillRect/>
+                          </a:stretch>
+                        </pic:blipFill>
+                        <pic:spPr bwMode="auto">
+                          <a:xfrm>
+                            <a:off x="0" y="0"/>
+                            <a:ext cx="4604431" cy="2215810"/>
+                          </a:xfrm>
+                          <a:prstGeom prst="rect">
+                            <a:avLst/>
+                          </a:prstGeom>
+                          <a:noFill/>
+                          <a:ln>
+                            <a:noFill/>
+                          </a:ln>
+                        </pic:spPr>
+                      </pic:pic>
+                    </a:graphicData>
+                  </a:graphic>
+                </wp:inline>
+              </w:drawing>
+            </w:r>
+          </w:p>
+        </w:tc>
+        <w:tc>
+          <w:tcPr>
+            <w:tcW w:w="7356" w:type="dxa"/>
+          </w:tcPr>
+          <w:p>
+            <w:pPr>
+              <w:rPr>
+                <w:b/>
+                <w:bCs/>
+                <w:noProof/>
+              </w:rPr>
+            </w:pPr>
+            <w:r>
+              <w:rPr>
+                <w:b/>
+                <w:bCs/>
+                <w:noProof/>
+              </w:rPr>
+              <w:drawing>
+                <wp:inline distT="0" distB="0" distL="0" distR="0" wp14:anchorId="1995DFCD" wp14:editId="4D0CD969">
+                  <wp:extent cx="4612092" cy="2209800"/>
+                  <wp:effectExtent l="0" t="0" r="0" b="0"/>
+                  <wp:docPr id="2021485377" name="Picture 2021485377"/>
+                  <wp:cNvGraphicFramePr>
+                    <a:graphicFrameLocks xmlns:a="http://schemas.openxmlformats.org/drawingml/2006/main" noChangeAspect="1"/>
+                  </wp:cNvGraphicFramePr>
+                  <a:graphic xmlns:a="http://schemas.openxmlformats.org/drawingml/2006/main">
+                    <a:graphicData uri="http://schemas.openxmlformats.org/drawingml/2006/picture">
+                      <pic:pic xmlns:pic="http://schemas.openxmlformats.org/drawingml/2006/picture">
+                        <pic:nvPicPr>
+                          <pic:cNvPr id="0" name="Picture 23"/>
+                          <pic:cNvPicPr>
+                            <a:picLocks noChangeAspect="1" noChangeArrowheads="1"/>
+                          </pic:cNvPicPr>
+                        </pic:nvPicPr>
+                        <pic:blipFill>
+                          <a:blip r:embed="rId53" cstate="print">
+                            <a:extLst>
+                              <a:ext uri="{28A0092B-C50C-407E-A947-70E740481C1C}">
+                                <a14:useLocalDpi xmlns:a14="http://schemas.microsoft.com/office/drawing/2010/main" val="0"/>
+                              </a:ext>
+                            </a:extLst>
+                          </a:blip>
+                          <a:srcRect/>
+                          <a:stretch>
+                            <a:fillRect/>
+                          </a:stretch>
+                        </pic:blipFill>
+                        <pic:spPr bwMode="auto">
+                          <a:xfrm>
+                            <a:off x="0" y="0"/>
+                            <a:ext cx="4621370" cy="2214245"/>
+                          </a:xfrm>
+                          <a:prstGeom prst="rect">
+                            <a:avLst/>
+                          </a:prstGeom>
+                          <a:noFill/>
+                          <a:ln>
+                            <a:noFill/>
+                          </a:ln>
+                        </pic:spPr>
+                      </pic:pic>
+                    </a:graphicData>
+                  </a:graphic>
+                </wp:inline>
+              </w:drawing>
+            </w:r>
+          </w:p>
+        </w:tc>
+      </w:tr>
+      <w:tr>
+        <w:trPr>
+          <w:trHeight w:val="3617"/>
+        </w:trPr>
+        <w:tc>
+          <w:tcPr>
+            <w:tcW w:w="7506" w:type="dxa"/>
+          </w:tcPr>
+          <w:p>
+            <w:pPr>
+              <w:rPr>
+                <w:b/>
+                <w:bCs/>
+                <w:noProof/>
+              </w:rPr>
+            </w:pPr>
+            <w:r>
+              <w:rPr>
+                <w:b/>
+                <w:bCs/>
+                <w:noProof/>
+              </w:rPr>
+              <w:lastRenderedPageBreak/>
+              <w:drawing>
+                <wp:inline distT="0" distB="0" distL="0" distR="0" wp14:anchorId="6FC608F4" wp14:editId="60FA472C">
+                  <wp:extent cx="4617720" cy="2227915"/>
+                  <wp:effectExtent l="0" t="0" r="0" b="1270"/>
+                  <wp:docPr id="54" name="Picture 54"/>
+                  <wp:cNvGraphicFramePr>
+                    <a:graphicFrameLocks xmlns:a="http://schemas.openxmlformats.org/drawingml/2006/main" noChangeAspect="1"/>
+                  </wp:cNvGraphicFramePr>
+                  <a:graphic xmlns:a="http://schemas.openxmlformats.org/drawingml/2006/main">
+                    <a:graphicData uri="http://schemas.openxmlformats.org/drawingml/2006/picture">
+                      <pic:pic xmlns:pic="http://schemas.openxmlformats.org/drawingml/2006/picture">
+                        <pic:nvPicPr>
+                          <pic:cNvPr id="0" name="Picture 12"/>
+                          <pic:cNvPicPr>
+                            <a:picLocks noChangeAspect="1" noChangeArrowheads="1"/>
+                          </pic:cNvPicPr>
+                        </pic:nvPicPr>
+                        <pic:blipFill>
+                          <a:blip r:embed="rId54" cstate="print">
+                            <a:extLst>
+                              <a:ext uri="{28A0092B-C50C-407E-A947-70E740481C1C}">
+                                <a14:useLocalDpi xmlns:a14="http://schemas.microsoft.com/office/drawing/2010/main" val="0"/>
+                              </a:ext>
+                            </a:extLst>
+                          </a:blip>
+                          <a:srcRect/>
+                          <a:stretch>
+                            <a:fillRect/>
+                          </a:stretch>
+                        </pic:blipFill>
+                        <pic:spPr bwMode="auto">
+                          <a:xfrm>
+                            <a:off x="0" y="0"/>
+                            <a:ext cx="4627353" cy="2232563"/>
+                          </a:xfrm>
+                          <a:prstGeom prst="rect">
+                            <a:avLst/>
+                          </a:prstGeom>
+                          <a:noFill/>
+                          <a:ln>
+                            <a:noFill/>
+                          </a:ln>
+                        </pic:spPr>
+                      </pic:pic>
+                    </a:graphicData>
+                  </a:graphic>
+                </wp:inline>
+              </w:drawing>
+            </w:r>
+          </w:p>
+        </w:tc>
+        <w:tc>
+          <w:tcPr>
+            <w:tcW w:w="7356" w:type="dxa"/>
+          </w:tcPr>
+          <w:p>
+            <w:pPr>
+              <w:rPr>
+                <w:b/>
+                <w:bCs/>
+                <w:noProof/>
+              </w:rPr>
+            </w:pPr>
+            <w:r>
+              <w:rPr>
+                <w:b/>
+                <w:bCs/>
+                <w:noProof/>
+              </w:rPr>
+              <w:drawing>
+                <wp:inline distT="0" distB="0" distL="0" distR="0" wp14:anchorId="2B32EB0F" wp14:editId="6DB32096">
+                  <wp:extent cx="4623332" cy="2213339"/>
+                  <wp:effectExtent l="0" t="0" r="6350" b="0"/>
+                  <wp:docPr id="2021485378" name="Picture 2021485378"/>
+                  <wp:cNvGraphicFramePr>
+                    <a:graphicFrameLocks xmlns:a="http://schemas.openxmlformats.org/drawingml/2006/main" noChangeAspect="1"/>
+                  </wp:cNvGraphicFramePr>
+                  <a:graphic xmlns:a="http://schemas.openxmlformats.org/drawingml/2006/main">
+                    <a:graphicData uri="http://schemas.openxmlformats.org/drawingml/2006/picture">
+                      <pic:pic xmlns:pic="http://schemas.openxmlformats.org/drawingml/2006/picture">
+                        <pic:nvPicPr>
+                          <pic:cNvPr id="0" name="Picture 24"/>
+                          <pic:cNvPicPr>
+                            <a:picLocks noChangeAspect="1" noChangeArrowheads="1"/>
+                          </pic:cNvPicPr>
+                        </pic:nvPicPr>
+                        <pic:blipFill>
+                          <a:blip r:embed="rId55" cstate="print">
+                            <a:extLst>
+                              <a:ext uri="{28A0092B-C50C-407E-A947-70E740481C1C}">
+                                <a14:useLocalDpi xmlns:a14="http://schemas.microsoft.com/office/drawing/2010/main" val="0"/>
+                              </a:ext>
+                            </a:extLst>
+                          </a:blip>
+                          <a:srcRect/>
+                          <a:stretch>
+                            <a:fillRect/>
+                          </a:stretch>
+                        </pic:blipFill>
+                        <pic:spPr bwMode="auto">
+                          <a:xfrm>
+                            <a:off x="0" y="0"/>
+                            <a:ext cx="4639009" cy="2220844"/>
+                          </a:xfrm>
+                          <a:prstGeom prst="rect">
+                            <a:avLst/>
+                          </a:prstGeom>
+                          <a:noFill/>
+                          <a:ln>
+                            <a:noFill/>
+                          </a:ln>
+                        </pic:spPr>
+                      </pic:pic>
+                    </a:graphicData>
+                  </a:graphic>
+                </wp:inline>
+              </w:drawing>
+            </w:r>
+          </w:p>
+        </w:tc>
+      </w:tr>
+      <w:tr>
+        <w:trPr>
+          <w:trHeight w:val="3617"/>
+        </w:trPr>
+        <w:tc>
+          <w:tcPr>
+            <w:tcW w:w="7506" w:type="dxa"/>
+          </w:tcPr>
+          <w:p>
+            <w:pPr>
+              <w:rPr>
+                <w:b/>
+                <w:bCs/>
+                <w:noProof/>
+              </w:rPr>
+            </w:pPr>
+            <w:r>
+              <w:rPr>
+                <w:b/>
+                <w:bCs/>
+                <w:noProof/>
+              </w:rPr>
+              <w:drawing>
+                <wp:inline distT="0" distB="0" distL="0" distR="0" wp14:anchorId="5DD978B2" wp14:editId="1065104B">
+                  <wp:extent cx="4602480" cy="2191840"/>
+                  <wp:effectExtent l="0" t="0" r="7620" b="0"/>
+                  <wp:docPr id="55" name="Picture 55"/>
+                  <wp:cNvGraphicFramePr>
+                    <a:graphicFrameLocks xmlns:a="http://schemas.openxmlformats.org/drawingml/2006/main" noChangeAspect="1"/>
+                  </wp:cNvGraphicFramePr>
+                  <a:graphic xmlns:a="http://schemas.openxmlformats.org/drawingml/2006/main">
+                    <a:graphicData uri="http://schemas.openxmlformats.org/drawingml/2006/picture">
+                      <pic:pic xmlns:pic="http://schemas.openxmlformats.org/drawingml/2006/picture">
+                        <pic:nvPicPr>
+                          <pic:cNvPr id="0" name="Picture 13"/>
+                          <pic:cNvPicPr>
+                            <a:picLocks noChangeAspect="1" noChangeArrowheads="1"/>
+                          </pic:cNvPicPr>
+                        </pic:nvPicPr>
+                        <pic:blipFill>
+                          <a:blip r:embed="rId56" cstate="print">
+                            <a:extLst>
+                              <a:ext uri="{28A0092B-C50C-407E-A947-70E740481C1C}">
+                                <a14:useLocalDpi xmlns:a14="http://schemas.microsoft.com/office/drawing/2010/main" val="0"/>
+                              </a:ext>
+                            </a:extLst>
+                          </a:blip>
+                          <a:srcRect/>
+                          <a:stretch>
+                            <a:fillRect/>
+                          </a:stretch>
+                        </pic:blipFill>
+                        <pic:spPr bwMode="auto">
+                          <a:xfrm>
+                            <a:off x="0" y="0"/>
+                            <a:ext cx="4608098" cy="2194516"/>
+                          </a:xfrm>
+                          <a:prstGeom prst="rect">
+                            <a:avLst/>
+                          </a:prstGeom>
+                          <a:noFill/>
+                          <a:ln>
+                            <a:noFill/>
+                          </a:ln>
+                        </pic:spPr>
+                      </pic:pic>
+                    </a:graphicData>
+                  </a:graphic>
+                </wp:inline>
+              </w:drawing>
+            </w:r>
+          </w:p>
+        </w:tc>
+        <w:tc>
+          <w:tcPr>
+            <w:tcW w:w="7356" w:type="dxa"/>
+          </w:tcPr>
+          <w:p>
+            <w:pPr>
+              <w:rPr>
+                <w:b/>
+                <w:bCs/>
+                <w:noProof/>
+              </w:rPr>
+            </w:pPr>
+            <w:r>
+              <w:rPr>
+                <w:b/>
+                <w:bCs/>
+                <w:noProof/>
+              </w:rPr>
+              <w:drawing>
+                <wp:inline distT="0" distB="0" distL="0" distR="0" wp14:anchorId="14E08907" wp14:editId="29375965">
+                  <wp:extent cx="4600563" cy="2192935"/>
+                  <wp:effectExtent l="0" t="0" r="0" b="0"/>
+                  <wp:docPr id="2021485379" name="Picture 2021485379"/>
+                  <wp:cNvGraphicFramePr>
+                    <a:graphicFrameLocks xmlns:a="http://schemas.openxmlformats.org/drawingml/2006/main" noChangeAspect="1"/>
+                  </wp:cNvGraphicFramePr>
+                  <a:graphic xmlns:a="http://schemas.openxmlformats.org/drawingml/2006/main">
+                    <a:graphicData uri="http://schemas.openxmlformats.org/drawingml/2006/picture">
+                      <pic:pic xmlns:pic="http://schemas.openxmlformats.org/drawingml/2006/picture">
+                        <pic:nvPicPr>
+                          <pic:cNvPr id="0" name="Picture 25"/>
+                          <pic:cNvPicPr>
+                            <a:picLocks noChangeAspect="1" noChangeArrowheads="1"/>
+                          </pic:cNvPicPr>
+                        </pic:nvPicPr>
+                        <pic:blipFill>
+                          <a:blip r:embed="rId57" cstate="print">
+                            <a:extLst>
+                              <a:ext uri="{28A0092B-C50C-407E-A947-70E740481C1C}">
+                                <a14:useLocalDpi xmlns:a14="http://schemas.microsoft.com/office/drawing/2010/main" val="0"/>
+                              </a:ext>
+                            </a:extLst>
+                          </a:blip>
+                          <a:srcRect/>
+                          <a:stretch>
+                            <a:fillRect/>
+                          </a:stretch>
+                        </pic:blipFill>
+                        <pic:spPr bwMode="auto">
+                          <a:xfrm>
+                            <a:off x="0" y="0"/>
+                            <a:ext cx="4623366" cy="2203804"/>
+                          </a:xfrm>
+                          <a:prstGeom prst="rect">
+                            <a:avLst/>
+                          </a:prstGeom>
+                          <a:noFill/>
+                          <a:ln>
+                            <a:noFill/>
+                          </a:ln>
+                        </pic:spPr>
+                      </pic:pic>
+                    </a:graphicData>
+                  </a:graphic>
+                </wp:inline>
+              </w:drawing>
+            </w:r>
+          </w:p>
+        </w:tc>
+      </w:tr>
+    </w:tbl>
+    <w:p>
+      <w:pPr>
+        <w:ind w:left="720"/>
+        <w:rPr>
+          <w:b/>
+          <w:bCs/>
+        </w:rPr>
+      </w:pPr>
+    </w:p>
+    <w:p>
+      <w:pPr>
+        <w:jc w:val="both"/>
+        <w:rPr>
+          <w:b/>
+          <w:bCs/>
+        </w:rPr>
+      </w:pPr>
+    </w:p>
+    <w:p>
+      <w:pPr>
+        <w:jc w:val="both"/>
+        <w:rPr>
+          <w:b/>
+          <w:bCs/>
+        </w:rPr>
+      </w:pPr>
+    </w:p>
+    <w:p>
+      <w:pPr>
+        <w:jc w:val="both"/>
+        <w:rPr>
+          <w:b/>
+          <w:bCs/>
+        </w:rPr>
+      </w:pPr>
+    </w:p>
+    <w:p>
+      <w:pPr>
+        <w:jc w:val="both"/>
+        <w:rPr>
+          <w:b/>
+          <w:bCs/>
+        </w:rPr>
+      </w:pPr>
+    </w:p>
+    <w:p>
+      <w:pPr>
+        <w:jc w:val="both"/>
+        <w:rPr>
+          <w:b/>
+          <w:bCs/>
+        </w:rPr>
+      </w:pPr>
+    </w:p>
+    <w:p>
+      <w:pPr>
+        <w:jc w:val="both"/>
+        <w:rPr>
+          <w:b/>
+          <w:bCs/>
+        </w:rPr>
+      </w:pPr>
+    </w:p>
+    <w:p>
+      <w:pPr>
+        <w:rPr>
+          <w:b/>
+          <w:bCs/>
+          <w:sz w:val="36"/>
+          <w:szCs w:val="36"/>
+        </w:rPr>
+      </w:pPr>
+      <w:r>
+        <w:rPr>
+          <w:b/>
+          <w:bCs/>
+          <w:sz w:val="36"/>
+          <w:szCs w:val="36"/>
+        </w:rPr>
+        <w:lastRenderedPageBreak/>
+        <w:t>Test Run #</w:t>
+      </w:r>
+      <w:r>
+        <w:rPr>
+          <w:b/>
+          <w:bCs/>
+          <w:sz w:val="36"/>
+          <w:szCs w:val="36"/>
+        </w:rPr>
+        <w:t>1</w:t>
+      </w:r>
+      <w:r>
+        <w:rPr>
+          <w:b/>
+          <w:bCs/>
+          <w:sz w:val="36"/>
+          <w:szCs w:val="36"/>
+        </w:rPr>
+        <w:t xml:space="preserve"> </w:t>
+      </w:r>
+      <w:r>
+        <w:rPr>
+          <w:b/>
+          <w:bCs/>
+          <w:sz w:val="36"/>
+          <w:szCs w:val="36"/>
+        </w:rPr>
+        <w:t>(Equals test results for</w:t>
+      </w:r>
+      <w:r>
+        <w:rPr>
+          <w:sz w:val="36"/>
+          <w:szCs w:val="36"/>
+        </w:rPr>
+        <w:t xml:space="preserve"> </w:t>
+      </w:r>
+      <w:r>
+        <w:rPr>
+          <w:b/>
+          <w:bCs/>
+          <w:sz w:val="36"/>
+          <w:szCs w:val="36"/>
+        </w:rPr>
+        <w:t>‘Blog_Post_Anonimus_Task6’ (Posts quantity 100 and 1000))</w:t>
+      </w:r>
+    </w:p>
+    <w:tbl>
+      <w:tblPr>
+        <w:tblStyle w:val="TableGrid"/>
+        <w:tblW w:w="14970" w:type="dxa"/>
+        <w:tblInd w:w="-185" w:type="dxa"/>
+        <w:tblLook w:val="04A0" w:firstRow="1" w:lastRow="0" w:firstColumn="1" w:lastColumn="0" w:noHBand="0" w:noVBand="1"/>
+      </w:tblPr>
+      <w:tblGrid>
+        <w:gridCol w:w="7508"/>
+        <w:gridCol w:w="7544"/>
+      </w:tblGrid>
+      <w:tr>
+        <w:trPr>
+          <w:trHeight w:val="487"/>
+        </w:trPr>
+        <w:tc>
+          <w:tcPr>
+            <w:tcW w:w="7426" w:type="dxa"/>
+          </w:tcPr>
+          <w:p>
+            <w:pPr>
+              <w:jc w:val="center"/>
+              <w:rPr>
+                <w:b/>
+                <w:bCs/>
+                <w:noProof/>
+              </w:rPr>
+            </w:pPr>
+            <w:r>
+              <w:rPr>
+                <w:b/>
+                <w:bCs/>
+              </w:rPr>
+              <w:t>Blog_Post_Anonimus_Task6</w:t>
+            </w:r>
+            <w:r>
+              <w:rPr>
+                <w:b/>
+                <w:bCs/>
+              </w:rPr>
+              <w:t>(Posts quantity 10</w:t>
+            </w:r>
+            <w:r>
+              <w:rPr>
+                <w:b/>
+                <w:bCs/>
+              </w:rPr>
+              <w:t>0</w:t>
+            </w:r>
+            <w:r>
+              <w:rPr>
+                <w:b/>
+                <w:bCs/>
+              </w:rPr>
+              <w:t>)</w:t>
+            </w:r>
+          </w:p>
+        </w:tc>
+        <w:tc>
+          <w:tcPr>
+            <w:tcW w:w="7544" w:type="dxa"/>
+          </w:tcPr>
+          <w:p>
+            <w:pPr>
+              <w:jc w:val="center"/>
+              <w:rPr>
+                <w:b/>
+                <w:bCs/>
+                <w:noProof/>
+              </w:rPr>
+            </w:pPr>
+            <w:r>
+              <w:rPr>
+                <w:b/>
+                <w:bCs/>
+              </w:rPr>
+              <w:t>Blog_Post_Anonimus_Task6</w:t>
+            </w:r>
+            <w:r>
+              <w:rPr>
+                <w:b/>
+                <w:bCs/>
+              </w:rPr>
+              <w:t>(Posts quantity 10</w:t>
+            </w:r>
+            <w:r>
+              <w:rPr>
+                <w:b/>
+                <w:bCs/>
+              </w:rPr>
+              <w:t>0</w:t>
+            </w:r>
+            <w:r>
+              <w:rPr>
+                <w:b/>
+                <w:bCs/>
+              </w:rPr>
+              <w:t>0)</w:t>
+            </w:r>
+          </w:p>
+        </w:tc>
+      </w:tr>
+      <w:tr>
+        <w:trPr>
+          <w:trHeight w:val="3617"/>
+        </w:trPr>
+        <w:tc>
+          <w:tcPr>
+            <w:tcW w:w="7426" w:type="dxa"/>
+          </w:tcPr>
+          <w:p>
+            <w:pPr>
+              <w:rPr>
+                <w:b/>
+                <w:bCs/>
+                <w:noProof/>
+              </w:rPr>
+            </w:pPr>
+            <w:r>
+              <w:rPr>
+                <w:b/>
+                <w:bCs/>
+                <w:noProof/>
+              </w:rPr>
+              <w:drawing>
+                <wp:inline distT="0" distB="0" distL="0" distR="0" wp14:anchorId="2CF231DE" wp14:editId="626FE0B2">
+                  <wp:extent cx="4540885" cy="2130432"/>
+                  <wp:effectExtent l="0" t="0" r="0" b="3175"/>
+                  <wp:docPr id="2021485404" name="Picture 2021485404"/>
+                  <wp:cNvGraphicFramePr>
+                    <a:graphicFrameLocks xmlns:a="http://schemas.openxmlformats.org/drawingml/2006/main" noChangeAspect="1"/>
+                  </wp:cNvGraphicFramePr>
+                  <a:graphic xmlns:a="http://schemas.openxmlformats.org/drawingml/2006/main">
+                    <a:graphicData uri="http://schemas.openxmlformats.org/drawingml/2006/picture">
+                      <pic:pic xmlns:pic="http://schemas.openxmlformats.org/drawingml/2006/picture">
+                        <pic:nvPicPr>
+                          <pic:cNvPr id="0" name="Picture 2"/>
+                          <pic:cNvPicPr>
+                            <a:picLocks noChangeAspect="1" noChangeArrowheads="1"/>
+                          </pic:cNvPicPr>
+                        </pic:nvPicPr>
+                        <pic:blipFill>
+                          <a:blip r:embed="rId15" cstate="print">
+                            <a:extLst>
+                              <a:ext uri="{28A0092B-C50C-407E-A947-70E740481C1C}">
+                                <a14:useLocalDpi xmlns:a14="http://schemas.microsoft.com/office/drawing/2010/main" val="0"/>
+                              </a:ext>
+                            </a:extLst>
+                          </a:blip>
+                          <a:srcRect/>
+                          <a:stretch>
+                            <a:fillRect/>
+                          </a:stretch>
+                        </pic:blipFill>
+                        <pic:spPr bwMode="auto">
+                          <a:xfrm>
+                            <a:off x="0" y="0"/>
+                            <a:ext cx="4583567" cy="2150457"/>
+                          </a:xfrm>
+                          <a:prstGeom prst="rect">
+                            <a:avLst/>
+                          </a:prstGeom>
+                          <a:noFill/>
+                          <a:ln>
+                            <a:noFill/>
+                          </a:ln>
+                        </pic:spPr>
+                      </pic:pic>
+                    </a:graphicData>
+                  </a:graphic>
+                </wp:inline>
+              </w:drawing>
+            </w:r>
+          </w:p>
+        </w:tc>
+        <w:tc>
+          <w:tcPr>
+            <w:tcW w:w="7544" w:type="dxa"/>
+          </w:tcPr>
+          <w:p>
+            <w:pPr>
+              <w:rPr>
+                <w:b/>
+                <w:bCs/>
+                <w:noProof/>
+              </w:rPr>
+            </w:pPr>
+            <w:r>
+              <w:rPr>
+                <w:b/>
+                <w:bCs/>
+                <w:noProof/>
+              </w:rPr>
+              <w:drawing>
+                <wp:inline distT="0" distB="0" distL="0" distR="0" wp14:anchorId="281BE83C" wp14:editId="51A9082F">
+                  <wp:extent cx="4592593" cy="2175641"/>
+                  <wp:effectExtent l="0" t="0" r="0" b="0"/>
+                  <wp:docPr id="2021485381" name="Picture 2021485381"/>
+                  <wp:cNvGraphicFramePr>
+                    <a:graphicFrameLocks xmlns:a="http://schemas.openxmlformats.org/drawingml/2006/main" noChangeAspect="1"/>
+                  </wp:cNvGraphicFramePr>
+                  <a:graphic xmlns:a="http://schemas.openxmlformats.org/drawingml/2006/main">
+                    <a:graphicData uri="http://schemas.openxmlformats.org/drawingml/2006/picture">
+                      <pic:pic xmlns:pic="http://schemas.openxmlformats.org/drawingml/2006/picture">
+                        <pic:nvPicPr>
+                          <pic:cNvPr id="0" name="Picture 19"/>
+                          <pic:cNvPicPr>
+                            <a:picLocks noChangeAspect="1" noChangeArrowheads="1"/>
+                          </pic:cNvPicPr>
+                        </pic:nvPicPr>
+                        <pic:blipFill>
+                          <a:blip r:embed="rId23" cstate="print">
+                            <a:extLst>
+                              <a:ext uri="{28A0092B-C50C-407E-A947-70E740481C1C}">
+                                <a14:useLocalDpi xmlns:a14="http://schemas.microsoft.com/office/drawing/2010/main" val="0"/>
+                              </a:ext>
+                            </a:extLst>
+                          </a:blip>
+                          <a:srcRect/>
+                          <a:stretch>
+                            <a:fillRect/>
+                          </a:stretch>
+                        </pic:blipFill>
+                        <pic:spPr bwMode="auto">
+                          <a:xfrm>
+                            <a:off x="0" y="0"/>
+                            <a:ext cx="4620531" cy="2188876"/>
+                          </a:xfrm>
+                          <a:prstGeom prst="rect">
+                            <a:avLst/>
+                          </a:prstGeom>
+                          <a:noFill/>
+                          <a:ln>
+                            <a:noFill/>
+                          </a:ln>
+                        </pic:spPr>
+                      </pic:pic>
+                    </a:graphicData>
+                  </a:graphic>
+                </wp:inline>
+              </w:drawing>
+            </w:r>
+          </w:p>
+        </w:tc>
+      </w:tr>
+      <w:tr>
+        <w:trPr>
+          <w:trHeight w:val="3617"/>
+        </w:trPr>
+        <w:tc>
+          <w:tcPr>
+            <w:tcW w:w="7426" w:type="dxa"/>
+          </w:tcPr>
+          <w:p>
+            <w:pPr>
+              <w:rPr>
+                <w:b/>
+                <w:bCs/>
+                <w:noProof/>
+              </w:rPr>
+            </w:pPr>
+            <w:r>
+              <w:rPr>
+                <w:b/>
+                <w:bCs/>
+                <w:noProof/>
+              </w:rPr>
+              <w:drawing>
+                <wp:inline distT="0" distB="0" distL="0" distR="0" wp14:anchorId="5C372AC3" wp14:editId="4B705FEB">
+                  <wp:extent cx="4578350" cy="2195623"/>
+                  <wp:effectExtent l="0" t="0" r="0" b="0"/>
+                  <wp:docPr id="2021485405" name="Picture 2021485405"/>
+                  <wp:cNvGraphicFramePr>
+                    <a:graphicFrameLocks xmlns:a="http://schemas.openxmlformats.org/drawingml/2006/main" noChangeAspect="1"/>
+                  </wp:cNvGraphicFramePr>
+                  <a:graphic xmlns:a="http://schemas.openxmlformats.org/drawingml/2006/main">
+                    <a:graphicData uri="http://schemas.openxmlformats.org/drawingml/2006/picture">
+                      <pic:pic xmlns:pic="http://schemas.openxmlformats.org/drawingml/2006/picture">
+                        <pic:nvPicPr>
+                          <pic:cNvPr id="0" name="Picture 4"/>
+                          <pic:cNvPicPr>
+                            <a:picLocks noChangeAspect="1" noChangeArrowheads="1"/>
+                          </pic:cNvPicPr>
+                        </pic:nvPicPr>
+                        <pic:blipFill>
+                          <a:blip r:embed="rId17" cstate="print">
+                            <a:extLst>
+                              <a:ext uri="{28A0092B-C50C-407E-A947-70E740481C1C}">
+                                <a14:useLocalDpi xmlns:a14="http://schemas.microsoft.com/office/drawing/2010/main" val="0"/>
+                              </a:ext>
+                            </a:extLst>
+                          </a:blip>
+                          <a:srcRect/>
+                          <a:stretch>
+                            <a:fillRect/>
+                          </a:stretch>
+                        </pic:blipFill>
+                        <pic:spPr bwMode="auto">
+                          <a:xfrm>
+                            <a:off x="0" y="0"/>
+                            <a:ext cx="4625537" cy="2218252"/>
+                          </a:xfrm>
+                          <a:prstGeom prst="rect">
+                            <a:avLst/>
+                          </a:prstGeom>
+                          <a:noFill/>
+                          <a:ln>
+                            <a:noFill/>
+                          </a:ln>
+                        </pic:spPr>
+                      </pic:pic>
+                    </a:graphicData>
+                  </a:graphic>
+                </wp:inline>
+              </w:drawing>
+            </w:r>
+          </w:p>
+        </w:tc>
+        <w:tc>
+          <w:tcPr>
+            <w:tcW w:w="7544" w:type="dxa"/>
+          </w:tcPr>
+          <w:p>
+            <w:pPr>
+              <w:rPr>
+                <w:b/>
+                <w:bCs/>
+                <w:noProof/>
+              </w:rPr>
+            </w:pPr>
+            <w:r>
+              <w:rPr>
+                <w:b/>
+                <w:bCs/>
+                <w:noProof/>
+              </w:rPr>
+              <w:drawing>
+                <wp:inline distT="0" distB="0" distL="0" distR="0" wp14:anchorId="3E3D2251" wp14:editId="4A5A6547">
+                  <wp:extent cx="4638299" cy="2222357"/>
+                  <wp:effectExtent l="0" t="0" r="0" b="6985"/>
+                  <wp:docPr id="2021485383" name="Picture 2021485383"/>
+                  <wp:cNvGraphicFramePr>
+                    <a:graphicFrameLocks xmlns:a="http://schemas.openxmlformats.org/drawingml/2006/main" noChangeAspect="1"/>
+                  </wp:cNvGraphicFramePr>
+                  <a:graphic xmlns:a="http://schemas.openxmlformats.org/drawingml/2006/main">
+                    <a:graphicData uri="http://schemas.openxmlformats.org/drawingml/2006/picture">
+                      <pic:pic xmlns:pic="http://schemas.openxmlformats.org/drawingml/2006/picture">
+                        <pic:nvPicPr>
+                          <pic:cNvPr id="0" name="Picture 20"/>
+                          <pic:cNvPicPr>
+                            <a:picLocks noChangeAspect="1" noChangeArrowheads="1"/>
+                          </pic:cNvPicPr>
+                        </pic:nvPicPr>
+                        <pic:blipFill>
+                          <a:blip r:embed="rId25" cstate="print">
+                            <a:extLst>
+                              <a:ext uri="{28A0092B-C50C-407E-A947-70E740481C1C}">
+                                <a14:useLocalDpi xmlns:a14="http://schemas.microsoft.com/office/drawing/2010/main" val="0"/>
+                              </a:ext>
+                            </a:extLst>
+                          </a:blip>
+                          <a:srcRect/>
+                          <a:stretch>
+                            <a:fillRect/>
+                          </a:stretch>
+                        </pic:blipFill>
+                        <pic:spPr bwMode="auto">
+                          <a:xfrm>
+                            <a:off x="0" y="0"/>
+                            <a:ext cx="4664012" cy="2234677"/>
+                          </a:xfrm>
+                          <a:prstGeom prst="rect">
+                            <a:avLst/>
+                          </a:prstGeom>
+                          <a:noFill/>
+                          <a:ln>
+                            <a:noFill/>
+                          </a:ln>
+                        </pic:spPr>
+                      </pic:pic>
+                    </a:graphicData>
+                  </a:graphic>
+                </wp:inline>
+              </w:drawing>
+            </w:r>
+          </w:p>
+        </w:tc>
+      </w:tr>
+      <w:tr>
+        <w:trPr>
+          <w:trHeight w:val="3617"/>
+        </w:trPr>
+        <w:tc>
+          <w:tcPr>
+            <w:tcW w:w="7426" w:type="dxa"/>
+          </w:tcPr>
+          <w:p>
+            <w:pPr>
+              <w:rPr>
+                <w:b/>
+                <w:bCs/>
+                <w:noProof/>
+              </w:rPr>
+            </w:pPr>
+            <w:r>
+              <w:rPr>
+                <w:b/>
+                <w:bCs/>
+                <w:noProof/>
+              </w:rPr>
+              <w:lastRenderedPageBreak/>
+              <w:drawing>
+                <wp:inline distT="0" distB="0" distL="0" distR="0" wp14:anchorId="457B999E" wp14:editId="31C11532">
+                  <wp:extent cx="4631007" cy="2224737"/>
+                  <wp:effectExtent l="0" t="0" r="0" b="4445"/>
+                  <wp:docPr id="2021485406" name="Picture 2021485406"/>
+                  <wp:cNvGraphicFramePr>
+                    <a:graphicFrameLocks xmlns:a="http://schemas.openxmlformats.org/drawingml/2006/main" noChangeAspect="1"/>
+                  </wp:cNvGraphicFramePr>
+                  <a:graphic xmlns:a="http://schemas.openxmlformats.org/drawingml/2006/main">
+                    <a:graphicData uri="http://schemas.openxmlformats.org/drawingml/2006/picture">
+                      <pic:pic xmlns:pic="http://schemas.openxmlformats.org/drawingml/2006/picture">
+                        <pic:nvPicPr>
+                          <pic:cNvPr id="0" name="Picture 7"/>
+                          <pic:cNvPicPr>
+                            <a:picLocks noChangeAspect="1" noChangeArrowheads="1"/>
+                          </pic:cNvPicPr>
+                        </pic:nvPicPr>
+                        <pic:blipFill>
+                          <a:blip r:embed="rId19" cstate="print">
+                            <a:extLst>
+                              <a:ext uri="{28A0092B-C50C-407E-A947-70E740481C1C}">
+                                <a14:useLocalDpi xmlns:a14="http://schemas.microsoft.com/office/drawing/2010/main" val="0"/>
+                              </a:ext>
+                            </a:extLst>
+                          </a:blip>
+                          <a:srcRect/>
+                          <a:stretch>
+                            <a:fillRect/>
+                          </a:stretch>
+                        </pic:blipFill>
+                        <pic:spPr bwMode="auto">
+                          <a:xfrm>
+                            <a:off x="0" y="0"/>
+                            <a:ext cx="4657497" cy="2237463"/>
+                          </a:xfrm>
+                          <a:prstGeom prst="rect">
+                            <a:avLst/>
+                          </a:prstGeom>
+                          <a:noFill/>
+                          <a:ln>
+                            <a:noFill/>
+                          </a:ln>
+                        </pic:spPr>
+                      </pic:pic>
+                    </a:graphicData>
+                  </a:graphic>
+                </wp:inline>
+              </w:drawing>
+            </w:r>
+          </w:p>
+        </w:tc>
+        <w:tc>
+          <w:tcPr>
+            <w:tcW w:w="7544" w:type="dxa"/>
+          </w:tcPr>
+          <w:p>
+            <w:pPr>
+              <w:rPr>
+                <w:b/>
+                <w:bCs/>
+                <w:noProof/>
+              </w:rPr>
+            </w:pPr>
+            <w:r>
+              <w:rPr>
+                <w:b/>
+                <w:bCs/>
+                <w:noProof/>
+              </w:rPr>
+              <w:drawing>
+                <wp:inline distT="0" distB="0" distL="0" distR="0" wp14:anchorId="63E8A5D8" wp14:editId="6F2F3B37">
+                  <wp:extent cx="4653701" cy="2210313"/>
+                  <wp:effectExtent l="0" t="0" r="0" b="0"/>
+                  <wp:docPr id="2021485385" name="Picture 2021485385"/>
+                  <wp:cNvGraphicFramePr>
+                    <a:graphicFrameLocks xmlns:a="http://schemas.openxmlformats.org/drawingml/2006/main" noChangeAspect="1"/>
+                  </wp:cNvGraphicFramePr>
+                  <a:graphic xmlns:a="http://schemas.openxmlformats.org/drawingml/2006/main">
+                    <a:graphicData uri="http://schemas.openxmlformats.org/drawingml/2006/picture">
+                      <pic:pic xmlns:pic="http://schemas.openxmlformats.org/drawingml/2006/picture">
+                        <pic:nvPicPr>
+                          <pic:cNvPr id="0" name="Picture 22"/>
+                          <pic:cNvPicPr>
+                            <a:picLocks noChangeAspect="1" noChangeArrowheads="1"/>
+                          </pic:cNvPicPr>
+                        </pic:nvPicPr>
+                        <pic:blipFill>
+                          <a:blip r:embed="rId27" cstate="print">
+                            <a:extLst>
+                              <a:ext uri="{28A0092B-C50C-407E-A947-70E740481C1C}">
+                                <a14:useLocalDpi xmlns:a14="http://schemas.microsoft.com/office/drawing/2010/main" val="0"/>
+                              </a:ext>
+                            </a:extLst>
+                          </a:blip>
+                          <a:srcRect/>
+                          <a:stretch>
+                            <a:fillRect/>
+                          </a:stretch>
+                        </pic:blipFill>
+                        <pic:spPr bwMode="auto">
+                          <a:xfrm>
+                            <a:off x="0" y="0"/>
+                            <a:ext cx="4664964" cy="2215662"/>
+                          </a:xfrm>
+                          <a:prstGeom prst="rect">
+                            <a:avLst/>
+                          </a:prstGeom>
+                          <a:noFill/>
+                          <a:ln>
+                            <a:noFill/>
+                          </a:ln>
+                        </pic:spPr>
+                      </pic:pic>
+                    </a:graphicData>
+                  </a:graphic>
+                </wp:inline>
+              </w:drawing>
+            </w:r>
+          </w:p>
+        </w:tc>
+      </w:tr>
+      <w:tr>
+        <w:trPr>
+          <w:trHeight w:val="3617"/>
+        </w:trPr>
+        <w:tc>
+          <w:tcPr>
+            <w:tcW w:w="7426" w:type="dxa"/>
+          </w:tcPr>
+          <w:p>
+            <w:pPr>
+              <w:rPr>
+                <w:b/>
+                <w:bCs/>
+                <w:noProof/>
+              </w:rPr>
+            </w:pPr>
+            <w:r>
+              <w:rPr>
+                <w:b/>
+                <w:bCs/>
+                <w:noProof/>
+              </w:rPr>
+              <w:drawing>
+                <wp:inline distT="0" distB="0" distL="0" distR="0" wp14:anchorId="3CF4E00C" wp14:editId="1943FDBC">
+                  <wp:extent cx="4617396" cy="2218198"/>
+                  <wp:effectExtent l="0" t="0" r="0" b="0"/>
+                  <wp:docPr id="2021485407" name="Picture 2021485407"/>
+                  <wp:cNvGraphicFramePr>
+                    <a:graphicFrameLocks xmlns:a="http://schemas.openxmlformats.org/drawingml/2006/main" noChangeAspect="1"/>
+                  </wp:cNvGraphicFramePr>
+                  <a:graphic xmlns:a="http://schemas.openxmlformats.org/drawingml/2006/main">
+                    <a:graphicData uri="http://schemas.openxmlformats.org/drawingml/2006/picture">
+                      <pic:pic xmlns:pic="http://schemas.openxmlformats.org/drawingml/2006/picture">
+                        <pic:nvPicPr>
+                          <pic:cNvPr id="0" name="Picture 10"/>
+                          <pic:cNvPicPr>
+                            <a:picLocks noChangeAspect="1" noChangeArrowheads="1"/>
+                          </pic:cNvPicPr>
+                        </pic:nvPicPr>
+                        <pic:blipFill>
+                          <a:blip r:embed="rId21" cstate="print">
+                            <a:extLst>
+                              <a:ext uri="{28A0092B-C50C-407E-A947-70E740481C1C}">
+                                <a14:useLocalDpi xmlns:a14="http://schemas.microsoft.com/office/drawing/2010/main" val="0"/>
+                              </a:ext>
+                            </a:extLst>
+                          </a:blip>
+                          <a:srcRect/>
+                          <a:stretch>
+                            <a:fillRect/>
+                          </a:stretch>
+                        </pic:blipFill>
+                        <pic:spPr bwMode="auto">
+                          <a:xfrm>
+                            <a:off x="0" y="0"/>
+                            <a:ext cx="4633005" cy="2225697"/>
+                          </a:xfrm>
+                          <a:prstGeom prst="rect">
+                            <a:avLst/>
+                          </a:prstGeom>
+                          <a:noFill/>
+                          <a:ln>
+                            <a:noFill/>
+                          </a:ln>
+                        </pic:spPr>
+                      </pic:pic>
+                    </a:graphicData>
+                  </a:graphic>
+                </wp:inline>
+              </w:drawing>
+            </w:r>
+          </w:p>
+        </w:tc>
+        <w:tc>
+          <w:tcPr>
+            <w:tcW w:w="7544" w:type="dxa"/>
+          </w:tcPr>
+          <w:p>
+            <w:pPr>
+              <w:rPr>
+                <w:b/>
+                <w:bCs/>
+                <w:noProof/>
+              </w:rPr>
+            </w:pPr>
+            <w:r>
+              <w:rPr>
+                <w:b/>
+                <w:bCs/>
+                <w:noProof/>
+              </w:rPr>
+              <w:drawing>
+                <wp:inline distT="0" distB="0" distL="0" distR="0" wp14:anchorId="2EBD827B" wp14:editId="37436347">
+                  <wp:extent cx="4600999" cy="2202647"/>
+                  <wp:effectExtent l="0" t="0" r="0" b="7620"/>
+                  <wp:docPr id="2021485387" name="Picture 2021485387"/>
+                  <wp:cNvGraphicFramePr>
+                    <a:graphicFrameLocks xmlns:a="http://schemas.openxmlformats.org/drawingml/2006/main" noChangeAspect="1"/>
+                  </wp:cNvGraphicFramePr>
+                  <a:graphic xmlns:a="http://schemas.openxmlformats.org/drawingml/2006/main">
+                    <a:graphicData uri="http://schemas.openxmlformats.org/drawingml/2006/picture">
+                      <pic:pic xmlns:pic="http://schemas.openxmlformats.org/drawingml/2006/picture">
+                        <pic:nvPicPr>
+                          <pic:cNvPr id="0" name="Picture 23"/>
+                          <pic:cNvPicPr>
+                            <a:picLocks noChangeAspect="1" noChangeArrowheads="1"/>
+                          </pic:cNvPicPr>
+                        </pic:nvPicPr>
+                        <pic:blipFill>
+                          <a:blip r:embed="rId29" cstate="print">
+                            <a:extLst>
+                              <a:ext uri="{28A0092B-C50C-407E-A947-70E740481C1C}">
+                                <a14:useLocalDpi xmlns:a14="http://schemas.microsoft.com/office/drawing/2010/main" val="0"/>
+                              </a:ext>
+                            </a:extLst>
+                          </a:blip>
+                          <a:srcRect/>
+                          <a:stretch>
+                            <a:fillRect/>
+                          </a:stretch>
+                        </pic:blipFill>
+                        <pic:spPr bwMode="auto">
+                          <a:xfrm>
+                            <a:off x="0" y="0"/>
+                            <a:ext cx="4636260" cy="2219528"/>
+                          </a:xfrm>
+                          <a:prstGeom prst="rect">
+                            <a:avLst/>
+                          </a:prstGeom>
+                          <a:noFill/>
+                          <a:ln>
+                            <a:noFill/>
+                          </a:ln>
+                        </pic:spPr>
+                      </pic:pic>
+                    </a:graphicData>
+                  </a:graphic>
+                </wp:inline>
+              </w:drawing>
+            </w:r>
+          </w:p>
+        </w:tc>
+      </w:tr>
+    </w:tbl>
+    <w:p>
+      <w:pPr>
+        <w:ind w:left="1080"/>
+      </w:pPr>
+    </w:p>
+    <w:p>
+      <w:pPr>
+        <w:ind w:left="1080"/>
+      </w:pPr>
+    </w:p>
+    <w:p>
+      <w:pPr>
+        <w:ind w:left="1080"/>
+      </w:pPr>
+    </w:p>
+    <w:p>
+      <w:pPr>
+        <w:ind w:left="1080"/>
+      </w:pPr>
+    </w:p>
+    <w:p>
+      <w:pPr>
+        <w:ind w:left="1080"/>
+      </w:pPr>
+    </w:p>
+    <w:p>
+      <w:pPr>
+        <w:rPr>
+          <w:b/>
+          <w:bCs/>
+          <w:sz w:val="44"/>
+          <w:szCs w:val="44"/>
+        </w:rPr>
+      </w:pPr>
+    </w:p>
+    <w:p>
+      <w:pPr>
+        <w:rPr>
+          <w:b/>
+          <w:bCs/>
+          <w:sz w:val="36"/>
+          <w:szCs w:val="36"/>
+        </w:rPr>
+      </w:pPr>
+      <w:r>
+        <w:rPr>
+          <w:b/>
+          <w:bCs/>
+          <w:sz w:val="36"/>
+          <w:szCs w:val="36"/>
+        </w:rPr>
+        <w:lastRenderedPageBreak/>
+        <w:t>Test Run #</w:t>
+      </w:r>
+      <w:r>
+        <w:rPr>
+          <w:b/>
+          <w:bCs/>
+          <w:sz w:val="36"/>
+          <w:szCs w:val="36"/>
+        </w:rPr>
+        <w:t>2</w:t>
+      </w:r>
+      <w:r>
+        <w:rPr>
+          <w:b/>
+          <w:bCs/>
+          <w:sz w:val="36"/>
+          <w:szCs w:val="36"/>
+        </w:rPr>
+        <w:t xml:space="preserve"> </w:t>
+      </w:r>
+      <w:r>
+        <w:rPr>
+          <w:b/>
+          <w:bCs/>
+          <w:sz w:val="36"/>
+          <w:szCs w:val="36"/>
+        </w:rPr>
+        <w:t>(Equals test results for</w:t>
+      </w:r>
+      <w:r>
+        <w:rPr>
+          <w:sz w:val="36"/>
+          <w:szCs w:val="36"/>
+        </w:rPr>
+        <w:t xml:space="preserve"> </w:t>
+      </w:r>
+      <w:r>
+        <w:rPr>
+          <w:b/>
+          <w:bCs/>
+          <w:sz w:val="36"/>
+          <w:szCs w:val="36"/>
+        </w:rPr>
+        <w:t>‘Blog_Post_Anonimus_Task6’ (Posts quantity 100 and 1000))</w:t>
+      </w:r>
+    </w:p>
+    <w:tbl>
+      <w:tblPr>
+        <w:tblStyle w:val="TableGrid"/>
+        <w:tblW w:w="14862" w:type="dxa"/>
+        <w:tblInd w:w="-185" w:type="dxa"/>
+        <w:tblLook w:val="04A0" w:firstRow="1" w:lastRow="0" w:firstColumn="1" w:lastColumn="0" w:noHBand="0" w:noVBand="1"/>
+      </w:tblPr>
+      <w:tblGrid>
+        <w:gridCol w:w="7544"/>
+        <w:gridCol w:w="7326"/>
+      </w:tblGrid>
+      <w:tr>
+        <w:trPr>
+          <w:trHeight w:val="487"/>
+        </w:trPr>
+        <w:tc>
+          <w:tcPr>
+            <w:tcW w:w="7520" w:type="dxa"/>
+          </w:tcPr>
+          <w:p>
+            <w:pPr>
+              <w:jc w:val="center"/>
+              <w:rPr>
+                <w:b/>
+                <w:bCs/>
+                <w:noProof/>
+              </w:rPr>
+            </w:pPr>
+            <w:r>
+              <w:rPr>
+                <w:b/>
+                <w:bCs/>
+              </w:rPr>
+              <w:t>Blog_Post_Anonimus_Task6</w:t>
+            </w:r>
+            <w:r>
+              <w:rPr>
+                <w:b/>
+                <w:bCs/>
+              </w:rPr>
+              <w:t>(Posts quantity 10</w:t>
+            </w:r>
+            <w:r>
+              <w:rPr>
+                <w:b/>
+                <w:bCs/>
+              </w:rPr>
+              <w:t>0</w:t>
+            </w:r>
+            <w:r>
+              <w:rPr>
+                <w:b/>
+                <w:bCs/>
+              </w:rPr>
+              <w:t>)</w:t>
+            </w:r>
+          </w:p>
+        </w:tc>
+        <w:tc>
+          <w:tcPr>
+            <w:tcW w:w="7342" w:type="dxa"/>
+          </w:tcPr>
+          <w:p>
+            <w:pPr>
+              <w:jc w:val="center"/>
+              <w:rPr>
+                <w:b/>
+                <w:bCs/>
+                <w:noProof/>
+              </w:rPr>
+            </w:pPr>
+            <w:r>
+              <w:rPr>
+                <w:b/>
+                <w:bCs/>
+              </w:rPr>
+              <w:t>Blog_Post_Anonimus_Task6</w:t>
+            </w:r>
+            <w:r>
+              <w:rPr>
+                <w:b/>
+                <w:bCs/>
+              </w:rPr>
+              <w:t>(Posts quantity 10</w:t>
+            </w:r>
+            <w:r>
+              <w:rPr>
+                <w:b/>
+                <w:bCs/>
+              </w:rPr>
+              <w:t>0</w:t>
+            </w:r>
+            <w:r>
+              <w:rPr>
+                <w:b/>
+                <w:bCs/>
+              </w:rPr>
+              <w:t>0)</w:t>
+            </w:r>
+          </w:p>
+        </w:tc>
+      </w:tr>
+      <w:tr>
+        <w:trPr>
+          <w:trHeight w:val="3617"/>
+        </w:trPr>
+        <w:tc>
+          <w:tcPr>
+            <w:tcW w:w="7520" w:type="dxa"/>
+          </w:tcPr>
+          <w:p>
+            <w:pPr>
+              <w:rPr>
+                <w:b/>
+                <w:bCs/>
+                <w:noProof/>
+              </w:rPr>
+            </w:pPr>
+            <w:r>
+              <w:rPr>
+                <w:b/>
+                <w:bCs/>
+                <w:noProof/>
+              </w:rPr>
+              <w:drawing>
+                <wp:inline distT="0" distB="0" distL="0" distR="0" wp14:anchorId="3F697DF9" wp14:editId="4D129060">
+                  <wp:extent cx="4592593" cy="2175641"/>
+                  <wp:effectExtent l="0" t="0" r="0" b="0"/>
+                  <wp:docPr id="2021485408" name="Picture 2021485408"/>
+                  <wp:cNvGraphicFramePr>
+                    <a:graphicFrameLocks xmlns:a="http://schemas.openxmlformats.org/drawingml/2006/main" noChangeAspect="1"/>
+                  </wp:cNvGraphicFramePr>
+                  <a:graphic xmlns:a="http://schemas.openxmlformats.org/drawingml/2006/main">
+                    <a:graphicData uri="http://schemas.openxmlformats.org/drawingml/2006/picture">
+                      <pic:pic xmlns:pic="http://schemas.openxmlformats.org/drawingml/2006/picture">
+                        <pic:nvPicPr>
+                          <pic:cNvPr id="0" name="Picture 19"/>
+                          <pic:cNvPicPr>
+                            <a:picLocks noChangeAspect="1" noChangeArrowheads="1"/>
+                          </pic:cNvPicPr>
+                        </pic:nvPicPr>
+                        <pic:blipFill>
+                          <a:blip r:embed="rId23" cstate="print">
+                            <a:extLst>
+                              <a:ext uri="{28A0092B-C50C-407E-A947-70E740481C1C}">
+                                <a14:useLocalDpi xmlns:a14="http://schemas.microsoft.com/office/drawing/2010/main" val="0"/>
+                              </a:ext>
+                            </a:extLst>
+                          </a:blip>
+                          <a:srcRect/>
+                          <a:stretch>
+                            <a:fillRect/>
+                          </a:stretch>
+                        </pic:blipFill>
+                        <pic:spPr bwMode="auto">
+                          <a:xfrm>
+                            <a:off x="0" y="0"/>
+                            <a:ext cx="4620531" cy="2188876"/>
+                          </a:xfrm>
+                          <a:prstGeom prst="rect">
+                            <a:avLst/>
+                          </a:prstGeom>
+                          <a:noFill/>
+                          <a:ln>
+                            <a:noFill/>
+                          </a:ln>
+                        </pic:spPr>
+                      </pic:pic>
+                    </a:graphicData>
+                  </a:graphic>
+                </wp:inline>
+              </w:drawing>
+            </w:r>
+          </w:p>
+        </w:tc>
+        <w:tc>
+          <w:tcPr>
+            <w:tcW w:w="7342" w:type="dxa"/>
+          </w:tcPr>
+          <w:p>
+            <w:pPr>
+              <w:rPr>
+                <w:b/>
+                <w:bCs/>
+                <w:noProof/>
+              </w:rPr>
+            </w:pPr>
+            <w:r>
+              <w:rPr>
+                <w:b/>
+                <w:bCs/>
+                <w:noProof/>
+              </w:rPr>
+              <w:drawing>
+                <wp:inline distT="0" distB="0" distL="0" distR="0" wp14:anchorId="337CA13F" wp14:editId="4646B867">
+                  <wp:extent cx="4515155" cy="2118360"/>
+                  <wp:effectExtent l="0" t="0" r="0" b="0"/>
+                  <wp:docPr id="2021485392" name="Picture 2021485392"/>
+                  <wp:cNvGraphicFramePr>
+                    <a:graphicFrameLocks xmlns:a="http://schemas.openxmlformats.org/drawingml/2006/main" noChangeAspect="1"/>
+                  </wp:cNvGraphicFramePr>
+                  <a:graphic xmlns:a="http://schemas.openxmlformats.org/drawingml/2006/main">
+                    <a:graphicData uri="http://schemas.openxmlformats.org/drawingml/2006/picture">
+                      <pic:pic xmlns:pic="http://schemas.openxmlformats.org/drawingml/2006/picture">
+                        <pic:nvPicPr>
+                          <pic:cNvPr id="0" name="Picture 26"/>
+                          <pic:cNvPicPr>
+                            <a:picLocks noChangeAspect="1" noChangeArrowheads="1"/>
+                          </pic:cNvPicPr>
+                        </pic:nvPicPr>
+                        <pic:blipFill>
+                          <a:blip r:embed="rId58" cstate="print">
+                            <a:extLst>
+                              <a:ext uri="{28A0092B-C50C-407E-A947-70E740481C1C}">
+                                <a14:useLocalDpi xmlns:a14="http://schemas.microsoft.com/office/drawing/2010/main" val="0"/>
+                              </a:ext>
+                            </a:extLst>
+                          </a:blip>
+                          <a:srcRect/>
+                          <a:stretch>
+                            <a:fillRect/>
+                          </a:stretch>
+                        </pic:blipFill>
+                        <pic:spPr bwMode="auto">
+                          <a:xfrm>
+                            <a:off x="0" y="0"/>
+                            <a:ext cx="4525351" cy="2123143"/>
+                          </a:xfrm>
+                          <a:prstGeom prst="rect">
+                            <a:avLst/>
+                          </a:prstGeom>
+                          <a:noFill/>
+                          <a:ln>
+                            <a:noFill/>
+                          </a:ln>
+                        </pic:spPr>
+                      </pic:pic>
+                    </a:graphicData>
+                  </a:graphic>
+                </wp:inline>
+              </w:drawing>
+            </w:r>
+          </w:p>
+        </w:tc>
+      </w:tr>
+      <w:tr>
+        <w:trPr>
+          <w:trHeight w:val="3617"/>
+        </w:trPr>
+        <w:tc>
+          <w:tcPr>
+            <w:tcW w:w="7520" w:type="dxa"/>
+          </w:tcPr>
+          <w:p>
+            <w:pPr>
+              <w:rPr>
+                <w:b/>
+                <w:bCs/>
+                <w:noProof/>
+              </w:rPr>
+            </w:pPr>
+            <w:r>
+              <w:rPr>
+                <w:b/>
+                <w:bCs/>
+                <w:noProof/>
+              </w:rPr>
+              <w:drawing>
+                <wp:inline distT="0" distB="0" distL="0" distR="0" wp14:anchorId="25232DD0" wp14:editId="51A1442D">
+                  <wp:extent cx="4638299" cy="2222357"/>
+                  <wp:effectExtent l="0" t="0" r="0" b="6985"/>
+                  <wp:docPr id="2021485409" name="Picture 2021485409"/>
+                  <wp:cNvGraphicFramePr>
+                    <a:graphicFrameLocks xmlns:a="http://schemas.openxmlformats.org/drawingml/2006/main" noChangeAspect="1"/>
+                  </wp:cNvGraphicFramePr>
+                  <a:graphic xmlns:a="http://schemas.openxmlformats.org/drawingml/2006/main">
+                    <a:graphicData uri="http://schemas.openxmlformats.org/drawingml/2006/picture">
+                      <pic:pic xmlns:pic="http://schemas.openxmlformats.org/drawingml/2006/picture">
+                        <pic:nvPicPr>
+                          <pic:cNvPr id="0" name="Picture 20"/>
+                          <pic:cNvPicPr>
+                            <a:picLocks noChangeAspect="1" noChangeArrowheads="1"/>
+                          </pic:cNvPicPr>
+                        </pic:nvPicPr>
+                        <pic:blipFill>
+                          <a:blip r:embed="rId25" cstate="print">
+                            <a:extLst>
+                              <a:ext uri="{28A0092B-C50C-407E-A947-70E740481C1C}">
+                                <a14:useLocalDpi xmlns:a14="http://schemas.microsoft.com/office/drawing/2010/main" val="0"/>
+                              </a:ext>
+                            </a:extLst>
+                          </a:blip>
+                          <a:srcRect/>
+                          <a:stretch>
+                            <a:fillRect/>
+                          </a:stretch>
+                        </pic:blipFill>
+                        <pic:spPr bwMode="auto">
+                          <a:xfrm>
+                            <a:off x="0" y="0"/>
+                            <a:ext cx="4664012" cy="2234677"/>
+                          </a:xfrm>
+                          <a:prstGeom prst="rect">
+                            <a:avLst/>
+                          </a:prstGeom>
+                          <a:noFill/>
+                          <a:ln>
+                            <a:noFill/>
+                          </a:ln>
+                        </pic:spPr>
+                      </pic:pic>
+                    </a:graphicData>
+                  </a:graphic>
+                </wp:inline>
+              </w:drawing>
+            </w:r>
+          </w:p>
+        </w:tc>
+        <w:tc>
+          <w:tcPr>
+            <w:tcW w:w="7342" w:type="dxa"/>
+          </w:tcPr>
+          <w:p>
+            <w:pPr>
+              <w:rPr>
+                <w:b/>
+                <w:bCs/>
+                <w:noProof/>
+              </w:rPr>
+            </w:pPr>
+            <w:r>
+              <w:rPr>
+                <w:b/>
+                <w:bCs/>
+                <w:noProof/>
+              </w:rPr>
+              <w:drawing>
+                <wp:inline distT="0" distB="0" distL="0" distR="0" wp14:anchorId="68DCE35D" wp14:editId="10BD1E61">
+                  <wp:extent cx="4507830" cy="2125980"/>
+                  <wp:effectExtent l="0" t="0" r="7620" b="7620"/>
+                  <wp:docPr id="2021485393" name="Picture 2021485393"/>
+                  <wp:cNvGraphicFramePr>
+                    <a:graphicFrameLocks xmlns:a="http://schemas.openxmlformats.org/drawingml/2006/main" noChangeAspect="1"/>
+                  </wp:cNvGraphicFramePr>
+                  <a:graphic xmlns:a="http://schemas.openxmlformats.org/drawingml/2006/main">
+                    <a:graphicData uri="http://schemas.openxmlformats.org/drawingml/2006/picture">
+                      <pic:pic xmlns:pic="http://schemas.openxmlformats.org/drawingml/2006/picture">
+                        <pic:nvPicPr>
+                          <pic:cNvPr id="0" name="Picture 27"/>
+                          <pic:cNvPicPr>
+                            <a:picLocks noChangeAspect="1" noChangeArrowheads="1"/>
+                          </pic:cNvPicPr>
+                        </pic:nvPicPr>
+                        <pic:blipFill>
+                          <a:blip r:embed="rId59" cstate="print">
+                            <a:extLst>
+                              <a:ext uri="{28A0092B-C50C-407E-A947-70E740481C1C}">
+                                <a14:useLocalDpi xmlns:a14="http://schemas.microsoft.com/office/drawing/2010/main" val="0"/>
+                              </a:ext>
+                            </a:extLst>
+                          </a:blip>
+                          <a:srcRect/>
+                          <a:stretch>
+                            <a:fillRect/>
+                          </a:stretch>
+                        </pic:blipFill>
+                        <pic:spPr bwMode="auto">
+                          <a:xfrm>
+                            <a:off x="0" y="0"/>
+                            <a:ext cx="4519882" cy="2131664"/>
+                          </a:xfrm>
+                          <a:prstGeom prst="rect">
+                            <a:avLst/>
+                          </a:prstGeom>
+                          <a:noFill/>
+                          <a:ln>
+                            <a:noFill/>
+                          </a:ln>
+                        </pic:spPr>
+                      </pic:pic>
+                    </a:graphicData>
+                  </a:graphic>
+                </wp:inline>
+              </w:drawing>
+            </w:r>
+          </w:p>
+        </w:tc>
+      </w:tr>
+      <w:tr>
+        <w:trPr>
+          <w:trHeight w:val="3617"/>
+        </w:trPr>
+        <w:tc>
+          <w:tcPr>
+            <w:tcW w:w="7520" w:type="dxa"/>
+          </w:tcPr>
+          <w:p>
+            <w:pPr>
+              <w:rPr>
+                <w:b/>
+                <w:bCs/>
+                <w:noProof/>
+              </w:rPr>
+            </w:pPr>
+            <w:r>
+              <w:rPr>
+                <w:b/>
+                <w:bCs/>
+                <w:noProof/>
+              </w:rPr>
+              <w:lastRenderedPageBreak/>
+              <w:drawing>
+                <wp:inline distT="0" distB="0" distL="0" distR="0" wp14:anchorId="07CD21C0" wp14:editId="63946F8E">
+                  <wp:extent cx="4653701" cy="2210313"/>
+                  <wp:effectExtent l="0" t="0" r="0" b="0"/>
+                  <wp:docPr id="2021485410" name="Picture 2021485410"/>
+                  <wp:cNvGraphicFramePr>
+                    <a:graphicFrameLocks xmlns:a="http://schemas.openxmlformats.org/drawingml/2006/main" noChangeAspect="1"/>
+                  </wp:cNvGraphicFramePr>
+                  <a:graphic xmlns:a="http://schemas.openxmlformats.org/drawingml/2006/main">
+                    <a:graphicData uri="http://schemas.openxmlformats.org/drawingml/2006/picture">
+                      <pic:pic xmlns:pic="http://schemas.openxmlformats.org/drawingml/2006/picture">
+                        <pic:nvPicPr>
+                          <pic:cNvPr id="0" name="Picture 22"/>
+                          <pic:cNvPicPr>
+                            <a:picLocks noChangeAspect="1" noChangeArrowheads="1"/>
+                          </pic:cNvPicPr>
+                        </pic:nvPicPr>
+                        <pic:blipFill>
+                          <a:blip r:embed="rId27" cstate="print">
+                            <a:extLst>
+                              <a:ext uri="{28A0092B-C50C-407E-A947-70E740481C1C}">
+                                <a14:useLocalDpi xmlns:a14="http://schemas.microsoft.com/office/drawing/2010/main" val="0"/>
+                              </a:ext>
+                            </a:extLst>
+                          </a:blip>
+                          <a:srcRect/>
+                          <a:stretch>
+                            <a:fillRect/>
+                          </a:stretch>
+                        </pic:blipFill>
+                        <pic:spPr bwMode="auto">
+                          <a:xfrm>
+                            <a:off x="0" y="0"/>
+                            <a:ext cx="4664964" cy="2215662"/>
+                          </a:xfrm>
+                          <a:prstGeom prst="rect">
+                            <a:avLst/>
+                          </a:prstGeom>
+                          <a:noFill/>
+                          <a:ln>
+                            <a:noFill/>
+                          </a:ln>
+                        </pic:spPr>
+                      </pic:pic>
+                    </a:graphicData>
+                  </a:graphic>
+                </wp:inline>
+              </w:drawing>
+            </w:r>
+          </w:p>
+        </w:tc>
+        <w:tc>
+          <w:tcPr>
+            <w:tcW w:w="7342" w:type="dxa"/>
+          </w:tcPr>
+          <w:p>
+            <w:pPr>
+              <w:rPr>
+                <w:b/>
+                <w:bCs/>
+                <w:noProof/>
+              </w:rPr>
+            </w:pPr>
+            <w:r>
+              <w:rPr>
+                <w:b/>
+                <w:bCs/>
+                <w:noProof/>
+              </w:rPr>
+              <w:drawing>
+                <wp:inline distT="0" distB="0" distL="0" distR="0" wp14:anchorId="4C098194" wp14:editId="190ED2CC">
+                  <wp:extent cx="4503420" cy="2152177"/>
+                  <wp:effectExtent l="0" t="0" r="0" b="635"/>
+                  <wp:docPr id="2021485394" name="Picture 2021485394"/>
+                  <wp:cNvGraphicFramePr>
+                    <a:graphicFrameLocks xmlns:a="http://schemas.openxmlformats.org/drawingml/2006/main" noChangeAspect="1"/>
+                  </wp:cNvGraphicFramePr>
+                  <a:graphic xmlns:a="http://schemas.openxmlformats.org/drawingml/2006/main">
+                    <a:graphicData uri="http://schemas.openxmlformats.org/drawingml/2006/picture">
+                      <pic:pic xmlns:pic="http://schemas.openxmlformats.org/drawingml/2006/picture">
+                        <pic:nvPicPr>
+                          <pic:cNvPr id="0" name="Picture 28"/>
+                          <pic:cNvPicPr>
+                            <a:picLocks noChangeAspect="1" noChangeArrowheads="1"/>
+                          </pic:cNvPicPr>
+                        </pic:nvPicPr>
+                        <pic:blipFill>
+                          <a:blip r:embed="rId60" cstate="print">
+                            <a:extLst>
+                              <a:ext uri="{28A0092B-C50C-407E-A947-70E740481C1C}">
+                                <a14:useLocalDpi xmlns:a14="http://schemas.microsoft.com/office/drawing/2010/main" val="0"/>
+                              </a:ext>
+                            </a:extLst>
+                          </a:blip>
+                          <a:srcRect/>
+                          <a:stretch>
+                            <a:fillRect/>
+                          </a:stretch>
+                        </pic:blipFill>
+                        <pic:spPr bwMode="auto">
+                          <a:xfrm>
+                            <a:off x="0" y="0"/>
+                            <a:ext cx="4529024" cy="2164413"/>
+                          </a:xfrm>
+                          <a:prstGeom prst="rect">
+                            <a:avLst/>
+                          </a:prstGeom>
+                          <a:noFill/>
+                          <a:ln>
+                            <a:noFill/>
+                          </a:ln>
+                        </pic:spPr>
+                      </pic:pic>
+                    </a:graphicData>
+                  </a:graphic>
+                </wp:inline>
+              </w:drawing>
+            </w:r>
+          </w:p>
+        </w:tc>
+      </w:tr>
+      <w:tr>
+        <w:trPr>
+          <w:trHeight w:val="3617"/>
+        </w:trPr>
+        <w:tc>
+          <w:tcPr>
+            <w:tcW w:w="7520" w:type="dxa"/>
+          </w:tcPr>
+          <w:p>
+            <w:pPr>
+              <w:rPr>
+                <w:b/>
+                <w:bCs/>
+                <w:noProof/>
+              </w:rPr>
+            </w:pPr>
+            <w:r>
+              <w:rPr>
+                <w:b/>
+                <w:bCs/>
+                <w:noProof/>
+              </w:rPr>
+              <w:drawing>
+                <wp:inline distT="0" distB="0" distL="0" distR="0" wp14:anchorId="21796225" wp14:editId="48B6F8B0">
+                  <wp:extent cx="4600999" cy="2202647"/>
+                  <wp:effectExtent l="0" t="0" r="0" b="7620"/>
+                  <wp:docPr id="2021485411" name="Picture 2021485411"/>
+                  <wp:cNvGraphicFramePr>
+                    <a:graphicFrameLocks xmlns:a="http://schemas.openxmlformats.org/drawingml/2006/main" noChangeAspect="1"/>
+                  </wp:cNvGraphicFramePr>
+                  <a:graphic xmlns:a="http://schemas.openxmlformats.org/drawingml/2006/main">
+                    <a:graphicData uri="http://schemas.openxmlformats.org/drawingml/2006/picture">
+                      <pic:pic xmlns:pic="http://schemas.openxmlformats.org/drawingml/2006/picture">
+                        <pic:nvPicPr>
+                          <pic:cNvPr id="0" name="Picture 23"/>
+                          <pic:cNvPicPr>
+                            <a:picLocks noChangeAspect="1" noChangeArrowheads="1"/>
+                          </pic:cNvPicPr>
+                        </pic:nvPicPr>
+                        <pic:blipFill>
+                          <a:blip r:embed="rId29" cstate="print">
+                            <a:extLst>
+                              <a:ext uri="{28A0092B-C50C-407E-A947-70E740481C1C}">
+                                <a14:useLocalDpi xmlns:a14="http://schemas.microsoft.com/office/drawing/2010/main" val="0"/>
+                              </a:ext>
+                            </a:extLst>
+                          </a:blip>
+                          <a:srcRect/>
+                          <a:stretch>
+                            <a:fillRect/>
+                          </a:stretch>
+                        </pic:blipFill>
+                        <pic:spPr bwMode="auto">
+                          <a:xfrm>
+                            <a:off x="0" y="0"/>
+                            <a:ext cx="4636260" cy="2219528"/>
+                          </a:xfrm>
+                          <a:prstGeom prst="rect">
+                            <a:avLst/>
+                          </a:prstGeom>
+                          <a:noFill/>
+                          <a:ln>
+                            <a:noFill/>
+                          </a:ln>
+                        </pic:spPr>
+                      </pic:pic>
+                    </a:graphicData>
+                  </a:graphic>
+                </wp:inline>
+              </w:drawing>
+            </w:r>
+          </w:p>
+        </w:tc>
+        <w:tc>
+          <w:tcPr>
+            <w:tcW w:w="7342" w:type="dxa"/>
+          </w:tcPr>
+          <w:p>
+            <w:pPr>
+              <w:rPr>
+                <w:b/>
+                <w:bCs/>
+                <w:noProof/>
+              </w:rPr>
+            </w:pPr>
+            <w:r>
+              <w:rPr>
+                <w:b/>
+                <w:bCs/>
+                <w:noProof/>
+              </w:rPr>
+              <w:drawing>
+                <wp:inline distT="0" distB="0" distL="0" distR="0" wp14:anchorId="3B1138C6" wp14:editId="5568EA74">
+                  <wp:extent cx="4511675" cy="2167411"/>
+                  <wp:effectExtent l="0" t="0" r="3175" b="4445"/>
+                  <wp:docPr id="2021485395" name="Picture 2021485395"/>
+                  <wp:cNvGraphicFramePr>
+                    <a:graphicFrameLocks xmlns:a="http://schemas.openxmlformats.org/drawingml/2006/main" noChangeAspect="1"/>
+                  </wp:cNvGraphicFramePr>
+                  <a:graphic xmlns:a="http://schemas.openxmlformats.org/drawingml/2006/main">
+                    <a:graphicData uri="http://schemas.openxmlformats.org/drawingml/2006/picture">
+                      <pic:pic xmlns:pic="http://schemas.openxmlformats.org/drawingml/2006/picture">
+                        <pic:nvPicPr>
+                          <pic:cNvPr id="0" name="Picture 29"/>
+                          <pic:cNvPicPr>
+                            <a:picLocks noChangeAspect="1" noChangeArrowheads="1"/>
+                          </pic:cNvPicPr>
+                        </pic:nvPicPr>
+                        <pic:blipFill>
+                          <a:blip r:embed="rId61" cstate="print">
+                            <a:extLst>
+                              <a:ext uri="{28A0092B-C50C-407E-A947-70E740481C1C}">
+                                <a14:useLocalDpi xmlns:a14="http://schemas.microsoft.com/office/drawing/2010/main" val="0"/>
+                              </a:ext>
+                            </a:extLst>
+                          </a:blip>
+                          <a:srcRect/>
+                          <a:stretch>
+                            <a:fillRect/>
+                          </a:stretch>
+                        </pic:blipFill>
+                        <pic:spPr bwMode="auto">
+                          <a:xfrm>
+                            <a:off x="0" y="0"/>
+                            <a:ext cx="4522363" cy="2172545"/>
+                          </a:xfrm>
+                          <a:prstGeom prst="rect">
+                            <a:avLst/>
+                          </a:prstGeom>
+                          <a:noFill/>
+                          <a:ln>
+                            <a:noFill/>
+                          </a:ln>
+                        </pic:spPr>
+                      </pic:pic>
+                    </a:graphicData>
+                  </a:graphic>
+                </wp:inline>
+              </w:drawing>
+            </w:r>
+          </w:p>
+        </w:tc>
+      </w:tr>
+    </w:tbl>
+    <w:p>
+      <w:pPr>
+        <w:ind w:left="720"/>
+        <w:rPr>
+          <w:b/>
+          <w:bCs/>
+          <w:sz w:val="44"/>
+          <w:szCs w:val="44"/>
+        </w:rPr>
+      </w:pPr>
+    </w:p>
+    <w:p>
+      <w:pPr>
+        <w:ind w:left="720"/>
+        <w:rPr>
+          <w:b/>
+          <w:bCs/>
+          <w:sz w:val="44"/>
+          <w:szCs w:val="44"/>
+        </w:rPr>
+      </w:pPr>
+    </w:p>
+    <w:p>
+      <w:pPr>
+        <w:ind w:left="720"/>
+        <w:rPr>
+          <w:b/>
+          <w:bCs/>
+          <w:sz w:val="44"/>
+          <w:szCs w:val="44"/>
+        </w:rPr>
+      </w:pPr>
+    </w:p>
+    <w:p>
+      <w:pPr>
+        <w:ind w:left="720"/>
+        <w:rPr>
+          <w:b/>
+          <w:bCs/>
+          <w:sz w:val="44"/>
+          <w:szCs w:val="44"/>
+        </w:rPr>
+      </w:pPr>
+    </w:p>
+    <w:p>
+      <w:pPr>
+        <w:rPr>
+          <w:b/>
+          <w:bCs/>
+          <w:sz w:val="36"/>
+          <w:szCs w:val="36"/>
+        </w:rPr>
+      </w:pPr>
+      <w:r>
+        <w:rPr>
+          <w:b/>
+          <w:bCs/>
+          <w:sz w:val="36"/>
+          <w:szCs w:val="36"/>
+        </w:rPr>
+        <w:lastRenderedPageBreak/>
+        <w:t>Test Run #</w:t>
+      </w:r>
+      <w:r>
+        <w:rPr>
+          <w:b/>
+          <w:bCs/>
+          <w:sz w:val="36"/>
+          <w:szCs w:val="36"/>
+        </w:rPr>
+        <w:t>3</w:t>
+      </w:r>
+      <w:r>
+        <w:rPr>
+          <w:b/>
+          <w:bCs/>
+          <w:sz w:val="36"/>
+          <w:szCs w:val="36"/>
+        </w:rPr>
+        <w:t xml:space="preserve"> </w:t>
+      </w:r>
+      <w:r>
+        <w:rPr>
+          <w:b/>
+          <w:bCs/>
+          <w:sz w:val="36"/>
+          <w:szCs w:val="36"/>
+        </w:rPr>
+        <w:t>(Equals test results for</w:t>
+      </w:r>
+      <w:r>
+        <w:rPr>
+          <w:sz w:val="36"/>
+          <w:szCs w:val="36"/>
+        </w:rPr>
+        <w:t xml:space="preserve"> </w:t>
+      </w:r>
+      <w:r>
+        <w:rPr>
+          <w:b/>
+          <w:bCs/>
+          <w:sz w:val="36"/>
+          <w:szCs w:val="36"/>
+        </w:rPr>
+        <w:t>‘Blog_Post_Anonimus_Task6’ (Posts quantity 100 and 1000))</w:t>
+      </w:r>
+    </w:p>
+    <w:tbl>
+      <w:tblPr>
+        <w:tblStyle w:val="TableGrid"/>
+        <w:tblW w:w="14862" w:type="dxa"/>
+        <w:tblInd w:w="-185" w:type="dxa"/>
+        <w:tblLook w:val="04A0" w:firstRow="1" w:lastRow="0" w:firstColumn="1" w:lastColumn="0" w:noHBand="0" w:noVBand="1"/>
+      </w:tblPr>
+      <w:tblGrid>
+        <w:gridCol w:w="7506"/>
+        <w:gridCol w:w="7356"/>
+      </w:tblGrid>
+      <w:tr>
+        <w:trPr>
+          <w:trHeight w:val="487"/>
+        </w:trPr>
+        <w:tc>
+          <w:tcPr>
+            <w:tcW w:w="7506" w:type="dxa"/>
+          </w:tcPr>
+          <w:p>
+            <w:pPr>
+              <w:jc w:val="center"/>
+              <w:rPr>
+                <w:b/>
+                <w:bCs/>
+                <w:noProof/>
+              </w:rPr>
+            </w:pPr>
+            <w:r>
+              <w:rPr>
+                <w:b/>
+                <w:bCs/>
+              </w:rPr>
+              <w:t>Blog_Post_Anonimus_Task6 (Posts quantity 100)</w:t>
+            </w:r>
+          </w:p>
+        </w:tc>
+        <w:tc>
+          <w:tcPr>
+            <w:tcW w:w="7356" w:type="dxa"/>
+          </w:tcPr>
+          <w:p>
+            <w:pPr>
+              <w:jc w:val="center"/>
+              <w:rPr>
+                <w:b/>
+                <w:bCs/>
+                <w:noProof/>
+              </w:rPr>
+            </w:pPr>
+            <w:r>
+              <w:rPr>
+                <w:b/>
+                <w:bCs/>
+              </w:rPr>
+              <w:t>Blog_Post_Anonimus_Task6</w:t>
+            </w:r>
+            <w:r>
+              <w:rPr>
+                <w:b/>
+                <w:bCs/>
+              </w:rPr>
+              <w:t>(Posts quantity 10</w:t>
+            </w:r>
+            <w:r>
+              <w:rPr>
+                <w:b/>
+                <w:bCs/>
+              </w:rPr>
+              <w:t>0</w:t>
+            </w:r>
+            <w:r>
+              <w:rPr>
+                <w:b/>
+                <w:bCs/>
+              </w:rPr>
+              <w:t>0)</w:t>
+            </w:r>
+          </w:p>
+        </w:tc>
+      </w:tr>
+      <w:tr>
+        <w:trPr>
+          <w:trHeight w:val="3617"/>
+        </w:trPr>
+        <w:tc>
+          <w:tcPr>
+            <w:tcW w:w="7506" w:type="dxa"/>
+          </w:tcPr>
+          <w:p>
+            <w:pPr>
+              <w:rPr>
+                <w:b/>
+                <w:bCs/>
+                <w:noProof/>
+              </w:rPr>
+            </w:pPr>
+          </w:p>
+        </w:tc>
+        <w:tc>
+          <w:tcPr>
+            <w:tcW w:w="7356" w:type="dxa"/>
+          </w:tcPr>
+          <w:p>
+            <w:pPr>
+              <w:rPr>
+                <w:b/>
+                <w:bCs/>
+                <w:noProof/>
+              </w:rPr>
+            </w:pPr>
+            <w:r>
+              <w:rPr>
+                <w:b/>
+                <w:bCs/>
+                <w:noProof/>
+              </w:rPr>
+              <w:drawing>
+                <wp:inline distT="0" distB="0" distL="0" distR="0" wp14:anchorId="4F3A1758" wp14:editId="2C2DF39A">
+                  <wp:extent cx="4514749" cy="2103120"/>
+                  <wp:effectExtent l="0" t="0" r="635" b="0"/>
+                  <wp:docPr id="2021485396" name="Picture 2021485396"/>
+                  <wp:cNvGraphicFramePr>
+                    <a:graphicFrameLocks xmlns:a="http://schemas.openxmlformats.org/drawingml/2006/main" noChangeAspect="1"/>
+                  </wp:cNvGraphicFramePr>
+                  <a:graphic xmlns:a="http://schemas.openxmlformats.org/drawingml/2006/main">
+                    <a:graphicData uri="http://schemas.openxmlformats.org/drawingml/2006/picture">
+                      <pic:pic xmlns:pic="http://schemas.openxmlformats.org/drawingml/2006/picture">
+                        <pic:nvPicPr>
+                          <pic:cNvPr id="0" name="Picture 30"/>
+                          <pic:cNvPicPr>
+                            <a:picLocks noChangeAspect="1" noChangeArrowheads="1"/>
+                          </pic:cNvPicPr>
+                        </pic:nvPicPr>
+                        <pic:blipFill>
+                          <a:blip r:embed="rId62" cstate="print">
+                            <a:extLst>
+                              <a:ext uri="{28A0092B-C50C-407E-A947-70E740481C1C}">
+                                <a14:useLocalDpi xmlns:a14="http://schemas.microsoft.com/office/drawing/2010/main" val="0"/>
+                              </a:ext>
+                            </a:extLst>
+                          </a:blip>
+                          <a:srcRect/>
+                          <a:stretch>
+                            <a:fillRect/>
+                          </a:stretch>
+                        </pic:blipFill>
+                        <pic:spPr bwMode="auto">
+                          <a:xfrm>
+                            <a:off x="0" y="0"/>
+                            <a:ext cx="4541318" cy="2115497"/>
+                          </a:xfrm>
+                          <a:prstGeom prst="rect">
+                            <a:avLst/>
+                          </a:prstGeom>
+                          <a:noFill/>
+                          <a:ln>
+                            <a:noFill/>
+                          </a:ln>
+                        </pic:spPr>
+                      </pic:pic>
+                    </a:graphicData>
+                  </a:graphic>
+                </wp:inline>
+              </w:drawing>
+            </w:r>
+          </w:p>
+        </w:tc>
+      </w:tr>
+      <w:tr>
+        <w:trPr>
+          <w:trHeight w:val="3617"/>
+        </w:trPr>
+        <w:tc>
+          <w:tcPr>
+            <w:tcW w:w="7506" w:type="dxa"/>
+          </w:tcPr>
+          <w:p>
+            <w:pPr>
+              <w:rPr>
+                <w:b/>
+                <w:bCs/>
+                <w:noProof/>
+              </w:rPr>
+            </w:pPr>
+          </w:p>
+        </w:tc>
+        <w:tc>
+          <w:tcPr>
+            <w:tcW w:w="7356" w:type="dxa"/>
+          </w:tcPr>
+          <w:p>
+            <w:pPr>
+              <w:rPr>
+                <w:b/>
+                <w:bCs/>
+                <w:noProof/>
+              </w:rPr>
+            </w:pPr>
+            <w:r>
+              <w:rPr>
+                <w:b/>
+                <w:bCs/>
+                <w:noProof/>
+              </w:rPr>
+              <w:drawing>
+                <wp:inline distT="0" distB="0" distL="0" distR="0" wp14:anchorId="27D8226C" wp14:editId="22E9AF44">
+                  <wp:extent cx="4484863" cy="2148840"/>
+                  <wp:effectExtent l="0" t="0" r="0" b="3810"/>
+                  <wp:docPr id="2021485397" name="Picture 2021485397"/>
+                  <wp:cNvGraphicFramePr>
+                    <a:graphicFrameLocks xmlns:a="http://schemas.openxmlformats.org/drawingml/2006/main" noChangeAspect="1"/>
+                  </wp:cNvGraphicFramePr>
+                  <a:graphic xmlns:a="http://schemas.openxmlformats.org/drawingml/2006/main">
+                    <a:graphicData uri="http://schemas.openxmlformats.org/drawingml/2006/picture">
+                      <pic:pic xmlns:pic="http://schemas.openxmlformats.org/drawingml/2006/picture">
+                        <pic:nvPicPr>
+                          <pic:cNvPr id="0" name="Picture 31"/>
+                          <pic:cNvPicPr>
+                            <a:picLocks noChangeAspect="1" noChangeArrowheads="1"/>
+                          </pic:cNvPicPr>
+                        </pic:nvPicPr>
+                        <pic:blipFill>
+                          <a:blip r:embed="rId63" cstate="print">
+                            <a:extLst>
+                              <a:ext uri="{28A0092B-C50C-407E-A947-70E740481C1C}">
+                                <a14:useLocalDpi xmlns:a14="http://schemas.microsoft.com/office/drawing/2010/main" val="0"/>
+                              </a:ext>
+                            </a:extLst>
+                          </a:blip>
+                          <a:srcRect/>
+                          <a:stretch>
+                            <a:fillRect/>
+                          </a:stretch>
+                        </pic:blipFill>
+                        <pic:spPr bwMode="auto">
+                          <a:xfrm>
+                            <a:off x="0" y="0"/>
+                            <a:ext cx="4495501" cy="2153937"/>
+                          </a:xfrm>
+                          <a:prstGeom prst="rect">
+                            <a:avLst/>
+                          </a:prstGeom>
+                          <a:noFill/>
+                          <a:ln>
+                            <a:noFill/>
+                          </a:ln>
+                        </pic:spPr>
+                      </pic:pic>
+                    </a:graphicData>
+                  </a:graphic>
+                </wp:inline>
+              </w:drawing>
+            </w:r>
+          </w:p>
+        </w:tc>
+      </w:tr>
+      <w:tr>
+        <w:trPr>
+          <w:trHeight w:val="3617"/>
+        </w:trPr>
+        <w:tc>
+          <w:tcPr>
+            <w:tcW w:w="7506" w:type="dxa"/>
+          </w:tcPr>
+          <w:p>
+            <w:pPr>
+              <w:rPr>
+                <w:b/>
+                <w:bCs/>
+                <w:noProof/>
+              </w:rPr>
+            </w:pPr>
+          </w:p>
+        </w:tc>
+        <w:tc>
+          <w:tcPr>
+            <w:tcW w:w="7356" w:type="dxa"/>
+          </w:tcPr>
+          <w:p>
+            <w:pPr>
+              <w:rPr>
+                <w:b/>
+                <w:bCs/>
+                <w:noProof/>
+              </w:rPr>
+            </w:pPr>
+            <w:r>
+              <w:rPr>
+                <w:b/>
+                <w:bCs/>
+                <w:noProof/>
+              </w:rPr>
+              <w:drawing>
+                <wp:inline distT="0" distB="0" distL="0" distR="0" wp14:anchorId="0C99C0F1" wp14:editId="3EA1C4C6">
+                  <wp:extent cx="4520439" cy="2164080"/>
+                  <wp:effectExtent l="0" t="0" r="0" b="7620"/>
+                  <wp:docPr id="2021485398" name="Picture 2021485398"/>
+                  <wp:cNvGraphicFramePr>
+                    <a:graphicFrameLocks xmlns:a="http://schemas.openxmlformats.org/drawingml/2006/main" noChangeAspect="1"/>
+                  </wp:cNvGraphicFramePr>
+                  <a:graphic xmlns:a="http://schemas.openxmlformats.org/drawingml/2006/main">
+                    <a:graphicData uri="http://schemas.openxmlformats.org/drawingml/2006/picture">
+                      <pic:pic xmlns:pic="http://schemas.openxmlformats.org/drawingml/2006/picture">
+                        <pic:nvPicPr>
+                          <pic:cNvPr id="0" name="Picture 32"/>
+                          <pic:cNvPicPr>
+                            <a:picLocks noChangeAspect="1" noChangeArrowheads="1"/>
+                          </pic:cNvPicPr>
+                        </pic:nvPicPr>
+                        <pic:blipFill>
+                          <a:blip r:embed="rId64" cstate="print">
+                            <a:extLst>
+                              <a:ext uri="{28A0092B-C50C-407E-A947-70E740481C1C}">
+                                <a14:useLocalDpi xmlns:a14="http://schemas.microsoft.com/office/drawing/2010/main" val="0"/>
+                              </a:ext>
+                            </a:extLst>
+                          </a:blip>
+                          <a:srcRect/>
+                          <a:stretch>
+                            <a:fillRect/>
+                          </a:stretch>
+                        </pic:blipFill>
+                        <pic:spPr bwMode="auto">
+                          <a:xfrm>
+                            <a:off x="0" y="0"/>
+                            <a:ext cx="4537966" cy="2172471"/>
+                          </a:xfrm>
+                          <a:prstGeom prst="rect">
+                            <a:avLst/>
+                          </a:prstGeom>
+                          <a:noFill/>
+                          <a:ln>
+                            <a:noFill/>
+                          </a:ln>
+                        </pic:spPr>
+                      </pic:pic>
+                    </a:graphicData>
+                  </a:graphic>
+                </wp:inline>
+              </w:drawing>
+            </w:r>
+          </w:p>
+        </w:tc>
+      </w:tr>
+      <w:tr>
+        <w:trPr>
+          <w:trHeight w:val="3617"/>
+        </w:trPr>
+        <w:tc>
+          <w:tcPr>
+            <w:tcW w:w="7506" w:type="dxa"/>
+          </w:tcPr>
+          <w:p>
+            <w:pPr>
+              <w:rPr>
+                <w:b/>
+                <w:bCs/>
+                <w:noProof/>
+              </w:rPr>
+            </w:pPr>
+          </w:p>
+        </w:tc>
+        <w:tc>
+          <w:tcPr>
+            <w:tcW w:w="7356" w:type="dxa"/>
+          </w:tcPr>
+          <w:p>
+            <w:pPr>
+              <w:rPr>
+                <w:b/>
+                <w:bCs/>
+                <w:noProof/>
+              </w:rPr>
+            </w:pPr>
+            <w:r>
+              <w:rPr>
+                <w:b/>
+                <w:bCs/>
+                <w:noProof/>
+              </w:rPr>
+              <w:drawing>
+                <wp:inline distT="0" distB="0" distL="0" distR="0" wp14:anchorId="55DFEDB8" wp14:editId="5CD6AEDE">
+                  <wp:extent cx="4486956" cy="2138782"/>
+                  <wp:effectExtent l="0" t="0" r="8890" b="0"/>
+                  <wp:docPr id="2021485399" name="Picture 2021485399"/>
+                  <wp:cNvGraphicFramePr>
+                    <a:graphicFrameLocks xmlns:a="http://schemas.openxmlformats.org/drawingml/2006/main" noChangeAspect="1"/>
+                  </wp:cNvGraphicFramePr>
+                  <a:graphic xmlns:a="http://schemas.openxmlformats.org/drawingml/2006/main">
+                    <a:graphicData uri="http://schemas.openxmlformats.org/drawingml/2006/picture">
+                      <pic:pic xmlns:pic="http://schemas.openxmlformats.org/drawingml/2006/picture">
+                        <pic:nvPicPr>
+                          <pic:cNvPr id="0" name="Picture 33"/>
+                          <pic:cNvPicPr>
+                            <a:picLocks noChangeAspect="1" noChangeArrowheads="1"/>
+                          </pic:cNvPicPr>
+                        </pic:nvPicPr>
+                        <pic:blipFill>
+                          <a:blip r:embed="rId65" cstate="print">
+                            <a:extLst>
+                              <a:ext uri="{28A0092B-C50C-407E-A947-70E740481C1C}">
+                                <a14:useLocalDpi xmlns:a14="http://schemas.microsoft.com/office/drawing/2010/main" val="0"/>
+                              </a:ext>
+                            </a:extLst>
+                          </a:blip>
+                          <a:srcRect/>
+                          <a:stretch>
+                            <a:fillRect/>
+                          </a:stretch>
+                        </pic:blipFill>
+                        <pic:spPr bwMode="auto">
+                          <a:xfrm>
+                            <a:off x="0" y="0"/>
+                            <a:ext cx="4499710" cy="2144861"/>
+                          </a:xfrm>
+                          <a:prstGeom prst="rect">
+                            <a:avLst/>
+                          </a:prstGeom>
+                          <a:noFill/>
+                          <a:ln>
+                            <a:noFill/>
+                          </a:ln>
+                        </pic:spPr>
+                      </pic:pic>
+                    </a:graphicData>
+                  </a:graphic>
+                </wp:inline>
+              </w:drawing>
+            </w:r>
+          </w:p>
+        </w:tc>
+      </w:tr>
+    </w:tbl>
+    <w:p>
+      <w:pPr>
+        <w:ind w:left="720"/>
+        <w:rPr>
+          <w:b/>
+          <w:bCs/>
+          <w:sz w:val="44"/>
+          <w:szCs w:val="44"/>
+        </w:rPr>
+      </w:pPr>
+    </w:p>
+    <w:p>
+      <w:pPr>
+        <w:jc w:val="both"/>
+        <w:rPr>
+          <w:b/>
+          <w:bCs/>
+        </w:rPr>
+      </w:pPr>
+    </w:p>
+    <w:p>
+      <w:pPr>
+        <w:jc w:val="both"/>
+        <w:rPr>
+          <w:b/>
+          <w:bCs/>
+        </w:rPr>
+      </w:pPr>
+    </w:p>
+    <w:p>
+      <w:pPr>
+        <w:jc w:val="both"/>
+        <w:rPr>
+          <w:b/>
+          <w:bCs/>
+        </w:rPr>
+      </w:pPr>
+    </w:p>
+    <w:p>
+      <w:pPr>
+        <w:jc w:val="both"/>
         <w:rPr>
           <w:b/>
           <w:bCs/>
@@ -4127,6 +10244,7 @@
           <w:b/>
           <w:bCs/>
         </w:rPr>
+        <w:lastRenderedPageBreak/>
         <w:t>Conclusion</w:t>
       </w:r>
       <w:r>
@@ -4142,7 +10260,7 @@
         <w:pStyle w:val="ListParagraph"/>
       </w:pPr>
       <w:r>
-        <w:t xml:space="preserve">The result was received by comparing of test results, which are shown on the graphics and table value (view above). </w:t>
+        <w:t>The result was received by comparing of test results, which are shown on the graphics and table value (view above).</w:t>
       </w:r>
     </w:p>
     <w:p>
@@ -4150,12 +10268,86 @@
         <w:pStyle w:val="ListParagraph"/>
       </w:pPr>
       <w:r>
+        <w:t>The server worked is unstable, that showed by the different test results according to received data, in some cases CPU was filled on 100%</w:t>
+      </w:r>
+      <w:r>
+        <w:t xml:space="preserve"> and some cases were finished without fill of CPU on 100%</w:t>
+      </w:r>
+    </w:p>
+    <w:p>
+      <w:pPr>
+        <w:pStyle w:val="ListParagraph"/>
+      </w:pPr>
+      <w:r>
+        <w:t>Recommendation:</w:t>
+      </w:r>
+    </w:p>
+    <w:p>
+      <w:pPr>
+        <w:pStyle w:val="ListParagraph"/>
+      </w:pPr>
+      <w:r>
+        <w:t>Should be create research of memory leak</w:t>
+      </w:r>
+    </w:p>
+    <w:p>
+      <w:pPr>
+        <w:spacing w:after="0"/>
+        <w:ind w:left="720"/>
+        <w:rPr>
+          <w:b/>
+          <w:bCs/>
+        </w:rPr>
+      </w:pPr>
+      <w:r>
+        <w:rPr>
+          <w:b/>
+          <w:bCs/>
+        </w:rPr>
+        <w:t>Conclusion for</w:t>
+      </w:r>
+      <w:r>
+        <w:t xml:space="preserve"> </w:t>
+      </w:r>
+      <w:r>
+        <w:rPr>
+          <w:b/>
+          <w:bCs/>
+        </w:rPr>
+        <w:t xml:space="preserve">Load Model </w:t>
+      </w:r>
+      <w:r>
+        <w:rPr>
+          <w:b/>
+          <w:bCs/>
+        </w:rPr>
+        <w:t>1</w:t>
+      </w:r>
+      <w:r>
+        <w:rPr>
+          <w:b/>
+          <w:bCs/>
+        </w:rPr>
+        <w:t xml:space="preserve"> (Posts quantity 100)</w:t>
+      </w:r>
+    </w:p>
+    <w:p>
+      <w:pPr>
+        <w:spacing w:after="0"/>
+        <w:ind w:left="720"/>
+        <w:rPr>
+          <w:b/>
+          <w:bCs/>
+        </w:rPr>
+      </w:pPr>
+      <w:r>
         <w:t xml:space="preserve">The 5XX – errors were not found. </w:t>
       </w:r>
     </w:p>
     <w:p>
       <w:pPr>
         <w:pStyle w:val="ListParagraph"/>
+        <w:spacing w:after="0"/>
       </w:pPr>
       <w:r>
         <w:t>The 404 - errors are approximately 1-2%.</w:t>
@@ -4164,6 +10356,7 @@
     <w:p>
       <w:pPr>
         <w:pStyle w:val="ListParagraph"/>
+        <w:spacing w:after="0"/>
       </w:pPr>
       <w:r>
         <w:t xml:space="preserve">The main error was “Non-HTTP response code: </w:t>
@@ -4176,19 +10369,207 @@
       <w:proofErr w:type="spellEnd"/>
       <w:proofErr w:type="gramEnd"/>
       <w:r>
-        <w:t xml:space="preserve">/Non HTTP response message: Read timed out” which down the user's possibility of sending the new requests on the server. After saturation point, the number of errors was grown, and the CPU has been risen to 100% </w:t>
+        <w:t>/Non HTTP response message: Read timed out” which down the user's possibility of sending the new requests on the server. After saturation point, the number of errors was grown, and the CPU has been risen to 100</w:t>
       </w:r>
       <w:proofErr w:type="gramStart"/>
       <w:r>
-        <w:t>as a consequence</w:t>
+        <w:t xml:space="preserve">%  </w:t>
+      </w:r>
+      <w:r>
+        <w:t>the</w:t>
       </w:r>
       <w:proofErr w:type="gramEnd"/>
       <w:r>
-        <w:t xml:space="preserve"> response time from the server was growing up too that exceeding 60 seconds.</w:t>
-      </w:r>
+        <w:t xml:space="preserve"> consequence response time from the server was growing up too that exceeding 60 seconds.</w:t>
+      </w:r>
+    </w:p>
+    <w:p>
+      <w:pPr>
+        <w:pStyle w:val="ListParagraph"/>
+      </w:pPr>
+    </w:p>
+    <w:p>
+      <w:pPr>
+        <w:spacing w:after="0"/>
+        <w:ind w:left="720"/>
+        <w:rPr>
+          <w:b/>
+          <w:bCs/>
+        </w:rPr>
+      </w:pPr>
+      <w:r>
+        <w:rPr>
+          <w:b/>
+          <w:bCs/>
+        </w:rPr>
+        <w:t>Conclusion</w:t>
+      </w:r>
+      <w:r>
+        <w:rPr>
+          <w:b/>
+          <w:bCs/>
+        </w:rPr>
+        <w:t xml:space="preserve"> for </w:t>
+      </w:r>
+      <w:r>
+        <w:rPr>
+          <w:b/>
+          <w:bCs/>
+        </w:rPr>
+        <w:t>Load Model 2 (Posts quantity 1000</w:t>
+      </w:r>
+      <w:r>
+        <w:rPr>
+          <w:b/>
+          <w:bCs/>
+        </w:rPr>
+        <w:t>)</w:t>
+      </w:r>
+    </w:p>
+    <w:p>
+      <w:pPr>
+        <w:spacing w:after="0"/>
+        <w:ind w:left="720"/>
+        <w:rPr>
+          <w:b/>
+          <w:bCs/>
+        </w:rPr>
+      </w:pPr>
+      <w:r>
+        <w:t xml:space="preserve">The 5XX – errors were not found. </w:t>
+      </w:r>
+    </w:p>
+    <w:p>
+      <w:pPr>
+        <w:pStyle w:val="ListParagraph"/>
+        <w:spacing w:after="0"/>
+      </w:pPr>
+      <w:r>
+        <w:t>The 404 - errors are approximately 1-2%.</w:t>
+      </w:r>
+    </w:p>
+    <w:p>
+      <w:pPr>
+        <w:pStyle w:val="ListParagraph"/>
+        <w:spacing w:after="0"/>
+      </w:pPr>
+      <w:r>
+        <w:t xml:space="preserve">The main error was “Non-HTTP response code: </w:t>
+      </w:r>
+      <w:proofErr w:type="spellStart"/>
+      <w:proofErr w:type="gramStart"/>
+      <w:r>
+        <w:t>java.net.SocketTimeoutException</w:t>
+      </w:r>
+      <w:proofErr w:type="spellEnd"/>
+      <w:proofErr w:type="gramEnd"/>
+      <w:r>
+        <w:t>/Non HTTP response message: Read timed out” which down the user's possibility of sending the new requests on the server. After saturation point, the number of errors was grown, and the CPU has been risen to 100</w:t>
+      </w:r>
+      <w:proofErr w:type="gramStart"/>
+      <w:r>
+        <w:t xml:space="preserve">%  </w:t>
+      </w:r>
+      <w:r>
+        <w:t>the</w:t>
+      </w:r>
+      <w:proofErr w:type="gramEnd"/>
+      <w:r>
+        <w:t xml:space="preserve"> consequence response time from the server was growing up too that exceeding 60 seconds.</w:t>
+      </w:r>
+    </w:p>
+    <w:p>
+      <w:pPr>
+        <w:pStyle w:val="ListParagraph"/>
+        <w:spacing w:after="0"/>
+      </w:pPr>
+    </w:p>
+    <w:p>
+      <w:pPr>
+        <w:spacing w:after="0"/>
+        <w:ind w:firstLine="720"/>
+        <w:rPr>
+          <w:b/>
+          <w:bCs/>
+        </w:rPr>
+      </w:pPr>
+      <w:r>
+        <w:rPr>
+          <w:b/>
+          <w:bCs/>
+        </w:rPr>
+        <w:t>Conclusion for Load Model 3 (Equals test results for</w:t>
+      </w:r>
+      <w:r>
+        <w:t xml:space="preserve"> </w:t>
+      </w:r>
+      <w:r>
+        <w:rPr>
+          <w:b/>
+          <w:bCs/>
+        </w:rPr>
+        <w:t>‘Blog_Post_Anonimus_Task6’ (Posts quantity 100 and 1000))</w:t>
+      </w:r>
+    </w:p>
+    <w:p>
+      <w:pPr>
+        <w:spacing w:after="0"/>
+        <w:ind w:firstLine="720"/>
+        <w:rPr>
+          <w:b/>
+          <w:bCs/>
+        </w:rPr>
+      </w:pPr>
+      <w:r>
+        <w:t xml:space="preserve">The 5XX – errors were not found. </w:t>
+      </w:r>
+    </w:p>
+    <w:p>
+      <w:pPr>
+        <w:pStyle w:val="ListParagraph"/>
+        <w:spacing w:after="0"/>
+      </w:pPr>
+      <w:r>
+        <w:t>The 404 - errors are approximately 1-2%.</w:t>
+      </w:r>
+    </w:p>
+    <w:p>
+      <w:pPr>
+        <w:pStyle w:val="ListParagraph"/>
+        <w:spacing w:after="0"/>
+      </w:pPr>
+      <w:r>
+        <w:t xml:space="preserve">The main error was “Non-HTTP response code: </w:t>
+      </w:r>
+      <w:proofErr w:type="spellStart"/>
+      <w:proofErr w:type="gramStart"/>
+      <w:r>
+        <w:t>java.net.SocketTimeoutException</w:t>
+      </w:r>
+      <w:proofErr w:type="spellEnd"/>
+      <w:proofErr w:type="gramEnd"/>
+      <w:r>
+        <w:t>/Non HTTP response message: Read timed out” which down the user's possibility of sending the new requests on the server. After saturation point, the number of errors was grown, and the CPU has been risen to 100</w:t>
+      </w:r>
+      <w:proofErr w:type="gramStart"/>
+      <w:r>
+        <w:t xml:space="preserve">%  </w:t>
+      </w:r>
+      <w:r>
+        <w:t>the</w:t>
+      </w:r>
+      <w:proofErr w:type="gramEnd"/>
+      <w:r>
+        <w:t xml:space="preserve"> consequence response time from the server was growing up too that exceeding 60 seconds.</w:t>
+      </w:r>
+    </w:p>
+    <w:p>
+      <w:pPr>
+        <w:pStyle w:val="ListParagraph"/>
+      </w:pPr>
     </w:p>
     <w:sectPr>
-      <w:footerReference w:type="default" r:id="rId34"/>
+      <w:footerReference w:type="default" r:id="rId66"/>
       <w:pgSz w:w="15840" w:h="12240" w:orient="landscape" w:code="1"/>
       <w:pgMar w:top="720" w:right="720" w:bottom="720" w:left="720" w:header="720" w:footer="720" w:gutter="0"/>
       <w:cols w:space="720"/>
@@ -4601,6 +10982,92 @@
     </w:lvl>
   </w:abstractNum>
   <w:abstractNum w:abstractNumId="3" w15:restartNumberingAfterBreak="0">
+    <w:nsid w:val="20FD46FF"/>
+    <w:multiLevelType w:val="hybridMultilevel"/>
+    <w:tmpl w:val="B7826616"/>
+    <w:lvl w:ilvl="0" w:tplc="0809000F">
+      <w:start w:val="1"/>
+      <w:numFmt w:val="decimal"/>
+      <w:lvlText w:val="%1."/>
+      <w:lvlJc w:val="left"/>
+      <w:pPr>
+        <w:ind w:left="720" w:hanging="360"/>
+      </w:pPr>
+    </w:lvl>
+    <w:lvl w:ilvl="1" w:tplc="08090019" w:tentative="1">
+      <w:start w:val="1"/>
+      <w:numFmt w:val="lowerLetter"/>
+      <w:lvlText w:val="%2."/>
+      <w:lvlJc w:val="left"/>
+      <w:pPr>
+        <w:ind w:left="1440" w:hanging="360"/>
+      </w:pPr>
+    </w:lvl>
+    <w:lvl w:ilvl="2" w:tplc="0809001B" w:tentative="1">
+      <w:start w:val="1"/>
+      <w:numFmt w:val="lowerRoman"/>
+      <w:lvlText w:val="%3."/>
+      <w:lvlJc w:val="right"/>
+      <w:pPr>
+        <w:ind w:left="2160" w:hanging="180"/>
+      </w:pPr>
+    </w:lvl>
+    <w:lvl w:ilvl="3" w:tplc="0809000F" w:tentative="1">
+      <w:start w:val="1"/>
+      <w:numFmt w:val="decimal"/>
+      <w:lvlText w:val="%4."/>
+      <w:lvlJc w:val="left"/>
+      <w:pPr>
+        <w:ind w:left="2880" w:hanging="360"/>
+      </w:pPr>
+    </w:lvl>
+    <w:lvl w:ilvl="4" w:tplc="08090019" w:tentative="1">
+      <w:start w:val="1"/>
+      <w:numFmt w:val="lowerLetter"/>
+      <w:lvlText w:val="%5."/>
+      <w:lvlJc w:val="left"/>
+      <w:pPr>
+        <w:ind w:left="3600" w:hanging="360"/>
+      </w:pPr>
+    </w:lvl>
+    <w:lvl w:ilvl="5" w:tplc="0809001B" w:tentative="1">
+      <w:start w:val="1"/>
+      <w:numFmt w:val="lowerRoman"/>
+      <w:lvlText w:val="%6."/>
+      <w:lvlJc w:val="right"/>
+      <w:pPr>
+        <w:ind w:left="4320" w:hanging="180"/>
+      </w:pPr>
+    </w:lvl>
+    <w:lvl w:ilvl="6" w:tplc="0809000F" w:tentative="1">
+      <w:start w:val="1"/>
+      <w:numFmt w:val="decimal"/>
+      <w:lvlText w:val="%7."/>
+      <w:lvlJc w:val="left"/>
+      <w:pPr>
+        <w:ind w:left="5040" w:hanging="360"/>
+      </w:pPr>
+    </w:lvl>
+    <w:lvl w:ilvl="7" w:tplc="08090019" w:tentative="1">
+      <w:start w:val="1"/>
+      <w:numFmt w:val="lowerLetter"/>
+      <w:lvlText w:val="%8."/>
+      <w:lvlJc w:val="left"/>
+      <w:pPr>
+        <w:ind w:left="5760" w:hanging="360"/>
+      </w:pPr>
+    </w:lvl>
+    <w:lvl w:ilvl="8" w:tplc="0809001B" w:tentative="1">
+      <w:start w:val="1"/>
+      <w:numFmt w:val="lowerRoman"/>
+      <w:lvlText w:val="%9."/>
+      <w:lvlJc w:val="right"/>
+      <w:pPr>
+        <w:ind w:left="6480" w:hanging="180"/>
+      </w:pPr>
+    </w:lvl>
+  </w:abstractNum>
+  <w:abstractNum w:abstractNumId="4" w15:restartNumberingAfterBreak="0">
     <w:nsid w:val="26B07438"/>
     <w:multiLevelType w:val="hybridMultilevel"/>
     <w:tmpl w:val="E7E60396"/>
@@ -4689,7 +11156,7 @@
       </w:pPr>
     </w:lvl>
   </w:abstractNum>
-  <w:abstractNum w:abstractNumId="4" w15:restartNumberingAfterBreak="0">
+  <w:abstractNum w:abstractNumId="5" w15:restartNumberingAfterBreak="0">
     <w:nsid w:val="26D5016C"/>
     <w:multiLevelType w:val="hybridMultilevel"/>
     <w:tmpl w:val="C9460666"/>
@@ -4778,7 +11245,7 @@
       </w:pPr>
     </w:lvl>
   </w:abstractNum>
-  <w:abstractNum w:abstractNumId="5" w15:restartNumberingAfterBreak="0">
+  <w:abstractNum w:abstractNumId="6" w15:restartNumberingAfterBreak="0">
     <w:nsid w:val="2E775913"/>
     <w:multiLevelType w:val="hybridMultilevel"/>
     <w:tmpl w:val="F28816E0"/>
@@ -4891,7 +11358,7 @@
       </w:rPr>
     </w:lvl>
   </w:abstractNum>
-  <w:abstractNum w:abstractNumId="6" w15:restartNumberingAfterBreak="0">
+  <w:abstractNum w:abstractNumId="7" w15:restartNumberingAfterBreak="0">
     <w:nsid w:val="53620EAD"/>
     <w:multiLevelType w:val="hybridMultilevel"/>
     <w:tmpl w:val="3A96F9F0"/>
@@ -4980,7 +11447,7 @@
       </w:pPr>
     </w:lvl>
   </w:abstractNum>
-  <w:abstractNum w:abstractNumId="7" w15:restartNumberingAfterBreak="0">
+  <w:abstractNum w:abstractNumId="8" w15:restartNumberingAfterBreak="0">
     <w:nsid w:val="638F3BF6"/>
     <w:multiLevelType w:val="hybridMultilevel"/>
     <w:tmpl w:val="0AEAFAFE"/>
@@ -5093,7 +11560,7 @@
       </w:rPr>
     </w:lvl>
   </w:abstractNum>
-  <w:abstractNum w:abstractNumId="8" w15:restartNumberingAfterBreak="0">
+  <w:abstractNum w:abstractNumId="9" w15:restartNumberingAfterBreak="0">
     <w:nsid w:val="76CF40DA"/>
     <w:multiLevelType w:val="hybridMultilevel"/>
     <w:tmpl w:val="6CA2FEA4"/>
@@ -5182,7 +11649,7 @@
       </w:pPr>
     </w:lvl>
   </w:abstractNum>
-  <w:abstractNum w:abstractNumId="9" w15:restartNumberingAfterBreak="0">
+  <w:abstractNum w:abstractNumId="10" w15:restartNumberingAfterBreak="0">
     <w:nsid w:val="7F3B3FE2"/>
     <w:multiLevelType w:val="hybridMultilevel"/>
     <w:tmpl w:val="29064BFE"/>
@@ -5272,34 +11739,37 @@
     </w:lvl>
   </w:abstractNum>
   <w:num w:numId="1" w16cid:durableId="176427924">
-    <w:abstractNumId w:val="8"/>
+    <w:abstractNumId w:val="9"/>
   </w:num>
   <w:num w:numId="2" w16cid:durableId="1162740255">
-    <w:abstractNumId w:val="3"/>
+    <w:abstractNumId w:val="4"/>
   </w:num>
   <w:num w:numId="3" w16cid:durableId="1807894900">
     <w:abstractNumId w:val="0"/>
   </w:num>
   <w:num w:numId="4" w16cid:durableId="2092308163">
-    <w:abstractNumId w:val="6"/>
+    <w:abstractNumId w:val="7"/>
   </w:num>
   <w:num w:numId="5" w16cid:durableId="17002071">
-    <w:abstractNumId w:val="9"/>
+    <w:abstractNumId w:val="10"/>
   </w:num>
   <w:num w:numId="6" w16cid:durableId="223640973">
     <w:abstractNumId w:val="1"/>
   </w:num>
   <w:num w:numId="7" w16cid:durableId="1140804848">
-    <w:abstractNumId w:val="4"/>
+    <w:abstractNumId w:val="5"/>
   </w:num>
   <w:num w:numId="8" w16cid:durableId="1864397131">
     <w:abstractNumId w:val="2"/>
   </w:num>
   <w:num w:numId="9" w16cid:durableId="1072659316">
-    <w:abstractNumId w:val="7"/>
+    <w:abstractNumId w:val="8"/>
   </w:num>
   <w:num w:numId="10" w16cid:durableId="259069707">
-    <w:abstractNumId w:val="5"/>
+    <w:abstractNumId w:val="6"/>
+  </w:num>
+  <w:num w:numId="11" w16cid:durableId="813137588">
+    <w:abstractNumId w:val="3"/>
   </w:num>
 </w:numbering>
 </file>
@@ -5803,6 +12273,23 @@
     <w:link w:val="Footer"/>
     <w:uiPriority w:val="99"/>
     <w:rsid w:val="00430488"/>
+  </w:style>
+  <w:style w:type="paragraph" w:styleId="NormalWeb">
+    <w:name w:val="Normal (Web)"/>
+    <w:basedOn w:val="Normal"/>
+    <w:uiPriority w:val="99"/>
+    <w:semiHidden/>
+    <w:unhideWhenUsed/>
+    <w:rsid w:val="0066517D"/>
+    <w:pPr>
+      <w:spacing w:before="100" w:beforeAutospacing="1" w:after="100" w:afterAutospacing="1" w:line="240" w:lineRule="auto"/>
+    </w:pPr>
+    <w:rPr>
+      <w:rFonts w:ascii="Times New Roman" w:eastAsia="Times New Roman" w:hAnsi="Times New Roman" w:cs="Times New Roman"/>
+      <w:sz w:val="24"/>
+      <w:szCs w:val="24"/>
+      <w:lang w:val="en-GB" w:eastAsia="en-GB"/>
+    </w:rPr>
   </w:style>
 </w:styles>
 </file>
